--- a/trunk/Pos_Unieuro/AGR/modulo3/Documento de Requisito.docx
+++ b/trunk/Pos_Unieuro/AGR/modulo3/Documento de Requisito.docx
@@ -1,6 +1,6 @@
 
 <file path=word/document.xml><?xml version="1.0" encoding="utf-8"?>
-<w:document xmlns:wpc="http://schemas.microsoft.com/office/word/2010/wordprocessingCanvas" xmlns:mc="http://schemas.openxmlformats.org/markup-compatibility/2006" xmlns:o="urn:schemas-microsoft-com:office:office" xmlns:r="http://schemas.openxmlformats.org/officeDocument/2006/relationships" xmlns:m="http://schemas.openxmlformats.org/officeDocument/2006/math" xmlns:v="urn:schemas-microsoft-com:vml" xmlns:wp14="http://schemas.microsoft.com/office/word/2010/wordprocessingDrawing" xmlns:wp="http://schemas.openxmlformats.org/drawingml/2006/wordprocessingDrawing" xmlns:w10="urn:schemas-microsoft-com:office:word" xmlns:w="http://schemas.openxmlformats.org/wordprocessingml/2006/main" xmlns:w14="http://schemas.microsoft.com/office/word/2010/wordml" xmlns:wpg="http://schemas.microsoft.com/office/word/2010/wordprocessingGroup" xmlns:wpi="http://schemas.microsoft.com/office/word/2010/wordprocessingInk" xmlns:wne="http://schemas.microsoft.com/office/word/2006/wordml" xmlns:wps="http://schemas.microsoft.com/office/word/2010/wordprocessingShape" mc:Ignorable="w14 wp14">
+<w:document xmlns:ve="http://schemas.openxmlformats.org/markup-compatibility/2006" xmlns:o="urn:schemas-microsoft-com:office:office" xmlns:r="http://schemas.openxmlformats.org/officeDocument/2006/relationships" xmlns:m="http://schemas.openxmlformats.org/officeDocument/2006/math" xmlns:v="urn:schemas-microsoft-com:vml" xmlns:wp="http://schemas.openxmlformats.org/drawingml/2006/wordprocessingDrawing" xmlns:w10="urn:schemas-microsoft-com:office:word" xmlns:w="http://schemas.openxmlformats.org/wordprocessingml/2006/main" xmlns:wne="http://schemas.microsoft.com/office/word/2006/wordml">
   <w:body>
     <w:p>
       <w:pPr>
@@ -231,7 +231,7 @@
           <w:sz w:val="20"/>
           <w:szCs w:val="20"/>
         </w:rPr>
-        <w:t>22 de março de 2013</w:t>
+        <w:t>24 de março de 2013</w:t>
       </w:r>
       <w:r>
         <w:rPr>
@@ -251,7 +251,7 @@
           <w:bCs/>
         </w:rPr>
         <w:sectPr>
-          <w:footerReference w:type="first" r:id="rId8"/>
+          <w:footerReference w:type="first" r:id="rId7"/>
           <w:pgSz w:w="11906" w:h="16838" w:code="9"/>
           <w:pgMar w:top="1418" w:right="1701" w:bottom="1418" w:left="1701" w:header="709" w:footer="709" w:gutter="0"/>
           <w:cols w:space="708"/>
@@ -346,27 +346,7 @@
           <w:sz w:val="21"/>
           <w:szCs w:val="21"/>
         </w:rPr>
-        <w:t xml:space="preserve">O dono do comilão acredita que esse processo deve </w:t>
-      </w:r>
-      <w:proofErr w:type="gramStart"/>
-      <w:r>
-        <w:rPr>
-          <w:rFonts w:ascii="Helvetica" w:hAnsi="Helvetica"/>
-          <w:color w:val="333333"/>
-          <w:sz w:val="21"/>
-          <w:szCs w:val="21"/>
-        </w:rPr>
-        <w:t>agilizar</w:t>
-      </w:r>
-      <w:proofErr w:type="gramEnd"/>
-      <w:r>
-        <w:rPr>
-          <w:rFonts w:ascii="Helvetica" w:hAnsi="Helvetica"/>
-          <w:color w:val="333333"/>
-          <w:sz w:val="21"/>
-          <w:szCs w:val="21"/>
-        </w:rPr>
-        <w:t xml:space="preserve"> e melhorar a qualidade do atendimento aos clientes, porque o restaurante é grande: 400 mesas distribuídas em dois andares. Além do mais, os garçons só irão buscar o pedido quando ele estiver pronto e não vinte minutos depois, quando o prato já estiver frio.</w:t>
+        <w:t>O dono do comilão acredita que esse processo deve agilizar e melhorar a qualidade do atendimento aos clientes, porque o restaurante é grande: 400 mesas distribuídas em dois andares. Além do mais, os garçons só irão buscar o pedido quando ele estiver pronto e não vinte minutos depois, quando o prato já estiver frio.</w:t>
       </w:r>
     </w:p>
     <w:p>
@@ -390,27 +370,7 @@
           <w:sz w:val="21"/>
           <w:szCs w:val="21"/>
         </w:rPr>
-        <w:t xml:space="preserve">Também não precisarão totalizar a conta, reduzindo os erros, pois isso será feito pelo computador e também imprimirá o recibo </w:t>
-      </w:r>
-      <w:proofErr w:type="spellStart"/>
-      <w:r>
-        <w:rPr>
-          <w:rFonts w:ascii="Helvetica" w:hAnsi="Helvetica"/>
-          <w:color w:val="333333"/>
-          <w:sz w:val="21"/>
-          <w:szCs w:val="21"/>
-        </w:rPr>
-        <w:t>itemizado</w:t>
-      </w:r>
-      <w:proofErr w:type="spellEnd"/>
-      <w:r>
-        <w:rPr>
-          <w:rFonts w:ascii="Helvetica" w:hAnsi="Helvetica"/>
-          <w:color w:val="333333"/>
-          <w:sz w:val="21"/>
-          <w:szCs w:val="21"/>
-        </w:rPr>
-        <w:t xml:space="preserve"> (nota fiscal) em um papel de boa qualidade, com o logotipo do restaurante e uma mensagem para o cliente.</w:t>
+        <w:t>Também não precisarão totalizar a conta, reduzindo os erros, pois isso será feito pelo computador e também imprimirá o recibo itemizado (nota fiscal) em um papel de boa qualidade, com o logotipo do restaurante e uma mensagem para o cliente.</w:t>
       </w:r>
     </w:p>
     <w:p>
@@ -434,27 +394,73 @@
           <w:sz w:val="21"/>
           <w:szCs w:val="21"/>
         </w:rPr>
-        <w:t xml:space="preserve">A qualquer momento, o gerente pode requer uma relação financeira detalhada do restaurante. Ele também deseja poder saber a popularidade de cada item do </w:t>
-      </w:r>
-      <w:proofErr w:type="gramStart"/>
-      <w:r>
-        <w:rPr>
-          <w:rFonts w:ascii="Helvetica" w:hAnsi="Helvetica"/>
-          <w:color w:val="333333"/>
-          <w:sz w:val="21"/>
-          <w:szCs w:val="21"/>
-        </w:rPr>
-        <w:t>menu</w:t>
-      </w:r>
-      <w:proofErr w:type="gramEnd"/>
-      <w:r>
-        <w:rPr>
-          <w:rFonts w:ascii="Helvetica" w:hAnsi="Helvetica"/>
-          <w:color w:val="333333"/>
-          <w:sz w:val="21"/>
-          <w:szCs w:val="21"/>
-        </w:rPr>
-        <w:t xml:space="preserve"> e a produtividade dos garçons em termos de clientes atendidos e o valor arrecadado.</w:t>
+        <w:t>A qualquer momento, o gerente pode requer uma relação financeira detalhada do restaurante. Ele também deseja poder saber a popularidade de cada item do menu e a produtividade dos garçons em termos de clientes atendidos e o valor arrecadado.</w:t>
+      </w:r>
+    </w:p>
+    <w:p>
+      <w:pPr>
+        <w:pStyle w:val="NormalWeb"/>
+        <w:shd w:val="clear" w:color="auto" w:fill="FFFFFF"/>
+        <w:spacing w:before="0" w:beforeAutospacing="0" w:after="240" w:afterAutospacing="0" w:line="360" w:lineRule="auto"/>
+        <w:ind w:firstLine="709"/>
+        <w:jc w:val="both"/>
+        <w:rPr>
+          <w:rFonts w:ascii="Helvetica" w:hAnsi="Helvetica"/>
+          <w:color w:val="333333"/>
+          <w:sz w:val="21"/>
+          <w:szCs w:val="21"/>
+        </w:rPr>
+      </w:pPr>
+    </w:p>
+    <w:p>
+      <w:pPr>
+        <w:pStyle w:val="NormalWeb"/>
+        <w:shd w:val="clear" w:color="auto" w:fill="FFFFFF"/>
+        <w:spacing w:before="0" w:beforeAutospacing="0" w:after="240" w:afterAutospacing="0" w:line="360" w:lineRule="auto"/>
+        <w:ind w:firstLine="709"/>
+        <w:jc w:val="both"/>
+        <w:rPr>
+          <w:rFonts w:ascii="Helvetica" w:hAnsi="Helvetica"/>
+          <w:color w:val="333333"/>
+          <w:sz w:val="21"/>
+          <w:szCs w:val="21"/>
+        </w:rPr>
+      </w:pPr>
+      <w:r>
+        <w:rPr>
+          <w:rFonts w:ascii="Helvetica" w:hAnsi="Helvetica"/>
+          <w:color w:val="333333"/>
+          <w:sz w:val="21"/>
+          <w:szCs w:val="21"/>
+        </w:rPr>
+        <w:t>O sistema visa informatizar o restaurante “O Comilão” otimizando os processos que atualmente são realizados de forma manual, agilizando e organizando as informações referentes ao</w:t>
+      </w:r>
+      <w:r>
+        <w:rPr>
+          <w:rFonts w:ascii="Helvetica" w:hAnsi="Helvetica"/>
+          <w:color w:val="333333"/>
+          <w:sz w:val="21"/>
+          <w:szCs w:val="21"/>
+        </w:rPr>
+        <w:t xml:space="preserve"> </w:t>
+      </w:r>
+      <w:r>
+        <w:rPr>
+          <w:rFonts w:ascii="Helvetica" w:hAnsi="Helvetica"/>
+          <w:color w:val="333333"/>
+          <w:sz w:val="21"/>
+          <w:szCs w:val="21"/>
+        </w:rPr>
+        <w:t>controle de mesas e controle financeiro diário</w:t>
+      </w:r>
+      <w:r>
+        <w:rPr>
+          <w:rFonts w:ascii="Helvetica" w:hAnsi="Helvetica"/>
+          <w:color w:val="333333"/>
+          <w:sz w:val="21"/>
+          <w:szCs w:val="21"/>
+        </w:rPr>
+        <w:t xml:space="preserve"> de pedidos dos produtos oferecidos pelo prestador de serviços bem como taxas e serviços agregados.</w:t>
       </w:r>
     </w:p>
     <w:p>
@@ -500,8 +506,8 @@
 </file>
 
 <file path=word/endnotes.xml><?xml version="1.0" encoding="utf-8"?>
-<w:endnotes xmlns:wpc="http://schemas.microsoft.com/office/word/2010/wordprocessingCanvas" xmlns:mc="http://schemas.openxmlformats.org/markup-compatibility/2006" xmlns:o="urn:schemas-microsoft-com:office:office" xmlns:r="http://schemas.openxmlformats.org/officeDocument/2006/relationships" xmlns:m="http://schemas.openxmlformats.org/officeDocument/2006/math" xmlns:v="urn:schemas-microsoft-com:vml" xmlns:wp14="http://schemas.microsoft.com/office/word/2010/wordprocessingDrawing" xmlns:wp="http://schemas.openxmlformats.org/drawingml/2006/wordprocessingDrawing" xmlns:w10="urn:schemas-microsoft-com:office:word" xmlns:w="http://schemas.openxmlformats.org/wordprocessingml/2006/main" xmlns:w14="http://schemas.microsoft.com/office/word/2010/wordml" xmlns:wpg="http://schemas.microsoft.com/office/word/2010/wordprocessingGroup" xmlns:wpi="http://schemas.microsoft.com/office/word/2010/wordprocessingInk" xmlns:wne="http://schemas.microsoft.com/office/word/2006/wordml" xmlns:wps="http://schemas.microsoft.com/office/word/2010/wordprocessingShape" mc:Ignorable="w14 wp14">
-  <w:endnote w:type="separator" w:id="-1">
+<w:endnotes xmlns:ve="http://schemas.openxmlformats.org/markup-compatibility/2006" xmlns:o="urn:schemas-microsoft-com:office:office" xmlns:r="http://schemas.openxmlformats.org/officeDocument/2006/relationships" xmlns:m="http://schemas.openxmlformats.org/officeDocument/2006/math" xmlns:v="urn:schemas-microsoft-com:vml" xmlns:wp="http://schemas.openxmlformats.org/drawingml/2006/wordprocessingDrawing" xmlns:w10="urn:schemas-microsoft-com:office:word" xmlns:w="http://schemas.openxmlformats.org/wordprocessingml/2006/main" xmlns:wne="http://schemas.microsoft.com/office/word/2006/wordml">
+  <w:endnote w:type="separator" w:id="0">
     <w:p>
       <w:pPr>
         <w:spacing w:after="0" w:line="240" w:lineRule="auto"/>
@@ -511,7 +517,7 @@
       </w:r>
     </w:p>
   </w:endnote>
-  <w:endnote w:type="continuationSeparator" w:id="0">
+  <w:endnote w:type="continuationSeparator" w:id="1">
     <w:p>
       <w:pPr>
         <w:spacing w:after="0" w:line="240" w:lineRule="auto"/>
@@ -525,7 +531,7 @@
 </file>
 
 <file path=word/footer1.xml><?xml version="1.0" encoding="utf-8"?>
-<w:ftr xmlns:wpc="http://schemas.microsoft.com/office/word/2010/wordprocessingCanvas" xmlns:mc="http://schemas.openxmlformats.org/markup-compatibility/2006" xmlns:o="urn:schemas-microsoft-com:office:office" xmlns:r="http://schemas.openxmlformats.org/officeDocument/2006/relationships" xmlns:m="http://schemas.openxmlformats.org/officeDocument/2006/math" xmlns:v="urn:schemas-microsoft-com:vml" xmlns:wp14="http://schemas.microsoft.com/office/word/2010/wordprocessingDrawing" xmlns:wp="http://schemas.openxmlformats.org/drawingml/2006/wordprocessingDrawing" xmlns:w10="urn:schemas-microsoft-com:office:word" xmlns:w="http://schemas.openxmlformats.org/wordprocessingml/2006/main" xmlns:w14="http://schemas.microsoft.com/office/word/2010/wordml" xmlns:wpg="http://schemas.microsoft.com/office/word/2010/wordprocessingGroup" xmlns:wpi="http://schemas.microsoft.com/office/word/2010/wordprocessingInk" xmlns:wne="http://schemas.microsoft.com/office/word/2006/wordml" xmlns:wps="http://schemas.microsoft.com/office/word/2010/wordprocessingShape" mc:Ignorable="w14 wp14">
+<w:ftr xmlns:ve="http://schemas.openxmlformats.org/markup-compatibility/2006" xmlns:o="urn:schemas-microsoft-com:office:office" xmlns:r="http://schemas.openxmlformats.org/officeDocument/2006/relationships" xmlns:m="http://schemas.openxmlformats.org/officeDocument/2006/math" xmlns:v="urn:schemas-microsoft-com:vml" xmlns:wp="http://schemas.openxmlformats.org/drawingml/2006/wordprocessingDrawing" xmlns:w10="urn:schemas-microsoft-com:office:word" xmlns:w="http://schemas.openxmlformats.org/wordprocessingml/2006/main" xmlns:wne="http://schemas.microsoft.com/office/word/2006/wordml">
   <w:sdt>
     <w:sdtPr>
       <w:id w:val="-1782248900"/>
@@ -570,8 +576,8 @@
 </file>
 
 <file path=word/footnotes.xml><?xml version="1.0" encoding="utf-8"?>
-<w:footnotes xmlns:wpc="http://schemas.microsoft.com/office/word/2010/wordprocessingCanvas" xmlns:mc="http://schemas.openxmlformats.org/markup-compatibility/2006" xmlns:o="urn:schemas-microsoft-com:office:office" xmlns:r="http://schemas.openxmlformats.org/officeDocument/2006/relationships" xmlns:m="http://schemas.openxmlformats.org/officeDocument/2006/math" xmlns:v="urn:schemas-microsoft-com:vml" xmlns:wp14="http://schemas.microsoft.com/office/word/2010/wordprocessingDrawing" xmlns:wp="http://schemas.openxmlformats.org/drawingml/2006/wordprocessingDrawing" xmlns:w10="urn:schemas-microsoft-com:office:word" xmlns:w="http://schemas.openxmlformats.org/wordprocessingml/2006/main" xmlns:w14="http://schemas.microsoft.com/office/word/2010/wordml" xmlns:wpg="http://schemas.microsoft.com/office/word/2010/wordprocessingGroup" xmlns:wpi="http://schemas.microsoft.com/office/word/2010/wordprocessingInk" xmlns:wne="http://schemas.microsoft.com/office/word/2006/wordml" xmlns:wps="http://schemas.microsoft.com/office/word/2010/wordprocessingShape" mc:Ignorable="w14 wp14">
-  <w:footnote w:type="separator" w:id="-1">
+<w:footnotes xmlns:ve="http://schemas.openxmlformats.org/markup-compatibility/2006" xmlns:o="urn:schemas-microsoft-com:office:office" xmlns:r="http://schemas.openxmlformats.org/officeDocument/2006/relationships" xmlns:m="http://schemas.openxmlformats.org/officeDocument/2006/math" xmlns:v="urn:schemas-microsoft-com:vml" xmlns:wp="http://schemas.openxmlformats.org/drawingml/2006/wordprocessingDrawing" xmlns:w10="urn:schemas-microsoft-com:office:word" xmlns:w="http://schemas.openxmlformats.org/wordprocessingml/2006/main" xmlns:wne="http://schemas.microsoft.com/office/word/2006/wordml">
+  <w:footnote w:type="separator" w:id="0">
     <w:p>
       <w:pPr>
         <w:spacing w:after="0" w:line="240" w:lineRule="auto"/>
@@ -581,7 +587,7 @@
       </w:r>
     </w:p>
   </w:footnote>
-  <w:footnote w:type="continuationSeparator" w:id="0">
+  <w:footnote w:type="continuationSeparator" w:id="1">
     <w:p>
       <w:pPr>
         <w:spacing w:after="0" w:line="240" w:lineRule="auto"/>
@@ -595,7 +601,7 @@
 </file>
 
 <file path=word/styles.xml><?xml version="1.0" encoding="utf-8"?>
-<w:styles xmlns:mc="http://schemas.openxmlformats.org/markup-compatibility/2006" xmlns:r="http://schemas.openxmlformats.org/officeDocument/2006/relationships" xmlns:w="http://schemas.openxmlformats.org/wordprocessingml/2006/main" xmlns:w14="http://schemas.microsoft.com/office/word/2010/wordml" mc:Ignorable="w14">
+<w:styles xmlns:r="http://schemas.openxmlformats.org/officeDocument/2006/relationships" xmlns:w="http://schemas.openxmlformats.org/wordprocessingml/2006/main">
   <w:docDefaults>
     <w:rPrDefault>
       <w:rPr>
@@ -753,6 +759,7 @@
   <w:style w:type="paragraph" w:default="1" w:styleId="Normal">
     <w:name w:val="Normal"/>
     <w:qFormat/>
+    <w:rsid w:val="00323F08"/>
   </w:style>
   <w:style w:type="character" w:default="1" w:styleId="Fontepargpadro">
     <w:name w:val="Default Paragraph Font"/>
@@ -765,6 +772,7 @@
     <w:uiPriority w:val="99"/>
     <w:semiHidden/>
     <w:unhideWhenUsed/>
+    <w:qFormat/>
     <w:tblPr>
       <w:tblInd w:w="0" w:type="dxa"/>
       <w:tblCellMar>

--- a/trunk/Pos_Unieuro/AGR/modulo3/Documento de Requisito.docx
+++ b/trunk/Pos_Unieuro/AGR/modulo3/Documento de Requisito.docx
@@ -253,7 +253,7 @@
           <w:sz w:val="20"/>
           <w:szCs w:val="20"/>
         </w:rPr>
-        <w:t>25 de março de 2013</w:t>
+        <w:t>26 de março de 2013</w:t>
       </w:r>
       <w:r>
         <w:rPr>
@@ -846,17 +846,7 @@
           <w:szCs w:val="21"/>
           <w:lang w:eastAsia="pt-BR"/>
         </w:rPr>
-        <w:t>;</w:t>
-      </w:r>
-      <w:r>
-        <w:rPr>
-          <w:rFonts w:ascii="Helvetica" w:eastAsia="Times New Roman" w:hAnsi="Helvetica" w:cs="Helvetica"/>
-          <w:color w:val="333333"/>
-          <w:sz w:val="21"/>
-          <w:szCs w:val="21"/>
-          <w:lang w:eastAsia="pt-BR"/>
-        </w:rPr>
-        <w:t xml:space="preserve"> </w:t>
+        <w:t xml:space="preserve">; </w:t>
       </w:r>
     </w:p>
     <w:p>
@@ -2435,17 +2425,7 @@
                 <w:szCs w:val="20"/>
                 <w:lang w:eastAsia="pt-BR"/>
               </w:rPr>
-              <w:t xml:space="preserve">Manter </w:t>
-            </w:r>
-            <w:r>
-              <w:rPr>
-                <w:rFonts w:ascii="Arial" w:eastAsia="Times New Roman" w:hAnsi="Arial" w:cs="Arial"/>
-                <w:color w:val="333333"/>
-                <w:sz w:val="20"/>
-                <w:szCs w:val="20"/>
-                <w:lang w:eastAsia="pt-BR"/>
-              </w:rPr>
-              <w:t>Cargos</w:t>
+              <w:t>Manter Cargos</w:t>
             </w:r>
           </w:p>
         </w:tc>
@@ -2503,27 +2483,7 @@
                 <w:szCs w:val="20"/>
                 <w:lang w:eastAsia="pt-BR"/>
               </w:rPr>
-              <w:t xml:space="preserve">Este caso de uso inicia-se quando o </w:t>
-            </w:r>
-            <w:r>
-              <w:rPr>
-                <w:rFonts w:ascii="Arial" w:eastAsia="Times New Roman" w:hAnsi="Arial" w:cs="Arial"/>
-                <w:color w:val="333333"/>
-                <w:sz w:val="20"/>
-                <w:szCs w:val="20"/>
-                <w:lang w:eastAsia="pt-BR"/>
-              </w:rPr>
-              <w:t>ator</w:t>
-            </w:r>
-            <w:r>
-              <w:rPr>
-                <w:rFonts w:ascii="Arial" w:eastAsia="Times New Roman" w:hAnsi="Arial" w:cs="Arial"/>
-                <w:color w:val="333333"/>
-                <w:sz w:val="20"/>
-                <w:szCs w:val="20"/>
-                <w:lang w:eastAsia="pt-BR"/>
-              </w:rPr>
-              <w:t xml:space="preserve"> for </w:t>
+              <w:t xml:space="preserve">Este caso de uso inicia-se quando o ator for </w:t>
             </w:r>
             <w:proofErr w:type="gramStart"/>
             <w:r>
@@ -2545,17 +2505,7 @@
                 <w:szCs w:val="20"/>
                 <w:lang w:eastAsia="pt-BR"/>
               </w:rPr>
-              <w:t xml:space="preserve"> pesquisar ou atualizar </w:t>
-            </w:r>
-            <w:r>
-              <w:rPr>
-                <w:rFonts w:ascii="Arial" w:eastAsia="Times New Roman" w:hAnsi="Arial" w:cs="Arial"/>
-                <w:color w:val="333333"/>
-                <w:sz w:val="20"/>
-                <w:szCs w:val="20"/>
-                <w:lang w:eastAsia="pt-BR"/>
-              </w:rPr>
-              <w:t>um cargo</w:t>
+              <w:t xml:space="preserve"> pesquisar ou atualizar um cargo</w:t>
             </w:r>
           </w:p>
         </w:tc>
@@ -2927,7 +2877,37 @@
                 <w:szCs w:val="20"/>
                 <w:lang w:eastAsia="pt-BR"/>
               </w:rPr>
-              <w:t>Caso a pesquisa seja feita por nome, o sistema apresentará os</w:t>
+              <w:t xml:space="preserve">Caso a pesquisa seja feita por nome, o sistema apresentará os uma lista com os nomes dos </w:t>
+            </w:r>
+            <w:r>
+              <w:rPr>
+                <w:rFonts w:ascii="Arial" w:eastAsia="Times New Roman" w:hAnsi="Arial" w:cs="Arial"/>
+                <w:color w:val="333333"/>
+                <w:sz w:val="20"/>
+                <w:szCs w:val="20"/>
+                <w:lang w:eastAsia="pt-BR"/>
+              </w:rPr>
+              <w:t>cargos</w:t>
+            </w:r>
+            <w:r>
+              <w:rPr>
+                <w:rFonts w:ascii="Arial" w:eastAsia="Times New Roman" w:hAnsi="Arial" w:cs="Arial"/>
+                <w:color w:val="333333"/>
+                <w:sz w:val="20"/>
+                <w:szCs w:val="20"/>
+                <w:lang w:eastAsia="pt-BR"/>
+              </w:rPr>
+              <w:t xml:space="preserve"> e </w:t>
+            </w:r>
+            <w:r>
+              <w:rPr>
+                <w:rFonts w:ascii="Arial" w:eastAsia="Times New Roman" w:hAnsi="Arial" w:cs="Arial"/>
+                <w:color w:val="333333"/>
+                <w:sz w:val="20"/>
+                <w:szCs w:val="20"/>
+                <w:lang w:eastAsia="pt-BR"/>
+              </w:rPr>
+              <w:t>departamento</w:t>
             </w:r>
             <w:r>
               <w:rPr>
@@ -2947,56 +2927,6 @@
                 <w:szCs w:val="20"/>
                 <w:lang w:eastAsia="pt-BR"/>
               </w:rPr>
-              <w:t xml:space="preserve">uma lista com os nomes dos </w:t>
-            </w:r>
-            <w:r>
-              <w:rPr>
-                <w:rFonts w:ascii="Arial" w:eastAsia="Times New Roman" w:hAnsi="Arial" w:cs="Arial"/>
-                <w:color w:val="333333"/>
-                <w:sz w:val="20"/>
-                <w:szCs w:val="20"/>
-                <w:lang w:eastAsia="pt-BR"/>
-              </w:rPr>
-              <w:t>cargos</w:t>
-            </w:r>
-            <w:r>
-              <w:rPr>
-                <w:rFonts w:ascii="Arial" w:eastAsia="Times New Roman" w:hAnsi="Arial" w:cs="Arial"/>
-                <w:color w:val="333333"/>
-                <w:sz w:val="20"/>
-                <w:szCs w:val="20"/>
-                <w:lang w:eastAsia="pt-BR"/>
-              </w:rPr>
-              <w:t xml:space="preserve"> e </w:t>
-            </w:r>
-            <w:r>
-              <w:rPr>
-                <w:rFonts w:ascii="Arial" w:eastAsia="Times New Roman" w:hAnsi="Arial" w:cs="Arial"/>
-                <w:color w:val="333333"/>
-                <w:sz w:val="20"/>
-                <w:szCs w:val="20"/>
-                <w:lang w:eastAsia="pt-BR"/>
-              </w:rPr>
-              <w:t>departamento</w:t>
-            </w:r>
-            <w:r>
-              <w:rPr>
-                <w:rFonts w:ascii="Arial" w:eastAsia="Times New Roman" w:hAnsi="Arial" w:cs="Arial"/>
-                <w:color w:val="333333"/>
-                <w:sz w:val="20"/>
-                <w:szCs w:val="20"/>
-                <w:lang w:eastAsia="pt-BR"/>
-              </w:rPr>
-              <w:t xml:space="preserve"> </w:t>
-            </w:r>
-            <w:r>
-              <w:rPr>
-                <w:rFonts w:ascii="Arial" w:eastAsia="Times New Roman" w:hAnsi="Arial" w:cs="Arial"/>
-                <w:color w:val="333333"/>
-                <w:sz w:val="20"/>
-                <w:szCs w:val="20"/>
-                <w:lang w:eastAsia="pt-BR"/>
-              </w:rPr>
               <w:t xml:space="preserve">e o ator </w:t>
             </w:r>
             <w:r>
@@ -3007,17 +2937,7 @@
                 <w:szCs w:val="20"/>
                 <w:lang w:eastAsia="pt-BR"/>
               </w:rPr>
-              <w:t>deverá</w:t>
-            </w:r>
-            <w:r>
-              <w:rPr>
-                <w:rFonts w:ascii="Arial" w:eastAsia="Times New Roman" w:hAnsi="Arial" w:cs="Arial"/>
-                <w:color w:val="333333"/>
-                <w:sz w:val="20"/>
-                <w:szCs w:val="20"/>
-                <w:lang w:eastAsia="pt-BR"/>
-              </w:rPr>
-              <w:t xml:space="preserve"> </w:t>
+              <w:t xml:space="preserve">deverá </w:t>
             </w:r>
             <w:r>
               <w:rPr>
@@ -3845,7 +3765,67 @@
                 <w:szCs w:val="20"/>
                 <w:lang w:eastAsia="pt-BR"/>
               </w:rPr>
-              <w:t>e-mail,*telefone, data de admissão, cargo e departamento</w:t>
+              <w:t>e-mail,</w:t>
+            </w:r>
+            <w:r>
+              <w:rPr>
+                <w:rFonts w:ascii="Arial" w:eastAsia="Times New Roman" w:hAnsi="Arial" w:cs="Arial"/>
+                <w:color w:val="333333"/>
+                <w:sz w:val="20"/>
+                <w:szCs w:val="20"/>
+                <w:lang w:eastAsia="pt-BR"/>
+              </w:rPr>
+              <w:t xml:space="preserve"> </w:t>
+            </w:r>
+            <w:r>
+              <w:rPr>
+                <w:rFonts w:ascii="Arial" w:eastAsia="Times New Roman" w:hAnsi="Arial" w:cs="Arial"/>
+                <w:color w:val="333333"/>
+                <w:sz w:val="20"/>
+                <w:szCs w:val="20"/>
+                <w:lang w:eastAsia="pt-BR"/>
+              </w:rPr>
+              <w:t xml:space="preserve">*telefone, </w:t>
+            </w:r>
+            <w:r>
+              <w:rPr>
+                <w:rFonts w:ascii="Arial" w:eastAsia="Times New Roman" w:hAnsi="Arial" w:cs="Arial"/>
+                <w:color w:val="333333"/>
+                <w:sz w:val="20"/>
+                <w:szCs w:val="20"/>
+                <w:lang w:eastAsia="pt-BR"/>
+              </w:rPr>
+              <w:t>*</w:t>
+            </w:r>
+            <w:r>
+              <w:rPr>
+                <w:rFonts w:ascii="Arial" w:eastAsia="Times New Roman" w:hAnsi="Arial" w:cs="Arial"/>
+                <w:color w:val="333333"/>
+                <w:sz w:val="20"/>
+                <w:szCs w:val="20"/>
+                <w:lang w:eastAsia="pt-BR"/>
+              </w:rPr>
+              <w:t xml:space="preserve">data de admissão, </w:t>
+            </w:r>
+            <w:r>
+              <w:rPr>
+                <w:rFonts w:ascii="Arial" w:eastAsia="Times New Roman" w:hAnsi="Arial" w:cs="Arial"/>
+                <w:color w:val="333333"/>
+                <w:sz w:val="20"/>
+                <w:szCs w:val="20"/>
+                <w:lang w:eastAsia="pt-BR"/>
+              </w:rPr>
+              <w:t>*</w:t>
+            </w:r>
+            <w:r>
+              <w:rPr>
+                <w:rFonts w:ascii="Arial" w:eastAsia="Times New Roman" w:hAnsi="Arial" w:cs="Arial"/>
+                <w:color w:val="333333"/>
+                <w:sz w:val="20"/>
+                <w:szCs w:val="20"/>
+                <w:lang w:eastAsia="pt-BR"/>
+              </w:rPr>
+              <w:t>cargo e departamento</w:t>
             </w:r>
             <w:r>
               <w:rPr>
@@ -4200,27 +4180,15 @@
                 <w:lang w:eastAsia="pt-BR"/>
               </w:rPr>
             </w:pPr>
-            <w:bookmarkStart w:id="0" w:name="_GoBack"/>
-            <w:r>
-              <w:rPr>
-                <w:rFonts w:ascii="Arial" w:eastAsia="Times New Roman" w:hAnsi="Arial" w:cs="Arial"/>
-                <w:color w:val="333333"/>
-                <w:sz w:val="20"/>
-                <w:szCs w:val="20"/>
-                <w:lang w:eastAsia="pt-BR"/>
-              </w:rPr>
-              <w:t>Caso o sistema não consiga persistir na base de dados do sistema, ele apresentará uma mensagem informando a falta de conexão com o banco, e a transação de inserção não será completada</w:t>
-            </w:r>
-            <w:bookmarkEnd w:id="0"/>
-            <w:r>
-              <w:rPr>
-                <w:rFonts w:ascii="Arial" w:eastAsia="Times New Roman" w:hAnsi="Arial" w:cs="Arial"/>
-                <w:color w:val="333333"/>
-                <w:sz w:val="20"/>
-                <w:szCs w:val="20"/>
-                <w:lang w:eastAsia="pt-BR"/>
-              </w:rPr>
-              <w:t>.</w:t>
+            <w:r>
+              <w:rPr>
+                <w:rFonts w:ascii="Arial" w:eastAsia="Times New Roman" w:hAnsi="Arial" w:cs="Arial"/>
+                <w:color w:val="333333"/>
+                <w:sz w:val="20"/>
+                <w:szCs w:val="20"/>
+                <w:lang w:eastAsia="pt-BR"/>
+              </w:rPr>
+              <w:t>Caso o sistema não consiga persistir na base de dados do sistema, ele apresentará uma mensagem informando a falta de conexão com o banco, e a transação de inserção não será completada.</w:t>
             </w:r>
           </w:p>
         </w:tc>
@@ -4247,8 +4215,8 @@
         <w:tblLook w:val="04A0" w:firstRow="1" w:lastRow="0" w:firstColumn="1" w:lastColumn="0" w:noHBand="0" w:noVBand="1"/>
       </w:tblPr>
       <w:tblGrid>
-        <w:gridCol w:w="1649"/>
-        <w:gridCol w:w="7071"/>
+        <w:gridCol w:w="1647"/>
+        <w:gridCol w:w="7073"/>
       </w:tblGrid>
       <w:tr>
         <w:tc>
@@ -4303,7 +4271,17 @@
                 <w:szCs w:val="20"/>
                 <w:lang w:eastAsia="pt-BR"/>
               </w:rPr>
-              <w:t>Manter Cargos</w:t>
+              <w:t xml:space="preserve">Manter </w:t>
+            </w:r>
+            <w:r>
+              <w:rPr>
+                <w:rFonts w:ascii="Arial" w:eastAsia="Times New Roman" w:hAnsi="Arial" w:cs="Arial"/>
+                <w:color w:val="333333"/>
+                <w:sz w:val="20"/>
+                <w:szCs w:val="20"/>
+                <w:lang w:eastAsia="pt-BR"/>
+              </w:rPr>
+              <w:t>Funcionários</w:t>
             </w:r>
           </w:p>
         </w:tc>
@@ -4383,7 +4361,17 @@
                 <w:szCs w:val="20"/>
                 <w:lang w:eastAsia="pt-BR"/>
               </w:rPr>
-              <w:t xml:space="preserve"> pesquisar ou atualizar um cargo</w:t>
+              <w:t xml:space="preserve"> pesquisar ou atualizar </w:t>
+            </w:r>
+            <w:r>
+              <w:rPr>
+                <w:rFonts w:ascii="Arial" w:eastAsia="Times New Roman" w:hAnsi="Arial" w:cs="Arial"/>
+                <w:color w:val="333333"/>
+                <w:sz w:val="20"/>
+                <w:szCs w:val="20"/>
+                <w:lang w:eastAsia="pt-BR"/>
+              </w:rPr>
+              <w:t>os dados do funcionário.</w:t>
             </w:r>
           </w:p>
         </w:tc>
@@ -4501,6 +4489,16 @@
               </w:rPr>
               <w:t>Funcionário</w:t>
             </w:r>
+            <w:r>
+              <w:rPr>
+                <w:rFonts w:ascii="Arial" w:eastAsia="Times New Roman" w:hAnsi="Arial" w:cs="Arial"/>
+                <w:color w:val="333333"/>
+                <w:sz w:val="20"/>
+                <w:szCs w:val="20"/>
+                <w:lang w:eastAsia="pt-BR"/>
+              </w:rPr>
+              <w:t xml:space="preserve"> do RH, Gerente.</w:t>
+            </w:r>
           </w:p>
         </w:tc>
       </w:tr>
@@ -4543,7 +4541,7 @@
               <w:pStyle w:val="PargrafodaLista"/>
               <w:numPr>
                 <w:ilvl w:val="0"/>
-                <w:numId w:val="3"/>
+                <w:numId w:val="9"/>
               </w:numPr>
               <w:spacing w:before="120" w:after="120"/>
               <w:ind w:left="568" w:hanging="284"/>
@@ -4564,7 +4562,27 @@
                 <w:szCs w:val="20"/>
                 <w:lang w:eastAsia="pt-BR"/>
               </w:rPr>
-              <w:t>O ator seleciona no sistema a opção atualizar cargos;</w:t>
+              <w:t xml:space="preserve">O ator seleciona no sistema a opção </w:t>
+            </w:r>
+            <w:r>
+              <w:rPr>
+                <w:rFonts w:ascii="Arial" w:eastAsia="Times New Roman" w:hAnsi="Arial" w:cs="Arial"/>
+                <w:color w:val="333333"/>
+                <w:sz w:val="20"/>
+                <w:szCs w:val="20"/>
+                <w:lang w:eastAsia="pt-BR"/>
+              </w:rPr>
+              <w:t>cadastrar funcionários</w:t>
+            </w:r>
+            <w:r>
+              <w:rPr>
+                <w:rFonts w:ascii="Arial" w:eastAsia="Times New Roman" w:hAnsi="Arial" w:cs="Arial"/>
+                <w:color w:val="333333"/>
+                <w:sz w:val="20"/>
+                <w:szCs w:val="20"/>
+                <w:lang w:eastAsia="pt-BR"/>
+              </w:rPr>
+              <w:t>;</w:t>
             </w:r>
           </w:p>
           <w:p>
@@ -4572,7 +4590,7 @@
               <w:pStyle w:val="PargrafodaLista"/>
               <w:numPr>
                 <w:ilvl w:val="0"/>
-                <w:numId w:val="3"/>
+                <w:numId w:val="9"/>
               </w:numPr>
               <w:spacing w:before="120" w:after="120"/>
               <w:ind w:left="568" w:hanging="284"/>
@@ -4593,7 +4611,61 @@
                 <w:szCs w:val="20"/>
                 <w:lang w:eastAsia="pt-BR"/>
               </w:rPr>
-              <w:t>O sistema disponibiliza ao ator a tela de pesquisas de cargos, onde poderá ser pesquisado por código ou descrição.</w:t>
+              <w:t xml:space="preserve">O sistema disponibiliza ao ator a tela de pesquisas de </w:t>
+            </w:r>
+            <w:r>
+              <w:rPr>
+                <w:rFonts w:ascii="Arial" w:eastAsia="Times New Roman" w:hAnsi="Arial" w:cs="Arial"/>
+                <w:color w:val="333333"/>
+                <w:sz w:val="20"/>
+                <w:szCs w:val="20"/>
+                <w:lang w:eastAsia="pt-BR"/>
+              </w:rPr>
+              <w:t>funcionários</w:t>
+            </w:r>
+            <w:r>
+              <w:rPr>
+                <w:rFonts w:ascii="Arial" w:eastAsia="Times New Roman" w:hAnsi="Arial" w:cs="Arial"/>
+                <w:color w:val="333333"/>
+                <w:sz w:val="20"/>
+                <w:szCs w:val="20"/>
+                <w:lang w:eastAsia="pt-BR"/>
+              </w:rPr>
+              <w:t>, onde poderá ser pesquisado por código</w:t>
+            </w:r>
+            <w:r>
+              <w:rPr>
+                <w:rFonts w:ascii="Arial" w:eastAsia="Times New Roman" w:hAnsi="Arial" w:cs="Arial"/>
+                <w:color w:val="333333"/>
+                <w:sz w:val="20"/>
+                <w:szCs w:val="20"/>
+                <w:lang w:eastAsia="pt-BR"/>
+              </w:rPr>
+              <w:t xml:space="preserve">, nome ou </w:t>
+            </w:r>
+            <w:proofErr w:type="spellStart"/>
+            <w:proofErr w:type="gramStart"/>
+            <w:r>
+              <w:rPr>
+                <w:rFonts w:ascii="Arial" w:eastAsia="Times New Roman" w:hAnsi="Arial" w:cs="Arial"/>
+                <w:color w:val="333333"/>
+                <w:sz w:val="20"/>
+                <w:szCs w:val="20"/>
+                <w:lang w:eastAsia="pt-BR"/>
+              </w:rPr>
+              <w:t>cpf</w:t>
+            </w:r>
+            <w:proofErr w:type="spellEnd"/>
+            <w:proofErr w:type="gramEnd"/>
+            <w:r>
+              <w:rPr>
+                <w:rFonts w:ascii="Arial" w:eastAsia="Times New Roman" w:hAnsi="Arial" w:cs="Arial"/>
+                <w:color w:val="333333"/>
+                <w:sz w:val="20"/>
+                <w:szCs w:val="20"/>
+                <w:lang w:eastAsia="pt-BR"/>
+              </w:rPr>
+              <w:t>.</w:t>
             </w:r>
           </w:p>
           <w:p>
@@ -4601,7 +4673,7 @@
               <w:pStyle w:val="PargrafodaLista"/>
               <w:numPr>
                 <w:ilvl w:val="0"/>
-                <w:numId w:val="3"/>
+                <w:numId w:val="9"/>
               </w:numPr>
               <w:spacing w:before="120" w:after="120"/>
               <w:ind w:left="568" w:hanging="284"/>
@@ -4630,7 +4702,7 @@
               <w:pStyle w:val="PargrafodaLista"/>
               <w:numPr>
                 <w:ilvl w:val="0"/>
-                <w:numId w:val="3"/>
+                <w:numId w:val="9"/>
               </w:numPr>
               <w:autoSpaceDE w:val="0"/>
               <w:autoSpaceDN w:val="0"/>
@@ -4654,17 +4726,41 @@
                 <w:szCs w:val="20"/>
                 <w:lang w:eastAsia="pt-BR"/>
               </w:rPr>
-              <w:t xml:space="preserve">Caso a pesquisa seja feita por nome, o sistema apresentará os uma lista com os nomes dos </w:t>
-            </w:r>
-            <w:r>
-              <w:rPr>
-                <w:rFonts w:ascii="Arial" w:eastAsia="Times New Roman" w:hAnsi="Arial" w:cs="Arial"/>
-                <w:color w:val="333333"/>
-                <w:sz w:val="20"/>
-                <w:szCs w:val="20"/>
-                <w:lang w:eastAsia="pt-BR"/>
-              </w:rPr>
-              <w:t>cargos</w:t>
+              <w:t>Caso a pesquisa seja feita por nome, o sistema aprese</w:t>
+            </w:r>
+            <w:r>
+              <w:rPr>
+                <w:rFonts w:ascii="Arial" w:eastAsia="Times New Roman" w:hAnsi="Arial" w:cs="Arial"/>
+                <w:color w:val="333333"/>
+                <w:sz w:val="20"/>
+                <w:szCs w:val="20"/>
+                <w:lang w:eastAsia="pt-BR"/>
+              </w:rPr>
+              <w:t xml:space="preserve">ntará os uma lista com os código, </w:t>
+            </w:r>
+            <w:proofErr w:type="spellStart"/>
+            <w:proofErr w:type="gramStart"/>
+            <w:r>
+              <w:rPr>
+                <w:rFonts w:ascii="Arial" w:eastAsia="Times New Roman" w:hAnsi="Arial" w:cs="Arial"/>
+                <w:color w:val="333333"/>
+                <w:sz w:val="20"/>
+                <w:szCs w:val="20"/>
+                <w:lang w:eastAsia="pt-BR"/>
+              </w:rPr>
+              <w:t>cpf</w:t>
+            </w:r>
+            <w:proofErr w:type="spellEnd"/>
+            <w:proofErr w:type="gramEnd"/>
+            <w:r>
+              <w:rPr>
+                <w:rFonts w:ascii="Arial" w:eastAsia="Times New Roman" w:hAnsi="Arial" w:cs="Arial"/>
+                <w:color w:val="333333"/>
+                <w:sz w:val="20"/>
+                <w:szCs w:val="20"/>
+                <w:lang w:eastAsia="pt-BR"/>
+              </w:rPr>
+              <w:t>, nomes, cargo</w:t>
             </w:r>
             <w:r>
               <w:rPr>
@@ -4714,29 +4810,7 @@
                 <w:szCs w:val="20"/>
                 <w:lang w:eastAsia="pt-BR"/>
               </w:rPr>
-              <w:t xml:space="preserve">deverá selecioná-lo para que </w:t>
-            </w:r>
-            <w:proofErr w:type="gramStart"/>
-            <w:r>
-              <w:rPr>
-                <w:rFonts w:ascii="Arial" w:eastAsia="Times New Roman" w:hAnsi="Arial" w:cs="Arial"/>
-                <w:color w:val="333333"/>
-                <w:sz w:val="20"/>
-                <w:szCs w:val="20"/>
-                <w:lang w:eastAsia="pt-BR"/>
-              </w:rPr>
-              <w:t>seja</w:t>
-            </w:r>
-            <w:proofErr w:type="gramEnd"/>
-            <w:r>
-              <w:rPr>
-                <w:rFonts w:ascii="Arial" w:eastAsia="Times New Roman" w:hAnsi="Arial" w:cs="Arial"/>
-                <w:color w:val="333333"/>
-                <w:sz w:val="20"/>
-                <w:szCs w:val="20"/>
-                <w:lang w:eastAsia="pt-BR"/>
-              </w:rPr>
-              <w:t xml:space="preserve"> apresentado os dados;</w:t>
+              <w:t>deverá selecioná-lo para que seja apresentado os dados;</w:t>
             </w:r>
           </w:p>
           <w:p>
@@ -4744,7 +4818,7 @@
               <w:pStyle w:val="PargrafodaLista"/>
               <w:numPr>
                 <w:ilvl w:val="0"/>
-                <w:numId w:val="3"/>
+                <w:numId w:val="9"/>
               </w:numPr>
               <w:autoSpaceDE w:val="0"/>
               <w:autoSpaceDN w:val="0"/>
@@ -4768,7 +4842,59 @@
                 <w:szCs w:val="20"/>
                 <w:lang w:eastAsia="pt-BR"/>
               </w:rPr>
-              <w:t>Caso o gerente escolha a opção “Fechar”, o sistema abortará a gravação dos dados e retornará à tela inicial;</w:t>
+              <w:t xml:space="preserve">O ator seleciona o nome na lista de resultados e o mesmo retornará os dados do funcionário </w:t>
+            </w:r>
+            <w:r>
+              <w:rPr>
+                <w:rFonts w:ascii="Arial" w:eastAsia="Times New Roman" w:hAnsi="Arial" w:cs="Arial"/>
+                <w:color w:val="333333"/>
+                <w:sz w:val="20"/>
+                <w:szCs w:val="20"/>
+                <w:lang w:eastAsia="pt-BR"/>
+              </w:rPr>
+              <w:t>a ser atualizado</w:t>
+            </w:r>
+            <w:r>
+              <w:rPr>
+                <w:rFonts w:ascii="Arial" w:eastAsia="Times New Roman" w:hAnsi="Arial" w:cs="Arial"/>
+                <w:color w:val="333333"/>
+                <w:sz w:val="20"/>
+                <w:szCs w:val="20"/>
+                <w:lang w:eastAsia="pt-BR"/>
+              </w:rPr>
+              <w:t xml:space="preserve"> ou excluído</w:t>
+            </w:r>
+            <w:r>
+              <w:rPr>
+                <w:rFonts w:ascii="Arial" w:eastAsia="Times New Roman" w:hAnsi="Arial" w:cs="Arial"/>
+                <w:color w:val="333333"/>
+                <w:sz w:val="20"/>
+                <w:szCs w:val="20"/>
+                <w:lang w:eastAsia="pt-BR"/>
+              </w:rPr>
+              <w:t xml:space="preserve">. Este formulário apresentará </w:t>
+            </w:r>
+            <w:proofErr w:type="gramStart"/>
+            <w:r>
+              <w:rPr>
+                <w:rFonts w:ascii="Arial" w:eastAsia="Times New Roman" w:hAnsi="Arial" w:cs="Arial"/>
+                <w:color w:val="333333"/>
+                <w:sz w:val="20"/>
+                <w:szCs w:val="20"/>
+                <w:lang w:eastAsia="pt-BR"/>
+              </w:rPr>
+              <w:t>os campo</w:t>
+            </w:r>
+            <w:proofErr w:type="gramEnd"/>
+            <w:r>
+              <w:rPr>
+                <w:rFonts w:ascii="Arial" w:eastAsia="Times New Roman" w:hAnsi="Arial" w:cs="Arial"/>
+                <w:color w:val="333333"/>
+                <w:sz w:val="20"/>
+                <w:szCs w:val="20"/>
+                <w:lang w:eastAsia="pt-BR"/>
+              </w:rPr>
+              <w:t xml:space="preserve"> sem possibilidade de edição que serão aberto após o acionamento do botão editar.</w:t>
             </w:r>
           </w:p>
           <w:p>
@@ -4776,7 +4902,7 @@
               <w:pStyle w:val="PargrafodaLista"/>
               <w:numPr>
                 <w:ilvl w:val="0"/>
-                <w:numId w:val="3"/>
+                <w:numId w:val="9"/>
               </w:numPr>
               <w:autoSpaceDE w:val="0"/>
               <w:autoSpaceDN w:val="0"/>
@@ -4800,7 +4926,7 @@
                 <w:szCs w:val="20"/>
                 <w:lang w:eastAsia="pt-BR"/>
               </w:rPr>
-              <w:t>Caso o ator escolha à opção “Gravar”;</w:t>
+              <w:t>O sistema apresentará a opção para alterar os dados que caso acionado retornará uma mensagem de solicitação de confirmação da alteração.</w:t>
             </w:r>
           </w:p>
           <w:p>
@@ -4808,7 +4934,7 @@
               <w:pStyle w:val="PargrafodaLista"/>
               <w:numPr>
                 <w:ilvl w:val="0"/>
-                <w:numId w:val="3"/>
+                <w:numId w:val="9"/>
               </w:numPr>
               <w:autoSpaceDE w:val="0"/>
               <w:autoSpaceDN w:val="0"/>
@@ -4832,7 +4958,135 @@
                 <w:szCs w:val="20"/>
                 <w:lang w:eastAsia="pt-BR"/>
               </w:rPr>
-              <w:t>O sistema validará os dados foram cadastrados emitindo a mensagem “Dados gravados com sucesso”, e retornará à tela inicial de cadastro de fornecedores.</w:t>
+              <w:t>Caso a alteração seja confirmada o sistema apresentará</w:t>
+            </w:r>
+            <w:proofErr w:type="gramStart"/>
+            <w:r>
+              <w:rPr>
+                <w:rFonts w:ascii="Arial" w:eastAsia="Times New Roman" w:hAnsi="Arial" w:cs="Arial"/>
+                <w:color w:val="333333"/>
+                <w:sz w:val="20"/>
+                <w:szCs w:val="20"/>
+                <w:lang w:eastAsia="pt-BR"/>
+              </w:rPr>
+              <w:t xml:space="preserve">  </w:t>
+            </w:r>
+            <w:proofErr w:type="gramEnd"/>
+            <w:r>
+              <w:rPr>
+                <w:rFonts w:ascii="Arial" w:eastAsia="Times New Roman" w:hAnsi="Arial" w:cs="Arial"/>
+                <w:color w:val="333333"/>
+                <w:sz w:val="20"/>
+                <w:szCs w:val="20"/>
+                <w:lang w:eastAsia="pt-BR"/>
+              </w:rPr>
+              <w:t>a mensagem “Dados atualizados com sucesso.”</w:t>
+            </w:r>
+            <w:r>
+              <w:rPr>
+                <w:rFonts w:ascii="Arial" w:eastAsia="Times New Roman" w:hAnsi="Arial" w:cs="Arial"/>
+                <w:color w:val="333333"/>
+                <w:sz w:val="20"/>
+                <w:szCs w:val="20"/>
+                <w:lang w:eastAsia="pt-BR"/>
+              </w:rPr>
+              <w:t>.</w:t>
+            </w:r>
+          </w:p>
+          <w:p>
+            <w:pPr>
+              <w:pStyle w:val="PargrafodaLista"/>
+              <w:numPr>
+                <w:ilvl w:val="0"/>
+                <w:numId w:val="9"/>
+              </w:numPr>
+              <w:autoSpaceDE w:val="0"/>
+              <w:autoSpaceDN w:val="0"/>
+              <w:adjustRightInd w:val="0"/>
+              <w:spacing w:before="120" w:after="120"/>
+              <w:ind w:left="568" w:hanging="284"/>
+              <w:contextualSpacing w:val="0"/>
+              <w:rPr>
+                <w:rFonts w:ascii="Arial" w:eastAsia="Times New Roman" w:hAnsi="Arial" w:cs="Arial"/>
+                <w:color w:val="333333"/>
+                <w:sz w:val="20"/>
+                <w:szCs w:val="20"/>
+                <w:lang w:eastAsia="pt-BR"/>
+              </w:rPr>
+            </w:pPr>
+            <w:r>
+              <w:rPr>
+                <w:rFonts w:ascii="Arial" w:eastAsia="Times New Roman" w:hAnsi="Arial" w:cs="Arial"/>
+                <w:color w:val="333333"/>
+                <w:sz w:val="20"/>
+                <w:szCs w:val="20"/>
+                <w:lang w:eastAsia="pt-BR"/>
+              </w:rPr>
+              <w:t>Caso o ator clique em “não” o sistema volta para a tela de alteração e cadastro de funcionários.</w:t>
+            </w:r>
+          </w:p>
+          <w:p>
+            <w:pPr>
+              <w:pStyle w:val="PargrafodaLista"/>
+              <w:numPr>
+                <w:ilvl w:val="0"/>
+                <w:numId w:val="9"/>
+              </w:numPr>
+              <w:autoSpaceDE w:val="0"/>
+              <w:autoSpaceDN w:val="0"/>
+              <w:adjustRightInd w:val="0"/>
+              <w:spacing w:before="120" w:after="120"/>
+              <w:ind w:left="568" w:hanging="284"/>
+              <w:contextualSpacing w:val="0"/>
+              <w:rPr>
+                <w:rFonts w:ascii="Arial" w:eastAsia="Times New Roman" w:hAnsi="Arial" w:cs="Arial"/>
+                <w:color w:val="333333"/>
+                <w:sz w:val="20"/>
+                <w:szCs w:val="20"/>
+                <w:lang w:eastAsia="pt-BR"/>
+              </w:rPr>
+            </w:pPr>
+            <w:r>
+              <w:rPr>
+                <w:rFonts w:ascii="Arial" w:eastAsia="Times New Roman" w:hAnsi="Arial" w:cs="Arial"/>
+                <w:color w:val="333333"/>
+                <w:sz w:val="20"/>
+                <w:szCs w:val="20"/>
+                <w:lang w:eastAsia="pt-BR"/>
+              </w:rPr>
+              <w:t>Caso o ator acione a opção de exclusão do registro do funcionário, este receberá uma mensagem de solicitação de confirmação.</w:t>
+            </w:r>
+          </w:p>
+          <w:p>
+            <w:pPr>
+              <w:pStyle w:val="PargrafodaLista"/>
+              <w:numPr>
+                <w:ilvl w:val="0"/>
+                <w:numId w:val="9"/>
+              </w:numPr>
+              <w:autoSpaceDE w:val="0"/>
+              <w:autoSpaceDN w:val="0"/>
+              <w:adjustRightInd w:val="0"/>
+              <w:spacing w:before="120" w:after="120"/>
+              <w:ind w:left="568" w:hanging="284"/>
+              <w:contextualSpacing w:val="0"/>
+              <w:rPr>
+                <w:rFonts w:ascii="Arial" w:eastAsia="Times New Roman" w:hAnsi="Arial" w:cs="Arial"/>
+                <w:color w:val="333333"/>
+                <w:sz w:val="20"/>
+                <w:szCs w:val="20"/>
+                <w:lang w:eastAsia="pt-BR"/>
+              </w:rPr>
+            </w:pPr>
+            <w:r>
+              <w:rPr>
+                <w:rFonts w:ascii="Arial" w:eastAsia="Times New Roman" w:hAnsi="Arial" w:cs="Arial"/>
+                <w:color w:val="333333"/>
+                <w:sz w:val="20"/>
+                <w:szCs w:val="20"/>
+                <w:lang w:eastAsia="pt-BR"/>
+              </w:rPr>
+              <w:t>Confirmado a opção de exclusão haverá uma exclusão lógica do funcionário e o sistema retornará a mensagem “Dados excluídos com sucesso”.</w:t>
             </w:r>
           </w:p>
         </w:tc>
@@ -4876,7 +5130,7 @@
               <w:pStyle w:val="PargrafodaLista"/>
               <w:numPr>
                 <w:ilvl w:val="0"/>
-                <w:numId w:val="3"/>
+                <w:numId w:val="9"/>
               </w:numPr>
               <w:spacing w:before="120" w:after="120"/>
               <w:ind w:left="568" w:hanging="284"/>
@@ -4897,27 +5151,29 @@
                 <w:szCs w:val="20"/>
                 <w:lang w:eastAsia="pt-BR"/>
               </w:rPr>
-              <w:t>No item dois, caso o ator não preencha os campos considerados obrigatórios ou apague seu conteúdo, o sistema emitirá uma mensagem de notificação, “</w:t>
-            </w:r>
-            <w:r>
-              <w:rPr>
-                <w:rFonts w:ascii="Arial" w:eastAsia="Times New Roman" w:hAnsi="Arial" w:cs="Arial"/>
-                <w:color w:val="333333"/>
-                <w:sz w:val="20"/>
-                <w:szCs w:val="20"/>
-                <w:lang w:eastAsia="pt-BR"/>
-              </w:rPr>
-              <w:t>Preencher campos obrigatórios</w:t>
-            </w:r>
-            <w:r>
-              <w:rPr>
-                <w:rFonts w:ascii="Arial" w:eastAsia="Times New Roman" w:hAnsi="Arial" w:cs="Arial"/>
-                <w:color w:val="333333"/>
-                <w:sz w:val="20"/>
-                <w:szCs w:val="20"/>
-                <w:lang w:eastAsia="pt-BR"/>
-              </w:rPr>
-              <w:t>”, e retornará ao item dois desta descrição de requisitos;</w:t>
+              <w:t>O formulário apresenta a opção de cadastro caso o funcionário não tenha sido encontrado na lista de pesquisa e retornando os campos em branco</w:t>
+            </w:r>
+            <w:proofErr w:type="gramStart"/>
+            <w:r>
+              <w:rPr>
+                <w:rFonts w:ascii="Arial" w:eastAsia="Times New Roman" w:hAnsi="Arial" w:cs="Arial"/>
+                <w:color w:val="333333"/>
+                <w:sz w:val="20"/>
+                <w:szCs w:val="20"/>
+                <w:lang w:eastAsia="pt-BR"/>
+              </w:rPr>
+              <w:t xml:space="preserve"> mas</w:t>
+            </w:r>
+            <w:proofErr w:type="gramEnd"/>
+            <w:r>
+              <w:rPr>
+                <w:rFonts w:ascii="Arial" w:eastAsia="Times New Roman" w:hAnsi="Arial" w:cs="Arial"/>
+                <w:color w:val="333333"/>
+                <w:sz w:val="20"/>
+                <w:szCs w:val="20"/>
+                <w:lang w:eastAsia="pt-BR"/>
+              </w:rPr>
+              <w:t xml:space="preserve"> mantendo o parâmetro utilizado para a pesquisa.</w:t>
             </w:r>
           </w:p>
           <w:p>
@@ -4925,7 +5181,7 @@
               <w:pStyle w:val="PargrafodaLista"/>
               <w:numPr>
                 <w:ilvl w:val="0"/>
-                <w:numId w:val="3"/>
+                <w:numId w:val="9"/>
               </w:numPr>
               <w:spacing w:before="120" w:after="120"/>
               <w:ind w:left="568" w:hanging="284"/>
@@ -5022,7 +5278,7 @@
               <w:pStyle w:val="PargrafodaLista"/>
               <w:numPr>
                 <w:ilvl w:val="0"/>
-                <w:numId w:val="3"/>
+                <w:numId w:val="9"/>
               </w:numPr>
               <w:spacing w:before="120" w:after="120"/>
               <w:ind w:left="568" w:hanging="284"/>
@@ -5043,7 +5299,7 @@
                 <w:szCs w:val="20"/>
                 <w:lang w:eastAsia="pt-BR"/>
               </w:rPr>
-              <w:t>Caso o cargo e o departamento forem atualizados de forma a já existir um cargo e departamento já cadastrados no sistema, o mesmo deve emitir uma mensagem informando a duplicidade dos dados cadastrados.</w:t>
+              <w:t>Caso algum campo obrigatório tenha sido deixado em branco o sistema apresentará uma mensagem e impossibilitando a gravação do registro.</w:t>
             </w:r>
           </w:p>
         </w:tc>
@@ -5065,17 +5321,26 @@
     </w:p>
     <w:p>
       <w:pPr>
-        <w:shd w:val="clear" w:color="auto" w:fill="FFFFFF"/>
-        <w:spacing w:after="240" w:line="240" w:lineRule="auto"/>
-        <w:rPr>
-          <w:rFonts w:ascii="Arial" w:eastAsia="Times New Roman" w:hAnsi="Arial" w:cs="Arial"/>
+        <w:rPr>
+          <w:rFonts w:ascii="Arial" w:hAnsi="Arial" w:cs="Arial"/>
           <w:b/>
-          <w:color w:val="333333"/>
+          <w:bCs/>
           <w:sz w:val="24"/>
           <w:szCs w:val="24"/>
-          <w:lang w:eastAsia="pt-BR"/>
-        </w:rPr>
-      </w:pPr>
+          <w:lang w:bidi="he-IL"/>
+        </w:rPr>
+      </w:pPr>
+      <w:r>
+        <w:rPr>
+          <w:rFonts w:ascii="Arial" w:hAnsi="Arial" w:cs="Arial"/>
+          <w:b/>
+          <w:bCs/>
+          <w:sz w:val="24"/>
+          <w:szCs w:val="24"/>
+          <w:lang w:bidi="he-IL"/>
+        </w:rPr>
+        <w:br w:type="page"/>
+      </w:r>
     </w:p>
     <w:tbl>
       <w:tblPr>
@@ -5090,7 +5355,7 @@
       <w:tr>
         <w:tc>
           <w:tcPr>
-            <w:tcW w:w="1668" w:type="dxa"/>
+            <w:tcW w:w="1648" w:type="dxa"/>
           </w:tcPr>
           <w:p>
             <w:pPr>
@@ -5113,13 +5378,14 @@
                 <w:szCs w:val="20"/>
                 <w:lang w:eastAsia="pt-BR"/>
               </w:rPr>
+              <w:lastRenderedPageBreak/>
               <w:t>Requisito:</w:t>
             </w:r>
           </w:p>
         </w:tc>
         <w:tc>
           <w:tcPr>
-            <w:tcW w:w="7543" w:type="dxa"/>
+            <w:tcW w:w="7072" w:type="dxa"/>
           </w:tcPr>
           <w:p>
             <w:pPr>
@@ -5140,7 +5406,17 @@
                 <w:szCs w:val="20"/>
                 <w:lang w:eastAsia="pt-BR"/>
               </w:rPr>
-              <w:t>Cadastrar Cargos</w:t>
+              <w:t xml:space="preserve">Cadastrar </w:t>
+            </w:r>
+            <w:r>
+              <w:rPr>
+                <w:rFonts w:ascii="Arial" w:eastAsia="Times New Roman" w:hAnsi="Arial" w:cs="Arial"/>
+                <w:color w:val="333333"/>
+                <w:sz w:val="20"/>
+                <w:szCs w:val="20"/>
+                <w:lang w:eastAsia="pt-BR"/>
+              </w:rPr>
+              <w:t>Cliente</w:t>
             </w:r>
           </w:p>
         </w:tc>
@@ -5148,7 +5424,7 @@
       <w:tr>
         <w:tc>
           <w:tcPr>
-            <w:tcW w:w="1668" w:type="dxa"/>
+            <w:tcW w:w="1648" w:type="dxa"/>
           </w:tcPr>
           <w:p>
             <w:pPr>
@@ -5177,7 +5453,7 @@
         </w:tc>
         <w:tc>
           <w:tcPr>
-            <w:tcW w:w="7543" w:type="dxa"/>
+            <w:tcW w:w="7072" w:type="dxa"/>
           </w:tcPr>
           <w:p>
             <w:pPr>
@@ -5198,7 +5474,17 @@
                 <w:szCs w:val="20"/>
                 <w:lang w:eastAsia="pt-BR"/>
               </w:rPr>
-              <w:t>Este caso de uso inicia-se quando o funcionário do RH for cadastrar um cargo</w:t>
+              <w:t xml:space="preserve">Este caso de uso inicia-se quando o ator for cadastrar um </w:t>
+            </w:r>
+            <w:r>
+              <w:rPr>
+                <w:rFonts w:ascii="Arial" w:eastAsia="Times New Roman" w:hAnsi="Arial" w:cs="Arial"/>
+                <w:color w:val="333333"/>
+                <w:sz w:val="20"/>
+                <w:szCs w:val="20"/>
+                <w:lang w:eastAsia="pt-BR"/>
+              </w:rPr>
+              <w:t>cliente</w:t>
             </w:r>
           </w:p>
         </w:tc>
@@ -5206,7 +5492,7 @@
       <w:tr>
         <w:tc>
           <w:tcPr>
-            <w:tcW w:w="1668" w:type="dxa"/>
+            <w:tcW w:w="1648" w:type="dxa"/>
           </w:tcPr>
           <w:p>
             <w:pPr>
@@ -5235,7 +5521,7 @@
         </w:tc>
         <w:tc>
           <w:tcPr>
-            <w:tcW w:w="7543" w:type="dxa"/>
+            <w:tcW w:w="7072" w:type="dxa"/>
           </w:tcPr>
           <w:p>
             <w:pPr>
@@ -5256,27 +5542,15 @@
                 <w:szCs w:val="20"/>
                 <w:lang w:eastAsia="pt-BR"/>
               </w:rPr>
-              <w:t xml:space="preserve">Ter efetuado o </w:t>
-            </w:r>
-            <w:proofErr w:type="spellStart"/>
-            <w:r>
-              <w:rPr>
-                <w:rFonts w:ascii="Arial" w:eastAsia="Times New Roman" w:hAnsi="Arial" w:cs="Arial"/>
-                <w:color w:val="333333"/>
-                <w:sz w:val="20"/>
-                <w:szCs w:val="20"/>
-                <w:lang w:eastAsia="pt-BR"/>
-              </w:rPr>
-              <w:t>login</w:t>
-            </w:r>
-            <w:proofErr w:type="spellEnd"/>
+              <w:t>Estar autenticado no sistema</w:t>
+            </w:r>
           </w:p>
         </w:tc>
       </w:tr>
       <w:tr>
         <w:tc>
           <w:tcPr>
-            <w:tcW w:w="1668" w:type="dxa"/>
+            <w:tcW w:w="1648" w:type="dxa"/>
           </w:tcPr>
           <w:p>
             <w:pPr>
@@ -5299,215 +5573,34 @@
                 <w:szCs w:val="20"/>
                 <w:lang w:eastAsia="pt-BR"/>
               </w:rPr>
-              <w:lastRenderedPageBreak/>
-              <w:t>Descrição:</w:t>
+              <w:t>Ator:</w:t>
             </w:r>
           </w:p>
         </w:tc>
         <w:tc>
           <w:tcPr>
-            <w:tcW w:w="7543" w:type="dxa"/>
+            <w:tcW w:w="7072" w:type="dxa"/>
           </w:tcPr>
           <w:p>
             <w:pPr>
-              <w:pStyle w:val="PargrafodaLista"/>
-              <w:numPr>
-                <w:ilvl w:val="0"/>
-                <w:numId w:val="4"/>
-              </w:numPr>
-              <w:spacing w:before="120" w:after="120"/>
-              <w:contextualSpacing w:val="0"/>
-              <w:rPr>
-                <w:rFonts w:ascii="Arial" w:eastAsia="Times New Roman" w:hAnsi="Arial" w:cs="Arial"/>
-                <w:color w:val="333333"/>
-                <w:sz w:val="20"/>
-                <w:szCs w:val="20"/>
-                <w:lang w:eastAsia="pt-BR"/>
-              </w:rPr>
-            </w:pPr>
-            <w:r>
-              <w:rPr>
-                <w:rFonts w:ascii="Arial" w:eastAsia="Times New Roman" w:hAnsi="Arial" w:cs="Arial"/>
-                <w:color w:val="333333"/>
-                <w:sz w:val="20"/>
-                <w:szCs w:val="20"/>
-                <w:lang w:eastAsia="pt-BR"/>
-              </w:rPr>
-              <w:t>O ator seleciona no sistema a opção cadastrar cargos;</w:t>
-            </w:r>
-          </w:p>
-          <w:p>
-            <w:pPr>
-              <w:pStyle w:val="PargrafodaLista"/>
-              <w:numPr>
-                <w:ilvl w:val="0"/>
-                <w:numId w:val="4"/>
-              </w:numPr>
-              <w:spacing w:before="120" w:after="120"/>
-              <w:ind w:left="568" w:hanging="284"/>
-              <w:contextualSpacing w:val="0"/>
-              <w:rPr>
-                <w:rFonts w:ascii="Arial" w:eastAsia="Times New Roman" w:hAnsi="Arial" w:cs="Arial"/>
-                <w:color w:val="333333"/>
-                <w:sz w:val="20"/>
-                <w:szCs w:val="20"/>
-                <w:lang w:eastAsia="pt-BR"/>
-              </w:rPr>
-            </w:pPr>
-            <w:r>
-              <w:rPr>
-                <w:rFonts w:ascii="Arial" w:eastAsia="Times New Roman" w:hAnsi="Arial" w:cs="Arial"/>
-                <w:color w:val="333333"/>
-                <w:sz w:val="20"/>
-                <w:szCs w:val="20"/>
-                <w:lang w:eastAsia="pt-BR"/>
-              </w:rPr>
-              <w:t>O sistema disponibiliza ao ator a tela de cadastro de cargos, onde os campos com asteriscos são considerados de caráter obrigatório: *Descrição, *Departamento;</w:t>
-            </w:r>
-          </w:p>
-          <w:p>
-            <w:pPr>
-              <w:pStyle w:val="PargrafodaLista"/>
-              <w:numPr>
-                <w:ilvl w:val="0"/>
-                <w:numId w:val="4"/>
-              </w:numPr>
-              <w:spacing w:before="120" w:after="120"/>
-              <w:ind w:left="568" w:hanging="284"/>
-              <w:contextualSpacing w:val="0"/>
-              <w:rPr>
-                <w:rFonts w:ascii="Arial" w:eastAsia="Times New Roman" w:hAnsi="Arial" w:cs="Arial"/>
-                <w:color w:val="333333"/>
-                <w:sz w:val="20"/>
-                <w:szCs w:val="20"/>
-                <w:lang w:eastAsia="pt-BR"/>
-              </w:rPr>
-            </w:pPr>
-            <w:r>
-              <w:rPr>
-                <w:rFonts w:ascii="Arial" w:eastAsia="Times New Roman" w:hAnsi="Arial" w:cs="Arial"/>
-                <w:color w:val="333333"/>
-                <w:sz w:val="20"/>
-                <w:szCs w:val="20"/>
-                <w:lang w:eastAsia="pt-BR"/>
-              </w:rPr>
-              <w:t>O ator terá acesso aos botões: “Gravar” e “Fechar”;</w:t>
-            </w:r>
-          </w:p>
-          <w:p>
-            <w:pPr>
-              <w:pStyle w:val="PargrafodaLista"/>
-              <w:numPr>
-                <w:ilvl w:val="0"/>
-                <w:numId w:val="4"/>
-              </w:numPr>
-              <w:spacing w:before="120" w:after="120"/>
-              <w:ind w:left="568" w:hanging="284"/>
-              <w:contextualSpacing w:val="0"/>
-              <w:rPr>
-                <w:rFonts w:ascii="Arial" w:eastAsia="Times New Roman" w:hAnsi="Arial" w:cs="Arial"/>
-                <w:color w:val="333333"/>
-                <w:sz w:val="20"/>
-                <w:szCs w:val="20"/>
-                <w:lang w:eastAsia="pt-BR"/>
-              </w:rPr>
-            </w:pPr>
-            <w:r>
-              <w:rPr>
-                <w:rFonts w:ascii="Arial" w:eastAsia="Times New Roman" w:hAnsi="Arial" w:cs="Arial"/>
-                <w:color w:val="333333"/>
-                <w:sz w:val="20"/>
-                <w:szCs w:val="20"/>
-                <w:lang w:eastAsia="pt-BR"/>
-              </w:rPr>
-              <w:t>Caso o gerente escolha a opção “Fechar”;</w:t>
-            </w:r>
-          </w:p>
-          <w:p>
-            <w:pPr>
-              <w:pStyle w:val="PargrafodaLista"/>
-              <w:numPr>
-                <w:ilvl w:val="0"/>
-                <w:numId w:val="4"/>
-              </w:numPr>
-              <w:spacing w:before="120" w:after="120"/>
-              <w:ind w:left="568" w:hanging="284"/>
-              <w:contextualSpacing w:val="0"/>
-              <w:rPr>
-                <w:rFonts w:ascii="Arial" w:eastAsia="Times New Roman" w:hAnsi="Arial" w:cs="Arial"/>
-                <w:color w:val="333333"/>
-                <w:sz w:val="20"/>
-                <w:szCs w:val="20"/>
-                <w:lang w:eastAsia="pt-BR"/>
-              </w:rPr>
-            </w:pPr>
-            <w:r>
-              <w:rPr>
-                <w:rFonts w:ascii="Arial" w:eastAsia="Times New Roman" w:hAnsi="Arial" w:cs="Arial"/>
-                <w:color w:val="333333"/>
-                <w:sz w:val="20"/>
-                <w:szCs w:val="20"/>
-                <w:lang w:eastAsia="pt-BR"/>
-              </w:rPr>
-              <w:t>O sistema abortará a gravação dos dados e retornará à tela inicial;</w:t>
-            </w:r>
-          </w:p>
-          <w:p>
-            <w:pPr>
-              <w:pStyle w:val="PargrafodaLista"/>
-              <w:numPr>
-                <w:ilvl w:val="0"/>
-                <w:numId w:val="4"/>
-              </w:numPr>
-              <w:spacing w:before="120" w:after="120"/>
-              <w:ind w:left="568" w:hanging="284"/>
-              <w:contextualSpacing w:val="0"/>
-              <w:rPr>
-                <w:rFonts w:ascii="Arial" w:eastAsia="Times New Roman" w:hAnsi="Arial" w:cs="Arial"/>
-                <w:color w:val="333333"/>
-                <w:sz w:val="20"/>
-                <w:szCs w:val="20"/>
-                <w:lang w:eastAsia="pt-BR"/>
-              </w:rPr>
-            </w:pPr>
-            <w:r>
-              <w:rPr>
-                <w:rFonts w:ascii="Arial" w:eastAsia="Times New Roman" w:hAnsi="Arial" w:cs="Arial"/>
-                <w:color w:val="333333"/>
-                <w:sz w:val="20"/>
-                <w:szCs w:val="20"/>
-                <w:lang w:eastAsia="pt-BR"/>
-              </w:rPr>
-              <w:t>Caso o ator escolha à opção “Gravar”;</w:t>
-            </w:r>
-          </w:p>
-          <w:p>
-            <w:pPr>
-              <w:pStyle w:val="PargrafodaLista"/>
-              <w:numPr>
-                <w:ilvl w:val="0"/>
-                <w:numId w:val="4"/>
-              </w:numPr>
-              <w:spacing w:before="120" w:after="120"/>
-              <w:ind w:left="568" w:hanging="284"/>
-              <w:contextualSpacing w:val="0"/>
-              <w:rPr>
-                <w:rFonts w:ascii="Arial" w:eastAsia="Times New Roman" w:hAnsi="Arial" w:cs="Arial"/>
-                <w:color w:val="333333"/>
-                <w:sz w:val="20"/>
-                <w:szCs w:val="20"/>
-                <w:lang w:eastAsia="pt-BR"/>
-              </w:rPr>
-            </w:pPr>
-            <w:r>
-              <w:rPr>
-                <w:rFonts w:ascii="Arial" w:eastAsia="Times New Roman" w:hAnsi="Arial" w:cs="Arial"/>
-                <w:color w:val="333333"/>
-                <w:sz w:val="20"/>
-                <w:szCs w:val="20"/>
-                <w:lang w:eastAsia="pt-BR"/>
-              </w:rPr>
-              <w:t>O sistema validará os dados foram cadastrados emitindo a mensagem “Dados gravados com sucesso”, e retornará à tela inicial de cadastro de fornecedores.</w:t>
+              <w:spacing w:before="120" w:after="120"/>
+              <w:rPr>
+                <w:rFonts w:ascii="Arial" w:eastAsia="Times New Roman" w:hAnsi="Arial" w:cs="Arial"/>
+                <w:color w:val="333333"/>
+                <w:sz w:val="20"/>
+                <w:szCs w:val="20"/>
+                <w:lang w:eastAsia="pt-BR"/>
+              </w:rPr>
+            </w:pPr>
+            <w:r>
+              <w:rPr>
+                <w:rFonts w:ascii="Arial" w:eastAsia="Times New Roman" w:hAnsi="Arial" w:cs="Arial"/>
+                <w:color w:val="333333"/>
+                <w:sz w:val="20"/>
+                <w:szCs w:val="20"/>
+                <w:lang w:eastAsia="pt-BR"/>
+              </w:rPr>
+              <w:t>Garçom, Atendente do bar.</w:t>
             </w:r>
           </w:p>
         </w:tc>
@@ -5515,7 +5608,7 @@
       <w:tr>
         <w:tc>
           <w:tcPr>
-            <w:tcW w:w="1668" w:type="dxa"/>
+            <w:tcW w:w="1648" w:type="dxa"/>
           </w:tcPr>
           <w:p>
             <w:pPr>
@@ -5538,61 +5631,62 @@
                 <w:szCs w:val="20"/>
                 <w:lang w:eastAsia="pt-BR"/>
               </w:rPr>
-              <w:t>Alternativas:</w:t>
+              <w:t>Descrição:</w:t>
             </w:r>
           </w:p>
         </w:tc>
         <w:tc>
           <w:tcPr>
-            <w:tcW w:w="7543" w:type="dxa"/>
+            <w:tcW w:w="7072" w:type="dxa"/>
           </w:tcPr>
           <w:p>
             <w:pPr>
               <w:pStyle w:val="PargrafodaLista"/>
               <w:numPr>
                 <w:ilvl w:val="0"/>
-                <w:numId w:val="4"/>
+                <w:numId w:val="10"/>
               </w:numPr>
               <w:spacing w:before="120" w:after="120"/>
               <w:ind w:left="568" w:hanging="284"/>
               <w:contextualSpacing w:val="0"/>
-              <w:rPr>
-                <w:rFonts w:ascii="Arial" w:eastAsia="Times New Roman" w:hAnsi="Arial" w:cs="Arial"/>
-                <w:color w:val="333333"/>
-                <w:sz w:val="20"/>
-                <w:szCs w:val="20"/>
-                <w:lang w:eastAsia="pt-BR"/>
-              </w:rPr>
-            </w:pPr>
-            <w:r>
-              <w:rPr>
-                <w:rFonts w:ascii="Arial" w:eastAsia="Times New Roman" w:hAnsi="Arial" w:cs="Arial"/>
-                <w:color w:val="333333"/>
-                <w:sz w:val="20"/>
-                <w:szCs w:val="20"/>
-                <w:lang w:eastAsia="pt-BR"/>
-              </w:rPr>
-              <w:t>No item dois, caso o ator não preencha os campos considerados obrigatórios, o sistema emitirá uma mensagem de notificação, “</w:t>
-            </w:r>
-            <w:r>
-              <w:rPr>
-                <w:rFonts w:ascii="Arial" w:eastAsia="Times New Roman" w:hAnsi="Arial" w:cs="Arial"/>
-                <w:color w:val="333333"/>
-                <w:sz w:val="20"/>
-                <w:szCs w:val="20"/>
-                <w:lang w:eastAsia="pt-BR"/>
-              </w:rPr>
-              <w:t>Preencher campos obrigatórios</w:t>
-            </w:r>
-            <w:r>
-              <w:rPr>
-                <w:rFonts w:ascii="Arial" w:eastAsia="Times New Roman" w:hAnsi="Arial" w:cs="Arial"/>
-                <w:color w:val="333333"/>
-                <w:sz w:val="20"/>
-                <w:szCs w:val="20"/>
-                <w:lang w:eastAsia="pt-BR"/>
-              </w:rPr>
-              <w:t>”, e retornará ao item dois desta descrição de requisitos;</w:t>
+              <w:jc w:val="both"/>
+              <w:rPr>
+                <w:rFonts w:ascii="Arial" w:eastAsia="Times New Roman" w:hAnsi="Arial" w:cs="Arial"/>
+                <w:color w:val="333333"/>
+                <w:sz w:val="20"/>
+                <w:szCs w:val="20"/>
+                <w:lang w:eastAsia="pt-BR"/>
+              </w:rPr>
+            </w:pPr>
+            <w:r>
+              <w:rPr>
+                <w:rFonts w:ascii="Arial" w:eastAsia="Times New Roman" w:hAnsi="Arial" w:cs="Arial"/>
+                <w:color w:val="333333"/>
+                <w:sz w:val="20"/>
+                <w:szCs w:val="20"/>
+                <w:lang w:eastAsia="pt-BR"/>
+              </w:rPr>
+              <w:t xml:space="preserve">O ator seleciona no sistema a opção </w:t>
+            </w:r>
+            <w:r>
+              <w:rPr>
+                <w:rFonts w:ascii="Arial" w:eastAsia="Times New Roman" w:hAnsi="Arial" w:cs="Arial"/>
+                <w:color w:val="333333"/>
+                <w:sz w:val="20"/>
+                <w:szCs w:val="20"/>
+                <w:lang w:eastAsia="pt-BR"/>
+              </w:rPr>
+              <w:t>iniciar atendimento</w:t>
+            </w:r>
+            <w:r>
+              <w:rPr>
+                <w:rFonts w:ascii="Arial" w:eastAsia="Times New Roman" w:hAnsi="Arial" w:cs="Arial"/>
+                <w:color w:val="333333"/>
+                <w:sz w:val="20"/>
+                <w:szCs w:val="20"/>
+                <w:lang w:eastAsia="pt-BR"/>
+              </w:rPr>
+              <w:t>;</w:t>
             </w:r>
           </w:p>
           <w:p>
@@ -5600,48 +5694,299 @@
               <w:pStyle w:val="PargrafodaLista"/>
               <w:numPr>
                 <w:ilvl w:val="0"/>
-                <w:numId w:val="4"/>
+                <w:numId w:val="10"/>
               </w:numPr>
               <w:spacing w:before="120" w:after="120"/>
               <w:ind w:left="568" w:hanging="284"/>
               <w:contextualSpacing w:val="0"/>
-              <w:rPr>
-                <w:rFonts w:ascii="Arial" w:eastAsia="Times New Roman" w:hAnsi="Arial" w:cs="Arial"/>
-                <w:color w:val="333333"/>
-                <w:sz w:val="20"/>
-                <w:szCs w:val="20"/>
-                <w:lang w:eastAsia="pt-BR"/>
-              </w:rPr>
-            </w:pPr>
-            <w:r>
-              <w:rPr>
-                <w:rFonts w:ascii="Arial" w:eastAsia="Times New Roman" w:hAnsi="Arial" w:cs="Arial"/>
-                <w:color w:val="333333"/>
-                <w:sz w:val="20"/>
-                <w:szCs w:val="20"/>
-                <w:lang w:eastAsia="pt-BR"/>
-              </w:rPr>
-              <w:t>A opção “Fechar”, será realizada no ícone “</w:t>
-            </w:r>
-            <w:r>
-              <w:rPr>
-                <w:rFonts w:ascii="Arial" w:eastAsia="Times New Roman" w:hAnsi="Arial" w:cs="Arial"/>
-                <w:color w:val="333333"/>
-                <w:sz w:val="20"/>
-                <w:szCs w:val="20"/>
-                <w:lang w:eastAsia="pt-BR"/>
-              </w:rPr>
-              <w:t>X</w:t>
-            </w:r>
-            <w:r>
-              <w:rPr>
-                <w:rFonts w:ascii="Arial" w:eastAsia="Times New Roman" w:hAnsi="Arial" w:cs="Arial"/>
-                <w:color w:val="333333"/>
-                <w:sz w:val="20"/>
-                <w:szCs w:val="20"/>
-                <w:lang w:eastAsia="pt-BR"/>
-              </w:rPr>
-              <w:t>”.</w:t>
+              <w:jc w:val="both"/>
+              <w:rPr>
+                <w:rFonts w:ascii="Arial" w:eastAsia="Times New Roman" w:hAnsi="Arial" w:cs="Arial"/>
+                <w:color w:val="333333"/>
+                <w:sz w:val="20"/>
+                <w:szCs w:val="20"/>
+                <w:lang w:eastAsia="pt-BR"/>
+              </w:rPr>
+            </w:pPr>
+            <w:r>
+              <w:rPr>
+                <w:rFonts w:ascii="Arial" w:eastAsia="Times New Roman" w:hAnsi="Arial" w:cs="Arial"/>
+                <w:color w:val="333333"/>
+                <w:sz w:val="20"/>
+                <w:szCs w:val="20"/>
+                <w:lang w:eastAsia="pt-BR"/>
+              </w:rPr>
+              <w:t xml:space="preserve">O sistema disponibiliza ao ator a tela de </w:t>
+            </w:r>
+            <w:r>
+              <w:rPr>
+                <w:rFonts w:ascii="Arial" w:eastAsia="Times New Roman" w:hAnsi="Arial" w:cs="Arial"/>
+                <w:color w:val="333333"/>
+                <w:sz w:val="20"/>
+                <w:szCs w:val="20"/>
+                <w:lang w:eastAsia="pt-BR"/>
+              </w:rPr>
+              <w:t>atendimento</w:t>
+            </w:r>
+            <w:r>
+              <w:rPr>
+                <w:rFonts w:ascii="Arial" w:eastAsia="Times New Roman" w:hAnsi="Arial" w:cs="Arial"/>
+                <w:color w:val="333333"/>
+                <w:sz w:val="20"/>
+                <w:szCs w:val="20"/>
+                <w:lang w:eastAsia="pt-BR"/>
+              </w:rPr>
+              <w:t xml:space="preserve">, onde </w:t>
+            </w:r>
+            <w:r>
+              <w:rPr>
+                <w:rFonts w:ascii="Arial" w:eastAsia="Times New Roman" w:hAnsi="Arial" w:cs="Arial"/>
+                <w:color w:val="333333"/>
+                <w:sz w:val="20"/>
+                <w:szCs w:val="20"/>
+                <w:lang w:eastAsia="pt-BR"/>
+              </w:rPr>
+              <w:t>o ator identifica a mesa ou um código para o cliente caso ele seja cliente do bar.</w:t>
+            </w:r>
+          </w:p>
+          <w:p>
+            <w:pPr>
+              <w:pStyle w:val="PargrafodaLista"/>
+              <w:numPr>
+                <w:ilvl w:val="0"/>
+                <w:numId w:val="10"/>
+              </w:numPr>
+              <w:spacing w:before="120" w:after="120"/>
+              <w:ind w:left="568" w:hanging="284"/>
+              <w:contextualSpacing w:val="0"/>
+              <w:jc w:val="both"/>
+              <w:rPr>
+                <w:rFonts w:ascii="Arial" w:eastAsia="Times New Roman" w:hAnsi="Arial" w:cs="Arial"/>
+                <w:color w:val="333333"/>
+                <w:sz w:val="20"/>
+                <w:szCs w:val="20"/>
+                <w:lang w:eastAsia="pt-BR"/>
+              </w:rPr>
+            </w:pPr>
+            <w:r>
+              <w:rPr>
+                <w:rFonts w:ascii="Arial" w:eastAsia="Times New Roman" w:hAnsi="Arial" w:cs="Arial"/>
+                <w:color w:val="333333"/>
+                <w:sz w:val="20"/>
+                <w:szCs w:val="20"/>
+                <w:lang w:eastAsia="pt-BR"/>
+              </w:rPr>
+              <w:t>O ator terá acesso aos botões: “</w:t>
+            </w:r>
+            <w:r>
+              <w:rPr>
+                <w:rFonts w:ascii="Arial" w:eastAsia="Times New Roman" w:hAnsi="Arial" w:cs="Arial"/>
+                <w:color w:val="333333"/>
+                <w:sz w:val="20"/>
+                <w:szCs w:val="20"/>
+                <w:lang w:eastAsia="pt-BR"/>
+              </w:rPr>
+              <w:t>Abrir Comanda</w:t>
+            </w:r>
+            <w:r>
+              <w:rPr>
+                <w:rFonts w:ascii="Arial" w:eastAsia="Times New Roman" w:hAnsi="Arial" w:cs="Arial"/>
+                <w:color w:val="333333"/>
+                <w:sz w:val="20"/>
+                <w:szCs w:val="20"/>
+                <w:lang w:eastAsia="pt-BR"/>
+              </w:rPr>
+              <w:t>”</w:t>
+            </w:r>
+            <w:r>
+              <w:rPr>
+                <w:rFonts w:ascii="Arial" w:eastAsia="Times New Roman" w:hAnsi="Arial" w:cs="Arial"/>
+                <w:color w:val="333333"/>
+                <w:sz w:val="20"/>
+                <w:szCs w:val="20"/>
+                <w:lang w:eastAsia="pt-BR"/>
+              </w:rPr>
+              <w:t>, ”Fechar Comanda</w:t>
+            </w:r>
+            <w:proofErr w:type="gramStart"/>
+            <w:r>
+              <w:rPr>
+                <w:rFonts w:ascii="Arial" w:eastAsia="Times New Roman" w:hAnsi="Arial" w:cs="Arial"/>
+                <w:color w:val="333333"/>
+                <w:sz w:val="20"/>
+                <w:szCs w:val="20"/>
+                <w:lang w:eastAsia="pt-BR"/>
+              </w:rPr>
+              <w:t xml:space="preserve"> ”</w:t>
+            </w:r>
+            <w:proofErr w:type="gramEnd"/>
+            <w:r>
+              <w:rPr>
+                <w:rFonts w:ascii="Arial" w:eastAsia="Times New Roman" w:hAnsi="Arial" w:cs="Arial"/>
+                <w:color w:val="333333"/>
+                <w:sz w:val="20"/>
+                <w:szCs w:val="20"/>
+                <w:lang w:eastAsia="pt-BR"/>
+              </w:rPr>
+              <w:t xml:space="preserve"> ou “Cancelar”</w:t>
+            </w:r>
+            <w:r>
+              <w:rPr>
+                <w:rFonts w:ascii="Arial" w:eastAsia="Times New Roman" w:hAnsi="Arial" w:cs="Arial"/>
+                <w:color w:val="333333"/>
+                <w:sz w:val="20"/>
+                <w:szCs w:val="20"/>
+                <w:lang w:eastAsia="pt-BR"/>
+              </w:rPr>
+              <w:t>;</w:t>
+            </w:r>
+          </w:p>
+          <w:p>
+            <w:pPr>
+              <w:pStyle w:val="PargrafodaLista"/>
+              <w:numPr>
+                <w:ilvl w:val="0"/>
+                <w:numId w:val="10"/>
+              </w:numPr>
+              <w:spacing w:before="120" w:after="120"/>
+              <w:ind w:left="568" w:hanging="284"/>
+              <w:contextualSpacing w:val="0"/>
+              <w:jc w:val="both"/>
+              <w:rPr>
+                <w:rFonts w:ascii="Arial" w:eastAsia="Times New Roman" w:hAnsi="Arial" w:cs="Arial"/>
+                <w:color w:val="333333"/>
+                <w:sz w:val="20"/>
+                <w:szCs w:val="20"/>
+                <w:lang w:eastAsia="pt-BR"/>
+              </w:rPr>
+            </w:pPr>
+            <w:r>
+              <w:rPr>
+                <w:rFonts w:ascii="Arial" w:eastAsia="Times New Roman" w:hAnsi="Arial" w:cs="Arial"/>
+                <w:color w:val="333333"/>
+                <w:sz w:val="20"/>
+                <w:szCs w:val="20"/>
+                <w:lang w:eastAsia="pt-BR"/>
+              </w:rPr>
+              <w:t xml:space="preserve">O sistema </w:t>
+            </w:r>
+            <w:r>
+              <w:rPr>
+                <w:rFonts w:ascii="Arial" w:eastAsia="Times New Roman" w:hAnsi="Arial" w:cs="Arial"/>
+                <w:color w:val="333333"/>
+                <w:sz w:val="20"/>
+                <w:szCs w:val="20"/>
+                <w:lang w:eastAsia="pt-BR"/>
+              </w:rPr>
+              <w:t xml:space="preserve">retornará </w:t>
+            </w:r>
+            <w:r>
+              <w:rPr>
+                <w:rFonts w:ascii="Arial" w:eastAsia="Times New Roman" w:hAnsi="Arial" w:cs="Arial"/>
+                <w:color w:val="333333"/>
+                <w:sz w:val="20"/>
+                <w:szCs w:val="20"/>
+                <w:lang w:eastAsia="pt-BR"/>
+              </w:rPr>
+              <w:t xml:space="preserve">as informações do momento do atendimento de forma automática, retornando ao formulário as informações de data do atendimento, hora do inicio e fim do atendimento, taxas de serviço e ou </w:t>
+            </w:r>
+            <w:proofErr w:type="spellStart"/>
+            <w:r>
+              <w:rPr>
+                <w:rFonts w:ascii="Arial" w:eastAsia="Times New Roman" w:hAnsi="Arial" w:cs="Arial"/>
+                <w:color w:val="333333"/>
+                <w:sz w:val="20"/>
+                <w:szCs w:val="20"/>
+                <w:lang w:eastAsia="pt-BR"/>
+              </w:rPr>
+              <w:t>couvert</w:t>
+            </w:r>
+            <w:proofErr w:type="spellEnd"/>
+            <w:r>
+              <w:rPr>
+                <w:rFonts w:ascii="Arial" w:eastAsia="Times New Roman" w:hAnsi="Arial" w:cs="Arial"/>
+                <w:color w:val="333333"/>
+                <w:sz w:val="20"/>
+                <w:szCs w:val="20"/>
+                <w:lang w:eastAsia="pt-BR"/>
+              </w:rPr>
+              <w:t xml:space="preserve"> e </w:t>
+            </w:r>
+            <w:proofErr w:type="spellStart"/>
+            <w:proofErr w:type="gramStart"/>
+            <w:r>
+              <w:rPr>
+                <w:rFonts w:ascii="Arial" w:eastAsia="Times New Roman" w:hAnsi="Arial" w:cs="Arial"/>
+                <w:color w:val="333333"/>
+                <w:sz w:val="20"/>
+                <w:szCs w:val="20"/>
+                <w:lang w:eastAsia="pt-BR"/>
+              </w:rPr>
+              <w:t>sub-total</w:t>
+            </w:r>
+            <w:proofErr w:type="spellEnd"/>
+            <w:proofErr w:type="gramEnd"/>
+            <w:r>
+              <w:rPr>
+                <w:rFonts w:ascii="Arial" w:eastAsia="Times New Roman" w:hAnsi="Arial" w:cs="Arial"/>
+                <w:color w:val="333333"/>
+                <w:sz w:val="20"/>
+                <w:szCs w:val="20"/>
+                <w:lang w:eastAsia="pt-BR"/>
+              </w:rPr>
+              <w:t xml:space="preserve"> e total da comanda.</w:t>
+            </w:r>
+          </w:p>
+          <w:p>
+            <w:pPr>
+              <w:pStyle w:val="PargrafodaLista"/>
+              <w:numPr>
+                <w:ilvl w:val="0"/>
+                <w:numId w:val="10"/>
+              </w:numPr>
+              <w:spacing w:before="120" w:after="120"/>
+              <w:ind w:left="568" w:hanging="284"/>
+              <w:contextualSpacing w:val="0"/>
+              <w:jc w:val="both"/>
+              <w:rPr>
+                <w:rFonts w:ascii="Arial" w:eastAsia="Times New Roman" w:hAnsi="Arial" w:cs="Arial"/>
+                <w:color w:val="333333"/>
+                <w:sz w:val="20"/>
+                <w:szCs w:val="20"/>
+                <w:lang w:eastAsia="pt-BR"/>
+              </w:rPr>
+            </w:pPr>
+            <w:r>
+              <w:rPr>
+                <w:rFonts w:ascii="Arial" w:eastAsia="Times New Roman" w:hAnsi="Arial" w:cs="Arial"/>
+                <w:color w:val="333333"/>
+                <w:sz w:val="20"/>
+                <w:szCs w:val="20"/>
+                <w:lang w:eastAsia="pt-BR"/>
+              </w:rPr>
+              <w:t xml:space="preserve">Caso o ator acione a opção cancelar a comanda não será gravada e o sistema voltara </w:t>
+            </w:r>
+            <w:proofErr w:type="gramStart"/>
+            <w:r>
+              <w:rPr>
+                <w:rFonts w:ascii="Arial" w:eastAsia="Times New Roman" w:hAnsi="Arial" w:cs="Arial"/>
+                <w:color w:val="333333"/>
+                <w:sz w:val="20"/>
+                <w:szCs w:val="20"/>
+                <w:lang w:eastAsia="pt-BR"/>
+              </w:rPr>
+              <w:t>a</w:t>
+            </w:r>
+            <w:proofErr w:type="gramEnd"/>
+            <w:r>
+              <w:rPr>
+                <w:rFonts w:ascii="Arial" w:eastAsia="Times New Roman" w:hAnsi="Arial" w:cs="Arial"/>
+                <w:color w:val="333333"/>
+                <w:sz w:val="20"/>
+                <w:szCs w:val="20"/>
+                <w:lang w:eastAsia="pt-BR"/>
+              </w:rPr>
+              <w:t xml:space="preserve"> tela anterior.</w:t>
             </w:r>
           </w:p>
         </w:tc>
@@ -5649,7 +5994,7 @@
       <w:tr>
         <w:tc>
           <w:tcPr>
-            <w:tcW w:w="1668" w:type="dxa"/>
+            <w:tcW w:w="1648" w:type="dxa"/>
           </w:tcPr>
           <w:p>
             <w:pPr>
@@ -5672,24 +6017,161 @@
                 <w:szCs w:val="20"/>
                 <w:lang w:eastAsia="pt-BR"/>
               </w:rPr>
-              <w:t>Exceção:</w:t>
+              <w:t>Alternativas:</w:t>
             </w:r>
           </w:p>
         </w:tc>
         <w:tc>
           <w:tcPr>
-            <w:tcW w:w="7543" w:type="dxa"/>
+            <w:tcW w:w="7072" w:type="dxa"/>
           </w:tcPr>
           <w:p>
             <w:pPr>
               <w:pStyle w:val="PargrafodaLista"/>
               <w:numPr>
                 <w:ilvl w:val="0"/>
-                <w:numId w:val="4"/>
+                <w:numId w:val="10"/>
               </w:numPr>
               <w:spacing w:before="120" w:after="120"/>
               <w:ind w:left="568" w:hanging="284"/>
               <w:contextualSpacing w:val="0"/>
+              <w:jc w:val="both"/>
+              <w:rPr>
+                <w:rFonts w:ascii="Arial" w:eastAsia="Times New Roman" w:hAnsi="Arial" w:cs="Arial"/>
+                <w:color w:val="333333"/>
+                <w:sz w:val="20"/>
+                <w:szCs w:val="20"/>
+                <w:lang w:eastAsia="pt-BR"/>
+              </w:rPr>
+            </w:pPr>
+            <w:r>
+              <w:rPr>
+                <w:rFonts w:ascii="Arial" w:eastAsia="Times New Roman" w:hAnsi="Arial" w:cs="Arial"/>
+                <w:color w:val="333333"/>
+                <w:sz w:val="20"/>
+                <w:szCs w:val="20"/>
+                <w:lang w:eastAsia="pt-BR"/>
+              </w:rPr>
+              <w:t>No item dois, caso o ator não preencha os campos considerados obrigatórios, o sistema emitirá uma mensagem de notificação, “</w:t>
+            </w:r>
+            <w:r>
+              <w:rPr>
+                <w:rFonts w:ascii="Arial" w:eastAsia="Times New Roman" w:hAnsi="Arial" w:cs="Arial"/>
+                <w:color w:val="333333"/>
+                <w:sz w:val="20"/>
+                <w:szCs w:val="20"/>
+                <w:lang w:eastAsia="pt-BR"/>
+              </w:rPr>
+              <w:t>Preencher campos obrigatórios</w:t>
+            </w:r>
+            <w:r>
+              <w:rPr>
+                <w:rFonts w:ascii="Arial" w:eastAsia="Times New Roman" w:hAnsi="Arial" w:cs="Arial"/>
+                <w:color w:val="333333"/>
+                <w:sz w:val="20"/>
+                <w:szCs w:val="20"/>
+                <w:lang w:eastAsia="pt-BR"/>
+              </w:rPr>
+              <w:t>”, e retornará ao item dois desta descrição de requisitos;</w:t>
+            </w:r>
+          </w:p>
+          <w:p>
+            <w:pPr>
+              <w:pStyle w:val="PargrafodaLista"/>
+              <w:numPr>
+                <w:ilvl w:val="0"/>
+                <w:numId w:val="10"/>
+              </w:numPr>
+              <w:spacing w:before="120" w:after="120"/>
+              <w:ind w:left="568" w:hanging="284"/>
+              <w:contextualSpacing w:val="0"/>
+              <w:jc w:val="both"/>
+              <w:rPr>
+                <w:rFonts w:ascii="Arial" w:eastAsia="Times New Roman" w:hAnsi="Arial" w:cs="Arial"/>
+                <w:color w:val="333333"/>
+                <w:sz w:val="20"/>
+                <w:szCs w:val="20"/>
+                <w:lang w:eastAsia="pt-BR"/>
+              </w:rPr>
+            </w:pPr>
+            <w:r>
+              <w:rPr>
+                <w:rFonts w:ascii="Arial" w:eastAsia="Times New Roman" w:hAnsi="Arial" w:cs="Arial"/>
+                <w:color w:val="333333"/>
+                <w:sz w:val="20"/>
+                <w:szCs w:val="20"/>
+                <w:lang w:eastAsia="pt-BR"/>
+              </w:rPr>
+              <w:t>A opção “Fechar”, será realizada no ícone “</w:t>
+            </w:r>
+            <w:r>
+              <w:rPr>
+                <w:rFonts w:ascii="Arial" w:eastAsia="Times New Roman" w:hAnsi="Arial" w:cs="Arial"/>
+                <w:color w:val="333333"/>
+                <w:sz w:val="20"/>
+                <w:szCs w:val="20"/>
+                <w:lang w:eastAsia="pt-BR"/>
+              </w:rPr>
+              <w:t>X</w:t>
+            </w:r>
+            <w:r>
+              <w:rPr>
+                <w:rFonts w:ascii="Arial" w:eastAsia="Times New Roman" w:hAnsi="Arial" w:cs="Arial"/>
+                <w:color w:val="333333"/>
+                <w:sz w:val="20"/>
+                <w:szCs w:val="20"/>
+                <w:lang w:eastAsia="pt-BR"/>
+              </w:rPr>
+              <w:t>”.</w:t>
+            </w:r>
+          </w:p>
+        </w:tc>
+      </w:tr>
+      <w:tr>
+        <w:tc>
+          <w:tcPr>
+            <w:tcW w:w="1648" w:type="dxa"/>
+          </w:tcPr>
+          <w:p>
+            <w:pPr>
+              <w:spacing w:before="120" w:after="120"/>
+              <w:rPr>
+                <w:rFonts w:ascii="Arial" w:eastAsia="Times New Roman" w:hAnsi="Arial" w:cs="Arial"/>
+                <w:b/>
+                <w:color w:val="333333"/>
+                <w:sz w:val="20"/>
+                <w:szCs w:val="20"/>
+                <w:lang w:eastAsia="pt-BR"/>
+              </w:rPr>
+            </w:pPr>
+            <w:r>
+              <w:rPr>
+                <w:rFonts w:ascii="Arial" w:eastAsia="Times New Roman" w:hAnsi="Arial" w:cs="Arial"/>
+                <w:b/>
+                <w:color w:val="333333"/>
+                <w:sz w:val="20"/>
+                <w:szCs w:val="20"/>
+                <w:lang w:eastAsia="pt-BR"/>
+              </w:rPr>
+              <w:t>Exceção:</w:t>
+            </w:r>
+          </w:p>
+        </w:tc>
+        <w:tc>
+          <w:tcPr>
+            <w:tcW w:w="7072" w:type="dxa"/>
+          </w:tcPr>
+          <w:p>
+            <w:pPr>
+              <w:pStyle w:val="PargrafodaLista"/>
+              <w:numPr>
+                <w:ilvl w:val="0"/>
+                <w:numId w:val="10"/>
+              </w:numPr>
+              <w:spacing w:before="120" w:after="120"/>
+              <w:ind w:left="568" w:hanging="284"/>
+              <w:contextualSpacing w:val="0"/>
+              <w:jc w:val="both"/>
               <w:rPr>
                 <w:rFonts w:ascii="Arial" w:eastAsia="Times New Roman" w:hAnsi="Arial" w:cs="Arial"/>
                 <w:color w:val="333333"/>
@@ -5733,8 +6215,8 @@
         <w:tblLook w:val="04A0" w:firstRow="1" w:lastRow="0" w:firstColumn="1" w:lastColumn="0" w:noHBand="0" w:noVBand="1"/>
       </w:tblPr>
       <w:tblGrid>
-        <w:gridCol w:w="1649"/>
-        <w:gridCol w:w="7071"/>
+        <w:gridCol w:w="1647"/>
+        <w:gridCol w:w="7073"/>
       </w:tblGrid>
       <w:tr>
         <w:tc>
@@ -5789,7 +6271,17 @@
                 <w:szCs w:val="20"/>
                 <w:lang w:eastAsia="pt-BR"/>
               </w:rPr>
-              <w:t>Manter Cargos</w:t>
+              <w:t xml:space="preserve">Manter </w:t>
+            </w:r>
+            <w:r>
+              <w:rPr>
+                <w:rFonts w:ascii="Arial" w:eastAsia="Times New Roman" w:hAnsi="Arial" w:cs="Arial"/>
+                <w:color w:val="333333"/>
+                <w:sz w:val="20"/>
+                <w:szCs w:val="20"/>
+                <w:lang w:eastAsia="pt-BR"/>
+              </w:rPr>
+              <w:t>Cardápio</w:t>
             </w:r>
           </w:p>
         </w:tc>
@@ -5847,29 +6339,27 @@
                 <w:szCs w:val="20"/>
                 <w:lang w:eastAsia="pt-BR"/>
               </w:rPr>
-              <w:t xml:space="preserve">Este caso de uso inicia-se quando o ator for </w:t>
-            </w:r>
-            <w:proofErr w:type="gramStart"/>
-            <w:r>
-              <w:rPr>
-                <w:rFonts w:ascii="Arial" w:eastAsia="Times New Roman" w:hAnsi="Arial" w:cs="Arial"/>
-                <w:color w:val="333333"/>
-                <w:sz w:val="20"/>
-                <w:szCs w:val="20"/>
-                <w:lang w:eastAsia="pt-BR"/>
-              </w:rPr>
-              <w:t>excluir,</w:t>
-            </w:r>
-            <w:proofErr w:type="gramEnd"/>
-            <w:r>
-              <w:rPr>
-                <w:rFonts w:ascii="Arial" w:eastAsia="Times New Roman" w:hAnsi="Arial" w:cs="Arial"/>
-                <w:color w:val="333333"/>
-                <w:sz w:val="20"/>
-                <w:szCs w:val="20"/>
-                <w:lang w:eastAsia="pt-BR"/>
-              </w:rPr>
-              <w:t xml:space="preserve"> pesquisar ou atualizar um cargo</w:t>
+              <w:t xml:space="preserve">Este caso de uso inicia-se quando o ator </w:t>
+            </w:r>
+            <w:r>
+              <w:rPr>
+                <w:rFonts w:ascii="Arial" w:eastAsia="Times New Roman" w:hAnsi="Arial" w:cs="Arial"/>
+                <w:color w:val="333333"/>
+                <w:sz w:val="20"/>
+                <w:szCs w:val="20"/>
+                <w:lang w:eastAsia="pt-BR"/>
+              </w:rPr>
+              <w:t xml:space="preserve">aciona a opção </w:t>
+            </w:r>
+            <w:r>
+              <w:rPr>
+                <w:rFonts w:ascii="Arial" w:eastAsia="Times New Roman" w:hAnsi="Arial" w:cs="Arial"/>
+                <w:color w:val="333333"/>
+                <w:sz w:val="20"/>
+                <w:szCs w:val="20"/>
+                <w:lang w:eastAsia="pt-BR"/>
+              </w:rPr>
+              <w:t>cardápio.</w:t>
             </w:r>
           </w:p>
         </w:tc>
@@ -5927,7 +6417,19 @@
                 <w:szCs w:val="20"/>
                 <w:lang w:eastAsia="pt-BR"/>
               </w:rPr>
-              <w:t>Estar autenticado no sistema.</w:t>
+              <w:t>Estar autenticado no sistema</w:t>
+            </w:r>
+            <w:bookmarkStart w:id="0" w:name="_GoBack"/>
+            <w:bookmarkEnd w:id="0"/>
+            <w:r>
+              <w:rPr>
+                <w:rFonts w:ascii="Arial" w:eastAsia="Times New Roman" w:hAnsi="Arial" w:cs="Arial"/>
+                <w:color w:val="333333"/>
+                <w:sz w:val="20"/>
+                <w:szCs w:val="20"/>
+                <w:lang w:eastAsia="pt-BR"/>
+              </w:rPr>
+              <w:t>.</w:t>
             </w:r>
           </w:p>
         </w:tc>
@@ -5985,7 +6487,47 @@
                 <w:szCs w:val="20"/>
                 <w:lang w:eastAsia="pt-BR"/>
               </w:rPr>
-              <w:t>Funcionário</w:t>
+              <w:t>Garçom</w:t>
+            </w:r>
+            <w:r>
+              <w:rPr>
+                <w:rFonts w:ascii="Arial" w:eastAsia="Times New Roman" w:hAnsi="Arial" w:cs="Arial"/>
+                <w:color w:val="333333"/>
+                <w:sz w:val="20"/>
+                <w:szCs w:val="20"/>
+                <w:lang w:eastAsia="pt-BR"/>
+              </w:rPr>
+              <w:t xml:space="preserve">, </w:t>
+            </w:r>
+            <w:r>
+              <w:rPr>
+                <w:rFonts w:ascii="Arial" w:eastAsia="Times New Roman" w:hAnsi="Arial" w:cs="Arial"/>
+                <w:color w:val="333333"/>
+                <w:sz w:val="20"/>
+                <w:szCs w:val="20"/>
+                <w:lang w:eastAsia="pt-BR"/>
+              </w:rPr>
+              <w:t>atendente do bar</w:t>
+            </w:r>
+            <w:r>
+              <w:rPr>
+                <w:rFonts w:ascii="Arial" w:eastAsia="Times New Roman" w:hAnsi="Arial" w:cs="Arial"/>
+                <w:color w:val="333333"/>
+                <w:sz w:val="20"/>
+                <w:szCs w:val="20"/>
+                <w:lang w:eastAsia="pt-BR"/>
+              </w:rPr>
+              <w:t xml:space="preserve"> e cozinha</w:t>
+            </w:r>
+            <w:r>
+              <w:rPr>
+                <w:rFonts w:ascii="Arial" w:eastAsia="Times New Roman" w:hAnsi="Arial" w:cs="Arial"/>
+                <w:color w:val="333333"/>
+                <w:sz w:val="20"/>
+                <w:szCs w:val="20"/>
+                <w:lang w:eastAsia="pt-BR"/>
+              </w:rPr>
+              <w:t>.</w:t>
             </w:r>
           </w:p>
         </w:tc>
@@ -6029,7 +6571,7 @@
               <w:pStyle w:val="PargrafodaLista"/>
               <w:numPr>
                 <w:ilvl w:val="0"/>
-                <w:numId w:val="4"/>
+                <w:numId w:val="11"/>
               </w:numPr>
               <w:spacing w:before="120" w:after="120"/>
               <w:ind w:left="568" w:hanging="284"/>
@@ -6050,7 +6592,17 @@
                 <w:szCs w:val="20"/>
                 <w:lang w:eastAsia="pt-BR"/>
               </w:rPr>
-              <w:t>O ator seleciona no sistema a opção atualizar cargos;</w:t>
+              <w:t xml:space="preserve">O ator seleciona no sistema a opção </w:t>
+            </w:r>
+            <w:r>
+              <w:rPr>
+                <w:rFonts w:ascii="Arial" w:eastAsia="Times New Roman" w:hAnsi="Arial" w:cs="Arial"/>
+                <w:color w:val="333333"/>
+                <w:sz w:val="20"/>
+                <w:szCs w:val="20"/>
+                <w:lang w:eastAsia="pt-BR"/>
+              </w:rPr>
+              <w:t>abrir comanda.</w:t>
             </w:r>
           </w:p>
           <w:p>
@@ -6058,7 +6610,7 @@
               <w:pStyle w:val="PargrafodaLista"/>
               <w:numPr>
                 <w:ilvl w:val="0"/>
-                <w:numId w:val="4"/>
+                <w:numId w:val="11"/>
               </w:numPr>
               <w:spacing w:before="120" w:after="120"/>
               <w:ind w:left="568" w:hanging="284"/>
@@ -6079,7 +6631,7 @@
                 <w:szCs w:val="20"/>
                 <w:lang w:eastAsia="pt-BR"/>
               </w:rPr>
-              <w:t>O sistema disponibiliza ao ator a tela de pesquisas de cargos, onde poderá ser pesquisado por código ou descrição.</w:t>
+              <w:t>O sistema disponibilizará um formulário com as categorias existentes no cardápio.</w:t>
             </w:r>
           </w:p>
           <w:p>
@@ -6087,7 +6639,7 @@
               <w:pStyle w:val="PargrafodaLista"/>
               <w:numPr>
                 <w:ilvl w:val="0"/>
-                <w:numId w:val="4"/>
+                <w:numId w:val="11"/>
               </w:numPr>
               <w:spacing w:before="120" w:after="120"/>
               <w:ind w:left="568" w:hanging="284"/>
@@ -6108,7 +6660,7 @@
                 <w:szCs w:val="20"/>
                 <w:lang w:eastAsia="pt-BR"/>
               </w:rPr>
-              <w:t>O ator terá acesso aos botões: “Pesquisar”, “Limpar” e “Fechar”;</w:t>
+              <w:t>O ator seleciona uma categoria.</w:t>
             </w:r>
           </w:p>
           <w:p>
@@ -6116,11 +6668,8 @@
               <w:pStyle w:val="PargrafodaLista"/>
               <w:numPr>
                 <w:ilvl w:val="0"/>
-                <w:numId w:val="4"/>
+                <w:numId w:val="11"/>
               </w:numPr>
-              <w:autoSpaceDE w:val="0"/>
-              <w:autoSpaceDN w:val="0"/>
-              <w:adjustRightInd w:val="0"/>
               <w:spacing w:before="120" w:after="120"/>
               <w:ind w:left="568" w:hanging="284"/>
               <w:contextualSpacing w:val="0"/>
@@ -6140,89 +6689,27 @@
                 <w:szCs w:val="20"/>
                 <w:lang w:eastAsia="pt-BR"/>
               </w:rPr>
-              <w:t xml:space="preserve">Caso a pesquisa seja feita por nome, o sistema apresentará os uma lista com os nomes dos </w:t>
-            </w:r>
-            <w:r>
-              <w:rPr>
-                <w:rFonts w:ascii="Arial" w:eastAsia="Times New Roman" w:hAnsi="Arial" w:cs="Arial"/>
-                <w:color w:val="333333"/>
-                <w:sz w:val="20"/>
-                <w:szCs w:val="20"/>
-                <w:lang w:eastAsia="pt-BR"/>
-              </w:rPr>
-              <w:t>cargos</w:t>
-            </w:r>
-            <w:r>
-              <w:rPr>
-                <w:rFonts w:ascii="Arial" w:eastAsia="Times New Roman" w:hAnsi="Arial" w:cs="Arial"/>
-                <w:color w:val="333333"/>
-                <w:sz w:val="20"/>
-                <w:szCs w:val="20"/>
-                <w:lang w:eastAsia="pt-BR"/>
-              </w:rPr>
-              <w:t xml:space="preserve"> e </w:t>
-            </w:r>
-            <w:r>
-              <w:rPr>
-                <w:rFonts w:ascii="Arial" w:eastAsia="Times New Roman" w:hAnsi="Arial" w:cs="Arial"/>
-                <w:color w:val="333333"/>
-                <w:sz w:val="20"/>
-                <w:szCs w:val="20"/>
-                <w:lang w:eastAsia="pt-BR"/>
-              </w:rPr>
-              <w:t>departamento</w:t>
-            </w:r>
-            <w:r>
-              <w:rPr>
-                <w:rFonts w:ascii="Arial" w:eastAsia="Times New Roman" w:hAnsi="Arial" w:cs="Arial"/>
-                <w:color w:val="333333"/>
-                <w:sz w:val="20"/>
-                <w:szCs w:val="20"/>
-                <w:lang w:eastAsia="pt-BR"/>
-              </w:rPr>
-              <w:t xml:space="preserve"> </w:t>
-            </w:r>
-            <w:r>
-              <w:rPr>
-                <w:rFonts w:ascii="Arial" w:eastAsia="Times New Roman" w:hAnsi="Arial" w:cs="Arial"/>
-                <w:color w:val="333333"/>
-                <w:sz w:val="20"/>
-                <w:szCs w:val="20"/>
-                <w:lang w:eastAsia="pt-BR"/>
-              </w:rPr>
-              <w:t xml:space="preserve">e o ator </w:t>
-            </w:r>
-            <w:r>
-              <w:rPr>
-                <w:rFonts w:ascii="Arial" w:eastAsia="Times New Roman" w:hAnsi="Arial" w:cs="Arial"/>
-                <w:color w:val="333333"/>
-                <w:sz w:val="20"/>
-                <w:szCs w:val="20"/>
-                <w:lang w:eastAsia="pt-BR"/>
-              </w:rPr>
-              <w:t xml:space="preserve">deverá selecioná-lo para que </w:t>
-            </w:r>
-            <w:proofErr w:type="gramStart"/>
-            <w:r>
-              <w:rPr>
-                <w:rFonts w:ascii="Arial" w:eastAsia="Times New Roman" w:hAnsi="Arial" w:cs="Arial"/>
-                <w:color w:val="333333"/>
-                <w:sz w:val="20"/>
-                <w:szCs w:val="20"/>
-                <w:lang w:eastAsia="pt-BR"/>
-              </w:rPr>
-              <w:t>seja</w:t>
-            </w:r>
-            <w:proofErr w:type="gramEnd"/>
-            <w:r>
-              <w:rPr>
-                <w:rFonts w:ascii="Arial" w:eastAsia="Times New Roman" w:hAnsi="Arial" w:cs="Arial"/>
-                <w:color w:val="333333"/>
-                <w:sz w:val="20"/>
-                <w:szCs w:val="20"/>
-                <w:lang w:eastAsia="pt-BR"/>
-              </w:rPr>
-              <w:t xml:space="preserve"> apresentado os dados;</w:t>
+              <w:t>O sistema apresentará um formulário com as sessões do cardá</w:t>
+            </w:r>
+            <w:r>
+              <w:rPr>
+                <w:rFonts w:ascii="Arial" w:eastAsia="Times New Roman" w:hAnsi="Arial" w:cs="Arial"/>
+                <w:color w:val="333333"/>
+                <w:sz w:val="20"/>
+                <w:szCs w:val="20"/>
+                <w:lang w:eastAsia="pt-BR"/>
+              </w:rPr>
+              <w:t>p</w:t>
+            </w:r>
+            <w:r>
+              <w:rPr>
+                <w:rFonts w:ascii="Arial" w:eastAsia="Times New Roman" w:hAnsi="Arial" w:cs="Arial"/>
+                <w:color w:val="333333"/>
+                <w:sz w:val="20"/>
+                <w:szCs w:val="20"/>
+                <w:lang w:eastAsia="pt-BR"/>
+              </w:rPr>
+              <w:t>io</w:t>
             </w:r>
           </w:p>
           <w:p>
@@ -6230,11 +6717,8 @@
               <w:pStyle w:val="PargrafodaLista"/>
               <w:numPr>
                 <w:ilvl w:val="0"/>
-                <w:numId w:val="4"/>
+                <w:numId w:val="11"/>
               </w:numPr>
-              <w:autoSpaceDE w:val="0"/>
-              <w:autoSpaceDN w:val="0"/>
-              <w:adjustRightInd w:val="0"/>
               <w:spacing w:before="120" w:after="120"/>
               <w:ind w:left="568" w:hanging="284"/>
               <w:contextualSpacing w:val="0"/>
@@ -6254,7 +6738,7 @@
                 <w:szCs w:val="20"/>
                 <w:lang w:eastAsia="pt-BR"/>
               </w:rPr>
-              <w:t>Caso o gerente escolha a opção “Fechar”, o sistema abortará a gravação dos dados e retornará à tela inicial;</w:t>
+              <w:t>O ator seleciona a sessão do cardápio</w:t>
             </w:r>
           </w:p>
           <w:p>
@@ -6262,11 +6746,8 @@
               <w:pStyle w:val="PargrafodaLista"/>
               <w:numPr>
                 <w:ilvl w:val="0"/>
-                <w:numId w:val="4"/>
+                <w:numId w:val="11"/>
               </w:numPr>
-              <w:autoSpaceDE w:val="0"/>
-              <w:autoSpaceDN w:val="0"/>
-              <w:adjustRightInd w:val="0"/>
               <w:spacing w:before="120" w:after="120"/>
               <w:ind w:left="568" w:hanging="284"/>
               <w:contextualSpacing w:val="0"/>
@@ -6286,7 +6767,29 @@
                 <w:szCs w:val="20"/>
                 <w:lang w:eastAsia="pt-BR"/>
               </w:rPr>
-              <w:t>Caso o ator escolha à opção “Gravar”;</w:t>
+              <w:t xml:space="preserve">O sistema apresenta no formulário as opções </w:t>
+            </w:r>
+            <w:proofErr w:type="gramStart"/>
+            <w:r>
+              <w:rPr>
+                <w:rFonts w:ascii="Arial" w:eastAsia="Times New Roman" w:hAnsi="Arial" w:cs="Arial"/>
+                <w:color w:val="333333"/>
+                <w:sz w:val="20"/>
+                <w:szCs w:val="20"/>
+                <w:lang w:eastAsia="pt-BR"/>
+              </w:rPr>
+              <w:t>dos item</w:t>
+            </w:r>
+            <w:proofErr w:type="gramEnd"/>
+            <w:r>
+              <w:rPr>
+                <w:rFonts w:ascii="Arial" w:eastAsia="Times New Roman" w:hAnsi="Arial" w:cs="Arial"/>
+                <w:color w:val="333333"/>
+                <w:sz w:val="20"/>
+                <w:szCs w:val="20"/>
+                <w:lang w:eastAsia="pt-BR"/>
+              </w:rPr>
+              <w:t xml:space="preserve"> da sessão selecionada</w:t>
             </w:r>
           </w:p>
           <w:p>
@@ -6294,11 +6797,8 @@
               <w:pStyle w:val="PargrafodaLista"/>
               <w:numPr>
                 <w:ilvl w:val="0"/>
-                <w:numId w:val="4"/>
+                <w:numId w:val="11"/>
               </w:numPr>
-              <w:autoSpaceDE w:val="0"/>
-              <w:autoSpaceDN w:val="0"/>
-              <w:adjustRightInd w:val="0"/>
               <w:spacing w:before="120" w:after="120"/>
               <w:ind w:left="568" w:hanging="284"/>
               <w:contextualSpacing w:val="0"/>
@@ -6318,8 +6818,403 @@
                 <w:szCs w:val="20"/>
                 <w:lang w:eastAsia="pt-BR"/>
               </w:rPr>
-              <w:t>O sistema validará os dados foram cadastrados emitindo a mensagem “Dados gravados com sucesso”, e retornará à tela inicial de cadastro de fornecedores.</w:t>
-            </w:r>
+              <w:t>O ator seleciona o item do cardápio.</w:t>
+            </w:r>
+          </w:p>
+          <w:p>
+            <w:pPr>
+              <w:pStyle w:val="PargrafodaLista"/>
+              <w:numPr>
+                <w:ilvl w:val="0"/>
+                <w:numId w:val="11"/>
+              </w:numPr>
+              <w:spacing w:before="120" w:after="120"/>
+              <w:ind w:left="568" w:hanging="284"/>
+              <w:contextualSpacing w:val="0"/>
+              <w:rPr>
+                <w:rFonts w:ascii="Arial" w:eastAsia="Times New Roman" w:hAnsi="Arial" w:cs="Arial"/>
+                <w:color w:val="333333"/>
+                <w:sz w:val="20"/>
+                <w:szCs w:val="20"/>
+                <w:lang w:eastAsia="pt-BR"/>
+              </w:rPr>
+            </w:pPr>
+            <w:r>
+              <w:rPr>
+                <w:rFonts w:ascii="Arial" w:eastAsia="Times New Roman" w:hAnsi="Arial" w:cs="Arial"/>
+                <w:color w:val="333333"/>
+                <w:sz w:val="20"/>
+                <w:szCs w:val="20"/>
+                <w:lang w:eastAsia="pt-BR"/>
+              </w:rPr>
+              <w:lastRenderedPageBreak/>
+              <w:t xml:space="preserve">O sistema registra numa tabela </w:t>
+            </w:r>
+            <w:proofErr w:type="gramStart"/>
+            <w:r>
+              <w:rPr>
+                <w:rFonts w:ascii="Arial" w:eastAsia="Times New Roman" w:hAnsi="Arial" w:cs="Arial"/>
+                <w:color w:val="333333"/>
+                <w:sz w:val="20"/>
+                <w:szCs w:val="20"/>
+                <w:lang w:eastAsia="pt-BR"/>
+              </w:rPr>
+              <w:t>os item</w:t>
+            </w:r>
+            <w:proofErr w:type="gramEnd"/>
+            <w:r>
+              <w:rPr>
+                <w:rFonts w:ascii="Arial" w:eastAsia="Times New Roman" w:hAnsi="Arial" w:cs="Arial"/>
+                <w:color w:val="333333"/>
+                <w:sz w:val="20"/>
+                <w:szCs w:val="20"/>
+                <w:lang w:eastAsia="pt-BR"/>
+              </w:rPr>
+              <w:t xml:space="preserve"> selecionados.</w:t>
+            </w:r>
+          </w:p>
+          <w:p>
+            <w:pPr>
+              <w:pStyle w:val="PargrafodaLista"/>
+              <w:numPr>
+                <w:ilvl w:val="0"/>
+                <w:numId w:val="11"/>
+              </w:numPr>
+              <w:spacing w:before="120" w:after="120"/>
+              <w:ind w:left="568" w:hanging="284"/>
+              <w:contextualSpacing w:val="0"/>
+              <w:rPr>
+                <w:rFonts w:ascii="Arial" w:eastAsia="Times New Roman" w:hAnsi="Arial" w:cs="Arial"/>
+                <w:color w:val="333333"/>
+                <w:sz w:val="20"/>
+                <w:szCs w:val="20"/>
+                <w:lang w:eastAsia="pt-BR"/>
+              </w:rPr>
+            </w:pPr>
+            <w:r>
+              <w:rPr>
+                <w:rFonts w:ascii="Arial" w:eastAsia="Times New Roman" w:hAnsi="Arial" w:cs="Arial"/>
+                <w:color w:val="333333"/>
+                <w:sz w:val="20"/>
+                <w:szCs w:val="20"/>
+                <w:lang w:eastAsia="pt-BR"/>
+              </w:rPr>
+              <w:t>O sistema apresenta as opções “Enviar Pedido” e “Fechar”</w:t>
+            </w:r>
+          </w:p>
+          <w:p>
+            <w:pPr>
+              <w:pStyle w:val="PargrafodaLista"/>
+              <w:numPr>
+                <w:ilvl w:val="0"/>
+                <w:numId w:val="11"/>
+              </w:numPr>
+              <w:spacing w:before="120" w:after="120"/>
+              <w:ind w:left="568" w:hanging="284"/>
+              <w:contextualSpacing w:val="0"/>
+              <w:rPr>
+                <w:rFonts w:ascii="Arial" w:eastAsia="Times New Roman" w:hAnsi="Arial" w:cs="Arial"/>
+                <w:color w:val="333333"/>
+                <w:sz w:val="20"/>
+                <w:szCs w:val="20"/>
+                <w:lang w:eastAsia="pt-BR"/>
+              </w:rPr>
+            </w:pPr>
+            <w:r>
+              <w:rPr>
+                <w:rFonts w:ascii="Arial" w:eastAsia="Times New Roman" w:hAnsi="Arial" w:cs="Arial"/>
+                <w:color w:val="333333"/>
+                <w:sz w:val="20"/>
+                <w:szCs w:val="20"/>
+                <w:lang w:eastAsia="pt-BR"/>
+              </w:rPr>
+              <w:t xml:space="preserve">Caso </w:t>
+            </w:r>
+            <w:proofErr w:type="spellStart"/>
+            <w:r>
+              <w:rPr>
+                <w:rFonts w:ascii="Arial" w:eastAsia="Times New Roman" w:hAnsi="Arial" w:cs="Arial"/>
+                <w:color w:val="333333"/>
+                <w:sz w:val="20"/>
+                <w:szCs w:val="20"/>
+                <w:lang w:eastAsia="pt-BR"/>
+              </w:rPr>
+              <w:t>so</w:t>
+            </w:r>
+            <w:proofErr w:type="spellEnd"/>
+            <w:r>
+              <w:rPr>
+                <w:rFonts w:ascii="Arial" w:eastAsia="Times New Roman" w:hAnsi="Arial" w:cs="Arial"/>
+                <w:color w:val="333333"/>
+                <w:sz w:val="20"/>
+                <w:szCs w:val="20"/>
+                <w:lang w:eastAsia="pt-BR"/>
+              </w:rPr>
+              <w:t xml:space="preserve"> ator acione a opção “Enviar Pedido” o sistema enviará os dados do pedido para o servidor que registrará o pedido do cliente e imprimirá numa impressora localizada na cozinha os dados do pedido.</w:t>
+            </w:r>
+          </w:p>
+          <w:p>
+            <w:pPr>
+              <w:pStyle w:val="PargrafodaLista"/>
+              <w:numPr>
+                <w:ilvl w:val="0"/>
+                <w:numId w:val="11"/>
+              </w:numPr>
+              <w:spacing w:before="120" w:after="120"/>
+              <w:ind w:left="568" w:hanging="284"/>
+              <w:contextualSpacing w:val="0"/>
+              <w:rPr>
+                <w:rFonts w:ascii="Arial" w:eastAsia="Times New Roman" w:hAnsi="Arial" w:cs="Arial"/>
+                <w:color w:val="333333"/>
+                <w:sz w:val="20"/>
+                <w:szCs w:val="20"/>
+                <w:lang w:eastAsia="pt-BR"/>
+              </w:rPr>
+            </w:pPr>
+            <w:r>
+              <w:rPr>
+                <w:rFonts w:ascii="Arial" w:eastAsia="Times New Roman" w:hAnsi="Arial" w:cs="Arial"/>
+                <w:color w:val="333333"/>
+                <w:sz w:val="20"/>
+                <w:szCs w:val="20"/>
+                <w:lang w:eastAsia="pt-BR"/>
+              </w:rPr>
+              <w:t>O sistema retornará a mensagem “Pedido enviado”.</w:t>
+            </w:r>
+          </w:p>
+          <w:p>
+            <w:pPr>
+              <w:pStyle w:val="PargrafodaLista"/>
+              <w:numPr>
+                <w:ilvl w:val="0"/>
+                <w:numId w:val="11"/>
+              </w:numPr>
+              <w:spacing w:before="120" w:after="120"/>
+              <w:ind w:left="568" w:hanging="284"/>
+              <w:contextualSpacing w:val="0"/>
+              <w:rPr>
+                <w:rFonts w:ascii="Arial" w:eastAsia="Times New Roman" w:hAnsi="Arial" w:cs="Arial"/>
+                <w:color w:val="333333"/>
+                <w:sz w:val="20"/>
+                <w:szCs w:val="20"/>
+                <w:lang w:eastAsia="pt-BR"/>
+              </w:rPr>
+            </w:pPr>
+            <w:r>
+              <w:rPr>
+                <w:rFonts w:ascii="Arial" w:eastAsia="Times New Roman" w:hAnsi="Arial" w:cs="Arial"/>
+                <w:color w:val="333333"/>
+                <w:sz w:val="20"/>
+                <w:szCs w:val="20"/>
+                <w:lang w:eastAsia="pt-BR"/>
+              </w:rPr>
+              <w:t>Caso o ator acione a opção cancelar o sistema limpará os dados do pedido e retornará para a tela de cadastro de pedidos.</w:t>
+            </w:r>
+          </w:p>
+          <w:p>
+            <w:pPr>
+              <w:pStyle w:val="PargrafodaLista"/>
+              <w:numPr>
+                <w:ilvl w:val="0"/>
+                <w:numId w:val="11"/>
+              </w:numPr>
+              <w:spacing w:before="120" w:after="120"/>
+              <w:ind w:left="568" w:hanging="284"/>
+              <w:contextualSpacing w:val="0"/>
+              <w:rPr>
+                <w:rFonts w:ascii="Arial" w:eastAsia="Times New Roman" w:hAnsi="Arial" w:cs="Arial"/>
+                <w:color w:val="333333"/>
+                <w:sz w:val="20"/>
+                <w:szCs w:val="20"/>
+                <w:lang w:eastAsia="pt-BR"/>
+              </w:rPr>
+            </w:pPr>
+            <w:r>
+              <w:rPr>
+                <w:rFonts w:ascii="Arial" w:eastAsia="Times New Roman" w:hAnsi="Arial" w:cs="Arial"/>
+                <w:color w:val="333333"/>
+                <w:sz w:val="20"/>
+                <w:szCs w:val="20"/>
+                <w:lang w:eastAsia="pt-BR"/>
+              </w:rPr>
+              <w:t xml:space="preserve">O sistema informará através de painéis eletrônicos </w:t>
+            </w:r>
+            <w:r>
+              <w:rPr>
+                <w:rFonts w:ascii="Arial" w:eastAsia="Times New Roman" w:hAnsi="Arial" w:cs="Arial"/>
+                <w:color w:val="333333"/>
+                <w:sz w:val="20"/>
+                <w:szCs w:val="20"/>
+                <w:lang w:eastAsia="pt-BR"/>
+              </w:rPr>
+              <w:t xml:space="preserve">e sinais sonoros </w:t>
+            </w:r>
+            <w:r>
+              <w:rPr>
+                <w:rFonts w:ascii="Arial" w:eastAsia="Times New Roman" w:hAnsi="Arial" w:cs="Arial"/>
+                <w:color w:val="333333"/>
+                <w:sz w:val="20"/>
+                <w:szCs w:val="20"/>
+                <w:lang w:eastAsia="pt-BR"/>
+              </w:rPr>
+              <w:t xml:space="preserve">posicionados em pontos estratégicos a indicação de que o pedido está pronto informando o numero da </w:t>
+            </w:r>
+            <w:r>
+              <w:rPr>
+                <w:rFonts w:ascii="Arial" w:eastAsia="Times New Roman" w:hAnsi="Arial" w:cs="Arial"/>
+                <w:color w:val="333333"/>
+                <w:sz w:val="20"/>
+                <w:szCs w:val="20"/>
+                <w:lang w:eastAsia="pt-BR"/>
+              </w:rPr>
+              <w:t xml:space="preserve">mesa ou o código do </w:t>
+            </w:r>
+            <w:r>
+              <w:rPr>
+                <w:rFonts w:ascii="Arial" w:eastAsia="Times New Roman" w:hAnsi="Arial" w:cs="Arial"/>
+                <w:color w:val="333333"/>
+                <w:sz w:val="20"/>
+                <w:szCs w:val="20"/>
+                <w:lang w:eastAsia="pt-BR"/>
+              </w:rPr>
+              <w:t>cliente.</w:t>
+            </w:r>
+          </w:p>
+          <w:p>
+            <w:pPr>
+              <w:pStyle w:val="PargrafodaLista"/>
+              <w:numPr>
+                <w:ilvl w:val="0"/>
+                <w:numId w:val="11"/>
+              </w:numPr>
+              <w:spacing w:before="120" w:after="120"/>
+              <w:ind w:left="568" w:hanging="284"/>
+              <w:contextualSpacing w:val="0"/>
+              <w:rPr>
+                <w:rFonts w:ascii="Arial" w:eastAsia="Times New Roman" w:hAnsi="Arial" w:cs="Arial"/>
+                <w:color w:val="333333"/>
+                <w:sz w:val="20"/>
+                <w:szCs w:val="20"/>
+                <w:lang w:eastAsia="pt-BR"/>
+              </w:rPr>
+            </w:pPr>
+            <w:r>
+              <w:rPr>
+                <w:rFonts w:ascii="Arial" w:eastAsia="Times New Roman" w:hAnsi="Arial" w:cs="Arial"/>
+                <w:color w:val="333333"/>
+                <w:sz w:val="20"/>
+                <w:szCs w:val="20"/>
+                <w:lang w:eastAsia="pt-BR"/>
+              </w:rPr>
+              <w:t xml:space="preserve">O sistema disporá de um dispositivo pin </w:t>
+            </w:r>
+            <w:proofErr w:type="spellStart"/>
+            <w:r>
+              <w:rPr>
+                <w:rFonts w:ascii="Arial" w:eastAsia="Times New Roman" w:hAnsi="Arial" w:cs="Arial"/>
+                <w:color w:val="333333"/>
+                <w:sz w:val="20"/>
+                <w:szCs w:val="20"/>
+                <w:lang w:eastAsia="pt-BR"/>
+              </w:rPr>
+              <w:t>pad</w:t>
+            </w:r>
+            <w:proofErr w:type="spellEnd"/>
+            <w:proofErr w:type="gramStart"/>
+            <w:r>
+              <w:rPr>
+                <w:rFonts w:ascii="Arial" w:eastAsia="Times New Roman" w:hAnsi="Arial" w:cs="Arial"/>
+                <w:color w:val="333333"/>
+                <w:sz w:val="20"/>
+                <w:szCs w:val="20"/>
+                <w:lang w:eastAsia="pt-BR"/>
+              </w:rPr>
+              <w:t xml:space="preserve">  </w:t>
+            </w:r>
+            <w:proofErr w:type="gramEnd"/>
+            <w:r>
+              <w:rPr>
+                <w:rFonts w:ascii="Arial" w:eastAsia="Times New Roman" w:hAnsi="Arial" w:cs="Arial"/>
+                <w:color w:val="333333"/>
+                <w:sz w:val="20"/>
+                <w:szCs w:val="20"/>
+                <w:lang w:eastAsia="pt-BR"/>
+              </w:rPr>
+              <w:t>para que seja informado pela cozinha que o pedido está pronto, o dispositivo também permitirá através de códigos informar a indisponibilidade de itens do cardápio, o retorno a disponibilidade do mesmo.</w:t>
+            </w:r>
+          </w:p>
+          <w:p>
+            <w:pPr>
+              <w:pStyle w:val="PargrafodaLista"/>
+              <w:numPr>
+                <w:ilvl w:val="0"/>
+                <w:numId w:val="11"/>
+              </w:numPr>
+              <w:spacing w:before="120" w:after="120"/>
+              <w:ind w:left="568" w:hanging="284"/>
+              <w:contextualSpacing w:val="0"/>
+              <w:rPr>
+                <w:rFonts w:ascii="Arial" w:eastAsia="Times New Roman" w:hAnsi="Arial" w:cs="Arial"/>
+                <w:color w:val="333333"/>
+                <w:sz w:val="20"/>
+                <w:szCs w:val="20"/>
+                <w:lang w:eastAsia="pt-BR"/>
+              </w:rPr>
+            </w:pPr>
+            <w:r>
+              <w:rPr>
+                <w:rFonts w:ascii="Arial" w:eastAsia="Times New Roman" w:hAnsi="Arial" w:cs="Arial"/>
+                <w:color w:val="333333"/>
+                <w:sz w:val="20"/>
+                <w:szCs w:val="20"/>
+                <w:lang w:eastAsia="pt-BR"/>
+              </w:rPr>
+              <w:t>O sistema receberá o código de indisponibilidade o alterará o status de disponibilidade deste item para “indisponível”.</w:t>
+            </w:r>
+          </w:p>
+          <w:p>
+            <w:pPr>
+              <w:pStyle w:val="PargrafodaLista"/>
+              <w:numPr>
+                <w:ilvl w:val="0"/>
+                <w:numId w:val="11"/>
+              </w:numPr>
+              <w:spacing w:before="120" w:after="120"/>
+              <w:ind w:left="568" w:hanging="284"/>
+              <w:contextualSpacing w:val="0"/>
+              <w:rPr>
+                <w:rFonts w:ascii="Arial" w:eastAsia="Times New Roman" w:hAnsi="Arial" w:cs="Arial"/>
+                <w:color w:val="333333"/>
+                <w:sz w:val="20"/>
+                <w:szCs w:val="20"/>
+                <w:lang w:eastAsia="pt-BR"/>
+              </w:rPr>
+            </w:pPr>
+            <w:r>
+              <w:rPr>
+                <w:rFonts w:ascii="Arial" w:eastAsia="Times New Roman" w:hAnsi="Arial" w:cs="Arial"/>
+                <w:color w:val="333333"/>
+                <w:sz w:val="20"/>
+                <w:szCs w:val="20"/>
+                <w:lang w:eastAsia="pt-BR"/>
+              </w:rPr>
+              <w:t>O sistema receberá o código de retorno da disponibilidade do item e novamente alterará o status do item para “disponível”.</w:t>
+            </w:r>
+          </w:p>
+          <w:p>
+            <w:pPr>
+              <w:pStyle w:val="PargrafodaLista"/>
+              <w:spacing w:before="120" w:after="120"/>
+              <w:ind w:left="568"/>
+              <w:contextualSpacing w:val="0"/>
+              <w:rPr>
+                <w:rFonts w:ascii="Arial" w:eastAsia="Times New Roman" w:hAnsi="Arial" w:cs="Arial"/>
+                <w:color w:val="333333"/>
+                <w:sz w:val="20"/>
+                <w:szCs w:val="20"/>
+                <w:lang w:eastAsia="pt-BR"/>
+              </w:rPr>
+            </w:pPr>
           </w:p>
         </w:tc>
       </w:tr>
@@ -6349,6 +7244,7 @@
                 <w:szCs w:val="20"/>
                 <w:lang w:eastAsia="pt-BR"/>
               </w:rPr>
+              <w:lastRenderedPageBreak/>
               <w:t>Alternativas:</w:t>
             </w:r>
           </w:p>
@@ -6362,7 +7258,7 @@
               <w:pStyle w:val="PargrafodaLista"/>
               <w:numPr>
                 <w:ilvl w:val="0"/>
-                <w:numId w:val="4"/>
+                <w:numId w:val="11"/>
               </w:numPr>
               <w:spacing w:before="120" w:after="120"/>
               <w:ind w:left="568" w:hanging="284"/>
@@ -6383,38 +7279,7 @@
                 <w:szCs w:val="20"/>
                 <w:lang w:eastAsia="pt-BR"/>
               </w:rPr>
-              <w:t>No item dois, caso o ator não preencha os campos considerados obrigatórios ou apague seu conteúdo, o sistema emitirá uma mensagem de notificação, “</w:t>
-            </w:r>
-            <w:r>
-              <w:rPr>
-                <w:rFonts w:ascii="Arial" w:eastAsia="Times New Roman" w:hAnsi="Arial" w:cs="Arial"/>
-                <w:color w:val="333333"/>
-                <w:sz w:val="20"/>
-                <w:szCs w:val="20"/>
-                <w:lang w:eastAsia="pt-BR"/>
-              </w:rPr>
-              <w:t>Preencher campos obrigatórios</w:t>
-            </w:r>
-            <w:r>
-              <w:rPr>
-                <w:rFonts w:ascii="Arial" w:eastAsia="Times New Roman" w:hAnsi="Arial" w:cs="Arial"/>
-                <w:color w:val="333333"/>
-                <w:sz w:val="20"/>
-                <w:szCs w:val="20"/>
-                <w:lang w:eastAsia="pt-BR"/>
-              </w:rPr>
-              <w:t xml:space="preserve">”, e </w:t>
-            </w:r>
-            <w:r>
-              <w:rPr>
-                <w:rFonts w:ascii="Arial" w:eastAsia="Times New Roman" w:hAnsi="Arial" w:cs="Arial"/>
-                <w:color w:val="333333"/>
-                <w:sz w:val="20"/>
-                <w:szCs w:val="20"/>
-                <w:lang w:eastAsia="pt-BR"/>
-              </w:rPr>
-              <w:lastRenderedPageBreak/>
-              <w:t>retornará ao item dois desta descrição de requisitos;</w:t>
+              <w:t>Caso, na solicitação do pedido, o mesmo não possua item correspondente no cardápio cadastrado no sistema este apresentará um campo para que seja descrito o item sazonal com o valor que será acrescido no valor total a pagar do cliente.</w:t>
             </w:r>
           </w:p>
           <w:p>
@@ -6422,7 +7287,7 @@
               <w:pStyle w:val="PargrafodaLista"/>
               <w:numPr>
                 <w:ilvl w:val="0"/>
-                <w:numId w:val="4"/>
+                <w:numId w:val="11"/>
               </w:numPr>
               <w:spacing w:before="120" w:after="120"/>
               <w:ind w:left="568" w:hanging="284"/>
@@ -6506,7 +7371,6 @@
                 <w:szCs w:val="20"/>
                 <w:lang w:eastAsia="pt-BR"/>
               </w:rPr>
-              <w:lastRenderedPageBreak/>
               <w:t>Exceção:</w:t>
             </w:r>
           </w:p>
@@ -6520,7 +7384,7 @@
               <w:pStyle w:val="PargrafodaLista"/>
               <w:numPr>
                 <w:ilvl w:val="0"/>
-                <w:numId w:val="4"/>
+                <w:numId w:val="11"/>
               </w:numPr>
               <w:spacing w:before="120" w:after="120"/>
               <w:ind w:left="568" w:hanging="284"/>
@@ -6541,7 +7405,69 @@
                 <w:szCs w:val="20"/>
                 <w:lang w:eastAsia="pt-BR"/>
               </w:rPr>
-              <w:t>Caso o cargo e o departamento forem atualizados de forma a já existir um cargo e departamento já cadastrados no sistema, o mesmo deve emitir uma mensagem informando a duplicidade dos dados cadastrados.</w:t>
+              <w:t>Caso o item pedido não poss</w:t>
+            </w:r>
+            <w:r>
+              <w:rPr>
+                <w:rFonts w:ascii="Arial" w:eastAsia="Times New Roman" w:hAnsi="Arial" w:cs="Arial"/>
+                <w:color w:val="333333"/>
+                <w:sz w:val="20"/>
+                <w:szCs w:val="20"/>
+                <w:lang w:eastAsia="pt-BR"/>
+              </w:rPr>
+              <w:t xml:space="preserve">ua a disponibilidade a cozinha digita o código </w:t>
+            </w:r>
+            <w:r>
+              <w:rPr>
+                <w:rFonts w:ascii="Arial" w:eastAsia="Times New Roman" w:hAnsi="Arial" w:cs="Arial"/>
+                <w:color w:val="333333"/>
+                <w:sz w:val="20"/>
+                <w:szCs w:val="20"/>
+                <w:lang w:eastAsia="pt-BR"/>
+              </w:rPr>
+              <w:t>do item p</w:t>
+            </w:r>
+            <w:r>
+              <w:rPr>
+                <w:rFonts w:ascii="Arial" w:eastAsia="Times New Roman" w:hAnsi="Arial" w:cs="Arial"/>
+                <w:color w:val="333333"/>
+                <w:sz w:val="20"/>
+                <w:szCs w:val="20"/>
+                <w:lang w:eastAsia="pt-BR"/>
+              </w:rPr>
+              <w:t xml:space="preserve">edido e a mesa para que seja </w:t>
+            </w:r>
+            <w:proofErr w:type="gramStart"/>
+            <w:r>
+              <w:rPr>
+                <w:rFonts w:ascii="Arial" w:eastAsia="Times New Roman" w:hAnsi="Arial" w:cs="Arial"/>
+                <w:color w:val="333333"/>
+                <w:sz w:val="20"/>
+                <w:szCs w:val="20"/>
+                <w:lang w:eastAsia="pt-BR"/>
+              </w:rPr>
+              <w:t>informado</w:t>
+            </w:r>
+            <w:proofErr w:type="gramEnd"/>
+            <w:r>
+              <w:rPr>
+                <w:rFonts w:ascii="Arial" w:eastAsia="Times New Roman" w:hAnsi="Arial" w:cs="Arial"/>
+                <w:color w:val="333333"/>
+                <w:sz w:val="20"/>
+                <w:szCs w:val="20"/>
+                <w:lang w:eastAsia="pt-BR"/>
+              </w:rPr>
+              <w:t xml:space="preserve"> a indisponibilidade</w:t>
+            </w:r>
+            <w:r>
+              <w:rPr>
+                <w:rFonts w:ascii="Arial" w:eastAsia="Times New Roman" w:hAnsi="Arial" w:cs="Arial"/>
+                <w:color w:val="333333"/>
+                <w:sz w:val="20"/>
+                <w:szCs w:val="20"/>
+                <w:lang w:eastAsia="pt-BR"/>
+              </w:rPr>
+              <w:t>.</w:t>
             </w:r>
           </w:p>
         </w:tc>
@@ -6582,8 +7508,8 @@
         <w:tblLook w:val="04A0" w:firstRow="1" w:lastRow="0" w:firstColumn="1" w:lastColumn="0" w:noHBand="0" w:noVBand="1"/>
       </w:tblPr>
       <w:tblGrid>
-        <w:gridCol w:w="1648"/>
-        <w:gridCol w:w="7072"/>
+        <w:gridCol w:w="1647"/>
+        <w:gridCol w:w="7073"/>
       </w:tblGrid>
       <w:tr>
         <w:tc>
@@ -6638,7 +7564,7 @@
                 <w:szCs w:val="20"/>
                 <w:lang w:eastAsia="pt-BR"/>
               </w:rPr>
-              <w:t>Cadastrar Cargos</w:t>
+              <w:t>Manter Pedidos</w:t>
             </w:r>
           </w:p>
         </w:tc>
@@ -6696,7 +7622,7 @@
                 <w:szCs w:val="20"/>
                 <w:lang w:eastAsia="pt-BR"/>
               </w:rPr>
-              <w:t>Este caso de uso inicia-se quando o funcionário do RH for cadastrar um cargo</w:t>
+              <w:t>Este caso de uso inicia-se quando o ator for aciona a opção que abre uma comanda no sistema.</w:t>
             </w:r>
           </w:p>
         </w:tc>
@@ -6754,20 +7680,30 @@
                 <w:szCs w:val="20"/>
                 <w:lang w:eastAsia="pt-BR"/>
               </w:rPr>
-              <w:t xml:space="preserve">Ter efetuado o </w:t>
-            </w:r>
-            <w:proofErr w:type="spellStart"/>
-            <w:r>
-              <w:rPr>
-                <w:rFonts w:ascii="Arial" w:eastAsia="Times New Roman" w:hAnsi="Arial" w:cs="Arial"/>
-                <w:color w:val="333333"/>
-                <w:sz w:val="20"/>
-                <w:szCs w:val="20"/>
-                <w:lang w:eastAsia="pt-BR"/>
-              </w:rPr>
-              <w:t>login</w:t>
-            </w:r>
-            <w:proofErr w:type="spellEnd"/>
+              <w:t>Estar autenticado no sistema</w:t>
+            </w:r>
+            <w:proofErr w:type="gramStart"/>
+            <w:r>
+              <w:rPr>
+                <w:rFonts w:ascii="Arial" w:eastAsia="Times New Roman" w:hAnsi="Arial" w:cs="Arial"/>
+                <w:color w:val="333333"/>
+                <w:sz w:val="20"/>
+                <w:szCs w:val="20"/>
+                <w:lang w:eastAsia="pt-BR"/>
+              </w:rPr>
+              <w:t>, ter</w:t>
+            </w:r>
+            <w:proofErr w:type="gramEnd"/>
+            <w:r>
+              <w:rPr>
+                <w:rFonts w:ascii="Arial" w:eastAsia="Times New Roman" w:hAnsi="Arial" w:cs="Arial"/>
+                <w:color w:val="333333"/>
+                <w:sz w:val="20"/>
+                <w:szCs w:val="20"/>
+                <w:lang w:eastAsia="pt-BR"/>
+              </w:rPr>
+              <w:t xml:space="preserve"> iniciado um atendimento e ter disponibilidade de itens no cardápio.</w:t>
+            </w:r>
           </w:p>
         </w:tc>
       </w:tr>
@@ -6797,7 +7733,7 @@
                 <w:szCs w:val="20"/>
                 <w:lang w:eastAsia="pt-BR"/>
               </w:rPr>
-              <w:t>Descrição:</w:t>
+              <w:t>Atores:</w:t>
             </w:r>
           </w:p>
         </w:tc>
@@ -6807,204 +7743,24 @@
           </w:tcPr>
           <w:p>
             <w:pPr>
-              <w:pStyle w:val="PargrafodaLista"/>
-              <w:numPr>
-                <w:ilvl w:val="0"/>
-                <w:numId w:val="5"/>
-              </w:numPr>
-              <w:spacing w:before="120" w:after="120"/>
-              <w:contextualSpacing w:val="0"/>
-              <w:rPr>
-                <w:rFonts w:ascii="Arial" w:eastAsia="Times New Roman" w:hAnsi="Arial" w:cs="Arial"/>
-                <w:color w:val="333333"/>
-                <w:sz w:val="20"/>
-                <w:szCs w:val="20"/>
-                <w:lang w:eastAsia="pt-BR"/>
-              </w:rPr>
-            </w:pPr>
-            <w:r>
-              <w:rPr>
-                <w:rFonts w:ascii="Arial" w:eastAsia="Times New Roman" w:hAnsi="Arial" w:cs="Arial"/>
-                <w:color w:val="333333"/>
-                <w:sz w:val="20"/>
-                <w:szCs w:val="20"/>
-                <w:lang w:eastAsia="pt-BR"/>
-              </w:rPr>
-              <w:t>O ator seleciona no sistema a opção cadastrar cargos;</w:t>
-            </w:r>
-          </w:p>
-          <w:p>
-            <w:pPr>
-              <w:pStyle w:val="PargrafodaLista"/>
-              <w:numPr>
-                <w:ilvl w:val="0"/>
-                <w:numId w:val="5"/>
-              </w:numPr>
-              <w:spacing w:before="120" w:after="120"/>
-              <w:ind w:left="568" w:hanging="284"/>
-              <w:contextualSpacing w:val="0"/>
-              <w:rPr>
-                <w:rFonts w:ascii="Arial" w:eastAsia="Times New Roman" w:hAnsi="Arial" w:cs="Arial"/>
-                <w:color w:val="333333"/>
-                <w:sz w:val="20"/>
-                <w:szCs w:val="20"/>
-                <w:lang w:eastAsia="pt-BR"/>
-              </w:rPr>
-            </w:pPr>
-            <w:r>
-              <w:rPr>
-                <w:rFonts w:ascii="Arial" w:eastAsia="Times New Roman" w:hAnsi="Arial" w:cs="Arial"/>
-                <w:color w:val="333333"/>
-                <w:sz w:val="20"/>
-                <w:szCs w:val="20"/>
-                <w:lang w:eastAsia="pt-BR"/>
-              </w:rPr>
-              <w:t>O sistema disponibiliza ao ator a tela de cadastro de cargos, onde os campos com asteriscos são considerados de caráter obrigatório: *Descrição, *Departamento;</w:t>
-            </w:r>
-          </w:p>
-          <w:p>
-            <w:pPr>
-              <w:pStyle w:val="PargrafodaLista"/>
-              <w:numPr>
-                <w:ilvl w:val="0"/>
-                <w:numId w:val="5"/>
-              </w:numPr>
-              <w:spacing w:before="120" w:after="120"/>
-              <w:ind w:left="568" w:hanging="284"/>
-              <w:contextualSpacing w:val="0"/>
-              <w:rPr>
-                <w:rFonts w:ascii="Arial" w:eastAsia="Times New Roman" w:hAnsi="Arial" w:cs="Arial"/>
-                <w:color w:val="333333"/>
-                <w:sz w:val="20"/>
-                <w:szCs w:val="20"/>
-                <w:lang w:eastAsia="pt-BR"/>
-              </w:rPr>
-            </w:pPr>
-            <w:r>
-              <w:rPr>
-                <w:rFonts w:ascii="Arial" w:eastAsia="Times New Roman" w:hAnsi="Arial" w:cs="Arial"/>
-                <w:color w:val="333333"/>
-                <w:sz w:val="20"/>
-                <w:szCs w:val="20"/>
-                <w:lang w:eastAsia="pt-BR"/>
-              </w:rPr>
-              <w:t>O ator terá acesso aos botões: “Gravar” e “Fechar”;</w:t>
-            </w:r>
-          </w:p>
-          <w:p>
-            <w:pPr>
-              <w:pStyle w:val="PargrafodaLista"/>
-              <w:numPr>
-                <w:ilvl w:val="0"/>
-                <w:numId w:val="5"/>
-              </w:numPr>
-              <w:spacing w:before="120" w:after="120"/>
-              <w:ind w:left="568" w:hanging="284"/>
-              <w:contextualSpacing w:val="0"/>
-              <w:rPr>
-                <w:rFonts w:ascii="Arial" w:eastAsia="Times New Roman" w:hAnsi="Arial" w:cs="Arial"/>
-                <w:color w:val="333333"/>
-                <w:sz w:val="20"/>
-                <w:szCs w:val="20"/>
-                <w:lang w:eastAsia="pt-BR"/>
-              </w:rPr>
-            </w:pPr>
-            <w:r>
-              <w:rPr>
-                <w:rFonts w:ascii="Arial" w:eastAsia="Times New Roman" w:hAnsi="Arial" w:cs="Arial"/>
-                <w:color w:val="333333"/>
-                <w:sz w:val="20"/>
-                <w:szCs w:val="20"/>
-                <w:lang w:eastAsia="pt-BR"/>
-              </w:rPr>
-              <w:t>Caso o gerente escolha a opção “Fechar”;</w:t>
-            </w:r>
-          </w:p>
-          <w:p>
-            <w:pPr>
-              <w:pStyle w:val="PargrafodaLista"/>
-              <w:numPr>
-                <w:ilvl w:val="0"/>
-                <w:numId w:val="5"/>
-              </w:numPr>
-              <w:spacing w:before="120" w:after="120"/>
-              <w:ind w:left="568" w:hanging="284"/>
-              <w:contextualSpacing w:val="0"/>
-              <w:rPr>
-                <w:rFonts w:ascii="Arial" w:eastAsia="Times New Roman" w:hAnsi="Arial" w:cs="Arial"/>
-                <w:color w:val="333333"/>
-                <w:sz w:val="20"/>
-                <w:szCs w:val="20"/>
-                <w:lang w:eastAsia="pt-BR"/>
-              </w:rPr>
-            </w:pPr>
-            <w:r>
-              <w:rPr>
-                <w:rFonts w:ascii="Arial" w:eastAsia="Times New Roman" w:hAnsi="Arial" w:cs="Arial"/>
-                <w:color w:val="333333"/>
-                <w:sz w:val="20"/>
-                <w:szCs w:val="20"/>
-                <w:lang w:eastAsia="pt-BR"/>
-              </w:rPr>
-              <w:t>O sistema abortará a gravação dos dados e retornará à tela inicial;</w:t>
-            </w:r>
-          </w:p>
-          <w:p>
-            <w:pPr>
-              <w:pStyle w:val="PargrafodaLista"/>
-              <w:numPr>
-                <w:ilvl w:val="0"/>
-                <w:numId w:val="5"/>
-              </w:numPr>
-              <w:spacing w:before="120" w:after="120"/>
-              <w:ind w:left="568" w:hanging="284"/>
-              <w:contextualSpacing w:val="0"/>
-              <w:rPr>
-                <w:rFonts w:ascii="Arial" w:eastAsia="Times New Roman" w:hAnsi="Arial" w:cs="Arial"/>
-                <w:color w:val="333333"/>
-                <w:sz w:val="20"/>
-                <w:szCs w:val="20"/>
-                <w:lang w:eastAsia="pt-BR"/>
-              </w:rPr>
-            </w:pPr>
-            <w:r>
-              <w:rPr>
-                <w:rFonts w:ascii="Arial" w:eastAsia="Times New Roman" w:hAnsi="Arial" w:cs="Arial"/>
-                <w:color w:val="333333"/>
-                <w:sz w:val="20"/>
-                <w:szCs w:val="20"/>
-                <w:lang w:eastAsia="pt-BR"/>
-              </w:rPr>
-              <w:t>Caso o ator escolha à opção “Gravar”;</w:t>
-            </w:r>
-          </w:p>
-          <w:p>
-            <w:pPr>
-              <w:pStyle w:val="PargrafodaLista"/>
-              <w:numPr>
-                <w:ilvl w:val="0"/>
-                <w:numId w:val="5"/>
-              </w:numPr>
-              <w:spacing w:before="120" w:after="120"/>
-              <w:ind w:left="568" w:hanging="284"/>
-              <w:contextualSpacing w:val="0"/>
-              <w:rPr>
-                <w:rFonts w:ascii="Arial" w:eastAsia="Times New Roman" w:hAnsi="Arial" w:cs="Arial"/>
-                <w:color w:val="333333"/>
-                <w:sz w:val="20"/>
-                <w:szCs w:val="20"/>
-                <w:lang w:eastAsia="pt-BR"/>
-              </w:rPr>
-            </w:pPr>
-            <w:r>
-              <w:rPr>
-                <w:rFonts w:ascii="Arial" w:eastAsia="Times New Roman" w:hAnsi="Arial" w:cs="Arial"/>
-                <w:color w:val="333333"/>
-                <w:sz w:val="20"/>
-                <w:szCs w:val="20"/>
-                <w:lang w:eastAsia="pt-BR"/>
-              </w:rPr>
-              <w:t>O sistema validará os dados foram cadastrados emitindo a mensagem “Dados gravados com sucesso”, e retornará à tela inicial de cadastro de fornecedores.</w:t>
+              <w:spacing w:before="120" w:after="120"/>
+              <w:rPr>
+                <w:rFonts w:ascii="Arial" w:eastAsia="Times New Roman" w:hAnsi="Arial" w:cs="Arial"/>
+                <w:color w:val="333333"/>
+                <w:sz w:val="20"/>
+                <w:szCs w:val="20"/>
+                <w:lang w:eastAsia="pt-BR"/>
+              </w:rPr>
+            </w:pPr>
+            <w:r>
+              <w:rPr>
+                <w:rFonts w:ascii="Arial" w:eastAsia="Times New Roman" w:hAnsi="Arial" w:cs="Arial"/>
+                <w:color w:val="333333"/>
+                <w:sz w:val="20"/>
+                <w:szCs w:val="20"/>
+                <w:lang w:eastAsia="pt-BR"/>
+              </w:rPr>
+              <w:t>Garçom, atendente do bar e cozinha.</w:t>
             </w:r>
           </w:p>
         </w:tc>
@@ -7035,7 +7791,7 @@
                 <w:szCs w:val="20"/>
                 <w:lang w:eastAsia="pt-BR"/>
               </w:rPr>
-              <w:t>Alternativas:</w:t>
+              <w:t>Descrição:</w:t>
             </w:r>
           </w:p>
         </w:tc>
@@ -7048,10 +7804,9 @@
               <w:pStyle w:val="PargrafodaLista"/>
               <w:numPr>
                 <w:ilvl w:val="0"/>
-                <w:numId w:val="5"/>
+                <w:numId w:val="12"/>
               </w:numPr>
               <w:spacing w:before="120" w:after="120"/>
-              <w:ind w:left="568" w:hanging="284"/>
               <w:contextualSpacing w:val="0"/>
               <w:rPr>
                 <w:rFonts w:ascii="Arial" w:eastAsia="Times New Roman" w:hAnsi="Arial" w:cs="Arial"/>
@@ -7069,27 +7824,17 @@
                 <w:szCs w:val="20"/>
                 <w:lang w:eastAsia="pt-BR"/>
               </w:rPr>
-              <w:t>No item dois, caso o ator não preencha os campos considerados obrigatórios, o sistema emitirá uma mensagem de notificação, “</w:t>
-            </w:r>
-            <w:r>
-              <w:rPr>
-                <w:rFonts w:ascii="Arial" w:eastAsia="Times New Roman" w:hAnsi="Arial" w:cs="Arial"/>
-                <w:color w:val="333333"/>
-                <w:sz w:val="20"/>
-                <w:szCs w:val="20"/>
-                <w:lang w:eastAsia="pt-BR"/>
-              </w:rPr>
-              <w:t>Preencher campos obrigatórios</w:t>
-            </w:r>
-            <w:r>
-              <w:rPr>
-                <w:rFonts w:ascii="Arial" w:eastAsia="Times New Roman" w:hAnsi="Arial" w:cs="Arial"/>
-                <w:color w:val="333333"/>
-                <w:sz w:val="20"/>
-                <w:szCs w:val="20"/>
-                <w:lang w:eastAsia="pt-BR"/>
-              </w:rPr>
-              <w:t>”, e retornará ao item dois desta descrição de requisitos;</w:t>
+              <w:t xml:space="preserve">O ator seleciona no sistema a opção </w:t>
+            </w:r>
+            <w:r>
+              <w:rPr>
+                <w:rFonts w:ascii="Arial" w:eastAsia="Times New Roman" w:hAnsi="Arial" w:cs="Arial"/>
+                <w:color w:val="333333"/>
+                <w:sz w:val="20"/>
+                <w:szCs w:val="20"/>
+                <w:lang w:eastAsia="pt-BR"/>
+              </w:rPr>
+              <w:t>abrir comanda.</w:t>
             </w:r>
           </w:p>
           <w:p>
@@ -7097,7 +7842,7 @@
               <w:pStyle w:val="PargrafodaLista"/>
               <w:numPr>
                 <w:ilvl w:val="0"/>
-                <w:numId w:val="5"/>
+                <w:numId w:val="12"/>
               </w:numPr>
               <w:spacing w:before="120" w:after="120"/>
               <w:ind w:left="568" w:hanging="284"/>
@@ -7118,28 +7863,530 @@
                 <w:szCs w:val="20"/>
                 <w:lang w:eastAsia="pt-BR"/>
               </w:rPr>
-              <w:t>A opção “Fechar”, será realizada no ícone “</w:t>
-            </w:r>
-            <w:r>
-              <w:rPr>
-                <w:rFonts w:ascii="Arial" w:eastAsia="Times New Roman" w:hAnsi="Arial" w:cs="Arial"/>
-                <w:color w:val="333333"/>
-                <w:sz w:val="20"/>
-                <w:szCs w:val="20"/>
-                <w:lang w:eastAsia="pt-BR"/>
-              </w:rPr>
-              <w:t>X</w:t>
-            </w:r>
-            <w:r>
-              <w:rPr>
-                <w:rFonts w:ascii="Arial" w:eastAsia="Times New Roman" w:hAnsi="Arial" w:cs="Arial"/>
-                <w:color w:val="333333"/>
-                <w:sz w:val="20"/>
-                <w:szCs w:val="20"/>
-                <w:lang w:eastAsia="pt-BR"/>
-              </w:rPr>
-              <w:t>”.</w:t>
-            </w:r>
+              <w:t>O sistema disponibilizará um formulário com as categorias existentes no cardápio.</w:t>
+            </w:r>
+          </w:p>
+          <w:p>
+            <w:pPr>
+              <w:pStyle w:val="PargrafodaLista"/>
+              <w:numPr>
+                <w:ilvl w:val="0"/>
+                <w:numId w:val="12"/>
+              </w:numPr>
+              <w:spacing w:before="120" w:after="120"/>
+              <w:ind w:left="568" w:hanging="284"/>
+              <w:contextualSpacing w:val="0"/>
+              <w:rPr>
+                <w:rFonts w:ascii="Arial" w:eastAsia="Times New Roman" w:hAnsi="Arial" w:cs="Arial"/>
+                <w:color w:val="333333"/>
+                <w:sz w:val="20"/>
+                <w:szCs w:val="20"/>
+                <w:lang w:eastAsia="pt-BR"/>
+              </w:rPr>
+            </w:pPr>
+            <w:r>
+              <w:rPr>
+                <w:rFonts w:ascii="Arial" w:eastAsia="Times New Roman" w:hAnsi="Arial" w:cs="Arial"/>
+                <w:color w:val="333333"/>
+                <w:sz w:val="20"/>
+                <w:szCs w:val="20"/>
+                <w:lang w:eastAsia="pt-BR"/>
+              </w:rPr>
+              <w:t>O ator seleciona uma categoria.</w:t>
+            </w:r>
+          </w:p>
+          <w:p>
+            <w:pPr>
+              <w:pStyle w:val="PargrafodaLista"/>
+              <w:numPr>
+                <w:ilvl w:val="0"/>
+                <w:numId w:val="12"/>
+              </w:numPr>
+              <w:spacing w:before="120" w:after="120"/>
+              <w:ind w:left="568" w:hanging="284"/>
+              <w:contextualSpacing w:val="0"/>
+              <w:rPr>
+                <w:rFonts w:ascii="Arial" w:eastAsia="Times New Roman" w:hAnsi="Arial" w:cs="Arial"/>
+                <w:color w:val="333333"/>
+                <w:sz w:val="20"/>
+                <w:szCs w:val="20"/>
+                <w:lang w:eastAsia="pt-BR"/>
+              </w:rPr>
+            </w:pPr>
+            <w:r>
+              <w:rPr>
+                <w:rFonts w:ascii="Arial" w:eastAsia="Times New Roman" w:hAnsi="Arial" w:cs="Arial"/>
+                <w:color w:val="333333"/>
+                <w:sz w:val="20"/>
+                <w:szCs w:val="20"/>
+                <w:lang w:eastAsia="pt-BR"/>
+              </w:rPr>
+              <w:t>O sistema apresentará um formulário com as sessões do cardápio</w:t>
+            </w:r>
+          </w:p>
+          <w:p>
+            <w:pPr>
+              <w:pStyle w:val="PargrafodaLista"/>
+              <w:numPr>
+                <w:ilvl w:val="0"/>
+                <w:numId w:val="12"/>
+              </w:numPr>
+              <w:spacing w:before="120" w:after="120"/>
+              <w:ind w:left="568" w:hanging="284"/>
+              <w:contextualSpacing w:val="0"/>
+              <w:rPr>
+                <w:rFonts w:ascii="Arial" w:eastAsia="Times New Roman" w:hAnsi="Arial" w:cs="Arial"/>
+                <w:color w:val="333333"/>
+                <w:sz w:val="20"/>
+                <w:szCs w:val="20"/>
+                <w:lang w:eastAsia="pt-BR"/>
+              </w:rPr>
+            </w:pPr>
+            <w:r>
+              <w:rPr>
+                <w:rFonts w:ascii="Arial" w:eastAsia="Times New Roman" w:hAnsi="Arial" w:cs="Arial"/>
+                <w:color w:val="333333"/>
+                <w:sz w:val="20"/>
+                <w:szCs w:val="20"/>
+                <w:lang w:eastAsia="pt-BR"/>
+              </w:rPr>
+              <w:lastRenderedPageBreak/>
+              <w:t>O ator seleciona a sessão do cardápio</w:t>
+            </w:r>
+          </w:p>
+          <w:p>
+            <w:pPr>
+              <w:pStyle w:val="PargrafodaLista"/>
+              <w:numPr>
+                <w:ilvl w:val="0"/>
+                <w:numId w:val="12"/>
+              </w:numPr>
+              <w:spacing w:before="120" w:after="120"/>
+              <w:ind w:left="568" w:hanging="284"/>
+              <w:contextualSpacing w:val="0"/>
+              <w:rPr>
+                <w:rFonts w:ascii="Arial" w:eastAsia="Times New Roman" w:hAnsi="Arial" w:cs="Arial"/>
+                <w:color w:val="333333"/>
+                <w:sz w:val="20"/>
+                <w:szCs w:val="20"/>
+                <w:lang w:eastAsia="pt-BR"/>
+              </w:rPr>
+            </w:pPr>
+            <w:r>
+              <w:rPr>
+                <w:rFonts w:ascii="Arial" w:eastAsia="Times New Roman" w:hAnsi="Arial" w:cs="Arial"/>
+                <w:color w:val="333333"/>
+                <w:sz w:val="20"/>
+                <w:szCs w:val="20"/>
+                <w:lang w:eastAsia="pt-BR"/>
+              </w:rPr>
+              <w:t xml:space="preserve">O sistema apresenta no formulário as opções </w:t>
+            </w:r>
+            <w:proofErr w:type="gramStart"/>
+            <w:r>
+              <w:rPr>
+                <w:rFonts w:ascii="Arial" w:eastAsia="Times New Roman" w:hAnsi="Arial" w:cs="Arial"/>
+                <w:color w:val="333333"/>
+                <w:sz w:val="20"/>
+                <w:szCs w:val="20"/>
+                <w:lang w:eastAsia="pt-BR"/>
+              </w:rPr>
+              <w:t>dos item</w:t>
+            </w:r>
+            <w:proofErr w:type="gramEnd"/>
+            <w:r>
+              <w:rPr>
+                <w:rFonts w:ascii="Arial" w:eastAsia="Times New Roman" w:hAnsi="Arial" w:cs="Arial"/>
+                <w:color w:val="333333"/>
+                <w:sz w:val="20"/>
+                <w:szCs w:val="20"/>
+                <w:lang w:eastAsia="pt-BR"/>
+              </w:rPr>
+              <w:t xml:space="preserve"> da sessão selecionada</w:t>
+            </w:r>
+          </w:p>
+          <w:p>
+            <w:pPr>
+              <w:pStyle w:val="PargrafodaLista"/>
+              <w:numPr>
+                <w:ilvl w:val="0"/>
+                <w:numId w:val="12"/>
+              </w:numPr>
+              <w:spacing w:before="120" w:after="120"/>
+              <w:ind w:left="568" w:hanging="284"/>
+              <w:contextualSpacing w:val="0"/>
+              <w:rPr>
+                <w:rFonts w:ascii="Arial" w:eastAsia="Times New Roman" w:hAnsi="Arial" w:cs="Arial"/>
+                <w:color w:val="333333"/>
+                <w:sz w:val="20"/>
+                <w:szCs w:val="20"/>
+                <w:lang w:eastAsia="pt-BR"/>
+              </w:rPr>
+            </w:pPr>
+            <w:r>
+              <w:rPr>
+                <w:rFonts w:ascii="Arial" w:eastAsia="Times New Roman" w:hAnsi="Arial" w:cs="Arial"/>
+                <w:color w:val="333333"/>
+                <w:sz w:val="20"/>
+                <w:szCs w:val="20"/>
+                <w:lang w:eastAsia="pt-BR"/>
+              </w:rPr>
+              <w:t>O ator seleciona o item do cardápio.</w:t>
+            </w:r>
+          </w:p>
+          <w:p>
+            <w:pPr>
+              <w:pStyle w:val="PargrafodaLista"/>
+              <w:numPr>
+                <w:ilvl w:val="0"/>
+                <w:numId w:val="12"/>
+              </w:numPr>
+              <w:spacing w:before="120" w:after="120"/>
+              <w:ind w:left="568" w:hanging="284"/>
+              <w:contextualSpacing w:val="0"/>
+              <w:rPr>
+                <w:rFonts w:ascii="Arial" w:eastAsia="Times New Roman" w:hAnsi="Arial" w:cs="Arial"/>
+                <w:color w:val="333333"/>
+                <w:sz w:val="20"/>
+                <w:szCs w:val="20"/>
+                <w:lang w:eastAsia="pt-BR"/>
+              </w:rPr>
+            </w:pPr>
+            <w:r>
+              <w:rPr>
+                <w:rFonts w:ascii="Arial" w:eastAsia="Times New Roman" w:hAnsi="Arial" w:cs="Arial"/>
+                <w:color w:val="333333"/>
+                <w:sz w:val="20"/>
+                <w:szCs w:val="20"/>
+                <w:lang w:eastAsia="pt-BR"/>
+              </w:rPr>
+              <w:t xml:space="preserve">O sistema registra numa tabela </w:t>
+            </w:r>
+            <w:proofErr w:type="gramStart"/>
+            <w:r>
+              <w:rPr>
+                <w:rFonts w:ascii="Arial" w:eastAsia="Times New Roman" w:hAnsi="Arial" w:cs="Arial"/>
+                <w:color w:val="333333"/>
+                <w:sz w:val="20"/>
+                <w:szCs w:val="20"/>
+                <w:lang w:eastAsia="pt-BR"/>
+              </w:rPr>
+              <w:t>os item</w:t>
+            </w:r>
+            <w:proofErr w:type="gramEnd"/>
+            <w:r>
+              <w:rPr>
+                <w:rFonts w:ascii="Arial" w:eastAsia="Times New Roman" w:hAnsi="Arial" w:cs="Arial"/>
+                <w:color w:val="333333"/>
+                <w:sz w:val="20"/>
+                <w:szCs w:val="20"/>
+                <w:lang w:eastAsia="pt-BR"/>
+              </w:rPr>
+              <w:t xml:space="preserve"> selecionados.</w:t>
+            </w:r>
+          </w:p>
+          <w:p>
+            <w:pPr>
+              <w:pStyle w:val="PargrafodaLista"/>
+              <w:numPr>
+                <w:ilvl w:val="0"/>
+                <w:numId w:val="12"/>
+              </w:numPr>
+              <w:spacing w:before="120" w:after="120"/>
+              <w:ind w:left="568" w:hanging="284"/>
+              <w:contextualSpacing w:val="0"/>
+              <w:rPr>
+                <w:rFonts w:ascii="Arial" w:eastAsia="Times New Roman" w:hAnsi="Arial" w:cs="Arial"/>
+                <w:color w:val="333333"/>
+                <w:sz w:val="20"/>
+                <w:szCs w:val="20"/>
+                <w:lang w:eastAsia="pt-BR"/>
+              </w:rPr>
+            </w:pPr>
+            <w:r>
+              <w:rPr>
+                <w:rFonts w:ascii="Arial" w:eastAsia="Times New Roman" w:hAnsi="Arial" w:cs="Arial"/>
+                <w:color w:val="333333"/>
+                <w:sz w:val="20"/>
+                <w:szCs w:val="20"/>
+                <w:lang w:eastAsia="pt-BR"/>
+              </w:rPr>
+              <w:t>O sistema apresenta as opções “Enviar Pedido” e “Fechar”</w:t>
+            </w:r>
+          </w:p>
+          <w:p>
+            <w:pPr>
+              <w:pStyle w:val="PargrafodaLista"/>
+              <w:numPr>
+                <w:ilvl w:val="0"/>
+                <w:numId w:val="12"/>
+              </w:numPr>
+              <w:spacing w:before="120" w:after="120"/>
+              <w:ind w:left="568" w:hanging="284"/>
+              <w:contextualSpacing w:val="0"/>
+              <w:rPr>
+                <w:rFonts w:ascii="Arial" w:eastAsia="Times New Roman" w:hAnsi="Arial" w:cs="Arial"/>
+                <w:color w:val="333333"/>
+                <w:sz w:val="20"/>
+                <w:szCs w:val="20"/>
+                <w:lang w:eastAsia="pt-BR"/>
+              </w:rPr>
+            </w:pPr>
+            <w:r>
+              <w:rPr>
+                <w:rFonts w:ascii="Arial" w:eastAsia="Times New Roman" w:hAnsi="Arial" w:cs="Arial"/>
+                <w:color w:val="333333"/>
+                <w:sz w:val="20"/>
+                <w:szCs w:val="20"/>
+                <w:lang w:eastAsia="pt-BR"/>
+              </w:rPr>
+              <w:t xml:space="preserve">Caso </w:t>
+            </w:r>
+            <w:proofErr w:type="spellStart"/>
+            <w:r>
+              <w:rPr>
+                <w:rFonts w:ascii="Arial" w:eastAsia="Times New Roman" w:hAnsi="Arial" w:cs="Arial"/>
+                <w:color w:val="333333"/>
+                <w:sz w:val="20"/>
+                <w:szCs w:val="20"/>
+                <w:lang w:eastAsia="pt-BR"/>
+              </w:rPr>
+              <w:t>so</w:t>
+            </w:r>
+            <w:proofErr w:type="spellEnd"/>
+            <w:r>
+              <w:rPr>
+                <w:rFonts w:ascii="Arial" w:eastAsia="Times New Roman" w:hAnsi="Arial" w:cs="Arial"/>
+                <w:color w:val="333333"/>
+                <w:sz w:val="20"/>
+                <w:szCs w:val="20"/>
+                <w:lang w:eastAsia="pt-BR"/>
+              </w:rPr>
+              <w:t xml:space="preserve"> ator acione a opção “Enviar Pedido” o sistema enviará os dados do pedido para o servidor que registrará o pedido do cliente e imprimirá numa impressora localizada na cozinha os dados do pedido.</w:t>
+            </w:r>
+          </w:p>
+          <w:p>
+            <w:pPr>
+              <w:pStyle w:val="PargrafodaLista"/>
+              <w:numPr>
+                <w:ilvl w:val="0"/>
+                <w:numId w:val="12"/>
+              </w:numPr>
+              <w:spacing w:before="120" w:after="120"/>
+              <w:ind w:left="568" w:hanging="284"/>
+              <w:contextualSpacing w:val="0"/>
+              <w:rPr>
+                <w:rFonts w:ascii="Arial" w:eastAsia="Times New Roman" w:hAnsi="Arial" w:cs="Arial"/>
+                <w:color w:val="333333"/>
+                <w:sz w:val="20"/>
+                <w:szCs w:val="20"/>
+                <w:lang w:eastAsia="pt-BR"/>
+              </w:rPr>
+            </w:pPr>
+            <w:r>
+              <w:rPr>
+                <w:rFonts w:ascii="Arial" w:eastAsia="Times New Roman" w:hAnsi="Arial" w:cs="Arial"/>
+                <w:color w:val="333333"/>
+                <w:sz w:val="20"/>
+                <w:szCs w:val="20"/>
+                <w:lang w:eastAsia="pt-BR"/>
+              </w:rPr>
+              <w:t>O sistema retornará a mensagem “Pedido enviado”.</w:t>
+            </w:r>
+          </w:p>
+          <w:p>
+            <w:pPr>
+              <w:pStyle w:val="PargrafodaLista"/>
+              <w:numPr>
+                <w:ilvl w:val="0"/>
+                <w:numId w:val="12"/>
+              </w:numPr>
+              <w:spacing w:before="120" w:after="120"/>
+              <w:ind w:left="568" w:hanging="284"/>
+              <w:contextualSpacing w:val="0"/>
+              <w:rPr>
+                <w:rFonts w:ascii="Arial" w:eastAsia="Times New Roman" w:hAnsi="Arial" w:cs="Arial"/>
+                <w:color w:val="333333"/>
+                <w:sz w:val="20"/>
+                <w:szCs w:val="20"/>
+                <w:lang w:eastAsia="pt-BR"/>
+              </w:rPr>
+            </w:pPr>
+            <w:r>
+              <w:rPr>
+                <w:rFonts w:ascii="Arial" w:eastAsia="Times New Roman" w:hAnsi="Arial" w:cs="Arial"/>
+                <w:color w:val="333333"/>
+                <w:sz w:val="20"/>
+                <w:szCs w:val="20"/>
+                <w:lang w:eastAsia="pt-BR"/>
+              </w:rPr>
+              <w:t>Caso o ator acione a opção cancelar o sistema limpará os dados do pedido e retornará para a tela de cadastro de pedidos.</w:t>
+            </w:r>
+          </w:p>
+          <w:p>
+            <w:pPr>
+              <w:pStyle w:val="PargrafodaLista"/>
+              <w:numPr>
+                <w:ilvl w:val="0"/>
+                <w:numId w:val="12"/>
+              </w:numPr>
+              <w:spacing w:before="120" w:after="120"/>
+              <w:ind w:left="568" w:hanging="284"/>
+              <w:contextualSpacing w:val="0"/>
+              <w:rPr>
+                <w:rFonts w:ascii="Arial" w:eastAsia="Times New Roman" w:hAnsi="Arial" w:cs="Arial"/>
+                <w:color w:val="333333"/>
+                <w:sz w:val="20"/>
+                <w:szCs w:val="20"/>
+                <w:lang w:eastAsia="pt-BR"/>
+              </w:rPr>
+            </w:pPr>
+            <w:r>
+              <w:rPr>
+                <w:rFonts w:ascii="Arial" w:eastAsia="Times New Roman" w:hAnsi="Arial" w:cs="Arial"/>
+                <w:color w:val="333333"/>
+                <w:sz w:val="20"/>
+                <w:szCs w:val="20"/>
+                <w:lang w:eastAsia="pt-BR"/>
+              </w:rPr>
+              <w:t>O sistema informará através de painéis eletrônicos e sinais sonoros posicionados em pontos estratégicos a indicação de que o pedido está pronto informando o numero da mesa ou o código do cliente.</w:t>
+            </w:r>
+          </w:p>
+          <w:p>
+            <w:pPr>
+              <w:pStyle w:val="PargrafodaLista"/>
+              <w:numPr>
+                <w:ilvl w:val="0"/>
+                <w:numId w:val="12"/>
+              </w:numPr>
+              <w:spacing w:before="120" w:after="120"/>
+              <w:ind w:left="568" w:hanging="284"/>
+              <w:contextualSpacing w:val="0"/>
+              <w:rPr>
+                <w:rFonts w:ascii="Arial" w:eastAsia="Times New Roman" w:hAnsi="Arial" w:cs="Arial"/>
+                <w:color w:val="333333"/>
+                <w:sz w:val="20"/>
+                <w:szCs w:val="20"/>
+                <w:lang w:eastAsia="pt-BR"/>
+              </w:rPr>
+            </w:pPr>
+            <w:r>
+              <w:rPr>
+                <w:rFonts w:ascii="Arial" w:eastAsia="Times New Roman" w:hAnsi="Arial" w:cs="Arial"/>
+                <w:color w:val="333333"/>
+                <w:sz w:val="20"/>
+                <w:szCs w:val="20"/>
+                <w:lang w:eastAsia="pt-BR"/>
+              </w:rPr>
+              <w:t xml:space="preserve">O sistema disporá de um dispositivo pin </w:t>
+            </w:r>
+            <w:proofErr w:type="spellStart"/>
+            <w:r>
+              <w:rPr>
+                <w:rFonts w:ascii="Arial" w:eastAsia="Times New Roman" w:hAnsi="Arial" w:cs="Arial"/>
+                <w:color w:val="333333"/>
+                <w:sz w:val="20"/>
+                <w:szCs w:val="20"/>
+                <w:lang w:eastAsia="pt-BR"/>
+              </w:rPr>
+              <w:t>pad</w:t>
+            </w:r>
+            <w:proofErr w:type="spellEnd"/>
+            <w:proofErr w:type="gramStart"/>
+            <w:r>
+              <w:rPr>
+                <w:rFonts w:ascii="Arial" w:eastAsia="Times New Roman" w:hAnsi="Arial" w:cs="Arial"/>
+                <w:color w:val="333333"/>
+                <w:sz w:val="20"/>
+                <w:szCs w:val="20"/>
+                <w:lang w:eastAsia="pt-BR"/>
+              </w:rPr>
+              <w:t xml:space="preserve">  </w:t>
+            </w:r>
+            <w:proofErr w:type="gramEnd"/>
+            <w:r>
+              <w:rPr>
+                <w:rFonts w:ascii="Arial" w:eastAsia="Times New Roman" w:hAnsi="Arial" w:cs="Arial"/>
+                <w:color w:val="333333"/>
+                <w:sz w:val="20"/>
+                <w:szCs w:val="20"/>
+                <w:lang w:eastAsia="pt-BR"/>
+              </w:rPr>
+              <w:t>para que seja informado pela cozinha que o pedido está pronto, o dispositivo também permitirá através de códigos informar a indisponibilidade de itens do cardápio, o retorno a disponibilidade do mesmo.</w:t>
+            </w:r>
+          </w:p>
+          <w:p>
+            <w:pPr>
+              <w:pStyle w:val="PargrafodaLista"/>
+              <w:numPr>
+                <w:ilvl w:val="0"/>
+                <w:numId w:val="12"/>
+              </w:numPr>
+              <w:spacing w:before="120" w:after="120"/>
+              <w:ind w:left="568" w:hanging="284"/>
+              <w:contextualSpacing w:val="0"/>
+              <w:rPr>
+                <w:rFonts w:ascii="Arial" w:eastAsia="Times New Roman" w:hAnsi="Arial" w:cs="Arial"/>
+                <w:color w:val="333333"/>
+                <w:sz w:val="20"/>
+                <w:szCs w:val="20"/>
+                <w:lang w:eastAsia="pt-BR"/>
+              </w:rPr>
+            </w:pPr>
+            <w:r>
+              <w:rPr>
+                <w:rFonts w:ascii="Arial" w:eastAsia="Times New Roman" w:hAnsi="Arial" w:cs="Arial"/>
+                <w:color w:val="333333"/>
+                <w:sz w:val="20"/>
+                <w:szCs w:val="20"/>
+                <w:lang w:eastAsia="pt-BR"/>
+              </w:rPr>
+              <w:t>O sistema receberá o código de indisponibilidade o alterará o status de disponibilidade deste item para “indisponível”.</w:t>
+            </w:r>
+          </w:p>
+          <w:p>
+            <w:pPr>
+              <w:pStyle w:val="PargrafodaLista"/>
+              <w:numPr>
+                <w:ilvl w:val="0"/>
+                <w:numId w:val="12"/>
+              </w:numPr>
+              <w:spacing w:before="120" w:after="120"/>
+              <w:ind w:left="568" w:hanging="284"/>
+              <w:contextualSpacing w:val="0"/>
+              <w:rPr>
+                <w:rFonts w:ascii="Arial" w:eastAsia="Times New Roman" w:hAnsi="Arial" w:cs="Arial"/>
+                <w:color w:val="333333"/>
+                <w:sz w:val="20"/>
+                <w:szCs w:val="20"/>
+                <w:lang w:eastAsia="pt-BR"/>
+              </w:rPr>
+            </w:pPr>
+            <w:r>
+              <w:rPr>
+                <w:rFonts w:ascii="Arial" w:eastAsia="Times New Roman" w:hAnsi="Arial" w:cs="Arial"/>
+                <w:color w:val="333333"/>
+                <w:sz w:val="20"/>
+                <w:szCs w:val="20"/>
+                <w:lang w:eastAsia="pt-BR"/>
+              </w:rPr>
+              <w:t>O sistema receberá o código de retorno da disponibilidade do item e novamente alterará o status do item para “disponível”.</w:t>
+            </w:r>
+          </w:p>
+          <w:p>
+            <w:pPr>
+              <w:pStyle w:val="PargrafodaLista"/>
+              <w:spacing w:before="120" w:after="120"/>
+              <w:ind w:left="568"/>
+              <w:contextualSpacing w:val="0"/>
+              <w:rPr>
+                <w:rFonts w:ascii="Arial" w:eastAsia="Times New Roman" w:hAnsi="Arial" w:cs="Arial"/>
+                <w:color w:val="333333"/>
+                <w:sz w:val="20"/>
+                <w:szCs w:val="20"/>
+                <w:lang w:eastAsia="pt-BR"/>
+              </w:rPr>
+            </w:pPr>
           </w:p>
         </w:tc>
       </w:tr>
@@ -7169,7 +8416,8 @@
                 <w:szCs w:val="20"/>
                 <w:lang w:eastAsia="pt-BR"/>
               </w:rPr>
-              <w:t>Exceção:</w:t>
+              <w:lastRenderedPageBreak/>
+              <w:t>Alternativas:</w:t>
             </w:r>
           </w:p>
         </w:tc>
@@ -7182,7 +8430,7 @@
               <w:pStyle w:val="PargrafodaLista"/>
               <w:numPr>
                 <w:ilvl w:val="0"/>
-                <w:numId w:val="5"/>
+                <w:numId w:val="12"/>
               </w:numPr>
               <w:spacing w:before="120" w:after="120"/>
               <w:ind w:left="568" w:hanging="284"/>
@@ -7203,91 +8451,69 @@
                 <w:szCs w:val="20"/>
                 <w:lang w:eastAsia="pt-BR"/>
               </w:rPr>
-              <w:t>Caso o sistema não consiga persistir na base de dados do sistema, ele apresentará uma mensagem informando a falta de conexão com o banco, e a transação de inserção não será completada.</w:t>
-            </w:r>
-          </w:p>
-        </w:tc>
-      </w:tr>
-    </w:tbl>
-    <w:p>
-      <w:pPr>
-        <w:shd w:val="clear" w:color="auto" w:fill="FFFFFF"/>
-        <w:spacing w:after="240" w:line="240" w:lineRule="auto"/>
-        <w:rPr>
-          <w:rFonts w:ascii="Arial" w:eastAsia="Times New Roman" w:hAnsi="Arial" w:cs="Arial"/>
-          <w:b/>
-          <w:color w:val="333333"/>
-          <w:sz w:val="24"/>
-          <w:szCs w:val="24"/>
-          <w:lang w:eastAsia="pt-BR"/>
-        </w:rPr>
-      </w:pPr>
-    </w:p>
-    <w:tbl>
-      <w:tblPr>
-        <w:tblStyle w:val="Tabelacomgrade"/>
-        <w:tblW w:w="0" w:type="auto"/>
-        <w:tblLook w:val="04A0" w:firstRow="1" w:lastRow="0" w:firstColumn="1" w:lastColumn="0" w:noHBand="0" w:noVBand="1"/>
-      </w:tblPr>
-      <w:tblGrid>
-        <w:gridCol w:w="1649"/>
-        <w:gridCol w:w="7071"/>
-      </w:tblGrid>
-      <w:tr>
-        <w:tc>
-          <w:tcPr>
-            <w:tcW w:w="1668" w:type="dxa"/>
-          </w:tcPr>
-          <w:p>
-            <w:pPr>
-              <w:spacing w:before="120" w:after="120"/>
-              <w:rPr>
-                <w:rFonts w:ascii="Arial" w:eastAsia="Times New Roman" w:hAnsi="Arial" w:cs="Arial"/>
-                <w:b/>
-                <w:color w:val="333333"/>
-                <w:sz w:val="20"/>
-                <w:szCs w:val="20"/>
-                <w:lang w:eastAsia="pt-BR"/>
-              </w:rPr>
-            </w:pPr>
-            <w:r>
-              <w:rPr>
-                <w:rFonts w:ascii="Arial" w:eastAsia="Times New Roman" w:hAnsi="Arial" w:cs="Arial"/>
-                <w:b/>
-                <w:color w:val="333333"/>
-                <w:sz w:val="20"/>
-                <w:szCs w:val="20"/>
-                <w:lang w:eastAsia="pt-BR"/>
-              </w:rPr>
-              <w:t>Requisito:</w:t>
-            </w:r>
-          </w:p>
-        </w:tc>
-        <w:tc>
-          <w:tcPr>
-            <w:tcW w:w="7543" w:type="dxa"/>
-          </w:tcPr>
-          <w:p>
-            <w:pPr>
-              <w:spacing w:before="120" w:after="120"/>
-              <w:rPr>
-                <w:rFonts w:ascii="Arial" w:eastAsia="Times New Roman" w:hAnsi="Arial" w:cs="Arial"/>
-                <w:color w:val="333333"/>
-                <w:sz w:val="20"/>
-                <w:szCs w:val="20"/>
-                <w:lang w:eastAsia="pt-BR"/>
-              </w:rPr>
-            </w:pPr>
-            <w:r>
-              <w:rPr>
-                <w:rFonts w:ascii="Arial" w:eastAsia="Times New Roman" w:hAnsi="Arial" w:cs="Arial"/>
-                <w:color w:val="333333"/>
-                <w:sz w:val="20"/>
-                <w:szCs w:val="20"/>
-                <w:lang w:eastAsia="pt-BR"/>
-              </w:rPr>
-              <w:t>Manter Cargos</w:t>
-            </w:r>
+              <w:t>Caso, na solicitação do pedido, o mesmo não possua item correspondente no cardápio cadastrado no sistema este apresentará um campo para que seja descrito o item sazonal com o valor que será acrescido no valor total a pagar do cliente.</w:t>
+            </w:r>
+          </w:p>
+          <w:p>
+            <w:pPr>
+              <w:pStyle w:val="PargrafodaLista"/>
+              <w:numPr>
+                <w:ilvl w:val="0"/>
+                <w:numId w:val="12"/>
+              </w:numPr>
+              <w:spacing w:before="120" w:after="120"/>
+              <w:ind w:left="568" w:hanging="284"/>
+              <w:contextualSpacing w:val="0"/>
+              <w:rPr>
+                <w:rFonts w:ascii="Arial" w:eastAsia="Times New Roman" w:hAnsi="Arial" w:cs="Arial"/>
+                <w:color w:val="333333"/>
+                <w:sz w:val="20"/>
+                <w:szCs w:val="20"/>
+                <w:lang w:eastAsia="pt-BR"/>
+              </w:rPr>
+            </w:pPr>
+            <w:r>
+              <w:rPr>
+                <w:rFonts w:ascii="Arial" w:eastAsia="Times New Roman" w:hAnsi="Arial" w:cs="Arial"/>
+                <w:color w:val="333333"/>
+                <w:sz w:val="20"/>
+                <w:szCs w:val="20"/>
+                <w:lang w:eastAsia="pt-BR"/>
+              </w:rPr>
+              <w:t>A opção “Fechar”, será realizada no ícone “</w:t>
+            </w:r>
+            <w:r>
+              <w:rPr>
+                <w:rFonts w:ascii="Arial" w:eastAsia="Times New Roman" w:hAnsi="Arial" w:cs="Arial"/>
+                <w:color w:val="333333"/>
+                <w:sz w:val="20"/>
+                <w:szCs w:val="20"/>
+                <w:lang w:eastAsia="pt-BR"/>
+              </w:rPr>
+              <w:t>X</w:t>
+            </w:r>
+            <w:r>
+              <w:rPr>
+                <w:rFonts w:ascii="Arial" w:eastAsia="Times New Roman" w:hAnsi="Arial" w:cs="Arial"/>
+                <w:color w:val="333333"/>
+                <w:sz w:val="20"/>
+                <w:szCs w:val="20"/>
+                <w:lang w:eastAsia="pt-BR"/>
+              </w:rPr>
+              <w:t>”.</w:t>
+            </w:r>
+          </w:p>
+          <w:p>
+            <w:pPr>
+              <w:spacing w:before="120" w:after="120"/>
+              <w:rPr>
+                <w:rFonts w:ascii="Arial" w:eastAsia="Times New Roman" w:hAnsi="Arial" w:cs="Arial"/>
+                <w:color w:val="333333"/>
+                <w:sz w:val="20"/>
+                <w:szCs w:val="20"/>
+                <w:lang w:eastAsia="pt-BR"/>
+              </w:rPr>
+            </w:pPr>
           </w:p>
         </w:tc>
       </w:tr>
@@ -7317,7 +8543,7 @@
                 <w:szCs w:val="20"/>
                 <w:lang w:eastAsia="pt-BR"/>
               </w:rPr>
-              <w:t>Sumário:</w:t>
+              <w:t>Exceção:</w:t>
             </w:r>
           </w:p>
         </w:tc>
@@ -7327,207 +8553,10 @@
           </w:tcPr>
           <w:p>
             <w:pPr>
-              <w:spacing w:before="120" w:after="120"/>
-              <w:rPr>
-                <w:rFonts w:ascii="Arial" w:eastAsia="Times New Roman" w:hAnsi="Arial" w:cs="Arial"/>
-                <w:color w:val="333333"/>
-                <w:sz w:val="20"/>
-                <w:szCs w:val="20"/>
-                <w:lang w:eastAsia="pt-BR"/>
-              </w:rPr>
-            </w:pPr>
-            <w:r>
-              <w:rPr>
-                <w:rFonts w:ascii="Arial" w:eastAsia="Times New Roman" w:hAnsi="Arial" w:cs="Arial"/>
-                <w:color w:val="333333"/>
-                <w:sz w:val="20"/>
-                <w:szCs w:val="20"/>
-                <w:lang w:eastAsia="pt-BR"/>
-              </w:rPr>
-              <w:t xml:space="preserve">Este caso de uso inicia-se quando o ator for </w:t>
-            </w:r>
-            <w:proofErr w:type="gramStart"/>
-            <w:r>
-              <w:rPr>
-                <w:rFonts w:ascii="Arial" w:eastAsia="Times New Roman" w:hAnsi="Arial" w:cs="Arial"/>
-                <w:color w:val="333333"/>
-                <w:sz w:val="20"/>
-                <w:szCs w:val="20"/>
-                <w:lang w:eastAsia="pt-BR"/>
-              </w:rPr>
-              <w:t>excluir,</w:t>
-            </w:r>
-            <w:proofErr w:type="gramEnd"/>
-            <w:r>
-              <w:rPr>
-                <w:rFonts w:ascii="Arial" w:eastAsia="Times New Roman" w:hAnsi="Arial" w:cs="Arial"/>
-                <w:color w:val="333333"/>
-                <w:sz w:val="20"/>
-                <w:szCs w:val="20"/>
-                <w:lang w:eastAsia="pt-BR"/>
-              </w:rPr>
-              <w:t xml:space="preserve"> pesquisar ou atualizar um cargo</w:t>
-            </w:r>
-          </w:p>
-        </w:tc>
-      </w:tr>
-      <w:tr>
-        <w:tc>
-          <w:tcPr>
-            <w:tcW w:w="1668" w:type="dxa"/>
-          </w:tcPr>
-          <w:p>
-            <w:pPr>
-              <w:spacing w:before="120" w:after="120"/>
-              <w:rPr>
-                <w:rFonts w:ascii="Arial" w:eastAsia="Times New Roman" w:hAnsi="Arial" w:cs="Arial"/>
-                <w:b/>
-                <w:color w:val="333333"/>
-                <w:sz w:val="20"/>
-                <w:szCs w:val="20"/>
-                <w:lang w:eastAsia="pt-BR"/>
-              </w:rPr>
-            </w:pPr>
-            <w:r>
-              <w:rPr>
-                <w:rFonts w:ascii="Arial" w:eastAsia="Times New Roman" w:hAnsi="Arial" w:cs="Arial"/>
-                <w:b/>
-                <w:color w:val="333333"/>
-                <w:sz w:val="20"/>
-                <w:szCs w:val="20"/>
-                <w:lang w:eastAsia="pt-BR"/>
-              </w:rPr>
-              <w:t>Pré-Condições:</w:t>
-            </w:r>
-          </w:p>
-        </w:tc>
-        <w:tc>
-          <w:tcPr>
-            <w:tcW w:w="7543" w:type="dxa"/>
-          </w:tcPr>
-          <w:p>
-            <w:pPr>
-              <w:spacing w:before="120" w:after="120"/>
-              <w:rPr>
-                <w:rFonts w:ascii="Arial" w:eastAsia="Times New Roman" w:hAnsi="Arial" w:cs="Arial"/>
-                <w:color w:val="333333"/>
-                <w:sz w:val="20"/>
-                <w:szCs w:val="20"/>
-                <w:lang w:eastAsia="pt-BR"/>
-              </w:rPr>
-            </w:pPr>
-            <w:r>
-              <w:rPr>
-                <w:rFonts w:ascii="Arial" w:eastAsia="Times New Roman" w:hAnsi="Arial" w:cs="Arial"/>
-                <w:color w:val="333333"/>
-                <w:sz w:val="20"/>
-                <w:szCs w:val="20"/>
-                <w:lang w:eastAsia="pt-BR"/>
-              </w:rPr>
-              <w:t>Estar autenticado no sistema.</w:t>
-            </w:r>
-          </w:p>
-        </w:tc>
-      </w:tr>
-      <w:tr>
-        <w:tc>
-          <w:tcPr>
-            <w:tcW w:w="1668" w:type="dxa"/>
-          </w:tcPr>
-          <w:p>
-            <w:pPr>
-              <w:spacing w:before="120" w:after="120"/>
-              <w:rPr>
-                <w:rFonts w:ascii="Arial" w:eastAsia="Times New Roman" w:hAnsi="Arial" w:cs="Arial"/>
-                <w:b/>
-                <w:color w:val="333333"/>
-                <w:sz w:val="20"/>
-                <w:szCs w:val="20"/>
-                <w:lang w:eastAsia="pt-BR"/>
-              </w:rPr>
-            </w:pPr>
-            <w:r>
-              <w:rPr>
-                <w:rFonts w:ascii="Arial" w:eastAsia="Times New Roman" w:hAnsi="Arial" w:cs="Arial"/>
-                <w:b/>
-                <w:color w:val="333333"/>
-                <w:sz w:val="20"/>
-                <w:szCs w:val="20"/>
-                <w:lang w:eastAsia="pt-BR"/>
-              </w:rPr>
-              <w:lastRenderedPageBreak/>
-              <w:t>Atores:</w:t>
-            </w:r>
-          </w:p>
-        </w:tc>
-        <w:tc>
-          <w:tcPr>
-            <w:tcW w:w="7543" w:type="dxa"/>
-          </w:tcPr>
-          <w:p>
-            <w:pPr>
-              <w:spacing w:before="120" w:after="120"/>
-              <w:rPr>
-                <w:rFonts w:ascii="Arial" w:eastAsia="Times New Roman" w:hAnsi="Arial" w:cs="Arial"/>
-                <w:color w:val="333333"/>
-                <w:sz w:val="20"/>
-                <w:szCs w:val="20"/>
-                <w:lang w:eastAsia="pt-BR"/>
-              </w:rPr>
-            </w:pPr>
-            <w:r>
-              <w:rPr>
-                <w:rFonts w:ascii="Arial" w:eastAsia="Times New Roman" w:hAnsi="Arial" w:cs="Arial"/>
-                <w:color w:val="333333"/>
-                <w:sz w:val="20"/>
-                <w:szCs w:val="20"/>
-                <w:lang w:eastAsia="pt-BR"/>
-              </w:rPr>
-              <w:t>Funcionário</w:t>
-            </w:r>
-          </w:p>
-        </w:tc>
-      </w:tr>
-      <w:tr>
-        <w:tc>
-          <w:tcPr>
-            <w:tcW w:w="1668" w:type="dxa"/>
-          </w:tcPr>
-          <w:p>
-            <w:pPr>
-              <w:spacing w:before="120" w:after="120"/>
-              <w:rPr>
-                <w:rFonts w:ascii="Arial" w:eastAsia="Times New Roman" w:hAnsi="Arial" w:cs="Arial"/>
-                <w:b/>
-                <w:color w:val="333333"/>
-                <w:sz w:val="20"/>
-                <w:szCs w:val="20"/>
-                <w:lang w:eastAsia="pt-BR"/>
-              </w:rPr>
-            </w:pPr>
-            <w:r>
-              <w:rPr>
-                <w:rFonts w:ascii="Arial" w:eastAsia="Times New Roman" w:hAnsi="Arial" w:cs="Arial"/>
-                <w:b/>
-                <w:color w:val="333333"/>
-                <w:sz w:val="20"/>
-                <w:szCs w:val="20"/>
-                <w:lang w:eastAsia="pt-BR"/>
-              </w:rPr>
-              <w:t>Descrição:</w:t>
-            </w:r>
-          </w:p>
-        </w:tc>
-        <w:tc>
-          <w:tcPr>
-            <w:tcW w:w="7543" w:type="dxa"/>
-          </w:tcPr>
-          <w:p>
-            <w:pPr>
               <w:pStyle w:val="PargrafodaLista"/>
               <w:numPr>
                 <w:ilvl w:val="0"/>
-                <w:numId w:val="5"/>
+                <w:numId w:val="12"/>
               </w:numPr>
               <w:spacing w:before="120" w:after="120"/>
               <w:ind w:left="568" w:hanging="284"/>
@@ -7548,157 +8577,7 @@
                 <w:szCs w:val="20"/>
                 <w:lang w:eastAsia="pt-BR"/>
               </w:rPr>
-              <w:t>O ator seleciona no sistema a opção atualizar cargos;</w:t>
-            </w:r>
-          </w:p>
-          <w:p>
-            <w:pPr>
-              <w:pStyle w:val="PargrafodaLista"/>
-              <w:numPr>
-                <w:ilvl w:val="0"/>
-                <w:numId w:val="5"/>
-              </w:numPr>
-              <w:spacing w:before="120" w:after="120"/>
-              <w:ind w:left="568" w:hanging="284"/>
-              <w:contextualSpacing w:val="0"/>
-              <w:rPr>
-                <w:rFonts w:ascii="Arial" w:eastAsia="Times New Roman" w:hAnsi="Arial" w:cs="Arial"/>
-                <w:color w:val="333333"/>
-                <w:sz w:val="20"/>
-                <w:szCs w:val="20"/>
-                <w:lang w:eastAsia="pt-BR"/>
-              </w:rPr>
-            </w:pPr>
-            <w:r>
-              <w:rPr>
-                <w:rFonts w:ascii="Arial" w:eastAsia="Times New Roman" w:hAnsi="Arial" w:cs="Arial"/>
-                <w:color w:val="333333"/>
-                <w:sz w:val="20"/>
-                <w:szCs w:val="20"/>
-                <w:lang w:eastAsia="pt-BR"/>
-              </w:rPr>
-              <w:t>O sistema disponibiliza ao ator a tela de pesquisas de cargos, onde poderá ser pesquisado por código ou descrição.</w:t>
-            </w:r>
-          </w:p>
-          <w:p>
-            <w:pPr>
-              <w:pStyle w:val="PargrafodaLista"/>
-              <w:numPr>
-                <w:ilvl w:val="0"/>
-                <w:numId w:val="5"/>
-              </w:numPr>
-              <w:spacing w:before="120" w:after="120"/>
-              <w:ind w:left="568" w:hanging="284"/>
-              <w:contextualSpacing w:val="0"/>
-              <w:rPr>
-                <w:rFonts w:ascii="Arial" w:eastAsia="Times New Roman" w:hAnsi="Arial" w:cs="Arial"/>
-                <w:color w:val="333333"/>
-                <w:sz w:val="20"/>
-                <w:szCs w:val="20"/>
-                <w:lang w:eastAsia="pt-BR"/>
-              </w:rPr>
-            </w:pPr>
-            <w:r>
-              <w:rPr>
-                <w:rFonts w:ascii="Arial" w:eastAsia="Times New Roman" w:hAnsi="Arial" w:cs="Arial"/>
-                <w:color w:val="333333"/>
-                <w:sz w:val="20"/>
-                <w:szCs w:val="20"/>
-                <w:lang w:eastAsia="pt-BR"/>
-              </w:rPr>
-              <w:t>O ator terá acesso aos botões: “Pesquisar”, “Limpar” e “Fechar”;</w:t>
-            </w:r>
-          </w:p>
-          <w:p>
-            <w:pPr>
-              <w:pStyle w:val="PargrafodaLista"/>
-              <w:numPr>
-                <w:ilvl w:val="0"/>
-                <w:numId w:val="5"/>
-              </w:numPr>
-              <w:autoSpaceDE w:val="0"/>
-              <w:autoSpaceDN w:val="0"/>
-              <w:adjustRightInd w:val="0"/>
-              <w:spacing w:before="120" w:after="120"/>
-              <w:ind w:left="568" w:hanging="284"/>
-              <w:contextualSpacing w:val="0"/>
-              <w:rPr>
-                <w:rFonts w:ascii="Arial" w:eastAsia="Times New Roman" w:hAnsi="Arial" w:cs="Arial"/>
-                <w:color w:val="333333"/>
-                <w:sz w:val="20"/>
-                <w:szCs w:val="20"/>
-                <w:lang w:eastAsia="pt-BR"/>
-              </w:rPr>
-            </w:pPr>
-            <w:r>
-              <w:rPr>
-                <w:rFonts w:ascii="Arial" w:eastAsia="Times New Roman" w:hAnsi="Arial" w:cs="Arial"/>
-                <w:color w:val="333333"/>
-                <w:sz w:val="20"/>
-                <w:szCs w:val="20"/>
-                <w:lang w:eastAsia="pt-BR"/>
-              </w:rPr>
-              <w:t xml:space="preserve">Caso a pesquisa seja feita por nome, o sistema apresentará os uma lista com os nomes dos </w:t>
-            </w:r>
-            <w:r>
-              <w:rPr>
-                <w:rFonts w:ascii="Arial" w:eastAsia="Times New Roman" w:hAnsi="Arial" w:cs="Arial"/>
-                <w:color w:val="333333"/>
-                <w:sz w:val="20"/>
-                <w:szCs w:val="20"/>
-                <w:lang w:eastAsia="pt-BR"/>
-              </w:rPr>
-              <w:t>cargos</w:t>
-            </w:r>
-            <w:r>
-              <w:rPr>
-                <w:rFonts w:ascii="Arial" w:eastAsia="Times New Roman" w:hAnsi="Arial" w:cs="Arial"/>
-                <w:color w:val="333333"/>
-                <w:sz w:val="20"/>
-                <w:szCs w:val="20"/>
-                <w:lang w:eastAsia="pt-BR"/>
-              </w:rPr>
-              <w:t xml:space="preserve"> e </w:t>
-            </w:r>
-            <w:r>
-              <w:rPr>
-                <w:rFonts w:ascii="Arial" w:eastAsia="Times New Roman" w:hAnsi="Arial" w:cs="Arial"/>
-                <w:color w:val="333333"/>
-                <w:sz w:val="20"/>
-                <w:szCs w:val="20"/>
-                <w:lang w:eastAsia="pt-BR"/>
-              </w:rPr>
-              <w:t>departamento</w:t>
-            </w:r>
-            <w:r>
-              <w:rPr>
-                <w:rFonts w:ascii="Arial" w:eastAsia="Times New Roman" w:hAnsi="Arial" w:cs="Arial"/>
-                <w:color w:val="333333"/>
-                <w:sz w:val="20"/>
-                <w:szCs w:val="20"/>
-                <w:lang w:eastAsia="pt-BR"/>
-              </w:rPr>
-              <w:t xml:space="preserve"> </w:t>
-            </w:r>
-            <w:r>
-              <w:rPr>
-                <w:rFonts w:ascii="Arial" w:eastAsia="Times New Roman" w:hAnsi="Arial" w:cs="Arial"/>
-                <w:color w:val="333333"/>
-                <w:sz w:val="20"/>
-                <w:szCs w:val="20"/>
-                <w:lang w:eastAsia="pt-BR"/>
-              </w:rPr>
-              <w:t xml:space="preserve">e o ator </w:t>
-            </w:r>
-            <w:r>
-              <w:rPr>
-                <w:rFonts w:ascii="Arial" w:eastAsia="Times New Roman" w:hAnsi="Arial" w:cs="Arial"/>
-                <w:color w:val="333333"/>
-                <w:sz w:val="20"/>
-                <w:szCs w:val="20"/>
-                <w:lang w:eastAsia="pt-BR"/>
-              </w:rPr>
-              <w:t xml:space="preserve">deverá selecioná-lo para que </w:t>
+              <w:t xml:space="preserve">Caso o item pedido não possua a disponibilidade a cozinha digita o código do item pedido e a mesa para que seja </w:t>
             </w:r>
             <w:proofErr w:type="gramStart"/>
             <w:r>
@@ -7709,7 +8588,7 @@
                 <w:szCs w:val="20"/>
                 <w:lang w:eastAsia="pt-BR"/>
               </w:rPr>
-              <w:t>seja</w:t>
+              <w:t>informado</w:t>
             </w:r>
             <w:proofErr w:type="gramEnd"/>
             <w:r>
@@ -7720,4814 +8599,12 @@
                 <w:szCs w:val="20"/>
                 <w:lang w:eastAsia="pt-BR"/>
               </w:rPr>
-              <w:t xml:space="preserve"> apresentado os dados;</w:t>
-            </w:r>
-          </w:p>
-          <w:p>
-            <w:pPr>
-              <w:pStyle w:val="PargrafodaLista"/>
-              <w:numPr>
-                <w:ilvl w:val="0"/>
-                <w:numId w:val="5"/>
-              </w:numPr>
-              <w:autoSpaceDE w:val="0"/>
-              <w:autoSpaceDN w:val="0"/>
-              <w:adjustRightInd w:val="0"/>
-              <w:spacing w:before="120" w:after="120"/>
-              <w:ind w:left="568" w:hanging="284"/>
-              <w:contextualSpacing w:val="0"/>
-              <w:rPr>
-                <w:rFonts w:ascii="Arial" w:eastAsia="Times New Roman" w:hAnsi="Arial" w:cs="Arial"/>
-                <w:color w:val="333333"/>
-                <w:sz w:val="20"/>
-                <w:szCs w:val="20"/>
-                <w:lang w:eastAsia="pt-BR"/>
-              </w:rPr>
-            </w:pPr>
-            <w:r>
-              <w:rPr>
-                <w:rFonts w:ascii="Arial" w:eastAsia="Times New Roman" w:hAnsi="Arial" w:cs="Arial"/>
-                <w:color w:val="333333"/>
-                <w:sz w:val="20"/>
-                <w:szCs w:val="20"/>
-                <w:lang w:eastAsia="pt-BR"/>
-              </w:rPr>
-              <w:t>Caso o gerente escolha a opção “Fechar”, o sistema abortará a gravação dos dados e retornará à tela inicial;</w:t>
-            </w:r>
-          </w:p>
-          <w:p>
-            <w:pPr>
-              <w:pStyle w:val="PargrafodaLista"/>
-              <w:numPr>
-                <w:ilvl w:val="0"/>
-                <w:numId w:val="5"/>
-              </w:numPr>
-              <w:autoSpaceDE w:val="0"/>
-              <w:autoSpaceDN w:val="0"/>
-              <w:adjustRightInd w:val="0"/>
-              <w:spacing w:before="120" w:after="120"/>
-              <w:ind w:left="568" w:hanging="284"/>
-              <w:contextualSpacing w:val="0"/>
-              <w:rPr>
-                <w:rFonts w:ascii="Arial" w:eastAsia="Times New Roman" w:hAnsi="Arial" w:cs="Arial"/>
-                <w:color w:val="333333"/>
-                <w:sz w:val="20"/>
-                <w:szCs w:val="20"/>
-                <w:lang w:eastAsia="pt-BR"/>
-              </w:rPr>
-            </w:pPr>
-            <w:r>
-              <w:rPr>
-                <w:rFonts w:ascii="Arial" w:eastAsia="Times New Roman" w:hAnsi="Arial" w:cs="Arial"/>
-                <w:color w:val="333333"/>
-                <w:sz w:val="20"/>
-                <w:szCs w:val="20"/>
-                <w:lang w:eastAsia="pt-BR"/>
-              </w:rPr>
-              <w:t>Caso o ator escolha à opção “Gravar”;</w:t>
-            </w:r>
-          </w:p>
-          <w:p>
-            <w:pPr>
-              <w:pStyle w:val="PargrafodaLista"/>
-              <w:numPr>
-                <w:ilvl w:val="0"/>
-                <w:numId w:val="5"/>
-              </w:numPr>
-              <w:autoSpaceDE w:val="0"/>
-              <w:autoSpaceDN w:val="0"/>
-              <w:adjustRightInd w:val="0"/>
-              <w:spacing w:before="120" w:after="120"/>
-              <w:ind w:left="568" w:hanging="284"/>
-              <w:contextualSpacing w:val="0"/>
-              <w:rPr>
-                <w:rFonts w:ascii="Arial" w:eastAsia="Times New Roman" w:hAnsi="Arial" w:cs="Arial"/>
-                <w:color w:val="333333"/>
-                <w:sz w:val="20"/>
-                <w:szCs w:val="20"/>
-                <w:lang w:eastAsia="pt-BR"/>
-              </w:rPr>
-            </w:pPr>
-            <w:r>
-              <w:rPr>
-                <w:rFonts w:ascii="Arial" w:eastAsia="Times New Roman" w:hAnsi="Arial" w:cs="Arial"/>
-                <w:color w:val="333333"/>
-                <w:sz w:val="20"/>
-                <w:szCs w:val="20"/>
-                <w:lang w:eastAsia="pt-BR"/>
-              </w:rPr>
-              <w:t>O sistema validará os dados foram cadastrados emitindo a mensagem “Dados gravados com sucesso”, e retornará à tela inicial de cadastro de fornecedores.</w:t>
-            </w:r>
-          </w:p>
-        </w:tc>
-      </w:tr>
-      <w:tr>
-        <w:tc>
-          <w:tcPr>
-            <w:tcW w:w="1668" w:type="dxa"/>
-          </w:tcPr>
-          <w:p>
-            <w:pPr>
-              <w:spacing w:before="120" w:after="120"/>
-              <w:rPr>
-                <w:rFonts w:ascii="Arial" w:eastAsia="Times New Roman" w:hAnsi="Arial" w:cs="Arial"/>
-                <w:b/>
-                <w:color w:val="333333"/>
-                <w:sz w:val="20"/>
-                <w:szCs w:val="20"/>
-                <w:lang w:eastAsia="pt-BR"/>
-              </w:rPr>
-            </w:pPr>
-            <w:r>
-              <w:rPr>
-                <w:rFonts w:ascii="Arial" w:eastAsia="Times New Roman" w:hAnsi="Arial" w:cs="Arial"/>
-                <w:b/>
-                <w:color w:val="333333"/>
-                <w:sz w:val="20"/>
-                <w:szCs w:val="20"/>
-                <w:lang w:eastAsia="pt-BR"/>
-              </w:rPr>
-              <w:t>Alternativas:</w:t>
-            </w:r>
-          </w:p>
-        </w:tc>
-        <w:tc>
-          <w:tcPr>
-            <w:tcW w:w="7543" w:type="dxa"/>
-          </w:tcPr>
-          <w:p>
-            <w:pPr>
-              <w:pStyle w:val="PargrafodaLista"/>
-              <w:numPr>
-                <w:ilvl w:val="0"/>
-                <w:numId w:val="5"/>
-              </w:numPr>
-              <w:spacing w:before="120" w:after="120"/>
-              <w:ind w:left="568" w:hanging="284"/>
-              <w:contextualSpacing w:val="0"/>
-              <w:rPr>
-                <w:rFonts w:ascii="Arial" w:eastAsia="Times New Roman" w:hAnsi="Arial" w:cs="Arial"/>
-                <w:color w:val="333333"/>
-                <w:sz w:val="20"/>
-                <w:szCs w:val="20"/>
-                <w:lang w:eastAsia="pt-BR"/>
-              </w:rPr>
-            </w:pPr>
-            <w:r>
-              <w:rPr>
-                <w:rFonts w:ascii="Arial" w:eastAsia="Times New Roman" w:hAnsi="Arial" w:cs="Arial"/>
-                <w:color w:val="333333"/>
-                <w:sz w:val="20"/>
-                <w:szCs w:val="20"/>
-                <w:lang w:eastAsia="pt-BR"/>
-              </w:rPr>
-              <w:t>No item dois, caso o ator não preencha os campos considerados obrigatórios ou apague seu conteúdo, o sistema emitirá uma mensagem de notificação, “</w:t>
-            </w:r>
-            <w:r>
-              <w:rPr>
-                <w:rFonts w:ascii="Arial" w:eastAsia="Times New Roman" w:hAnsi="Arial" w:cs="Arial"/>
-                <w:color w:val="333333"/>
-                <w:sz w:val="20"/>
-                <w:szCs w:val="20"/>
-                <w:lang w:eastAsia="pt-BR"/>
-              </w:rPr>
-              <w:t>Preencher campos obrigatórios</w:t>
-            </w:r>
-            <w:r>
-              <w:rPr>
-                <w:rFonts w:ascii="Arial" w:eastAsia="Times New Roman" w:hAnsi="Arial" w:cs="Arial"/>
-                <w:color w:val="333333"/>
-                <w:sz w:val="20"/>
-                <w:szCs w:val="20"/>
-                <w:lang w:eastAsia="pt-BR"/>
-              </w:rPr>
-              <w:t>”, e retornará ao item dois desta descrição de requisitos;</w:t>
-            </w:r>
-          </w:p>
-          <w:p>
-            <w:pPr>
-              <w:pStyle w:val="PargrafodaLista"/>
-              <w:numPr>
-                <w:ilvl w:val="0"/>
-                <w:numId w:val="5"/>
-              </w:numPr>
-              <w:spacing w:before="120" w:after="120"/>
-              <w:ind w:left="568" w:hanging="284"/>
-              <w:contextualSpacing w:val="0"/>
-              <w:rPr>
-                <w:rFonts w:ascii="Arial" w:eastAsia="Times New Roman" w:hAnsi="Arial" w:cs="Arial"/>
-                <w:color w:val="333333"/>
-                <w:sz w:val="20"/>
-                <w:szCs w:val="20"/>
-                <w:lang w:eastAsia="pt-BR"/>
-              </w:rPr>
-            </w:pPr>
-            <w:r>
-              <w:rPr>
-                <w:rFonts w:ascii="Arial" w:eastAsia="Times New Roman" w:hAnsi="Arial" w:cs="Arial"/>
-                <w:color w:val="333333"/>
-                <w:sz w:val="20"/>
-                <w:szCs w:val="20"/>
-                <w:lang w:eastAsia="pt-BR"/>
-              </w:rPr>
-              <w:t>A opção “Fechar”, será realizada no ícone “</w:t>
-            </w:r>
-            <w:r>
-              <w:rPr>
-                <w:rFonts w:ascii="Arial" w:eastAsia="Times New Roman" w:hAnsi="Arial" w:cs="Arial"/>
-                <w:color w:val="333333"/>
-                <w:sz w:val="20"/>
-                <w:szCs w:val="20"/>
-                <w:lang w:eastAsia="pt-BR"/>
-              </w:rPr>
-              <w:t>X</w:t>
-            </w:r>
-            <w:r>
-              <w:rPr>
-                <w:rFonts w:ascii="Arial" w:eastAsia="Times New Roman" w:hAnsi="Arial" w:cs="Arial"/>
-                <w:color w:val="333333"/>
-                <w:sz w:val="20"/>
-                <w:szCs w:val="20"/>
-                <w:lang w:eastAsia="pt-BR"/>
-              </w:rPr>
-              <w:t>”.</w:t>
-            </w:r>
-          </w:p>
-          <w:p>
-            <w:pPr>
-              <w:spacing w:before="120" w:after="120"/>
-              <w:rPr>
-                <w:rFonts w:ascii="Arial" w:eastAsia="Times New Roman" w:hAnsi="Arial" w:cs="Arial"/>
-                <w:color w:val="333333"/>
-                <w:sz w:val="20"/>
-                <w:szCs w:val="20"/>
-                <w:lang w:eastAsia="pt-BR"/>
-              </w:rPr>
-            </w:pPr>
-          </w:p>
-        </w:tc>
-      </w:tr>
-      <w:tr>
-        <w:tc>
-          <w:tcPr>
-            <w:tcW w:w="1668" w:type="dxa"/>
-          </w:tcPr>
-          <w:p>
-            <w:pPr>
-              <w:spacing w:before="120" w:after="120"/>
-              <w:rPr>
-                <w:rFonts w:ascii="Arial" w:eastAsia="Times New Roman" w:hAnsi="Arial" w:cs="Arial"/>
-                <w:b/>
-                <w:color w:val="333333"/>
-                <w:sz w:val="20"/>
-                <w:szCs w:val="20"/>
-                <w:lang w:eastAsia="pt-BR"/>
-              </w:rPr>
-            </w:pPr>
-            <w:r>
-              <w:rPr>
-                <w:rFonts w:ascii="Arial" w:eastAsia="Times New Roman" w:hAnsi="Arial" w:cs="Arial"/>
-                <w:b/>
-                <w:color w:val="333333"/>
-                <w:sz w:val="20"/>
-                <w:szCs w:val="20"/>
-                <w:lang w:eastAsia="pt-BR"/>
-              </w:rPr>
-              <w:t>Exceção:</w:t>
-            </w:r>
-          </w:p>
-        </w:tc>
-        <w:tc>
-          <w:tcPr>
-            <w:tcW w:w="7543" w:type="dxa"/>
-          </w:tcPr>
-          <w:p>
-            <w:pPr>
-              <w:pStyle w:val="PargrafodaLista"/>
-              <w:numPr>
-                <w:ilvl w:val="0"/>
-                <w:numId w:val="5"/>
-              </w:numPr>
-              <w:spacing w:before="120" w:after="120"/>
-              <w:ind w:left="568" w:hanging="284"/>
-              <w:contextualSpacing w:val="0"/>
-              <w:rPr>
-                <w:rFonts w:ascii="Arial" w:eastAsia="Times New Roman" w:hAnsi="Arial" w:cs="Arial"/>
-                <w:color w:val="333333"/>
-                <w:sz w:val="20"/>
-                <w:szCs w:val="20"/>
-                <w:lang w:eastAsia="pt-BR"/>
-              </w:rPr>
-            </w:pPr>
-            <w:r>
-              <w:rPr>
-                <w:rFonts w:ascii="Arial" w:eastAsia="Times New Roman" w:hAnsi="Arial" w:cs="Arial"/>
-                <w:color w:val="333333"/>
-                <w:sz w:val="20"/>
-                <w:szCs w:val="20"/>
-                <w:lang w:eastAsia="pt-BR"/>
-              </w:rPr>
-              <w:t>Caso o cargo e o departamento forem atualizados de forma a já existir um cargo e departamento já cadastrados no sistema, o mesmo deve emitir uma mensagem informando a duplicidade dos dados cadastrados.</w:t>
+              <w:t xml:space="preserve"> a indisponibilidade.</w:t>
             </w:r>
           </w:p>
         </w:tc>
       </w:tr>
     </w:tbl>
-    <w:p>
-      <w:pPr>
-        <w:shd w:val="clear" w:color="auto" w:fill="FFFFFF"/>
-        <w:spacing w:after="240" w:line="240" w:lineRule="auto"/>
-        <w:rPr>
-          <w:rFonts w:ascii="Arial" w:hAnsi="Arial" w:cs="Arial"/>
-          <w:b/>
-          <w:bCs/>
-          <w:sz w:val="24"/>
-          <w:szCs w:val="24"/>
-          <w:lang w:bidi="he-IL"/>
-        </w:rPr>
-      </w:pPr>
-    </w:p>
-    <w:p>
-      <w:pPr>
-        <w:shd w:val="clear" w:color="auto" w:fill="FFFFFF"/>
-        <w:spacing w:after="240" w:line="240" w:lineRule="auto"/>
-        <w:rPr>
-          <w:rFonts w:ascii="Arial" w:eastAsia="Times New Roman" w:hAnsi="Arial" w:cs="Arial"/>
-          <w:b/>
-          <w:color w:val="333333"/>
-          <w:sz w:val="24"/>
-          <w:szCs w:val="24"/>
-          <w:lang w:eastAsia="pt-BR"/>
-        </w:rPr>
-      </w:pPr>
-    </w:p>
-    <w:tbl>
-      <w:tblPr>
-        <w:tblStyle w:val="Tabelacomgrade"/>
-        <w:tblW w:w="0" w:type="auto"/>
-        <w:tblLook w:val="04A0" w:firstRow="1" w:lastRow="0" w:firstColumn="1" w:lastColumn="0" w:noHBand="0" w:noVBand="1"/>
-      </w:tblPr>
-      <w:tblGrid>
-        <w:gridCol w:w="1648"/>
-        <w:gridCol w:w="7072"/>
-      </w:tblGrid>
-      <w:tr>
-        <w:tc>
-          <w:tcPr>
-            <w:tcW w:w="1668" w:type="dxa"/>
-          </w:tcPr>
-          <w:p>
-            <w:pPr>
-              <w:spacing w:before="120" w:after="120"/>
-              <w:rPr>
-                <w:rFonts w:ascii="Arial" w:eastAsia="Times New Roman" w:hAnsi="Arial" w:cs="Arial"/>
-                <w:b/>
-                <w:color w:val="333333"/>
-                <w:sz w:val="20"/>
-                <w:szCs w:val="20"/>
-                <w:lang w:eastAsia="pt-BR"/>
-              </w:rPr>
-            </w:pPr>
-            <w:r>
-              <w:rPr>
-                <w:rFonts w:ascii="Arial" w:eastAsia="Times New Roman" w:hAnsi="Arial" w:cs="Arial"/>
-                <w:b/>
-                <w:color w:val="333333"/>
-                <w:sz w:val="20"/>
-                <w:szCs w:val="20"/>
-                <w:lang w:eastAsia="pt-BR"/>
-              </w:rPr>
-              <w:t>Requisito:</w:t>
-            </w:r>
-          </w:p>
-        </w:tc>
-        <w:tc>
-          <w:tcPr>
-            <w:tcW w:w="7543" w:type="dxa"/>
-          </w:tcPr>
-          <w:p>
-            <w:pPr>
-              <w:spacing w:before="120" w:after="120"/>
-              <w:rPr>
-                <w:rFonts w:ascii="Arial" w:eastAsia="Times New Roman" w:hAnsi="Arial" w:cs="Arial"/>
-                <w:color w:val="333333"/>
-                <w:sz w:val="20"/>
-                <w:szCs w:val="20"/>
-                <w:lang w:eastAsia="pt-BR"/>
-              </w:rPr>
-            </w:pPr>
-            <w:r>
-              <w:rPr>
-                <w:rFonts w:ascii="Arial" w:eastAsia="Times New Roman" w:hAnsi="Arial" w:cs="Arial"/>
-                <w:color w:val="333333"/>
-                <w:sz w:val="20"/>
-                <w:szCs w:val="20"/>
-                <w:lang w:eastAsia="pt-BR"/>
-              </w:rPr>
-              <w:t>Cadastrar Cargos</w:t>
-            </w:r>
-          </w:p>
-        </w:tc>
-      </w:tr>
-      <w:tr>
-        <w:tc>
-          <w:tcPr>
-            <w:tcW w:w="1668" w:type="dxa"/>
-          </w:tcPr>
-          <w:p>
-            <w:pPr>
-              <w:spacing w:before="120" w:after="120"/>
-              <w:rPr>
-                <w:rFonts w:ascii="Arial" w:eastAsia="Times New Roman" w:hAnsi="Arial" w:cs="Arial"/>
-                <w:b/>
-                <w:color w:val="333333"/>
-                <w:sz w:val="20"/>
-                <w:szCs w:val="20"/>
-                <w:lang w:eastAsia="pt-BR"/>
-              </w:rPr>
-            </w:pPr>
-            <w:r>
-              <w:rPr>
-                <w:rFonts w:ascii="Arial" w:eastAsia="Times New Roman" w:hAnsi="Arial" w:cs="Arial"/>
-                <w:b/>
-                <w:color w:val="333333"/>
-                <w:sz w:val="20"/>
-                <w:szCs w:val="20"/>
-                <w:lang w:eastAsia="pt-BR"/>
-              </w:rPr>
-              <w:t>Sumário:</w:t>
-            </w:r>
-          </w:p>
-        </w:tc>
-        <w:tc>
-          <w:tcPr>
-            <w:tcW w:w="7543" w:type="dxa"/>
-          </w:tcPr>
-          <w:p>
-            <w:pPr>
-              <w:spacing w:before="120" w:after="120"/>
-              <w:rPr>
-                <w:rFonts w:ascii="Arial" w:eastAsia="Times New Roman" w:hAnsi="Arial" w:cs="Arial"/>
-                <w:color w:val="333333"/>
-                <w:sz w:val="20"/>
-                <w:szCs w:val="20"/>
-                <w:lang w:eastAsia="pt-BR"/>
-              </w:rPr>
-            </w:pPr>
-            <w:r>
-              <w:rPr>
-                <w:rFonts w:ascii="Arial" w:eastAsia="Times New Roman" w:hAnsi="Arial" w:cs="Arial"/>
-                <w:color w:val="333333"/>
-                <w:sz w:val="20"/>
-                <w:szCs w:val="20"/>
-                <w:lang w:eastAsia="pt-BR"/>
-              </w:rPr>
-              <w:t>Este caso de uso inicia-se quando o funcionário do RH for cadastrar um cargo</w:t>
-            </w:r>
-          </w:p>
-        </w:tc>
-      </w:tr>
-      <w:tr>
-        <w:tc>
-          <w:tcPr>
-            <w:tcW w:w="1668" w:type="dxa"/>
-          </w:tcPr>
-          <w:p>
-            <w:pPr>
-              <w:spacing w:before="120" w:after="120"/>
-              <w:rPr>
-                <w:rFonts w:ascii="Arial" w:eastAsia="Times New Roman" w:hAnsi="Arial" w:cs="Arial"/>
-                <w:b/>
-                <w:color w:val="333333"/>
-                <w:sz w:val="20"/>
-                <w:szCs w:val="20"/>
-                <w:lang w:eastAsia="pt-BR"/>
-              </w:rPr>
-            </w:pPr>
-            <w:r>
-              <w:rPr>
-                <w:rFonts w:ascii="Arial" w:eastAsia="Times New Roman" w:hAnsi="Arial" w:cs="Arial"/>
-                <w:b/>
-                <w:color w:val="333333"/>
-                <w:sz w:val="20"/>
-                <w:szCs w:val="20"/>
-                <w:lang w:eastAsia="pt-BR"/>
-              </w:rPr>
-              <w:t>Pré-Condições:</w:t>
-            </w:r>
-          </w:p>
-        </w:tc>
-        <w:tc>
-          <w:tcPr>
-            <w:tcW w:w="7543" w:type="dxa"/>
-          </w:tcPr>
-          <w:p>
-            <w:pPr>
-              <w:spacing w:before="120" w:after="120"/>
-              <w:rPr>
-                <w:rFonts w:ascii="Arial" w:eastAsia="Times New Roman" w:hAnsi="Arial" w:cs="Arial"/>
-                <w:color w:val="333333"/>
-                <w:sz w:val="20"/>
-                <w:szCs w:val="20"/>
-                <w:lang w:eastAsia="pt-BR"/>
-              </w:rPr>
-            </w:pPr>
-            <w:r>
-              <w:rPr>
-                <w:rFonts w:ascii="Arial" w:eastAsia="Times New Roman" w:hAnsi="Arial" w:cs="Arial"/>
-                <w:color w:val="333333"/>
-                <w:sz w:val="20"/>
-                <w:szCs w:val="20"/>
-                <w:lang w:eastAsia="pt-BR"/>
-              </w:rPr>
-              <w:t xml:space="preserve">Ter efetuado o </w:t>
-            </w:r>
-            <w:proofErr w:type="spellStart"/>
-            <w:r>
-              <w:rPr>
-                <w:rFonts w:ascii="Arial" w:eastAsia="Times New Roman" w:hAnsi="Arial" w:cs="Arial"/>
-                <w:color w:val="333333"/>
-                <w:sz w:val="20"/>
-                <w:szCs w:val="20"/>
-                <w:lang w:eastAsia="pt-BR"/>
-              </w:rPr>
-              <w:t>login</w:t>
-            </w:r>
-            <w:proofErr w:type="spellEnd"/>
-          </w:p>
-        </w:tc>
-      </w:tr>
-      <w:tr>
-        <w:tc>
-          <w:tcPr>
-            <w:tcW w:w="1668" w:type="dxa"/>
-          </w:tcPr>
-          <w:p>
-            <w:pPr>
-              <w:spacing w:before="120" w:after="120"/>
-              <w:rPr>
-                <w:rFonts w:ascii="Arial" w:eastAsia="Times New Roman" w:hAnsi="Arial" w:cs="Arial"/>
-                <w:b/>
-                <w:color w:val="333333"/>
-                <w:sz w:val="20"/>
-                <w:szCs w:val="20"/>
-                <w:lang w:eastAsia="pt-BR"/>
-              </w:rPr>
-            </w:pPr>
-            <w:r>
-              <w:rPr>
-                <w:rFonts w:ascii="Arial" w:eastAsia="Times New Roman" w:hAnsi="Arial" w:cs="Arial"/>
-                <w:b/>
-                <w:color w:val="333333"/>
-                <w:sz w:val="20"/>
-                <w:szCs w:val="20"/>
-                <w:lang w:eastAsia="pt-BR"/>
-              </w:rPr>
-              <w:t>Descrição:</w:t>
-            </w:r>
-          </w:p>
-        </w:tc>
-        <w:tc>
-          <w:tcPr>
-            <w:tcW w:w="7543" w:type="dxa"/>
-          </w:tcPr>
-          <w:p>
-            <w:pPr>
-              <w:pStyle w:val="PargrafodaLista"/>
-              <w:numPr>
-                <w:ilvl w:val="0"/>
-                <w:numId w:val="6"/>
-              </w:numPr>
-              <w:spacing w:before="120" w:after="120"/>
-              <w:contextualSpacing w:val="0"/>
-              <w:rPr>
-                <w:rFonts w:ascii="Arial" w:eastAsia="Times New Roman" w:hAnsi="Arial" w:cs="Arial"/>
-                <w:color w:val="333333"/>
-                <w:sz w:val="20"/>
-                <w:szCs w:val="20"/>
-                <w:lang w:eastAsia="pt-BR"/>
-              </w:rPr>
-            </w:pPr>
-            <w:r>
-              <w:rPr>
-                <w:rFonts w:ascii="Arial" w:eastAsia="Times New Roman" w:hAnsi="Arial" w:cs="Arial"/>
-                <w:color w:val="333333"/>
-                <w:sz w:val="20"/>
-                <w:szCs w:val="20"/>
-                <w:lang w:eastAsia="pt-BR"/>
-              </w:rPr>
-              <w:t>O ator seleciona no sistema a opção cadastrar cargos;</w:t>
-            </w:r>
-          </w:p>
-          <w:p>
-            <w:pPr>
-              <w:pStyle w:val="PargrafodaLista"/>
-              <w:numPr>
-                <w:ilvl w:val="0"/>
-                <w:numId w:val="6"/>
-              </w:numPr>
-              <w:spacing w:before="120" w:after="120"/>
-              <w:ind w:left="568" w:hanging="284"/>
-              <w:contextualSpacing w:val="0"/>
-              <w:rPr>
-                <w:rFonts w:ascii="Arial" w:eastAsia="Times New Roman" w:hAnsi="Arial" w:cs="Arial"/>
-                <w:color w:val="333333"/>
-                <w:sz w:val="20"/>
-                <w:szCs w:val="20"/>
-                <w:lang w:eastAsia="pt-BR"/>
-              </w:rPr>
-            </w:pPr>
-            <w:r>
-              <w:rPr>
-                <w:rFonts w:ascii="Arial" w:eastAsia="Times New Roman" w:hAnsi="Arial" w:cs="Arial"/>
-                <w:color w:val="333333"/>
-                <w:sz w:val="20"/>
-                <w:szCs w:val="20"/>
-                <w:lang w:eastAsia="pt-BR"/>
-              </w:rPr>
-              <w:t>O sistema disponibiliza ao ator a tela de cadastro de cargos, onde os campos com asteriscos são considerados de caráter obrigatório: *Descrição, *Departamento;</w:t>
-            </w:r>
-          </w:p>
-          <w:p>
-            <w:pPr>
-              <w:pStyle w:val="PargrafodaLista"/>
-              <w:numPr>
-                <w:ilvl w:val="0"/>
-                <w:numId w:val="6"/>
-              </w:numPr>
-              <w:spacing w:before="120" w:after="120"/>
-              <w:ind w:left="568" w:hanging="284"/>
-              <w:contextualSpacing w:val="0"/>
-              <w:rPr>
-                <w:rFonts w:ascii="Arial" w:eastAsia="Times New Roman" w:hAnsi="Arial" w:cs="Arial"/>
-                <w:color w:val="333333"/>
-                <w:sz w:val="20"/>
-                <w:szCs w:val="20"/>
-                <w:lang w:eastAsia="pt-BR"/>
-              </w:rPr>
-            </w:pPr>
-            <w:r>
-              <w:rPr>
-                <w:rFonts w:ascii="Arial" w:eastAsia="Times New Roman" w:hAnsi="Arial" w:cs="Arial"/>
-                <w:color w:val="333333"/>
-                <w:sz w:val="20"/>
-                <w:szCs w:val="20"/>
-                <w:lang w:eastAsia="pt-BR"/>
-              </w:rPr>
-              <w:t>O ator terá acesso aos botões: “Gravar” e “Fechar”;</w:t>
-            </w:r>
-          </w:p>
-          <w:p>
-            <w:pPr>
-              <w:pStyle w:val="PargrafodaLista"/>
-              <w:numPr>
-                <w:ilvl w:val="0"/>
-                <w:numId w:val="6"/>
-              </w:numPr>
-              <w:spacing w:before="120" w:after="120"/>
-              <w:ind w:left="568" w:hanging="284"/>
-              <w:contextualSpacing w:val="0"/>
-              <w:rPr>
-                <w:rFonts w:ascii="Arial" w:eastAsia="Times New Roman" w:hAnsi="Arial" w:cs="Arial"/>
-                <w:color w:val="333333"/>
-                <w:sz w:val="20"/>
-                <w:szCs w:val="20"/>
-                <w:lang w:eastAsia="pt-BR"/>
-              </w:rPr>
-            </w:pPr>
-            <w:r>
-              <w:rPr>
-                <w:rFonts w:ascii="Arial" w:eastAsia="Times New Roman" w:hAnsi="Arial" w:cs="Arial"/>
-                <w:color w:val="333333"/>
-                <w:sz w:val="20"/>
-                <w:szCs w:val="20"/>
-                <w:lang w:eastAsia="pt-BR"/>
-              </w:rPr>
-              <w:t>Caso o gerente escolha a opção “Fechar”;</w:t>
-            </w:r>
-          </w:p>
-          <w:p>
-            <w:pPr>
-              <w:pStyle w:val="PargrafodaLista"/>
-              <w:numPr>
-                <w:ilvl w:val="0"/>
-                <w:numId w:val="6"/>
-              </w:numPr>
-              <w:spacing w:before="120" w:after="120"/>
-              <w:ind w:left="568" w:hanging="284"/>
-              <w:contextualSpacing w:val="0"/>
-              <w:rPr>
-                <w:rFonts w:ascii="Arial" w:eastAsia="Times New Roman" w:hAnsi="Arial" w:cs="Arial"/>
-                <w:color w:val="333333"/>
-                <w:sz w:val="20"/>
-                <w:szCs w:val="20"/>
-                <w:lang w:eastAsia="pt-BR"/>
-              </w:rPr>
-            </w:pPr>
-            <w:r>
-              <w:rPr>
-                <w:rFonts w:ascii="Arial" w:eastAsia="Times New Roman" w:hAnsi="Arial" w:cs="Arial"/>
-                <w:color w:val="333333"/>
-                <w:sz w:val="20"/>
-                <w:szCs w:val="20"/>
-                <w:lang w:eastAsia="pt-BR"/>
-              </w:rPr>
-              <w:t>O sistema abortará a gravação dos dados e retornará à tela inicial;</w:t>
-            </w:r>
-          </w:p>
-          <w:p>
-            <w:pPr>
-              <w:pStyle w:val="PargrafodaLista"/>
-              <w:numPr>
-                <w:ilvl w:val="0"/>
-                <w:numId w:val="6"/>
-              </w:numPr>
-              <w:spacing w:before="120" w:after="120"/>
-              <w:ind w:left="568" w:hanging="284"/>
-              <w:contextualSpacing w:val="0"/>
-              <w:rPr>
-                <w:rFonts w:ascii="Arial" w:eastAsia="Times New Roman" w:hAnsi="Arial" w:cs="Arial"/>
-                <w:color w:val="333333"/>
-                <w:sz w:val="20"/>
-                <w:szCs w:val="20"/>
-                <w:lang w:eastAsia="pt-BR"/>
-              </w:rPr>
-            </w:pPr>
-            <w:r>
-              <w:rPr>
-                <w:rFonts w:ascii="Arial" w:eastAsia="Times New Roman" w:hAnsi="Arial" w:cs="Arial"/>
-                <w:color w:val="333333"/>
-                <w:sz w:val="20"/>
-                <w:szCs w:val="20"/>
-                <w:lang w:eastAsia="pt-BR"/>
-              </w:rPr>
-              <w:t>Caso o ator escolha à opção “Gravar”;</w:t>
-            </w:r>
-          </w:p>
-          <w:p>
-            <w:pPr>
-              <w:pStyle w:val="PargrafodaLista"/>
-              <w:numPr>
-                <w:ilvl w:val="0"/>
-                <w:numId w:val="6"/>
-              </w:numPr>
-              <w:spacing w:before="120" w:after="120"/>
-              <w:ind w:left="568" w:hanging="284"/>
-              <w:contextualSpacing w:val="0"/>
-              <w:rPr>
-                <w:rFonts w:ascii="Arial" w:eastAsia="Times New Roman" w:hAnsi="Arial" w:cs="Arial"/>
-                <w:color w:val="333333"/>
-                <w:sz w:val="20"/>
-                <w:szCs w:val="20"/>
-                <w:lang w:eastAsia="pt-BR"/>
-              </w:rPr>
-            </w:pPr>
-            <w:r>
-              <w:rPr>
-                <w:rFonts w:ascii="Arial" w:eastAsia="Times New Roman" w:hAnsi="Arial" w:cs="Arial"/>
-                <w:color w:val="333333"/>
-                <w:sz w:val="20"/>
-                <w:szCs w:val="20"/>
-                <w:lang w:eastAsia="pt-BR"/>
-              </w:rPr>
-              <w:t>O sistema validará os dados foram cadastrados emitindo a mensagem “Dados gravados com sucesso”, e retornará à tela inicial de cadastro de fornecedores.</w:t>
-            </w:r>
-          </w:p>
-        </w:tc>
-      </w:tr>
-      <w:tr>
-        <w:tc>
-          <w:tcPr>
-            <w:tcW w:w="1668" w:type="dxa"/>
-          </w:tcPr>
-          <w:p>
-            <w:pPr>
-              <w:spacing w:before="120" w:after="120"/>
-              <w:rPr>
-                <w:rFonts w:ascii="Arial" w:eastAsia="Times New Roman" w:hAnsi="Arial" w:cs="Arial"/>
-                <w:b/>
-                <w:color w:val="333333"/>
-                <w:sz w:val="20"/>
-                <w:szCs w:val="20"/>
-                <w:lang w:eastAsia="pt-BR"/>
-              </w:rPr>
-            </w:pPr>
-            <w:r>
-              <w:rPr>
-                <w:rFonts w:ascii="Arial" w:eastAsia="Times New Roman" w:hAnsi="Arial" w:cs="Arial"/>
-                <w:b/>
-                <w:color w:val="333333"/>
-                <w:sz w:val="20"/>
-                <w:szCs w:val="20"/>
-                <w:lang w:eastAsia="pt-BR"/>
-              </w:rPr>
-              <w:lastRenderedPageBreak/>
-              <w:t>Alternativas:</w:t>
-            </w:r>
-          </w:p>
-        </w:tc>
-        <w:tc>
-          <w:tcPr>
-            <w:tcW w:w="7543" w:type="dxa"/>
-          </w:tcPr>
-          <w:p>
-            <w:pPr>
-              <w:pStyle w:val="PargrafodaLista"/>
-              <w:numPr>
-                <w:ilvl w:val="0"/>
-                <w:numId w:val="6"/>
-              </w:numPr>
-              <w:spacing w:before="120" w:after="120"/>
-              <w:ind w:left="568" w:hanging="284"/>
-              <w:contextualSpacing w:val="0"/>
-              <w:rPr>
-                <w:rFonts w:ascii="Arial" w:eastAsia="Times New Roman" w:hAnsi="Arial" w:cs="Arial"/>
-                <w:color w:val="333333"/>
-                <w:sz w:val="20"/>
-                <w:szCs w:val="20"/>
-                <w:lang w:eastAsia="pt-BR"/>
-              </w:rPr>
-            </w:pPr>
-            <w:r>
-              <w:rPr>
-                <w:rFonts w:ascii="Arial" w:eastAsia="Times New Roman" w:hAnsi="Arial" w:cs="Arial"/>
-                <w:color w:val="333333"/>
-                <w:sz w:val="20"/>
-                <w:szCs w:val="20"/>
-                <w:lang w:eastAsia="pt-BR"/>
-              </w:rPr>
-              <w:t>No item dois, caso o ator não preencha os campos considerados obrigatórios, o sistema emitirá uma mensagem de notificação, “</w:t>
-            </w:r>
-            <w:r>
-              <w:rPr>
-                <w:rFonts w:ascii="Arial" w:eastAsia="Times New Roman" w:hAnsi="Arial" w:cs="Arial"/>
-                <w:color w:val="333333"/>
-                <w:sz w:val="20"/>
-                <w:szCs w:val="20"/>
-                <w:lang w:eastAsia="pt-BR"/>
-              </w:rPr>
-              <w:t>Preencher campos obrigatórios</w:t>
-            </w:r>
-            <w:r>
-              <w:rPr>
-                <w:rFonts w:ascii="Arial" w:eastAsia="Times New Roman" w:hAnsi="Arial" w:cs="Arial"/>
-                <w:color w:val="333333"/>
-                <w:sz w:val="20"/>
-                <w:szCs w:val="20"/>
-                <w:lang w:eastAsia="pt-BR"/>
-              </w:rPr>
-              <w:t>”, e retornará ao item dois desta descrição de requisitos;</w:t>
-            </w:r>
-          </w:p>
-          <w:p>
-            <w:pPr>
-              <w:pStyle w:val="PargrafodaLista"/>
-              <w:numPr>
-                <w:ilvl w:val="0"/>
-                <w:numId w:val="6"/>
-              </w:numPr>
-              <w:spacing w:before="120" w:after="120"/>
-              <w:ind w:left="568" w:hanging="284"/>
-              <w:contextualSpacing w:val="0"/>
-              <w:rPr>
-                <w:rFonts w:ascii="Arial" w:eastAsia="Times New Roman" w:hAnsi="Arial" w:cs="Arial"/>
-                <w:color w:val="333333"/>
-                <w:sz w:val="20"/>
-                <w:szCs w:val="20"/>
-                <w:lang w:eastAsia="pt-BR"/>
-              </w:rPr>
-            </w:pPr>
-            <w:r>
-              <w:rPr>
-                <w:rFonts w:ascii="Arial" w:eastAsia="Times New Roman" w:hAnsi="Arial" w:cs="Arial"/>
-                <w:color w:val="333333"/>
-                <w:sz w:val="20"/>
-                <w:szCs w:val="20"/>
-                <w:lang w:eastAsia="pt-BR"/>
-              </w:rPr>
-              <w:t>A opção “Fechar”, será realizada no ícone “</w:t>
-            </w:r>
-            <w:r>
-              <w:rPr>
-                <w:rFonts w:ascii="Arial" w:eastAsia="Times New Roman" w:hAnsi="Arial" w:cs="Arial"/>
-                <w:color w:val="333333"/>
-                <w:sz w:val="20"/>
-                <w:szCs w:val="20"/>
-                <w:lang w:eastAsia="pt-BR"/>
-              </w:rPr>
-              <w:t>X</w:t>
-            </w:r>
-            <w:r>
-              <w:rPr>
-                <w:rFonts w:ascii="Arial" w:eastAsia="Times New Roman" w:hAnsi="Arial" w:cs="Arial"/>
-                <w:color w:val="333333"/>
-                <w:sz w:val="20"/>
-                <w:szCs w:val="20"/>
-                <w:lang w:eastAsia="pt-BR"/>
-              </w:rPr>
-              <w:t>”.</w:t>
-            </w:r>
-          </w:p>
-        </w:tc>
-      </w:tr>
-      <w:tr>
-        <w:tc>
-          <w:tcPr>
-            <w:tcW w:w="1668" w:type="dxa"/>
-          </w:tcPr>
-          <w:p>
-            <w:pPr>
-              <w:spacing w:before="120" w:after="120"/>
-              <w:rPr>
-                <w:rFonts w:ascii="Arial" w:eastAsia="Times New Roman" w:hAnsi="Arial" w:cs="Arial"/>
-                <w:b/>
-                <w:color w:val="333333"/>
-                <w:sz w:val="20"/>
-                <w:szCs w:val="20"/>
-                <w:lang w:eastAsia="pt-BR"/>
-              </w:rPr>
-            </w:pPr>
-            <w:r>
-              <w:rPr>
-                <w:rFonts w:ascii="Arial" w:eastAsia="Times New Roman" w:hAnsi="Arial" w:cs="Arial"/>
-                <w:b/>
-                <w:color w:val="333333"/>
-                <w:sz w:val="20"/>
-                <w:szCs w:val="20"/>
-                <w:lang w:eastAsia="pt-BR"/>
-              </w:rPr>
-              <w:t>Exceção:</w:t>
-            </w:r>
-          </w:p>
-        </w:tc>
-        <w:tc>
-          <w:tcPr>
-            <w:tcW w:w="7543" w:type="dxa"/>
-          </w:tcPr>
-          <w:p>
-            <w:pPr>
-              <w:pStyle w:val="PargrafodaLista"/>
-              <w:numPr>
-                <w:ilvl w:val="0"/>
-                <w:numId w:val="6"/>
-              </w:numPr>
-              <w:spacing w:before="120" w:after="120"/>
-              <w:ind w:left="568" w:hanging="284"/>
-              <w:contextualSpacing w:val="0"/>
-              <w:rPr>
-                <w:rFonts w:ascii="Arial" w:eastAsia="Times New Roman" w:hAnsi="Arial" w:cs="Arial"/>
-                <w:color w:val="333333"/>
-                <w:sz w:val="20"/>
-                <w:szCs w:val="20"/>
-                <w:lang w:eastAsia="pt-BR"/>
-              </w:rPr>
-            </w:pPr>
-            <w:r>
-              <w:rPr>
-                <w:rFonts w:ascii="Arial" w:eastAsia="Times New Roman" w:hAnsi="Arial" w:cs="Arial"/>
-                <w:color w:val="333333"/>
-                <w:sz w:val="20"/>
-                <w:szCs w:val="20"/>
-                <w:lang w:eastAsia="pt-BR"/>
-              </w:rPr>
-              <w:t>Caso o sistema não consiga persistir na base de dados do sistema, ele apresentará uma mensagem informando a falta de conexão com o banco, e a transação de inserção não será completada.</w:t>
-            </w:r>
-          </w:p>
-        </w:tc>
-      </w:tr>
-    </w:tbl>
-    <w:p>
-      <w:pPr>
-        <w:shd w:val="clear" w:color="auto" w:fill="FFFFFF"/>
-        <w:spacing w:after="240" w:line="240" w:lineRule="auto"/>
-        <w:rPr>
-          <w:rFonts w:ascii="Arial" w:eastAsia="Times New Roman" w:hAnsi="Arial" w:cs="Arial"/>
-          <w:b/>
-          <w:color w:val="333333"/>
-          <w:sz w:val="24"/>
-          <w:szCs w:val="24"/>
-          <w:lang w:eastAsia="pt-BR"/>
-        </w:rPr>
-      </w:pPr>
-    </w:p>
-    <w:tbl>
-      <w:tblPr>
-        <w:tblStyle w:val="Tabelacomgrade"/>
-        <w:tblW w:w="0" w:type="auto"/>
-        <w:tblLook w:val="04A0" w:firstRow="1" w:lastRow="0" w:firstColumn="1" w:lastColumn="0" w:noHBand="0" w:noVBand="1"/>
-      </w:tblPr>
-      <w:tblGrid>
-        <w:gridCol w:w="1649"/>
-        <w:gridCol w:w="7071"/>
-      </w:tblGrid>
-      <w:tr>
-        <w:tc>
-          <w:tcPr>
-            <w:tcW w:w="1668" w:type="dxa"/>
-          </w:tcPr>
-          <w:p>
-            <w:pPr>
-              <w:spacing w:before="120" w:after="120"/>
-              <w:rPr>
-                <w:rFonts w:ascii="Arial" w:eastAsia="Times New Roman" w:hAnsi="Arial" w:cs="Arial"/>
-                <w:b/>
-                <w:color w:val="333333"/>
-                <w:sz w:val="20"/>
-                <w:szCs w:val="20"/>
-                <w:lang w:eastAsia="pt-BR"/>
-              </w:rPr>
-            </w:pPr>
-            <w:r>
-              <w:rPr>
-                <w:rFonts w:ascii="Arial" w:eastAsia="Times New Roman" w:hAnsi="Arial" w:cs="Arial"/>
-                <w:b/>
-                <w:color w:val="333333"/>
-                <w:sz w:val="20"/>
-                <w:szCs w:val="20"/>
-                <w:lang w:eastAsia="pt-BR"/>
-              </w:rPr>
-              <w:t>Requisito:</w:t>
-            </w:r>
-          </w:p>
-        </w:tc>
-        <w:tc>
-          <w:tcPr>
-            <w:tcW w:w="7543" w:type="dxa"/>
-          </w:tcPr>
-          <w:p>
-            <w:pPr>
-              <w:spacing w:before="120" w:after="120"/>
-              <w:rPr>
-                <w:rFonts w:ascii="Arial" w:eastAsia="Times New Roman" w:hAnsi="Arial" w:cs="Arial"/>
-                <w:color w:val="333333"/>
-                <w:sz w:val="20"/>
-                <w:szCs w:val="20"/>
-                <w:lang w:eastAsia="pt-BR"/>
-              </w:rPr>
-            </w:pPr>
-            <w:r>
-              <w:rPr>
-                <w:rFonts w:ascii="Arial" w:eastAsia="Times New Roman" w:hAnsi="Arial" w:cs="Arial"/>
-                <w:color w:val="333333"/>
-                <w:sz w:val="20"/>
-                <w:szCs w:val="20"/>
-                <w:lang w:eastAsia="pt-BR"/>
-              </w:rPr>
-              <w:t>Manter Cargos</w:t>
-            </w:r>
-          </w:p>
-        </w:tc>
-      </w:tr>
-      <w:tr>
-        <w:tc>
-          <w:tcPr>
-            <w:tcW w:w="1668" w:type="dxa"/>
-          </w:tcPr>
-          <w:p>
-            <w:pPr>
-              <w:spacing w:before="120" w:after="120"/>
-              <w:rPr>
-                <w:rFonts w:ascii="Arial" w:eastAsia="Times New Roman" w:hAnsi="Arial" w:cs="Arial"/>
-                <w:b/>
-                <w:color w:val="333333"/>
-                <w:sz w:val="20"/>
-                <w:szCs w:val="20"/>
-                <w:lang w:eastAsia="pt-BR"/>
-              </w:rPr>
-            </w:pPr>
-            <w:r>
-              <w:rPr>
-                <w:rFonts w:ascii="Arial" w:eastAsia="Times New Roman" w:hAnsi="Arial" w:cs="Arial"/>
-                <w:b/>
-                <w:color w:val="333333"/>
-                <w:sz w:val="20"/>
-                <w:szCs w:val="20"/>
-                <w:lang w:eastAsia="pt-BR"/>
-              </w:rPr>
-              <w:t>Sumário:</w:t>
-            </w:r>
-          </w:p>
-        </w:tc>
-        <w:tc>
-          <w:tcPr>
-            <w:tcW w:w="7543" w:type="dxa"/>
-          </w:tcPr>
-          <w:p>
-            <w:pPr>
-              <w:spacing w:before="120" w:after="120"/>
-              <w:rPr>
-                <w:rFonts w:ascii="Arial" w:eastAsia="Times New Roman" w:hAnsi="Arial" w:cs="Arial"/>
-                <w:color w:val="333333"/>
-                <w:sz w:val="20"/>
-                <w:szCs w:val="20"/>
-                <w:lang w:eastAsia="pt-BR"/>
-              </w:rPr>
-            </w:pPr>
-            <w:r>
-              <w:rPr>
-                <w:rFonts w:ascii="Arial" w:eastAsia="Times New Roman" w:hAnsi="Arial" w:cs="Arial"/>
-                <w:color w:val="333333"/>
-                <w:sz w:val="20"/>
-                <w:szCs w:val="20"/>
-                <w:lang w:eastAsia="pt-BR"/>
-              </w:rPr>
-              <w:t xml:space="preserve">Este caso de uso inicia-se quando o ator for </w:t>
-            </w:r>
-            <w:proofErr w:type="gramStart"/>
-            <w:r>
-              <w:rPr>
-                <w:rFonts w:ascii="Arial" w:eastAsia="Times New Roman" w:hAnsi="Arial" w:cs="Arial"/>
-                <w:color w:val="333333"/>
-                <w:sz w:val="20"/>
-                <w:szCs w:val="20"/>
-                <w:lang w:eastAsia="pt-BR"/>
-              </w:rPr>
-              <w:t>excluir,</w:t>
-            </w:r>
-            <w:proofErr w:type="gramEnd"/>
-            <w:r>
-              <w:rPr>
-                <w:rFonts w:ascii="Arial" w:eastAsia="Times New Roman" w:hAnsi="Arial" w:cs="Arial"/>
-                <w:color w:val="333333"/>
-                <w:sz w:val="20"/>
-                <w:szCs w:val="20"/>
-                <w:lang w:eastAsia="pt-BR"/>
-              </w:rPr>
-              <w:t xml:space="preserve"> pesquisar ou atualizar um cargo</w:t>
-            </w:r>
-          </w:p>
-        </w:tc>
-      </w:tr>
-      <w:tr>
-        <w:tc>
-          <w:tcPr>
-            <w:tcW w:w="1668" w:type="dxa"/>
-          </w:tcPr>
-          <w:p>
-            <w:pPr>
-              <w:spacing w:before="120" w:after="120"/>
-              <w:rPr>
-                <w:rFonts w:ascii="Arial" w:eastAsia="Times New Roman" w:hAnsi="Arial" w:cs="Arial"/>
-                <w:b/>
-                <w:color w:val="333333"/>
-                <w:sz w:val="20"/>
-                <w:szCs w:val="20"/>
-                <w:lang w:eastAsia="pt-BR"/>
-              </w:rPr>
-            </w:pPr>
-            <w:r>
-              <w:rPr>
-                <w:rFonts w:ascii="Arial" w:eastAsia="Times New Roman" w:hAnsi="Arial" w:cs="Arial"/>
-                <w:b/>
-                <w:color w:val="333333"/>
-                <w:sz w:val="20"/>
-                <w:szCs w:val="20"/>
-                <w:lang w:eastAsia="pt-BR"/>
-              </w:rPr>
-              <w:t>Pré-Condições:</w:t>
-            </w:r>
-          </w:p>
-        </w:tc>
-        <w:tc>
-          <w:tcPr>
-            <w:tcW w:w="7543" w:type="dxa"/>
-          </w:tcPr>
-          <w:p>
-            <w:pPr>
-              <w:spacing w:before="120" w:after="120"/>
-              <w:rPr>
-                <w:rFonts w:ascii="Arial" w:eastAsia="Times New Roman" w:hAnsi="Arial" w:cs="Arial"/>
-                <w:color w:val="333333"/>
-                <w:sz w:val="20"/>
-                <w:szCs w:val="20"/>
-                <w:lang w:eastAsia="pt-BR"/>
-              </w:rPr>
-            </w:pPr>
-            <w:r>
-              <w:rPr>
-                <w:rFonts w:ascii="Arial" w:eastAsia="Times New Roman" w:hAnsi="Arial" w:cs="Arial"/>
-                <w:color w:val="333333"/>
-                <w:sz w:val="20"/>
-                <w:szCs w:val="20"/>
-                <w:lang w:eastAsia="pt-BR"/>
-              </w:rPr>
-              <w:t>Estar autenticado no sistema.</w:t>
-            </w:r>
-          </w:p>
-        </w:tc>
-      </w:tr>
-      <w:tr>
-        <w:tc>
-          <w:tcPr>
-            <w:tcW w:w="1668" w:type="dxa"/>
-          </w:tcPr>
-          <w:p>
-            <w:pPr>
-              <w:spacing w:before="120" w:after="120"/>
-              <w:rPr>
-                <w:rFonts w:ascii="Arial" w:eastAsia="Times New Roman" w:hAnsi="Arial" w:cs="Arial"/>
-                <w:b/>
-                <w:color w:val="333333"/>
-                <w:sz w:val="20"/>
-                <w:szCs w:val="20"/>
-                <w:lang w:eastAsia="pt-BR"/>
-              </w:rPr>
-            </w:pPr>
-            <w:r>
-              <w:rPr>
-                <w:rFonts w:ascii="Arial" w:eastAsia="Times New Roman" w:hAnsi="Arial" w:cs="Arial"/>
-                <w:b/>
-                <w:color w:val="333333"/>
-                <w:sz w:val="20"/>
-                <w:szCs w:val="20"/>
-                <w:lang w:eastAsia="pt-BR"/>
-              </w:rPr>
-              <w:t>Atores:</w:t>
-            </w:r>
-          </w:p>
-        </w:tc>
-        <w:tc>
-          <w:tcPr>
-            <w:tcW w:w="7543" w:type="dxa"/>
-          </w:tcPr>
-          <w:p>
-            <w:pPr>
-              <w:spacing w:before="120" w:after="120"/>
-              <w:rPr>
-                <w:rFonts w:ascii="Arial" w:eastAsia="Times New Roman" w:hAnsi="Arial" w:cs="Arial"/>
-                <w:color w:val="333333"/>
-                <w:sz w:val="20"/>
-                <w:szCs w:val="20"/>
-                <w:lang w:eastAsia="pt-BR"/>
-              </w:rPr>
-            </w:pPr>
-            <w:r>
-              <w:rPr>
-                <w:rFonts w:ascii="Arial" w:eastAsia="Times New Roman" w:hAnsi="Arial" w:cs="Arial"/>
-                <w:color w:val="333333"/>
-                <w:sz w:val="20"/>
-                <w:szCs w:val="20"/>
-                <w:lang w:eastAsia="pt-BR"/>
-              </w:rPr>
-              <w:t>Funcionário</w:t>
-            </w:r>
-          </w:p>
-        </w:tc>
-      </w:tr>
-      <w:tr>
-        <w:tc>
-          <w:tcPr>
-            <w:tcW w:w="1668" w:type="dxa"/>
-          </w:tcPr>
-          <w:p>
-            <w:pPr>
-              <w:spacing w:before="120" w:after="120"/>
-              <w:rPr>
-                <w:rFonts w:ascii="Arial" w:eastAsia="Times New Roman" w:hAnsi="Arial" w:cs="Arial"/>
-                <w:b/>
-                <w:color w:val="333333"/>
-                <w:sz w:val="20"/>
-                <w:szCs w:val="20"/>
-                <w:lang w:eastAsia="pt-BR"/>
-              </w:rPr>
-            </w:pPr>
-            <w:r>
-              <w:rPr>
-                <w:rFonts w:ascii="Arial" w:eastAsia="Times New Roman" w:hAnsi="Arial" w:cs="Arial"/>
-                <w:b/>
-                <w:color w:val="333333"/>
-                <w:sz w:val="20"/>
-                <w:szCs w:val="20"/>
-                <w:lang w:eastAsia="pt-BR"/>
-              </w:rPr>
-              <w:t>Descrição:</w:t>
-            </w:r>
-          </w:p>
-        </w:tc>
-        <w:tc>
-          <w:tcPr>
-            <w:tcW w:w="7543" w:type="dxa"/>
-          </w:tcPr>
-          <w:p>
-            <w:pPr>
-              <w:pStyle w:val="PargrafodaLista"/>
-              <w:numPr>
-                <w:ilvl w:val="0"/>
-                <w:numId w:val="6"/>
-              </w:numPr>
-              <w:spacing w:before="120" w:after="120"/>
-              <w:ind w:left="568" w:hanging="284"/>
-              <w:contextualSpacing w:val="0"/>
-              <w:rPr>
-                <w:rFonts w:ascii="Arial" w:eastAsia="Times New Roman" w:hAnsi="Arial" w:cs="Arial"/>
-                <w:color w:val="333333"/>
-                <w:sz w:val="20"/>
-                <w:szCs w:val="20"/>
-                <w:lang w:eastAsia="pt-BR"/>
-              </w:rPr>
-            </w:pPr>
-            <w:r>
-              <w:rPr>
-                <w:rFonts w:ascii="Arial" w:eastAsia="Times New Roman" w:hAnsi="Arial" w:cs="Arial"/>
-                <w:color w:val="333333"/>
-                <w:sz w:val="20"/>
-                <w:szCs w:val="20"/>
-                <w:lang w:eastAsia="pt-BR"/>
-              </w:rPr>
-              <w:t>O ator seleciona no sistema a opção atualizar cargos;</w:t>
-            </w:r>
-          </w:p>
-          <w:p>
-            <w:pPr>
-              <w:pStyle w:val="PargrafodaLista"/>
-              <w:numPr>
-                <w:ilvl w:val="0"/>
-                <w:numId w:val="6"/>
-              </w:numPr>
-              <w:spacing w:before="120" w:after="120"/>
-              <w:ind w:left="568" w:hanging="284"/>
-              <w:contextualSpacing w:val="0"/>
-              <w:rPr>
-                <w:rFonts w:ascii="Arial" w:eastAsia="Times New Roman" w:hAnsi="Arial" w:cs="Arial"/>
-                <w:color w:val="333333"/>
-                <w:sz w:val="20"/>
-                <w:szCs w:val="20"/>
-                <w:lang w:eastAsia="pt-BR"/>
-              </w:rPr>
-            </w:pPr>
-            <w:r>
-              <w:rPr>
-                <w:rFonts w:ascii="Arial" w:eastAsia="Times New Roman" w:hAnsi="Arial" w:cs="Arial"/>
-                <w:color w:val="333333"/>
-                <w:sz w:val="20"/>
-                <w:szCs w:val="20"/>
-                <w:lang w:eastAsia="pt-BR"/>
-              </w:rPr>
-              <w:t>O sistema disponibiliza ao ator a tela de pesquisas de cargos, onde poderá ser pesquisado por código ou descrição.</w:t>
-            </w:r>
-          </w:p>
-          <w:p>
-            <w:pPr>
-              <w:pStyle w:val="PargrafodaLista"/>
-              <w:numPr>
-                <w:ilvl w:val="0"/>
-                <w:numId w:val="6"/>
-              </w:numPr>
-              <w:spacing w:before="120" w:after="120"/>
-              <w:ind w:left="568" w:hanging="284"/>
-              <w:contextualSpacing w:val="0"/>
-              <w:rPr>
-                <w:rFonts w:ascii="Arial" w:eastAsia="Times New Roman" w:hAnsi="Arial" w:cs="Arial"/>
-                <w:color w:val="333333"/>
-                <w:sz w:val="20"/>
-                <w:szCs w:val="20"/>
-                <w:lang w:eastAsia="pt-BR"/>
-              </w:rPr>
-            </w:pPr>
-            <w:r>
-              <w:rPr>
-                <w:rFonts w:ascii="Arial" w:eastAsia="Times New Roman" w:hAnsi="Arial" w:cs="Arial"/>
-                <w:color w:val="333333"/>
-                <w:sz w:val="20"/>
-                <w:szCs w:val="20"/>
-                <w:lang w:eastAsia="pt-BR"/>
-              </w:rPr>
-              <w:t>O ator terá acesso aos botões: “Pesquisar”, “Limpar” e “Fechar”;</w:t>
-            </w:r>
-          </w:p>
-          <w:p>
-            <w:pPr>
-              <w:pStyle w:val="PargrafodaLista"/>
-              <w:numPr>
-                <w:ilvl w:val="0"/>
-                <w:numId w:val="6"/>
-              </w:numPr>
-              <w:autoSpaceDE w:val="0"/>
-              <w:autoSpaceDN w:val="0"/>
-              <w:adjustRightInd w:val="0"/>
-              <w:spacing w:before="120" w:after="120"/>
-              <w:ind w:left="568" w:hanging="284"/>
-              <w:contextualSpacing w:val="0"/>
-              <w:rPr>
-                <w:rFonts w:ascii="Arial" w:eastAsia="Times New Roman" w:hAnsi="Arial" w:cs="Arial"/>
-                <w:color w:val="333333"/>
-                <w:sz w:val="20"/>
-                <w:szCs w:val="20"/>
-                <w:lang w:eastAsia="pt-BR"/>
-              </w:rPr>
-            </w:pPr>
-            <w:r>
-              <w:rPr>
-                <w:rFonts w:ascii="Arial" w:eastAsia="Times New Roman" w:hAnsi="Arial" w:cs="Arial"/>
-                <w:color w:val="333333"/>
-                <w:sz w:val="20"/>
-                <w:szCs w:val="20"/>
-                <w:lang w:eastAsia="pt-BR"/>
-              </w:rPr>
-              <w:t xml:space="preserve">Caso a pesquisa seja feita por nome, o sistema apresentará os uma lista com os nomes dos </w:t>
-            </w:r>
-            <w:r>
-              <w:rPr>
-                <w:rFonts w:ascii="Arial" w:eastAsia="Times New Roman" w:hAnsi="Arial" w:cs="Arial"/>
-                <w:color w:val="333333"/>
-                <w:sz w:val="20"/>
-                <w:szCs w:val="20"/>
-                <w:lang w:eastAsia="pt-BR"/>
-              </w:rPr>
-              <w:t>cargos</w:t>
-            </w:r>
-            <w:r>
-              <w:rPr>
-                <w:rFonts w:ascii="Arial" w:eastAsia="Times New Roman" w:hAnsi="Arial" w:cs="Arial"/>
-                <w:color w:val="333333"/>
-                <w:sz w:val="20"/>
-                <w:szCs w:val="20"/>
-                <w:lang w:eastAsia="pt-BR"/>
-              </w:rPr>
-              <w:t xml:space="preserve"> e </w:t>
-            </w:r>
-            <w:r>
-              <w:rPr>
-                <w:rFonts w:ascii="Arial" w:eastAsia="Times New Roman" w:hAnsi="Arial" w:cs="Arial"/>
-                <w:color w:val="333333"/>
-                <w:sz w:val="20"/>
-                <w:szCs w:val="20"/>
-                <w:lang w:eastAsia="pt-BR"/>
-              </w:rPr>
-              <w:t>departamento</w:t>
-            </w:r>
-            <w:r>
-              <w:rPr>
-                <w:rFonts w:ascii="Arial" w:eastAsia="Times New Roman" w:hAnsi="Arial" w:cs="Arial"/>
-                <w:color w:val="333333"/>
-                <w:sz w:val="20"/>
-                <w:szCs w:val="20"/>
-                <w:lang w:eastAsia="pt-BR"/>
-              </w:rPr>
-              <w:t xml:space="preserve"> </w:t>
-            </w:r>
-            <w:r>
-              <w:rPr>
-                <w:rFonts w:ascii="Arial" w:eastAsia="Times New Roman" w:hAnsi="Arial" w:cs="Arial"/>
-                <w:color w:val="333333"/>
-                <w:sz w:val="20"/>
-                <w:szCs w:val="20"/>
-                <w:lang w:eastAsia="pt-BR"/>
-              </w:rPr>
-              <w:t xml:space="preserve">e o ator </w:t>
-            </w:r>
-            <w:r>
-              <w:rPr>
-                <w:rFonts w:ascii="Arial" w:eastAsia="Times New Roman" w:hAnsi="Arial" w:cs="Arial"/>
-                <w:color w:val="333333"/>
-                <w:sz w:val="20"/>
-                <w:szCs w:val="20"/>
-                <w:lang w:eastAsia="pt-BR"/>
-              </w:rPr>
-              <w:t xml:space="preserve">deverá selecioná-lo para que </w:t>
-            </w:r>
-            <w:proofErr w:type="gramStart"/>
-            <w:r>
-              <w:rPr>
-                <w:rFonts w:ascii="Arial" w:eastAsia="Times New Roman" w:hAnsi="Arial" w:cs="Arial"/>
-                <w:color w:val="333333"/>
-                <w:sz w:val="20"/>
-                <w:szCs w:val="20"/>
-                <w:lang w:eastAsia="pt-BR"/>
-              </w:rPr>
-              <w:t>seja</w:t>
-            </w:r>
-            <w:proofErr w:type="gramEnd"/>
-            <w:r>
-              <w:rPr>
-                <w:rFonts w:ascii="Arial" w:eastAsia="Times New Roman" w:hAnsi="Arial" w:cs="Arial"/>
-                <w:color w:val="333333"/>
-                <w:sz w:val="20"/>
-                <w:szCs w:val="20"/>
-                <w:lang w:eastAsia="pt-BR"/>
-              </w:rPr>
-              <w:t xml:space="preserve"> apresentado os dados;</w:t>
-            </w:r>
-          </w:p>
-          <w:p>
-            <w:pPr>
-              <w:pStyle w:val="PargrafodaLista"/>
-              <w:numPr>
-                <w:ilvl w:val="0"/>
-                <w:numId w:val="6"/>
-              </w:numPr>
-              <w:autoSpaceDE w:val="0"/>
-              <w:autoSpaceDN w:val="0"/>
-              <w:adjustRightInd w:val="0"/>
-              <w:spacing w:before="120" w:after="120"/>
-              <w:ind w:left="568" w:hanging="284"/>
-              <w:contextualSpacing w:val="0"/>
-              <w:rPr>
-                <w:rFonts w:ascii="Arial" w:eastAsia="Times New Roman" w:hAnsi="Arial" w:cs="Arial"/>
-                <w:color w:val="333333"/>
-                <w:sz w:val="20"/>
-                <w:szCs w:val="20"/>
-                <w:lang w:eastAsia="pt-BR"/>
-              </w:rPr>
-            </w:pPr>
-            <w:r>
-              <w:rPr>
-                <w:rFonts w:ascii="Arial" w:eastAsia="Times New Roman" w:hAnsi="Arial" w:cs="Arial"/>
-                <w:color w:val="333333"/>
-                <w:sz w:val="20"/>
-                <w:szCs w:val="20"/>
-                <w:lang w:eastAsia="pt-BR"/>
-              </w:rPr>
-              <w:t>Caso o gerente escolha a opção “Fechar”, o sistema abortará a gravação dos dados e retornará à tela inicial;</w:t>
-            </w:r>
-          </w:p>
-          <w:p>
-            <w:pPr>
-              <w:pStyle w:val="PargrafodaLista"/>
-              <w:numPr>
-                <w:ilvl w:val="0"/>
-                <w:numId w:val="6"/>
-              </w:numPr>
-              <w:autoSpaceDE w:val="0"/>
-              <w:autoSpaceDN w:val="0"/>
-              <w:adjustRightInd w:val="0"/>
-              <w:spacing w:before="120" w:after="120"/>
-              <w:ind w:left="568" w:hanging="284"/>
-              <w:contextualSpacing w:val="0"/>
-              <w:rPr>
-                <w:rFonts w:ascii="Arial" w:eastAsia="Times New Roman" w:hAnsi="Arial" w:cs="Arial"/>
-                <w:color w:val="333333"/>
-                <w:sz w:val="20"/>
-                <w:szCs w:val="20"/>
-                <w:lang w:eastAsia="pt-BR"/>
-              </w:rPr>
-            </w:pPr>
-            <w:r>
-              <w:rPr>
-                <w:rFonts w:ascii="Arial" w:eastAsia="Times New Roman" w:hAnsi="Arial" w:cs="Arial"/>
-                <w:color w:val="333333"/>
-                <w:sz w:val="20"/>
-                <w:szCs w:val="20"/>
-                <w:lang w:eastAsia="pt-BR"/>
-              </w:rPr>
-              <w:t>Caso o ator escolha à opção “Gravar”;</w:t>
-            </w:r>
-          </w:p>
-          <w:p>
-            <w:pPr>
-              <w:pStyle w:val="PargrafodaLista"/>
-              <w:numPr>
-                <w:ilvl w:val="0"/>
-                <w:numId w:val="6"/>
-              </w:numPr>
-              <w:autoSpaceDE w:val="0"/>
-              <w:autoSpaceDN w:val="0"/>
-              <w:adjustRightInd w:val="0"/>
-              <w:spacing w:before="120" w:after="120"/>
-              <w:ind w:left="568" w:hanging="284"/>
-              <w:contextualSpacing w:val="0"/>
-              <w:rPr>
-                <w:rFonts w:ascii="Arial" w:eastAsia="Times New Roman" w:hAnsi="Arial" w:cs="Arial"/>
-                <w:color w:val="333333"/>
-                <w:sz w:val="20"/>
-                <w:szCs w:val="20"/>
-                <w:lang w:eastAsia="pt-BR"/>
-              </w:rPr>
-            </w:pPr>
-            <w:r>
-              <w:rPr>
-                <w:rFonts w:ascii="Arial" w:eastAsia="Times New Roman" w:hAnsi="Arial" w:cs="Arial"/>
-                <w:color w:val="333333"/>
-                <w:sz w:val="20"/>
-                <w:szCs w:val="20"/>
-                <w:lang w:eastAsia="pt-BR"/>
-              </w:rPr>
-              <w:t>O sistema validará os dados foram cadastrados emitindo a mensagem “Dados gravados com sucesso”, e retornará à tela inicial de cadastro de fornecedores.</w:t>
-            </w:r>
-          </w:p>
-        </w:tc>
-      </w:tr>
-      <w:tr>
-        <w:tc>
-          <w:tcPr>
-            <w:tcW w:w="1668" w:type="dxa"/>
-          </w:tcPr>
-          <w:p>
-            <w:pPr>
-              <w:spacing w:before="120" w:after="120"/>
-              <w:rPr>
-                <w:rFonts w:ascii="Arial" w:eastAsia="Times New Roman" w:hAnsi="Arial" w:cs="Arial"/>
-                <w:b/>
-                <w:color w:val="333333"/>
-                <w:sz w:val="20"/>
-                <w:szCs w:val="20"/>
-                <w:lang w:eastAsia="pt-BR"/>
-              </w:rPr>
-            </w:pPr>
-            <w:r>
-              <w:rPr>
-                <w:rFonts w:ascii="Arial" w:eastAsia="Times New Roman" w:hAnsi="Arial" w:cs="Arial"/>
-                <w:b/>
-                <w:color w:val="333333"/>
-                <w:sz w:val="20"/>
-                <w:szCs w:val="20"/>
-                <w:lang w:eastAsia="pt-BR"/>
-              </w:rPr>
-              <w:t>Alternativas:</w:t>
-            </w:r>
-          </w:p>
-        </w:tc>
-        <w:tc>
-          <w:tcPr>
-            <w:tcW w:w="7543" w:type="dxa"/>
-          </w:tcPr>
-          <w:p>
-            <w:pPr>
-              <w:pStyle w:val="PargrafodaLista"/>
-              <w:numPr>
-                <w:ilvl w:val="0"/>
-                <w:numId w:val="6"/>
-              </w:numPr>
-              <w:spacing w:before="120" w:after="120"/>
-              <w:ind w:left="568" w:hanging="284"/>
-              <w:contextualSpacing w:val="0"/>
-              <w:rPr>
-                <w:rFonts w:ascii="Arial" w:eastAsia="Times New Roman" w:hAnsi="Arial" w:cs="Arial"/>
-                <w:color w:val="333333"/>
-                <w:sz w:val="20"/>
-                <w:szCs w:val="20"/>
-                <w:lang w:eastAsia="pt-BR"/>
-              </w:rPr>
-            </w:pPr>
-            <w:r>
-              <w:rPr>
-                <w:rFonts w:ascii="Arial" w:eastAsia="Times New Roman" w:hAnsi="Arial" w:cs="Arial"/>
-                <w:color w:val="333333"/>
-                <w:sz w:val="20"/>
-                <w:szCs w:val="20"/>
-                <w:lang w:eastAsia="pt-BR"/>
-              </w:rPr>
-              <w:t>No item dois, caso o ator não preencha os campos considerados obrigatórios ou apague seu conteúdo, o sistema emitirá uma mensagem de notificação, “</w:t>
-            </w:r>
-            <w:r>
-              <w:rPr>
-                <w:rFonts w:ascii="Arial" w:eastAsia="Times New Roman" w:hAnsi="Arial" w:cs="Arial"/>
-                <w:color w:val="333333"/>
-                <w:sz w:val="20"/>
-                <w:szCs w:val="20"/>
-                <w:lang w:eastAsia="pt-BR"/>
-              </w:rPr>
-              <w:t>Preencher campos obrigatórios</w:t>
-            </w:r>
-            <w:r>
-              <w:rPr>
-                <w:rFonts w:ascii="Arial" w:eastAsia="Times New Roman" w:hAnsi="Arial" w:cs="Arial"/>
-                <w:color w:val="333333"/>
-                <w:sz w:val="20"/>
-                <w:szCs w:val="20"/>
-                <w:lang w:eastAsia="pt-BR"/>
-              </w:rPr>
-              <w:t>”, e retornará ao item dois desta descrição de requisitos;</w:t>
-            </w:r>
-          </w:p>
-          <w:p>
-            <w:pPr>
-              <w:pStyle w:val="PargrafodaLista"/>
-              <w:numPr>
-                <w:ilvl w:val="0"/>
-                <w:numId w:val="6"/>
-              </w:numPr>
-              <w:spacing w:before="120" w:after="120"/>
-              <w:ind w:left="568" w:hanging="284"/>
-              <w:contextualSpacing w:val="0"/>
-              <w:rPr>
-                <w:rFonts w:ascii="Arial" w:eastAsia="Times New Roman" w:hAnsi="Arial" w:cs="Arial"/>
-                <w:color w:val="333333"/>
-                <w:sz w:val="20"/>
-                <w:szCs w:val="20"/>
-                <w:lang w:eastAsia="pt-BR"/>
-              </w:rPr>
-            </w:pPr>
-            <w:r>
-              <w:rPr>
-                <w:rFonts w:ascii="Arial" w:eastAsia="Times New Roman" w:hAnsi="Arial" w:cs="Arial"/>
-                <w:color w:val="333333"/>
-                <w:sz w:val="20"/>
-                <w:szCs w:val="20"/>
-                <w:lang w:eastAsia="pt-BR"/>
-              </w:rPr>
-              <w:t>A opção “Fechar”, será realizada no ícone “</w:t>
-            </w:r>
-            <w:r>
-              <w:rPr>
-                <w:rFonts w:ascii="Arial" w:eastAsia="Times New Roman" w:hAnsi="Arial" w:cs="Arial"/>
-                <w:color w:val="333333"/>
-                <w:sz w:val="20"/>
-                <w:szCs w:val="20"/>
-                <w:lang w:eastAsia="pt-BR"/>
-              </w:rPr>
-              <w:t>X</w:t>
-            </w:r>
-            <w:r>
-              <w:rPr>
-                <w:rFonts w:ascii="Arial" w:eastAsia="Times New Roman" w:hAnsi="Arial" w:cs="Arial"/>
-                <w:color w:val="333333"/>
-                <w:sz w:val="20"/>
-                <w:szCs w:val="20"/>
-                <w:lang w:eastAsia="pt-BR"/>
-              </w:rPr>
-              <w:t>”.</w:t>
-            </w:r>
-          </w:p>
-          <w:p>
-            <w:pPr>
-              <w:spacing w:before="120" w:after="120"/>
-              <w:rPr>
-                <w:rFonts w:ascii="Arial" w:eastAsia="Times New Roman" w:hAnsi="Arial" w:cs="Arial"/>
-                <w:color w:val="333333"/>
-                <w:sz w:val="20"/>
-                <w:szCs w:val="20"/>
-                <w:lang w:eastAsia="pt-BR"/>
-              </w:rPr>
-            </w:pPr>
-          </w:p>
-        </w:tc>
-      </w:tr>
-      <w:tr>
-        <w:tc>
-          <w:tcPr>
-            <w:tcW w:w="1668" w:type="dxa"/>
-          </w:tcPr>
-          <w:p>
-            <w:pPr>
-              <w:spacing w:before="120" w:after="120"/>
-              <w:rPr>
-                <w:rFonts w:ascii="Arial" w:eastAsia="Times New Roman" w:hAnsi="Arial" w:cs="Arial"/>
-                <w:b/>
-                <w:color w:val="333333"/>
-                <w:sz w:val="20"/>
-                <w:szCs w:val="20"/>
-                <w:lang w:eastAsia="pt-BR"/>
-              </w:rPr>
-            </w:pPr>
-            <w:r>
-              <w:rPr>
-                <w:rFonts w:ascii="Arial" w:eastAsia="Times New Roman" w:hAnsi="Arial" w:cs="Arial"/>
-                <w:b/>
-                <w:color w:val="333333"/>
-                <w:sz w:val="20"/>
-                <w:szCs w:val="20"/>
-                <w:lang w:eastAsia="pt-BR"/>
-              </w:rPr>
-              <w:t>Exceção:</w:t>
-            </w:r>
-          </w:p>
-        </w:tc>
-        <w:tc>
-          <w:tcPr>
-            <w:tcW w:w="7543" w:type="dxa"/>
-          </w:tcPr>
-          <w:p>
-            <w:pPr>
-              <w:pStyle w:val="PargrafodaLista"/>
-              <w:numPr>
-                <w:ilvl w:val="0"/>
-                <w:numId w:val="6"/>
-              </w:numPr>
-              <w:spacing w:before="120" w:after="120"/>
-              <w:ind w:left="568" w:hanging="284"/>
-              <w:contextualSpacing w:val="0"/>
-              <w:rPr>
-                <w:rFonts w:ascii="Arial" w:eastAsia="Times New Roman" w:hAnsi="Arial" w:cs="Arial"/>
-                <w:color w:val="333333"/>
-                <w:sz w:val="20"/>
-                <w:szCs w:val="20"/>
-                <w:lang w:eastAsia="pt-BR"/>
-              </w:rPr>
-            </w:pPr>
-            <w:r>
-              <w:rPr>
-                <w:rFonts w:ascii="Arial" w:eastAsia="Times New Roman" w:hAnsi="Arial" w:cs="Arial"/>
-                <w:color w:val="333333"/>
-                <w:sz w:val="20"/>
-                <w:szCs w:val="20"/>
-                <w:lang w:eastAsia="pt-BR"/>
-              </w:rPr>
-              <w:t>Caso o cargo e o departamento forem atualizados de forma a já existir um cargo e departamento já cadastrados no sistema, o mesmo deve emitir uma mensagem informando a duplicidade dos dados cadastrados.</w:t>
-            </w:r>
-          </w:p>
-        </w:tc>
-      </w:tr>
-    </w:tbl>
-    <w:p>
-      <w:pPr>
-        <w:shd w:val="clear" w:color="auto" w:fill="FFFFFF"/>
-        <w:spacing w:after="240" w:line="240" w:lineRule="auto"/>
-        <w:rPr>
-          <w:rFonts w:ascii="Arial" w:hAnsi="Arial" w:cs="Arial"/>
-          <w:b/>
-          <w:bCs/>
-          <w:sz w:val="24"/>
-          <w:szCs w:val="24"/>
-          <w:lang w:bidi="he-IL"/>
-        </w:rPr>
-      </w:pPr>
-    </w:p>
-    <w:p>
-      <w:pPr>
-        <w:shd w:val="clear" w:color="auto" w:fill="FFFFFF"/>
-        <w:spacing w:after="240" w:line="240" w:lineRule="auto"/>
-        <w:rPr>
-          <w:rFonts w:ascii="Arial" w:eastAsia="Times New Roman" w:hAnsi="Arial" w:cs="Arial"/>
-          <w:b/>
-          <w:color w:val="333333"/>
-          <w:sz w:val="24"/>
-          <w:szCs w:val="24"/>
-          <w:lang w:eastAsia="pt-BR"/>
-        </w:rPr>
-      </w:pPr>
-    </w:p>
-    <w:tbl>
-      <w:tblPr>
-        <w:tblStyle w:val="Tabelacomgrade"/>
-        <w:tblW w:w="0" w:type="auto"/>
-        <w:tblLook w:val="04A0" w:firstRow="1" w:lastRow="0" w:firstColumn="1" w:lastColumn="0" w:noHBand="0" w:noVBand="1"/>
-      </w:tblPr>
-      <w:tblGrid>
-        <w:gridCol w:w="1648"/>
-        <w:gridCol w:w="7072"/>
-      </w:tblGrid>
-      <w:tr>
-        <w:tc>
-          <w:tcPr>
-            <w:tcW w:w="1668" w:type="dxa"/>
-          </w:tcPr>
-          <w:p>
-            <w:pPr>
-              <w:spacing w:before="120" w:after="120"/>
-              <w:rPr>
-                <w:rFonts w:ascii="Arial" w:eastAsia="Times New Roman" w:hAnsi="Arial" w:cs="Arial"/>
-                <w:b/>
-                <w:color w:val="333333"/>
-                <w:sz w:val="20"/>
-                <w:szCs w:val="20"/>
-                <w:lang w:eastAsia="pt-BR"/>
-              </w:rPr>
-            </w:pPr>
-            <w:r>
-              <w:rPr>
-                <w:rFonts w:ascii="Arial" w:eastAsia="Times New Roman" w:hAnsi="Arial" w:cs="Arial"/>
-                <w:b/>
-                <w:color w:val="333333"/>
-                <w:sz w:val="20"/>
-                <w:szCs w:val="20"/>
-                <w:lang w:eastAsia="pt-BR"/>
-              </w:rPr>
-              <w:t>Requisito:</w:t>
-            </w:r>
-          </w:p>
-        </w:tc>
-        <w:tc>
-          <w:tcPr>
-            <w:tcW w:w="7543" w:type="dxa"/>
-          </w:tcPr>
-          <w:p>
-            <w:pPr>
-              <w:spacing w:before="120" w:after="120"/>
-              <w:rPr>
-                <w:rFonts w:ascii="Arial" w:eastAsia="Times New Roman" w:hAnsi="Arial" w:cs="Arial"/>
-                <w:color w:val="333333"/>
-                <w:sz w:val="20"/>
-                <w:szCs w:val="20"/>
-                <w:lang w:eastAsia="pt-BR"/>
-              </w:rPr>
-            </w:pPr>
-            <w:r>
-              <w:rPr>
-                <w:rFonts w:ascii="Arial" w:eastAsia="Times New Roman" w:hAnsi="Arial" w:cs="Arial"/>
-                <w:color w:val="333333"/>
-                <w:sz w:val="20"/>
-                <w:szCs w:val="20"/>
-                <w:lang w:eastAsia="pt-BR"/>
-              </w:rPr>
-              <w:t>Cadastrar Cargos</w:t>
-            </w:r>
-          </w:p>
-        </w:tc>
-      </w:tr>
-      <w:tr>
-        <w:tc>
-          <w:tcPr>
-            <w:tcW w:w="1668" w:type="dxa"/>
-          </w:tcPr>
-          <w:p>
-            <w:pPr>
-              <w:spacing w:before="120" w:after="120"/>
-              <w:rPr>
-                <w:rFonts w:ascii="Arial" w:eastAsia="Times New Roman" w:hAnsi="Arial" w:cs="Arial"/>
-                <w:b/>
-                <w:color w:val="333333"/>
-                <w:sz w:val="20"/>
-                <w:szCs w:val="20"/>
-                <w:lang w:eastAsia="pt-BR"/>
-              </w:rPr>
-            </w:pPr>
-            <w:r>
-              <w:rPr>
-                <w:rFonts w:ascii="Arial" w:eastAsia="Times New Roman" w:hAnsi="Arial" w:cs="Arial"/>
-                <w:b/>
-                <w:color w:val="333333"/>
-                <w:sz w:val="20"/>
-                <w:szCs w:val="20"/>
-                <w:lang w:eastAsia="pt-BR"/>
-              </w:rPr>
-              <w:lastRenderedPageBreak/>
-              <w:t>Sumário:</w:t>
-            </w:r>
-          </w:p>
-        </w:tc>
-        <w:tc>
-          <w:tcPr>
-            <w:tcW w:w="7543" w:type="dxa"/>
-          </w:tcPr>
-          <w:p>
-            <w:pPr>
-              <w:spacing w:before="120" w:after="120"/>
-              <w:rPr>
-                <w:rFonts w:ascii="Arial" w:eastAsia="Times New Roman" w:hAnsi="Arial" w:cs="Arial"/>
-                <w:color w:val="333333"/>
-                <w:sz w:val="20"/>
-                <w:szCs w:val="20"/>
-                <w:lang w:eastAsia="pt-BR"/>
-              </w:rPr>
-            </w:pPr>
-            <w:r>
-              <w:rPr>
-                <w:rFonts w:ascii="Arial" w:eastAsia="Times New Roman" w:hAnsi="Arial" w:cs="Arial"/>
-                <w:color w:val="333333"/>
-                <w:sz w:val="20"/>
-                <w:szCs w:val="20"/>
-                <w:lang w:eastAsia="pt-BR"/>
-              </w:rPr>
-              <w:t>Este caso de uso inicia-se quando o funcionário do RH for cadastrar um cargo</w:t>
-            </w:r>
-          </w:p>
-        </w:tc>
-      </w:tr>
-      <w:tr>
-        <w:tc>
-          <w:tcPr>
-            <w:tcW w:w="1668" w:type="dxa"/>
-          </w:tcPr>
-          <w:p>
-            <w:pPr>
-              <w:spacing w:before="120" w:after="120"/>
-              <w:rPr>
-                <w:rFonts w:ascii="Arial" w:eastAsia="Times New Roman" w:hAnsi="Arial" w:cs="Arial"/>
-                <w:b/>
-                <w:color w:val="333333"/>
-                <w:sz w:val="20"/>
-                <w:szCs w:val="20"/>
-                <w:lang w:eastAsia="pt-BR"/>
-              </w:rPr>
-            </w:pPr>
-            <w:r>
-              <w:rPr>
-                <w:rFonts w:ascii="Arial" w:eastAsia="Times New Roman" w:hAnsi="Arial" w:cs="Arial"/>
-                <w:b/>
-                <w:color w:val="333333"/>
-                <w:sz w:val="20"/>
-                <w:szCs w:val="20"/>
-                <w:lang w:eastAsia="pt-BR"/>
-              </w:rPr>
-              <w:t>Pré-Condições:</w:t>
-            </w:r>
-          </w:p>
-        </w:tc>
-        <w:tc>
-          <w:tcPr>
-            <w:tcW w:w="7543" w:type="dxa"/>
-          </w:tcPr>
-          <w:p>
-            <w:pPr>
-              <w:spacing w:before="120" w:after="120"/>
-              <w:rPr>
-                <w:rFonts w:ascii="Arial" w:eastAsia="Times New Roman" w:hAnsi="Arial" w:cs="Arial"/>
-                <w:color w:val="333333"/>
-                <w:sz w:val="20"/>
-                <w:szCs w:val="20"/>
-                <w:lang w:eastAsia="pt-BR"/>
-              </w:rPr>
-            </w:pPr>
-            <w:r>
-              <w:rPr>
-                <w:rFonts w:ascii="Arial" w:eastAsia="Times New Roman" w:hAnsi="Arial" w:cs="Arial"/>
-                <w:color w:val="333333"/>
-                <w:sz w:val="20"/>
-                <w:szCs w:val="20"/>
-                <w:lang w:eastAsia="pt-BR"/>
-              </w:rPr>
-              <w:t xml:space="preserve">Ter efetuado o </w:t>
-            </w:r>
-            <w:proofErr w:type="spellStart"/>
-            <w:r>
-              <w:rPr>
-                <w:rFonts w:ascii="Arial" w:eastAsia="Times New Roman" w:hAnsi="Arial" w:cs="Arial"/>
-                <w:color w:val="333333"/>
-                <w:sz w:val="20"/>
-                <w:szCs w:val="20"/>
-                <w:lang w:eastAsia="pt-BR"/>
-              </w:rPr>
-              <w:t>login</w:t>
-            </w:r>
-            <w:proofErr w:type="spellEnd"/>
-          </w:p>
-        </w:tc>
-      </w:tr>
-      <w:tr>
-        <w:tc>
-          <w:tcPr>
-            <w:tcW w:w="1668" w:type="dxa"/>
-          </w:tcPr>
-          <w:p>
-            <w:pPr>
-              <w:spacing w:before="120" w:after="120"/>
-              <w:rPr>
-                <w:rFonts w:ascii="Arial" w:eastAsia="Times New Roman" w:hAnsi="Arial" w:cs="Arial"/>
-                <w:b/>
-                <w:color w:val="333333"/>
-                <w:sz w:val="20"/>
-                <w:szCs w:val="20"/>
-                <w:lang w:eastAsia="pt-BR"/>
-              </w:rPr>
-            </w:pPr>
-            <w:r>
-              <w:rPr>
-                <w:rFonts w:ascii="Arial" w:eastAsia="Times New Roman" w:hAnsi="Arial" w:cs="Arial"/>
-                <w:b/>
-                <w:color w:val="333333"/>
-                <w:sz w:val="20"/>
-                <w:szCs w:val="20"/>
-                <w:lang w:eastAsia="pt-BR"/>
-              </w:rPr>
-              <w:t>Descrição:</w:t>
-            </w:r>
-          </w:p>
-        </w:tc>
-        <w:tc>
-          <w:tcPr>
-            <w:tcW w:w="7543" w:type="dxa"/>
-          </w:tcPr>
-          <w:p>
-            <w:pPr>
-              <w:pStyle w:val="PargrafodaLista"/>
-              <w:numPr>
-                <w:ilvl w:val="0"/>
-                <w:numId w:val="7"/>
-              </w:numPr>
-              <w:spacing w:before="120" w:after="120"/>
-              <w:contextualSpacing w:val="0"/>
-              <w:rPr>
-                <w:rFonts w:ascii="Arial" w:eastAsia="Times New Roman" w:hAnsi="Arial" w:cs="Arial"/>
-                <w:color w:val="333333"/>
-                <w:sz w:val="20"/>
-                <w:szCs w:val="20"/>
-                <w:lang w:eastAsia="pt-BR"/>
-              </w:rPr>
-            </w:pPr>
-            <w:r>
-              <w:rPr>
-                <w:rFonts w:ascii="Arial" w:eastAsia="Times New Roman" w:hAnsi="Arial" w:cs="Arial"/>
-                <w:color w:val="333333"/>
-                <w:sz w:val="20"/>
-                <w:szCs w:val="20"/>
-                <w:lang w:eastAsia="pt-BR"/>
-              </w:rPr>
-              <w:t>O ator seleciona no sistema a opção cadastrar cargos;</w:t>
-            </w:r>
-          </w:p>
-          <w:p>
-            <w:pPr>
-              <w:pStyle w:val="PargrafodaLista"/>
-              <w:numPr>
-                <w:ilvl w:val="0"/>
-                <w:numId w:val="7"/>
-              </w:numPr>
-              <w:spacing w:before="120" w:after="120"/>
-              <w:ind w:left="568" w:hanging="284"/>
-              <w:contextualSpacing w:val="0"/>
-              <w:rPr>
-                <w:rFonts w:ascii="Arial" w:eastAsia="Times New Roman" w:hAnsi="Arial" w:cs="Arial"/>
-                <w:color w:val="333333"/>
-                <w:sz w:val="20"/>
-                <w:szCs w:val="20"/>
-                <w:lang w:eastAsia="pt-BR"/>
-              </w:rPr>
-            </w:pPr>
-            <w:r>
-              <w:rPr>
-                <w:rFonts w:ascii="Arial" w:eastAsia="Times New Roman" w:hAnsi="Arial" w:cs="Arial"/>
-                <w:color w:val="333333"/>
-                <w:sz w:val="20"/>
-                <w:szCs w:val="20"/>
-                <w:lang w:eastAsia="pt-BR"/>
-              </w:rPr>
-              <w:t>O sistema disponibiliza ao ator a tela de cadastro de cargos, onde os campos com asteriscos são considerados de caráter obrigatório: *Descrição, *Departamento;</w:t>
-            </w:r>
-          </w:p>
-          <w:p>
-            <w:pPr>
-              <w:pStyle w:val="PargrafodaLista"/>
-              <w:numPr>
-                <w:ilvl w:val="0"/>
-                <w:numId w:val="7"/>
-              </w:numPr>
-              <w:spacing w:before="120" w:after="120"/>
-              <w:ind w:left="568" w:hanging="284"/>
-              <w:contextualSpacing w:val="0"/>
-              <w:rPr>
-                <w:rFonts w:ascii="Arial" w:eastAsia="Times New Roman" w:hAnsi="Arial" w:cs="Arial"/>
-                <w:color w:val="333333"/>
-                <w:sz w:val="20"/>
-                <w:szCs w:val="20"/>
-                <w:lang w:eastAsia="pt-BR"/>
-              </w:rPr>
-            </w:pPr>
-            <w:r>
-              <w:rPr>
-                <w:rFonts w:ascii="Arial" w:eastAsia="Times New Roman" w:hAnsi="Arial" w:cs="Arial"/>
-                <w:color w:val="333333"/>
-                <w:sz w:val="20"/>
-                <w:szCs w:val="20"/>
-                <w:lang w:eastAsia="pt-BR"/>
-              </w:rPr>
-              <w:t>O ator terá acesso aos botões: “Gravar” e “Fechar”;</w:t>
-            </w:r>
-          </w:p>
-          <w:p>
-            <w:pPr>
-              <w:pStyle w:val="PargrafodaLista"/>
-              <w:numPr>
-                <w:ilvl w:val="0"/>
-                <w:numId w:val="7"/>
-              </w:numPr>
-              <w:spacing w:before="120" w:after="120"/>
-              <w:ind w:left="568" w:hanging="284"/>
-              <w:contextualSpacing w:val="0"/>
-              <w:rPr>
-                <w:rFonts w:ascii="Arial" w:eastAsia="Times New Roman" w:hAnsi="Arial" w:cs="Arial"/>
-                <w:color w:val="333333"/>
-                <w:sz w:val="20"/>
-                <w:szCs w:val="20"/>
-                <w:lang w:eastAsia="pt-BR"/>
-              </w:rPr>
-            </w:pPr>
-            <w:r>
-              <w:rPr>
-                <w:rFonts w:ascii="Arial" w:eastAsia="Times New Roman" w:hAnsi="Arial" w:cs="Arial"/>
-                <w:color w:val="333333"/>
-                <w:sz w:val="20"/>
-                <w:szCs w:val="20"/>
-                <w:lang w:eastAsia="pt-BR"/>
-              </w:rPr>
-              <w:t>Caso o gerente escolha a opção “Fechar”;</w:t>
-            </w:r>
-          </w:p>
-          <w:p>
-            <w:pPr>
-              <w:pStyle w:val="PargrafodaLista"/>
-              <w:numPr>
-                <w:ilvl w:val="0"/>
-                <w:numId w:val="7"/>
-              </w:numPr>
-              <w:spacing w:before="120" w:after="120"/>
-              <w:ind w:left="568" w:hanging="284"/>
-              <w:contextualSpacing w:val="0"/>
-              <w:rPr>
-                <w:rFonts w:ascii="Arial" w:eastAsia="Times New Roman" w:hAnsi="Arial" w:cs="Arial"/>
-                <w:color w:val="333333"/>
-                <w:sz w:val="20"/>
-                <w:szCs w:val="20"/>
-                <w:lang w:eastAsia="pt-BR"/>
-              </w:rPr>
-            </w:pPr>
-            <w:r>
-              <w:rPr>
-                <w:rFonts w:ascii="Arial" w:eastAsia="Times New Roman" w:hAnsi="Arial" w:cs="Arial"/>
-                <w:color w:val="333333"/>
-                <w:sz w:val="20"/>
-                <w:szCs w:val="20"/>
-                <w:lang w:eastAsia="pt-BR"/>
-              </w:rPr>
-              <w:t>O sistema abortará a gravação dos dados e retornará à tela inicial;</w:t>
-            </w:r>
-          </w:p>
-          <w:p>
-            <w:pPr>
-              <w:pStyle w:val="PargrafodaLista"/>
-              <w:numPr>
-                <w:ilvl w:val="0"/>
-                <w:numId w:val="7"/>
-              </w:numPr>
-              <w:spacing w:before="120" w:after="120"/>
-              <w:ind w:left="568" w:hanging="284"/>
-              <w:contextualSpacing w:val="0"/>
-              <w:rPr>
-                <w:rFonts w:ascii="Arial" w:eastAsia="Times New Roman" w:hAnsi="Arial" w:cs="Arial"/>
-                <w:color w:val="333333"/>
-                <w:sz w:val="20"/>
-                <w:szCs w:val="20"/>
-                <w:lang w:eastAsia="pt-BR"/>
-              </w:rPr>
-            </w:pPr>
-            <w:r>
-              <w:rPr>
-                <w:rFonts w:ascii="Arial" w:eastAsia="Times New Roman" w:hAnsi="Arial" w:cs="Arial"/>
-                <w:color w:val="333333"/>
-                <w:sz w:val="20"/>
-                <w:szCs w:val="20"/>
-                <w:lang w:eastAsia="pt-BR"/>
-              </w:rPr>
-              <w:t>Caso o ator escolha à opção “Gravar”;</w:t>
-            </w:r>
-          </w:p>
-          <w:p>
-            <w:pPr>
-              <w:pStyle w:val="PargrafodaLista"/>
-              <w:numPr>
-                <w:ilvl w:val="0"/>
-                <w:numId w:val="7"/>
-              </w:numPr>
-              <w:spacing w:before="120" w:after="120"/>
-              <w:ind w:left="568" w:hanging="284"/>
-              <w:contextualSpacing w:val="0"/>
-              <w:rPr>
-                <w:rFonts w:ascii="Arial" w:eastAsia="Times New Roman" w:hAnsi="Arial" w:cs="Arial"/>
-                <w:color w:val="333333"/>
-                <w:sz w:val="20"/>
-                <w:szCs w:val="20"/>
-                <w:lang w:eastAsia="pt-BR"/>
-              </w:rPr>
-            </w:pPr>
-            <w:r>
-              <w:rPr>
-                <w:rFonts w:ascii="Arial" w:eastAsia="Times New Roman" w:hAnsi="Arial" w:cs="Arial"/>
-                <w:color w:val="333333"/>
-                <w:sz w:val="20"/>
-                <w:szCs w:val="20"/>
-                <w:lang w:eastAsia="pt-BR"/>
-              </w:rPr>
-              <w:t>O sistema validará os dados foram cadastrados emitindo a mensagem “Dados gravados com sucesso”, e retornará à tela inicial de cadastro de fornecedores.</w:t>
-            </w:r>
-          </w:p>
-        </w:tc>
-      </w:tr>
-      <w:tr>
-        <w:tc>
-          <w:tcPr>
-            <w:tcW w:w="1668" w:type="dxa"/>
-          </w:tcPr>
-          <w:p>
-            <w:pPr>
-              <w:spacing w:before="120" w:after="120"/>
-              <w:rPr>
-                <w:rFonts w:ascii="Arial" w:eastAsia="Times New Roman" w:hAnsi="Arial" w:cs="Arial"/>
-                <w:b/>
-                <w:color w:val="333333"/>
-                <w:sz w:val="20"/>
-                <w:szCs w:val="20"/>
-                <w:lang w:eastAsia="pt-BR"/>
-              </w:rPr>
-            </w:pPr>
-            <w:r>
-              <w:rPr>
-                <w:rFonts w:ascii="Arial" w:eastAsia="Times New Roman" w:hAnsi="Arial" w:cs="Arial"/>
-                <w:b/>
-                <w:color w:val="333333"/>
-                <w:sz w:val="20"/>
-                <w:szCs w:val="20"/>
-                <w:lang w:eastAsia="pt-BR"/>
-              </w:rPr>
-              <w:t>Alternativas:</w:t>
-            </w:r>
-          </w:p>
-        </w:tc>
-        <w:tc>
-          <w:tcPr>
-            <w:tcW w:w="7543" w:type="dxa"/>
-          </w:tcPr>
-          <w:p>
-            <w:pPr>
-              <w:pStyle w:val="PargrafodaLista"/>
-              <w:numPr>
-                <w:ilvl w:val="0"/>
-                <w:numId w:val="7"/>
-              </w:numPr>
-              <w:spacing w:before="120" w:after="120"/>
-              <w:ind w:left="568" w:hanging="284"/>
-              <w:contextualSpacing w:val="0"/>
-              <w:rPr>
-                <w:rFonts w:ascii="Arial" w:eastAsia="Times New Roman" w:hAnsi="Arial" w:cs="Arial"/>
-                <w:color w:val="333333"/>
-                <w:sz w:val="20"/>
-                <w:szCs w:val="20"/>
-                <w:lang w:eastAsia="pt-BR"/>
-              </w:rPr>
-            </w:pPr>
-            <w:r>
-              <w:rPr>
-                <w:rFonts w:ascii="Arial" w:eastAsia="Times New Roman" w:hAnsi="Arial" w:cs="Arial"/>
-                <w:color w:val="333333"/>
-                <w:sz w:val="20"/>
-                <w:szCs w:val="20"/>
-                <w:lang w:eastAsia="pt-BR"/>
-              </w:rPr>
-              <w:t>No item dois, caso o ator não preencha os campos considerados obrigatórios, o sistema emitirá uma mensagem de notificação, “</w:t>
-            </w:r>
-            <w:r>
-              <w:rPr>
-                <w:rFonts w:ascii="Arial" w:eastAsia="Times New Roman" w:hAnsi="Arial" w:cs="Arial"/>
-                <w:color w:val="333333"/>
-                <w:sz w:val="20"/>
-                <w:szCs w:val="20"/>
-                <w:lang w:eastAsia="pt-BR"/>
-              </w:rPr>
-              <w:t>Preencher campos obrigatórios</w:t>
-            </w:r>
-            <w:r>
-              <w:rPr>
-                <w:rFonts w:ascii="Arial" w:eastAsia="Times New Roman" w:hAnsi="Arial" w:cs="Arial"/>
-                <w:color w:val="333333"/>
-                <w:sz w:val="20"/>
-                <w:szCs w:val="20"/>
-                <w:lang w:eastAsia="pt-BR"/>
-              </w:rPr>
-              <w:t>”, e retornará ao item dois desta descrição de requisitos;</w:t>
-            </w:r>
-          </w:p>
-          <w:p>
-            <w:pPr>
-              <w:pStyle w:val="PargrafodaLista"/>
-              <w:numPr>
-                <w:ilvl w:val="0"/>
-                <w:numId w:val="7"/>
-              </w:numPr>
-              <w:spacing w:before="120" w:after="120"/>
-              <w:ind w:left="568" w:hanging="284"/>
-              <w:contextualSpacing w:val="0"/>
-              <w:rPr>
-                <w:rFonts w:ascii="Arial" w:eastAsia="Times New Roman" w:hAnsi="Arial" w:cs="Arial"/>
-                <w:color w:val="333333"/>
-                <w:sz w:val="20"/>
-                <w:szCs w:val="20"/>
-                <w:lang w:eastAsia="pt-BR"/>
-              </w:rPr>
-            </w:pPr>
-            <w:r>
-              <w:rPr>
-                <w:rFonts w:ascii="Arial" w:eastAsia="Times New Roman" w:hAnsi="Arial" w:cs="Arial"/>
-                <w:color w:val="333333"/>
-                <w:sz w:val="20"/>
-                <w:szCs w:val="20"/>
-                <w:lang w:eastAsia="pt-BR"/>
-              </w:rPr>
-              <w:t>A opção “Fechar”, será realizada no ícone “</w:t>
-            </w:r>
-            <w:r>
-              <w:rPr>
-                <w:rFonts w:ascii="Arial" w:eastAsia="Times New Roman" w:hAnsi="Arial" w:cs="Arial"/>
-                <w:color w:val="333333"/>
-                <w:sz w:val="20"/>
-                <w:szCs w:val="20"/>
-                <w:lang w:eastAsia="pt-BR"/>
-              </w:rPr>
-              <w:t>X</w:t>
-            </w:r>
-            <w:r>
-              <w:rPr>
-                <w:rFonts w:ascii="Arial" w:eastAsia="Times New Roman" w:hAnsi="Arial" w:cs="Arial"/>
-                <w:color w:val="333333"/>
-                <w:sz w:val="20"/>
-                <w:szCs w:val="20"/>
-                <w:lang w:eastAsia="pt-BR"/>
-              </w:rPr>
-              <w:t>”.</w:t>
-            </w:r>
-          </w:p>
-        </w:tc>
-      </w:tr>
-      <w:tr>
-        <w:tc>
-          <w:tcPr>
-            <w:tcW w:w="1668" w:type="dxa"/>
-          </w:tcPr>
-          <w:p>
-            <w:pPr>
-              <w:spacing w:before="120" w:after="120"/>
-              <w:rPr>
-                <w:rFonts w:ascii="Arial" w:eastAsia="Times New Roman" w:hAnsi="Arial" w:cs="Arial"/>
-                <w:b/>
-                <w:color w:val="333333"/>
-                <w:sz w:val="20"/>
-                <w:szCs w:val="20"/>
-                <w:lang w:eastAsia="pt-BR"/>
-              </w:rPr>
-            </w:pPr>
-            <w:r>
-              <w:rPr>
-                <w:rFonts w:ascii="Arial" w:eastAsia="Times New Roman" w:hAnsi="Arial" w:cs="Arial"/>
-                <w:b/>
-                <w:color w:val="333333"/>
-                <w:sz w:val="20"/>
-                <w:szCs w:val="20"/>
-                <w:lang w:eastAsia="pt-BR"/>
-              </w:rPr>
-              <w:t>Exceção:</w:t>
-            </w:r>
-          </w:p>
-        </w:tc>
-        <w:tc>
-          <w:tcPr>
-            <w:tcW w:w="7543" w:type="dxa"/>
-          </w:tcPr>
-          <w:p>
-            <w:pPr>
-              <w:pStyle w:val="PargrafodaLista"/>
-              <w:numPr>
-                <w:ilvl w:val="0"/>
-                <w:numId w:val="7"/>
-              </w:numPr>
-              <w:spacing w:before="120" w:after="120"/>
-              <w:ind w:left="568" w:hanging="284"/>
-              <w:contextualSpacing w:val="0"/>
-              <w:rPr>
-                <w:rFonts w:ascii="Arial" w:eastAsia="Times New Roman" w:hAnsi="Arial" w:cs="Arial"/>
-                <w:color w:val="333333"/>
-                <w:sz w:val="20"/>
-                <w:szCs w:val="20"/>
-                <w:lang w:eastAsia="pt-BR"/>
-              </w:rPr>
-            </w:pPr>
-            <w:r>
-              <w:rPr>
-                <w:rFonts w:ascii="Arial" w:eastAsia="Times New Roman" w:hAnsi="Arial" w:cs="Arial"/>
-                <w:color w:val="333333"/>
-                <w:sz w:val="20"/>
-                <w:szCs w:val="20"/>
-                <w:lang w:eastAsia="pt-BR"/>
-              </w:rPr>
-              <w:t>Caso o sistema não consiga persistir na base de dados do sistema, ele apresentará uma mensagem informando a falta de conexão com o banco, e a transação de inserção não será completada.</w:t>
-            </w:r>
-          </w:p>
-        </w:tc>
-      </w:tr>
-    </w:tbl>
-    <w:p>
-      <w:pPr>
-        <w:shd w:val="clear" w:color="auto" w:fill="FFFFFF"/>
-        <w:spacing w:after="240" w:line="240" w:lineRule="auto"/>
-        <w:rPr>
-          <w:rFonts w:ascii="Arial" w:eastAsia="Times New Roman" w:hAnsi="Arial" w:cs="Arial"/>
-          <w:b/>
-          <w:color w:val="333333"/>
-          <w:sz w:val="24"/>
-          <w:szCs w:val="24"/>
-          <w:lang w:eastAsia="pt-BR"/>
-        </w:rPr>
-      </w:pPr>
-    </w:p>
-    <w:tbl>
-      <w:tblPr>
-        <w:tblStyle w:val="Tabelacomgrade"/>
-        <w:tblW w:w="0" w:type="auto"/>
-        <w:tblLook w:val="04A0" w:firstRow="1" w:lastRow="0" w:firstColumn="1" w:lastColumn="0" w:noHBand="0" w:noVBand="1"/>
-      </w:tblPr>
-      <w:tblGrid>
-        <w:gridCol w:w="1649"/>
-        <w:gridCol w:w="7071"/>
-      </w:tblGrid>
-      <w:tr>
-        <w:tc>
-          <w:tcPr>
-            <w:tcW w:w="1668" w:type="dxa"/>
-          </w:tcPr>
-          <w:p>
-            <w:pPr>
-              <w:spacing w:before="120" w:after="120"/>
-              <w:rPr>
-                <w:rFonts w:ascii="Arial" w:eastAsia="Times New Roman" w:hAnsi="Arial" w:cs="Arial"/>
-                <w:b/>
-                <w:color w:val="333333"/>
-                <w:sz w:val="20"/>
-                <w:szCs w:val="20"/>
-                <w:lang w:eastAsia="pt-BR"/>
-              </w:rPr>
-            </w:pPr>
-            <w:r>
-              <w:rPr>
-                <w:rFonts w:ascii="Arial" w:eastAsia="Times New Roman" w:hAnsi="Arial" w:cs="Arial"/>
-                <w:b/>
-                <w:color w:val="333333"/>
-                <w:sz w:val="20"/>
-                <w:szCs w:val="20"/>
-                <w:lang w:eastAsia="pt-BR"/>
-              </w:rPr>
-              <w:t>Requisito:</w:t>
-            </w:r>
-          </w:p>
-        </w:tc>
-        <w:tc>
-          <w:tcPr>
-            <w:tcW w:w="7543" w:type="dxa"/>
-          </w:tcPr>
-          <w:p>
-            <w:pPr>
-              <w:spacing w:before="120" w:after="120"/>
-              <w:rPr>
-                <w:rFonts w:ascii="Arial" w:eastAsia="Times New Roman" w:hAnsi="Arial" w:cs="Arial"/>
-                <w:color w:val="333333"/>
-                <w:sz w:val="20"/>
-                <w:szCs w:val="20"/>
-                <w:lang w:eastAsia="pt-BR"/>
-              </w:rPr>
-            </w:pPr>
-            <w:r>
-              <w:rPr>
-                <w:rFonts w:ascii="Arial" w:eastAsia="Times New Roman" w:hAnsi="Arial" w:cs="Arial"/>
-                <w:color w:val="333333"/>
-                <w:sz w:val="20"/>
-                <w:szCs w:val="20"/>
-                <w:lang w:eastAsia="pt-BR"/>
-              </w:rPr>
-              <w:t>Manter Cargos</w:t>
-            </w:r>
-          </w:p>
-        </w:tc>
-      </w:tr>
-      <w:tr>
-        <w:tc>
-          <w:tcPr>
-            <w:tcW w:w="1668" w:type="dxa"/>
-          </w:tcPr>
-          <w:p>
-            <w:pPr>
-              <w:spacing w:before="120" w:after="120"/>
-              <w:rPr>
-                <w:rFonts w:ascii="Arial" w:eastAsia="Times New Roman" w:hAnsi="Arial" w:cs="Arial"/>
-                <w:b/>
-                <w:color w:val="333333"/>
-                <w:sz w:val="20"/>
-                <w:szCs w:val="20"/>
-                <w:lang w:eastAsia="pt-BR"/>
-              </w:rPr>
-            </w:pPr>
-            <w:r>
-              <w:rPr>
-                <w:rFonts w:ascii="Arial" w:eastAsia="Times New Roman" w:hAnsi="Arial" w:cs="Arial"/>
-                <w:b/>
-                <w:color w:val="333333"/>
-                <w:sz w:val="20"/>
-                <w:szCs w:val="20"/>
-                <w:lang w:eastAsia="pt-BR"/>
-              </w:rPr>
-              <w:t>Sumário:</w:t>
-            </w:r>
-          </w:p>
-        </w:tc>
-        <w:tc>
-          <w:tcPr>
-            <w:tcW w:w="7543" w:type="dxa"/>
-          </w:tcPr>
-          <w:p>
-            <w:pPr>
-              <w:spacing w:before="120" w:after="120"/>
-              <w:rPr>
-                <w:rFonts w:ascii="Arial" w:eastAsia="Times New Roman" w:hAnsi="Arial" w:cs="Arial"/>
-                <w:color w:val="333333"/>
-                <w:sz w:val="20"/>
-                <w:szCs w:val="20"/>
-                <w:lang w:eastAsia="pt-BR"/>
-              </w:rPr>
-            </w:pPr>
-            <w:r>
-              <w:rPr>
-                <w:rFonts w:ascii="Arial" w:eastAsia="Times New Roman" w:hAnsi="Arial" w:cs="Arial"/>
-                <w:color w:val="333333"/>
-                <w:sz w:val="20"/>
-                <w:szCs w:val="20"/>
-                <w:lang w:eastAsia="pt-BR"/>
-              </w:rPr>
-              <w:t xml:space="preserve">Este caso de uso inicia-se quando o ator for </w:t>
-            </w:r>
-            <w:proofErr w:type="gramStart"/>
-            <w:r>
-              <w:rPr>
-                <w:rFonts w:ascii="Arial" w:eastAsia="Times New Roman" w:hAnsi="Arial" w:cs="Arial"/>
-                <w:color w:val="333333"/>
-                <w:sz w:val="20"/>
-                <w:szCs w:val="20"/>
-                <w:lang w:eastAsia="pt-BR"/>
-              </w:rPr>
-              <w:t>excluir,</w:t>
-            </w:r>
-            <w:proofErr w:type="gramEnd"/>
-            <w:r>
-              <w:rPr>
-                <w:rFonts w:ascii="Arial" w:eastAsia="Times New Roman" w:hAnsi="Arial" w:cs="Arial"/>
-                <w:color w:val="333333"/>
-                <w:sz w:val="20"/>
-                <w:szCs w:val="20"/>
-                <w:lang w:eastAsia="pt-BR"/>
-              </w:rPr>
-              <w:t xml:space="preserve"> pesquisar ou atualizar um cargo</w:t>
-            </w:r>
-          </w:p>
-        </w:tc>
-      </w:tr>
-      <w:tr>
-        <w:tc>
-          <w:tcPr>
-            <w:tcW w:w="1668" w:type="dxa"/>
-          </w:tcPr>
-          <w:p>
-            <w:pPr>
-              <w:spacing w:before="120" w:after="120"/>
-              <w:rPr>
-                <w:rFonts w:ascii="Arial" w:eastAsia="Times New Roman" w:hAnsi="Arial" w:cs="Arial"/>
-                <w:b/>
-                <w:color w:val="333333"/>
-                <w:sz w:val="20"/>
-                <w:szCs w:val="20"/>
-                <w:lang w:eastAsia="pt-BR"/>
-              </w:rPr>
-            </w:pPr>
-            <w:r>
-              <w:rPr>
-                <w:rFonts w:ascii="Arial" w:eastAsia="Times New Roman" w:hAnsi="Arial" w:cs="Arial"/>
-                <w:b/>
-                <w:color w:val="333333"/>
-                <w:sz w:val="20"/>
-                <w:szCs w:val="20"/>
-                <w:lang w:eastAsia="pt-BR"/>
-              </w:rPr>
-              <w:t>Pré-Condições:</w:t>
-            </w:r>
-          </w:p>
-        </w:tc>
-        <w:tc>
-          <w:tcPr>
-            <w:tcW w:w="7543" w:type="dxa"/>
-          </w:tcPr>
-          <w:p>
-            <w:pPr>
-              <w:spacing w:before="120" w:after="120"/>
-              <w:rPr>
-                <w:rFonts w:ascii="Arial" w:eastAsia="Times New Roman" w:hAnsi="Arial" w:cs="Arial"/>
-                <w:color w:val="333333"/>
-                <w:sz w:val="20"/>
-                <w:szCs w:val="20"/>
-                <w:lang w:eastAsia="pt-BR"/>
-              </w:rPr>
-            </w:pPr>
-            <w:r>
-              <w:rPr>
-                <w:rFonts w:ascii="Arial" w:eastAsia="Times New Roman" w:hAnsi="Arial" w:cs="Arial"/>
-                <w:color w:val="333333"/>
-                <w:sz w:val="20"/>
-                <w:szCs w:val="20"/>
-                <w:lang w:eastAsia="pt-BR"/>
-              </w:rPr>
-              <w:t>Estar autenticado no sistema.</w:t>
-            </w:r>
-          </w:p>
-        </w:tc>
-      </w:tr>
-      <w:tr>
-        <w:tc>
-          <w:tcPr>
-            <w:tcW w:w="1668" w:type="dxa"/>
-          </w:tcPr>
-          <w:p>
-            <w:pPr>
-              <w:spacing w:before="120" w:after="120"/>
-              <w:rPr>
-                <w:rFonts w:ascii="Arial" w:eastAsia="Times New Roman" w:hAnsi="Arial" w:cs="Arial"/>
-                <w:b/>
-                <w:color w:val="333333"/>
-                <w:sz w:val="20"/>
-                <w:szCs w:val="20"/>
-                <w:lang w:eastAsia="pt-BR"/>
-              </w:rPr>
-            </w:pPr>
-            <w:r>
-              <w:rPr>
-                <w:rFonts w:ascii="Arial" w:eastAsia="Times New Roman" w:hAnsi="Arial" w:cs="Arial"/>
-                <w:b/>
-                <w:color w:val="333333"/>
-                <w:sz w:val="20"/>
-                <w:szCs w:val="20"/>
-                <w:lang w:eastAsia="pt-BR"/>
-              </w:rPr>
-              <w:t>Atores:</w:t>
-            </w:r>
-          </w:p>
-        </w:tc>
-        <w:tc>
-          <w:tcPr>
-            <w:tcW w:w="7543" w:type="dxa"/>
-          </w:tcPr>
-          <w:p>
-            <w:pPr>
-              <w:spacing w:before="120" w:after="120"/>
-              <w:rPr>
-                <w:rFonts w:ascii="Arial" w:eastAsia="Times New Roman" w:hAnsi="Arial" w:cs="Arial"/>
-                <w:color w:val="333333"/>
-                <w:sz w:val="20"/>
-                <w:szCs w:val="20"/>
-                <w:lang w:eastAsia="pt-BR"/>
-              </w:rPr>
-            </w:pPr>
-            <w:r>
-              <w:rPr>
-                <w:rFonts w:ascii="Arial" w:eastAsia="Times New Roman" w:hAnsi="Arial" w:cs="Arial"/>
-                <w:color w:val="333333"/>
-                <w:sz w:val="20"/>
-                <w:szCs w:val="20"/>
-                <w:lang w:eastAsia="pt-BR"/>
-              </w:rPr>
-              <w:t>Funcionário</w:t>
-            </w:r>
-          </w:p>
-        </w:tc>
-      </w:tr>
-      <w:tr>
-        <w:tc>
-          <w:tcPr>
-            <w:tcW w:w="1668" w:type="dxa"/>
-          </w:tcPr>
-          <w:p>
-            <w:pPr>
-              <w:spacing w:before="120" w:after="120"/>
-              <w:rPr>
-                <w:rFonts w:ascii="Arial" w:eastAsia="Times New Roman" w:hAnsi="Arial" w:cs="Arial"/>
-                <w:b/>
-                <w:color w:val="333333"/>
-                <w:sz w:val="20"/>
-                <w:szCs w:val="20"/>
-                <w:lang w:eastAsia="pt-BR"/>
-              </w:rPr>
-            </w:pPr>
-            <w:r>
-              <w:rPr>
-                <w:rFonts w:ascii="Arial" w:eastAsia="Times New Roman" w:hAnsi="Arial" w:cs="Arial"/>
-                <w:b/>
-                <w:color w:val="333333"/>
-                <w:sz w:val="20"/>
-                <w:szCs w:val="20"/>
-                <w:lang w:eastAsia="pt-BR"/>
-              </w:rPr>
-              <w:t>Descrição:</w:t>
-            </w:r>
-          </w:p>
-        </w:tc>
-        <w:tc>
-          <w:tcPr>
-            <w:tcW w:w="7543" w:type="dxa"/>
-          </w:tcPr>
-          <w:p>
-            <w:pPr>
-              <w:pStyle w:val="PargrafodaLista"/>
-              <w:numPr>
-                <w:ilvl w:val="0"/>
-                <w:numId w:val="7"/>
-              </w:numPr>
-              <w:spacing w:before="120" w:after="120"/>
-              <w:ind w:left="568" w:hanging="284"/>
-              <w:contextualSpacing w:val="0"/>
-              <w:rPr>
-                <w:rFonts w:ascii="Arial" w:eastAsia="Times New Roman" w:hAnsi="Arial" w:cs="Arial"/>
-                <w:color w:val="333333"/>
-                <w:sz w:val="20"/>
-                <w:szCs w:val="20"/>
-                <w:lang w:eastAsia="pt-BR"/>
-              </w:rPr>
-            </w:pPr>
-            <w:r>
-              <w:rPr>
-                <w:rFonts w:ascii="Arial" w:eastAsia="Times New Roman" w:hAnsi="Arial" w:cs="Arial"/>
-                <w:color w:val="333333"/>
-                <w:sz w:val="20"/>
-                <w:szCs w:val="20"/>
-                <w:lang w:eastAsia="pt-BR"/>
-              </w:rPr>
-              <w:t>O ator seleciona no sistema a opção atualizar cargos;</w:t>
-            </w:r>
-          </w:p>
-          <w:p>
-            <w:pPr>
-              <w:pStyle w:val="PargrafodaLista"/>
-              <w:numPr>
-                <w:ilvl w:val="0"/>
-                <w:numId w:val="7"/>
-              </w:numPr>
-              <w:spacing w:before="120" w:after="120"/>
-              <w:ind w:left="568" w:hanging="284"/>
-              <w:contextualSpacing w:val="0"/>
-              <w:rPr>
-                <w:rFonts w:ascii="Arial" w:eastAsia="Times New Roman" w:hAnsi="Arial" w:cs="Arial"/>
-                <w:color w:val="333333"/>
-                <w:sz w:val="20"/>
-                <w:szCs w:val="20"/>
-                <w:lang w:eastAsia="pt-BR"/>
-              </w:rPr>
-            </w:pPr>
-            <w:r>
-              <w:rPr>
-                <w:rFonts w:ascii="Arial" w:eastAsia="Times New Roman" w:hAnsi="Arial" w:cs="Arial"/>
-                <w:color w:val="333333"/>
-                <w:sz w:val="20"/>
-                <w:szCs w:val="20"/>
-                <w:lang w:eastAsia="pt-BR"/>
-              </w:rPr>
-              <w:t>O sistema disponibiliza ao ator a tela de pesquisas de cargos, onde poderá ser pesquisado por código ou descrição.</w:t>
-            </w:r>
-          </w:p>
-          <w:p>
-            <w:pPr>
-              <w:pStyle w:val="PargrafodaLista"/>
-              <w:numPr>
-                <w:ilvl w:val="0"/>
-                <w:numId w:val="7"/>
-              </w:numPr>
-              <w:spacing w:before="120" w:after="120"/>
-              <w:ind w:left="568" w:hanging="284"/>
-              <w:contextualSpacing w:val="0"/>
-              <w:rPr>
-                <w:rFonts w:ascii="Arial" w:eastAsia="Times New Roman" w:hAnsi="Arial" w:cs="Arial"/>
-                <w:color w:val="333333"/>
-                <w:sz w:val="20"/>
-                <w:szCs w:val="20"/>
-                <w:lang w:eastAsia="pt-BR"/>
-              </w:rPr>
-            </w:pPr>
-            <w:r>
-              <w:rPr>
-                <w:rFonts w:ascii="Arial" w:eastAsia="Times New Roman" w:hAnsi="Arial" w:cs="Arial"/>
-                <w:color w:val="333333"/>
-                <w:sz w:val="20"/>
-                <w:szCs w:val="20"/>
-                <w:lang w:eastAsia="pt-BR"/>
-              </w:rPr>
-              <w:t>O ator terá acesso aos botões: “Pesquisar”, “Limpar” e “Fechar”;</w:t>
-            </w:r>
-          </w:p>
-          <w:p>
-            <w:pPr>
-              <w:pStyle w:val="PargrafodaLista"/>
-              <w:numPr>
-                <w:ilvl w:val="0"/>
-                <w:numId w:val="7"/>
-              </w:numPr>
-              <w:autoSpaceDE w:val="0"/>
-              <w:autoSpaceDN w:val="0"/>
-              <w:adjustRightInd w:val="0"/>
-              <w:spacing w:before="120" w:after="120"/>
-              <w:ind w:left="568" w:hanging="284"/>
-              <w:contextualSpacing w:val="0"/>
-              <w:rPr>
-                <w:rFonts w:ascii="Arial" w:eastAsia="Times New Roman" w:hAnsi="Arial" w:cs="Arial"/>
-                <w:color w:val="333333"/>
-                <w:sz w:val="20"/>
-                <w:szCs w:val="20"/>
-                <w:lang w:eastAsia="pt-BR"/>
-              </w:rPr>
-            </w:pPr>
-            <w:r>
-              <w:rPr>
-                <w:rFonts w:ascii="Arial" w:eastAsia="Times New Roman" w:hAnsi="Arial" w:cs="Arial"/>
-                <w:color w:val="333333"/>
-                <w:sz w:val="20"/>
-                <w:szCs w:val="20"/>
-                <w:lang w:eastAsia="pt-BR"/>
-              </w:rPr>
-              <w:t xml:space="preserve">Caso a pesquisa seja feita por nome, o sistema apresentará os uma lista com os nomes dos </w:t>
-            </w:r>
-            <w:r>
-              <w:rPr>
-                <w:rFonts w:ascii="Arial" w:eastAsia="Times New Roman" w:hAnsi="Arial" w:cs="Arial"/>
-                <w:color w:val="333333"/>
-                <w:sz w:val="20"/>
-                <w:szCs w:val="20"/>
-                <w:lang w:eastAsia="pt-BR"/>
-              </w:rPr>
-              <w:t>cargos</w:t>
-            </w:r>
-            <w:r>
-              <w:rPr>
-                <w:rFonts w:ascii="Arial" w:eastAsia="Times New Roman" w:hAnsi="Arial" w:cs="Arial"/>
-                <w:color w:val="333333"/>
-                <w:sz w:val="20"/>
-                <w:szCs w:val="20"/>
-                <w:lang w:eastAsia="pt-BR"/>
-              </w:rPr>
-              <w:t xml:space="preserve"> e </w:t>
-            </w:r>
-            <w:r>
-              <w:rPr>
-                <w:rFonts w:ascii="Arial" w:eastAsia="Times New Roman" w:hAnsi="Arial" w:cs="Arial"/>
-                <w:color w:val="333333"/>
-                <w:sz w:val="20"/>
-                <w:szCs w:val="20"/>
-                <w:lang w:eastAsia="pt-BR"/>
-              </w:rPr>
-              <w:t>departamento</w:t>
-            </w:r>
-            <w:r>
-              <w:rPr>
-                <w:rFonts w:ascii="Arial" w:eastAsia="Times New Roman" w:hAnsi="Arial" w:cs="Arial"/>
-                <w:color w:val="333333"/>
-                <w:sz w:val="20"/>
-                <w:szCs w:val="20"/>
-                <w:lang w:eastAsia="pt-BR"/>
-              </w:rPr>
-              <w:t xml:space="preserve"> </w:t>
-            </w:r>
-            <w:r>
-              <w:rPr>
-                <w:rFonts w:ascii="Arial" w:eastAsia="Times New Roman" w:hAnsi="Arial" w:cs="Arial"/>
-                <w:color w:val="333333"/>
-                <w:sz w:val="20"/>
-                <w:szCs w:val="20"/>
-                <w:lang w:eastAsia="pt-BR"/>
-              </w:rPr>
-              <w:t xml:space="preserve">e o ator </w:t>
-            </w:r>
-            <w:r>
-              <w:rPr>
-                <w:rFonts w:ascii="Arial" w:eastAsia="Times New Roman" w:hAnsi="Arial" w:cs="Arial"/>
-                <w:color w:val="333333"/>
-                <w:sz w:val="20"/>
-                <w:szCs w:val="20"/>
-                <w:lang w:eastAsia="pt-BR"/>
-              </w:rPr>
-              <w:t xml:space="preserve">deverá selecioná-lo para que </w:t>
-            </w:r>
-            <w:proofErr w:type="gramStart"/>
-            <w:r>
-              <w:rPr>
-                <w:rFonts w:ascii="Arial" w:eastAsia="Times New Roman" w:hAnsi="Arial" w:cs="Arial"/>
-                <w:color w:val="333333"/>
-                <w:sz w:val="20"/>
-                <w:szCs w:val="20"/>
-                <w:lang w:eastAsia="pt-BR"/>
-              </w:rPr>
-              <w:t>seja</w:t>
-            </w:r>
-            <w:proofErr w:type="gramEnd"/>
-            <w:r>
-              <w:rPr>
-                <w:rFonts w:ascii="Arial" w:eastAsia="Times New Roman" w:hAnsi="Arial" w:cs="Arial"/>
-                <w:color w:val="333333"/>
-                <w:sz w:val="20"/>
-                <w:szCs w:val="20"/>
-                <w:lang w:eastAsia="pt-BR"/>
-              </w:rPr>
-              <w:t xml:space="preserve"> apresentado os dados;</w:t>
-            </w:r>
-          </w:p>
-          <w:p>
-            <w:pPr>
-              <w:pStyle w:val="PargrafodaLista"/>
-              <w:numPr>
-                <w:ilvl w:val="0"/>
-                <w:numId w:val="7"/>
-              </w:numPr>
-              <w:autoSpaceDE w:val="0"/>
-              <w:autoSpaceDN w:val="0"/>
-              <w:adjustRightInd w:val="0"/>
-              <w:spacing w:before="120" w:after="120"/>
-              <w:ind w:left="568" w:hanging="284"/>
-              <w:contextualSpacing w:val="0"/>
-              <w:rPr>
-                <w:rFonts w:ascii="Arial" w:eastAsia="Times New Roman" w:hAnsi="Arial" w:cs="Arial"/>
-                <w:color w:val="333333"/>
-                <w:sz w:val="20"/>
-                <w:szCs w:val="20"/>
-                <w:lang w:eastAsia="pt-BR"/>
-              </w:rPr>
-            </w:pPr>
-            <w:r>
-              <w:rPr>
-                <w:rFonts w:ascii="Arial" w:eastAsia="Times New Roman" w:hAnsi="Arial" w:cs="Arial"/>
-                <w:color w:val="333333"/>
-                <w:sz w:val="20"/>
-                <w:szCs w:val="20"/>
-                <w:lang w:eastAsia="pt-BR"/>
-              </w:rPr>
-              <w:t>Caso o gerente escolha a opção “Fechar”, o sistema abortará a gravação dos dados e retornará à tela inicial;</w:t>
-            </w:r>
-          </w:p>
-          <w:p>
-            <w:pPr>
-              <w:pStyle w:val="PargrafodaLista"/>
-              <w:numPr>
-                <w:ilvl w:val="0"/>
-                <w:numId w:val="7"/>
-              </w:numPr>
-              <w:autoSpaceDE w:val="0"/>
-              <w:autoSpaceDN w:val="0"/>
-              <w:adjustRightInd w:val="0"/>
-              <w:spacing w:before="120" w:after="120"/>
-              <w:ind w:left="568" w:hanging="284"/>
-              <w:contextualSpacing w:val="0"/>
-              <w:rPr>
-                <w:rFonts w:ascii="Arial" w:eastAsia="Times New Roman" w:hAnsi="Arial" w:cs="Arial"/>
-                <w:color w:val="333333"/>
-                <w:sz w:val="20"/>
-                <w:szCs w:val="20"/>
-                <w:lang w:eastAsia="pt-BR"/>
-              </w:rPr>
-            </w:pPr>
-            <w:r>
-              <w:rPr>
-                <w:rFonts w:ascii="Arial" w:eastAsia="Times New Roman" w:hAnsi="Arial" w:cs="Arial"/>
-                <w:color w:val="333333"/>
-                <w:sz w:val="20"/>
-                <w:szCs w:val="20"/>
-                <w:lang w:eastAsia="pt-BR"/>
-              </w:rPr>
-              <w:t>Caso o ator escolha à opção “Gravar”;</w:t>
-            </w:r>
-          </w:p>
-          <w:p>
-            <w:pPr>
-              <w:pStyle w:val="PargrafodaLista"/>
-              <w:numPr>
-                <w:ilvl w:val="0"/>
-                <w:numId w:val="7"/>
-              </w:numPr>
-              <w:autoSpaceDE w:val="0"/>
-              <w:autoSpaceDN w:val="0"/>
-              <w:adjustRightInd w:val="0"/>
-              <w:spacing w:before="120" w:after="120"/>
-              <w:ind w:left="568" w:hanging="284"/>
-              <w:contextualSpacing w:val="0"/>
-              <w:rPr>
-                <w:rFonts w:ascii="Arial" w:eastAsia="Times New Roman" w:hAnsi="Arial" w:cs="Arial"/>
-                <w:color w:val="333333"/>
-                <w:sz w:val="20"/>
-                <w:szCs w:val="20"/>
-                <w:lang w:eastAsia="pt-BR"/>
-              </w:rPr>
-            </w:pPr>
-            <w:r>
-              <w:rPr>
-                <w:rFonts w:ascii="Arial" w:eastAsia="Times New Roman" w:hAnsi="Arial" w:cs="Arial"/>
-                <w:color w:val="333333"/>
-                <w:sz w:val="20"/>
-                <w:szCs w:val="20"/>
-                <w:lang w:eastAsia="pt-BR"/>
-              </w:rPr>
-              <w:t xml:space="preserve">O sistema validará os dados foram cadastrados emitindo a mensagem “Dados gravados com sucesso”, e retornará à tela inicial de cadastro </w:t>
-            </w:r>
-            <w:r>
-              <w:rPr>
-                <w:rFonts w:ascii="Arial" w:eastAsia="Times New Roman" w:hAnsi="Arial" w:cs="Arial"/>
-                <w:color w:val="333333"/>
-                <w:sz w:val="20"/>
-                <w:szCs w:val="20"/>
-                <w:lang w:eastAsia="pt-BR"/>
-              </w:rPr>
-              <w:lastRenderedPageBreak/>
-              <w:t>de fornecedores.</w:t>
-            </w:r>
-          </w:p>
-        </w:tc>
-      </w:tr>
-      <w:tr>
-        <w:tc>
-          <w:tcPr>
-            <w:tcW w:w="1668" w:type="dxa"/>
-          </w:tcPr>
-          <w:p>
-            <w:pPr>
-              <w:spacing w:before="120" w:after="120"/>
-              <w:rPr>
-                <w:rFonts w:ascii="Arial" w:eastAsia="Times New Roman" w:hAnsi="Arial" w:cs="Arial"/>
-                <w:b/>
-                <w:color w:val="333333"/>
-                <w:sz w:val="20"/>
-                <w:szCs w:val="20"/>
-                <w:lang w:eastAsia="pt-BR"/>
-              </w:rPr>
-            </w:pPr>
-            <w:r>
-              <w:rPr>
-                <w:rFonts w:ascii="Arial" w:eastAsia="Times New Roman" w:hAnsi="Arial" w:cs="Arial"/>
-                <w:b/>
-                <w:color w:val="333333"/>
-                <w:sz w:val="20"/>
-                <w:szCs w:val="20"/>
-                <w:lang w:eastAsia="pt-BR"/>
-              </w:rPr>
-              <w:lastRenderedPageBreak/>
-              <w:t>Alternativas:</w:t>
-            </w:r>
-          </w:p>
-        </w:tc>
-        <w:tc>
-          <w:tcPr>
-            <w:tcW w:w="7543" w:type="dxa"/>
-          </w:tcPr>
-          <w:p>
-            <w:pPr>
-              <w:pStyle w:val="PargrafodaLista"/>
-              <w:numPr>
-                <w:ilvl w:val="0"/>
-                <w:numId w:val="7"/>
-              </w:numPr>
-              <w:spacing w:before="120" w:after="120"/>
-              <w:ind w:left="568" w:hanging="284"/>
-              <w:contextualSpacing w:val="0"/>
-              <w:rPr>
-                <w:rFonts w:ascii="Arial" w:eastAsia="Times New Roman" w:hAnsi="Arial" w:cs="Arial"/>
-                <w:color w:val="333333"/>
-                <w:sz w:val="20"/>
-                <w:szCs w:val="20"/>
-                <w:lang w:eastAsia="pt-BR"/>
-              </w:rPr>
-            </w:pPr>
-            <w:r>
-              <w:rPr>
-                <w:rFonts w:ascii="Arial" w:eastAsia="Times New Roman" w:hAnsi="Arial" w:cs="Arial"/>
-                <w:color w:val="333333"/>
-                <w:sz w:val="20"/>
-                <w:szCs w:val="20"/>
-                <w:lang w:eastAsia="pt-BR"/>
-              </w:rPr>
-              <w:t>No item dois, caso o ator não preencha os campos considerados obrigatórios ou apague seu conteúdo, o sistema emitirá uma mensagem de notificação, “</w:t>
-            </w:r>
-            <w:r>
-              <w:rPr>
-                <w:rFonts w:ascii="Arial" w:eastAsia="Times New Roman" w:hAnsi="Arial" w:cs="Arial"/>
-                <w:color w:val="333333"/>
-                <w:sz w:val="20"/>
-                <w:szCs w:val="20"/>
-                <w:lang w:eastAsia="pt-BR"/>
-              </w:rPr>
-              <w:t>Preencher campos obrigatórios</w:t>
-            </w:r>
-            <w:r>
-              <w:rPr>
-                <w:rFonts w:ascii="Arial" w:eastAsia="Times New Roman" w:hAnsi="Arial" w:cs="Arial"/>
-                <w:color w:val="333333"/>
-                <w:sz w:val="20"/>
-                <w:szCs w:val="20"/>
-                <w:lang w:eastAsia="pt-BR"/>
-              </w:rPr>
-              <w:t>”, e retornará ao item dois desta descrição de requisitos;</w:t>
-            </w:r>
-          </w:p>
-          <w:p>
-            <w:pPr>
-              <w:pStyle w:val="PargrafodaLista"/>
-              <w:numPr>
-                <w:ilvl w:val="0"/>
-                <w:numId w:val="7"/>
-              </w:numPr>
-              <w:spacing w:before="120" w:after="120"/>
-              <w:ind w:left="568" w:hanging="284"/>
-              <w:contextualSpacing w:val="0"/>
-              <w:rPr>
-                <w:rFonts w:ascii="Arial" w:eastAsia="Times New Roman" w:hAnsi="Arial" w:cs="Arial"/>
-                <w:color w:val="333333"/>
-                <w:sz w:val="20"/>
-                <w:szCs w:val="20"/>
-                <w:lang w:eastAsia="pt-BR"/>
-              </w:rPr>
-            </w:pPr>
-            <w:r>
-              <w:rPr>
-                <w:rFonts w:ascii="Arial" w:eastAsia="Times New Roman" w:hAnsi="Arial" w:cs="Arial"/>
-                <w:color w:val="333333"/>
-                <w:sz w:val="20"/>
-                <w:szCs w:val="20"/>
-                <w:lang w:eastAsia="pt-BR"/>
-              </w:rPr>
-              <w:t>A opção “Fechar”, será realizada no ícone “</w:t>
-            </w:r>
-            <w:r>
-              <w:rPr>
-                <w:rFonts w:ascii="Arial" w:eastAsia="Times New Roman" w:hAnsi="Arial" w:cs="Arial"/>
-                <w:color w:val="333333"/>
-                <w:sz w:val="20"/>
-                <w:szCs w:val="20"/>
-                <w:lang w:eastAsia="pt-BR"/>
-              </w:rPr>
-              <w:t>X</w:t>
-            </w:r>
-            <w:r>
-              <w:rPr>
-                <w:rFonts w:ascii="Arial" w:eastAsia="Times New Roman" w:hAnsi="Arial" w:cs="Arial"/>
-                <w:color w:val="333333"/>
-                <w:sz w:val="20"/>
-                <w:szCs w:val="20"/>
-                <w:lang w:eastAsia="pt-BR"/>
-              </w:rPr>
-              <w:t>”.</w:t>
-            </w:r>
-          </w:p>
-          <w:p>
-            <w:pPr>
-              <w:spacing w:before="120" w:after="120"/>
-              <w:rPr>
-                <w:rFonts w:ascii="Arial" w:eastAsia="Times New Roman" w:hAnsi="Arial" w:cs="Arial"/>
-                <w:color w:val="333333"/>
-                <w:sz w:val="20"/>
-                <w:szCs w:val="20"/>
-                <w:lang w:eastAsia="pt-BR"/>
-              </w:rPr>
-            </w:pPr>
-          </w:p>
-        </w:tc>
-      </w:tr>
-      <w:tr>
-        <w:tc>
-          <w:tcPr>
-            <w:tcW w:w="1668" w:type="dxa"/>
-          </w:tcPr>
-          <w:p>
-            <w:pPr>
-              <w:spacing w:before="120" w:after="120"/>
-              <w:rPr>
-                <w:rFonts w:ascii="Arial" w:eastAsia="Times New Roman" w:hAnsi="Arial" w:cs="Arial"/>
-                <w:b/>
-                <w:color w:val="333333"/>
-                <w:sz w:val="20"/>
-                <w:szCs w:val="20"/>
-                <w:lang w:eastAsia="pt-BR"/>
-              </w:rPr>
-            </w:pPr>
-            <w:r>
-              <w:rPr>
-                <w:rFonts w:ascii="Arial" w:eastAsia="Times New Roman" w:hAnsi="Arial" w:cs="Arial"/>
-                <w:b/>
-                <w:color w:val="333333"/>
-                <w:sz w:val="20"/>
-                <w:szCs w:val="20"/>
-                <w:lang w:eastAsia="pt-BR"/>
-              </w:rPr>
-              <w:t>Exceção:</w:t>
-            </w:r>
-          </w:p>
-        </w:tc>
-        <w:tc>
-          <w:tcPr>
-            <w:tcW w:w="7543" w:type="dxa"/>
-          </w:tcPr>
-          <w:p>
-            <w:pPr>
-              <w:pStyle w:val="PargrafodaLista"/>
-              <w:numPr>
-                <w:ilvl w:val="0"/>
-                <w:numId w:val="7"/>
-              </w:numPr>
-              <w:spacing w:before="120" w:after="120"/>
-              <w:ind w:left="568" w:hanging="284"/>
-              <w:contextualSpacing w:val="0"/>
-              <w:rPr>
-                <w:rFonts w:ascii="Arial" w:eastAsia="Times New Roman" w:hAnsi="Arial" w:cs="Arial"/>
-                <w:color w:val="333333"/>
-                <w:sz w:val="20"/>
-                <w:szCs w:val="20"/>
-                <w:lang w:eastAsia="pt-BR"/>
-              </w:rPr>
-            </w:pPr>
-            <w:r>
-              <w:rPr>
-                <w:rFonts w:ascii="Arial" w:eastAsia="Times New Roman" w:hAnsi="Arial" w:cs="Arial"/>
-                <w:color w:val="333333"/>
-                <w:sz w:val="20"/>
-                <w:szCs w:val="20"/>
-                <w:lang w:eastAsia="pt-BR"/>
-              </w:rPr>
-              <w:t>Caso o cargo e o departamento forem atualizados de forma a já existir um cargo e departamento já cadastrados no sistema, o mesmo deve emitir uma mensagem informando a duplicidade dos dados cadastrados.</w:t>
-            </w:r>
-          </w:p>
-        </w:tc>
-      </w:tr>
-    </w:tbl>
-    <w:p>
-      <w:pPr>
-        <w:shd w:val="clear" w:color="auto" w:fill="FFFFFF"/>
-        <w:spacing w:after="240" w:line="240" w:lineRule="auto"/>
-        <w:rPr>
-          <w:rFonts w:ascii="Arial" w:hAnsi="Arial" w:cs="Arial"/>
-          <w:b/>
-          <w:bCs/>
-          <w:sz w:val="24"/>
-          <w:szCs w:val="24"/>
-          <w:lang w:bidi="he-IL"/>
-        </w:rPr>
-      </w:pPr>
-    </w:p>
-    <w:p>
-      <w:pPr>
-        <w:shd w:val="clear" w:color="auto" w:fill="FFFFFF"/>
-        <w:spacing w:after="240" w:line="240" w:lineRule="auto"/>
-        <w:rPr>
-          <w:rFonts w:ascii="Arial" w:eastAsia="Times New Roman" w:hAnsi="Arial" w:cs="Arial"/>
-          <w:b/>
-          <w:color w:val="333333"/>
-          <w:sz w:val="24"/>
-          <w:szCs w:val="24"/>
-          <w:lang w:eastAsia="pt-BR"/>
-        </w:rPr>
-      </w:pPr>
-    </w:p>
-    <w:tbl>
-      <w:tblPr>
-        <w:tblStyle w:val="Tabelacomgrade"/>
-        <w:tblW w:w="0" w:type="auto"/>
-        <w:tblLook w:val="04A0" w:firstRow="1" w:lastRow="0" w:firstColumn="1" w:lastColumn="0" w:noHBand="0" w:noVBand="1"/>
-      </w:tblPr>
-      <w:tblGrid>
-        <w:gridCol w:w="1648"/>
-        <w:gridCol w:w="7072"/>
-      </w:tblGrid>
-      <w:tr>
-        <w:tc>
-          <w:tcPr>
-            <w:tcW w:w="1668" w:type="dxa"/>
-          </w:tcPr>
-          <w:p>
-            <w:pPr>
-              <w:spacing w:before="120" w:after="120"/>
-              <w:rPr>
-                <w:rFonts w:ascii="Arial" w:eastAsia="Times New Roman" w:hAnsi="Arial" w:cs="Arial"/>
-                <w:b/>
-                <w:color w:val="333333"/>
-                <w:sz w:val="20"/>
-                <w:szCs w:val="20"/>
-                <w:lang w:eastAsia="pt-BR"/>
-              </w:rPr>
-            </w:pPr>
-            <w:r>
-              <w:rPr>
-                <w:rFonts w:ascii="Arial" w:eastAsia="Times New Roman" w:hAnsi="Arial" w:cs="Arial"/>
-                <w:b/>
-                <w:color w:val="333333"/>
-                <w:sz w:val="20"/>
-                <w:szCs w:val="20"/>
-                <w:lang w:eastAsia="pt-BR"/>
-              </w:rPr>
-              <w:t>Requisito:</w:t>
-            </w:r>
-          </w:p>
-        </w:tc>
-        <w:tc>
-          <w:tcPr>
-            <w:tcW w:w="7543" w:type="dxa"/>
-          </w:tcPr>
-          <w:p>
-            <w:pPr>
-              <w:spacing w:before="120" w:after="120"/>
-              <w:rPr>
-                <w:rFonts w:ascii="Arial" w:eastAsia="Times New Roman" w:hAnsi="Arial" w:cs="Arial"/>
-                <w:color w:val="333333"/>
-                <w:sz w:val="20"/>
-                <w:szCs w:val="20"/>
-                <w:lang w:eastAsia="pt-BR"/>
-              </w:rPr>
-            </w:pPr>
-            <w:r>
-              <w:rPr>
-                <w:rFonts w:ascii="Arial" w:eastAsia="Times New Roman" w:hAnsi="Arial" w:cs="Arial"/>
-                <w:color w:val="333333"/>
-                <w:sz w:val="20"/>
-                <w:szCs w:val="20"/>
-                <w:lang w:eastAsia="pt-BR"/>
-              </w:rPr>
-              <w:t>Cadastrar Cargos</w:t>
-            </w:r>
-          </w:p>
-        </w:tc>
-      </w:tr>
-      <w:tr>
-        <w:tc>
-          <w:tcPr>
-            <w:tcW w:w="1668" w:type="dxa"/>
-          </w:tcPr>
-          <w:p>
-            <w:pPr>
-              <w:spacing w:before="120" w:after="120"/>
-              <w:rPr>
-                <w:rFonts w:ascii="Arial" w:eastAsia="Times New Roman" w:hAnsi="Arial" w:cs="Arial"/>
-                <w:b/>
-                <w:color w:val="333333"/>
-                <w:sz w:val="20"/>
-                <w:szCs w:val="20"/>
-                <w:lang w:eastAsia="pt-BR"/>
-              </w:rPr>
-            </w:pPr>
-            <w:r>
-              <w:rPr>
-                <w:rFonts w:ascii="Arial" w:eastAsia="Times New Roman" w:hAnsi="Arial" w:cs="Arial"/>
-                <w:b/>
-                <w:color w:val="333333"/>
-                <w:sz w:val="20"/>
-                <w:szCs w:val="20"/>
-                <w:lang w:eastAsia="pt-BR"/>
-              </w:rPr>
-              <w:t>Sumário:</w:t>
-            </w:r>
-          </w:p>
-        </w:tc>
-        <w:tc>
-          <w:tcPr>
-            <w:tcW w:w="7543" w:type="dxa"/>
-          </w:tcPr>
-          <w:p>
-            <w:pPr>
-              <w:spacing w:before="120" w:after="120"/>
-              <w:rPr>
-                <w:rFonts w:ascii="Arial" w:eastAsia="Times New Roman" w:hAnsi="Arial" w:cs="Arial"/>
-                <w:color w:val="333333"/>
-                <w:sz w:val="20"/>
-                <w:szCs w:val="20"/>
-                <w:lang w:eastAsia="pt-BR"/>
-              </w:rPr>
-            </w:pPr>
-            <w:r>
-              <w:rPr>
-                <w:rFonts w:ascii="Arial" w:eastAsia="Times New Roman" w:hAnsi="Arial" w:cs="Arial"/>
-                <w:color w:val="333333"/>
-                <w:sz w:val="20"/>
-                <w:szCs w:val="20"/>
-                <w:lang w:eastAsia="pt-BR"/>
-              </w:rPr>
-              <w:t>Este caso de uso inicia-se quando o funcionário do RH for cadastrar um cargo</w:t>
-            </w:r>
-          </w:p>
-        </w:tc>
-      </w:tr>
-      <w:tr>
-        <w:tc>
-          <w:tcPr>
-            <w:tcW w:w="1668" w:type="dxa"/>
-          </w:tcPr>
-          <w:p>
-            <w:pPr>
-              <w:spacing w:before="120" w:after="120"/>
-              <w:rPr>
-                <w:rFonts w:ascii="Arial" w:eastAsia="Times New Roman" w:hAnsi="Arial" w:cs="Arial"/>
-                <w:b/>
-                <w:color w:val="333333"/>
-                <w:sz w:val="20"/>
-                <w:szCs w:val="20"/>
-                <w:lang w:eastAsia="pt-BR"/>
-              </w:rPr>
-            </w:pPr>
-            <w:r>
-              <w:rPr>
-                <w:rFonts w:ascii="Arial" w:eastAsia="Times New Roman" w:hAnsi="Arial" w:cs="Arial"/>
-                <w:b/>
-                <w:color w:val="333333"/>
-                <w:sz w:val="20"/>
-                <w:szCs w:val="20"/>
-                <w:lang w:eastAsia="pt-BR"/>
-              </w:rPr>
-              <w:t>Pré-Condições:</w:t>
-            </w:r>
-          </w:p>
-        </w:tc>
-        <w:tc>
-          <w:tcPr>
-            <w:tcW w:w="7543" w:type="dxa"/>
-          </w:tcPr>
-          <w:p>
-            <w:pPr>
-              <w:spacing w:before="120" w:after="120"/>
-              <w:rPr>
-                <w:rFonts w:ascii="Arial" w:eastAsia="Times New Roman" w:hAnsi="Arial" w:cs="Arial"/>
-                <w:color w:val="333333"/>
-                <w:sz w:val="20"/>
-                <w:szCs w:val="20"/>
-                <w:lang w:eastAsia="pt-BR"/>
-              </w:rPr>
-            </w:pPr>
-            <w:r>
-              <w:rPr>
-                <w:rFonts w:ascii="Arial" w:eastAsia="Times New Roman" w:hAnsi="Arial" w:cs="Arial"/>
-                <w:color w:val="333333"/>
-                <w:sz w:val="20"/>
-                <w:szCs w:val="20"/>
-                <w:lang w:eastAsia="pt-BR"/>
-              </w:rPr>
-              <w:t xml:space="preserve">Ter efetuado o </w:t>
-            </w:r>
-            <w:proofErr w:type="spellStart"/>
-            <w:r>
-              <w:rPr>
-                <w:rFonts w:ascii="Arial" w:eastAsia="Times New Roman" w:hAnsi="Arial" w:cs="Arial"/>
-                <w:color w:val="333333"/>
-                <w:sz w:val="20"/>
-                <w:szCs w:val="20"/>
-                <w:lang w:eastAsia="pt-BR"/>
-              </w:rPr>
-              <w:t>login</w:t>
-            </w:r>
-            <w:proofErr w:type="spellEnd"/>
-          </w:p>
-        </w:tc>
-      </w:tr>
-      <w:tr>
-        <w:tc>
-          <w:tcPr>
-            <w:tcW w:w="1668" w:type="dxa"/>
-          </w:tcPr>
-          <w:p>
-            <w:pPr>
-              <w:spacing w:before="120" w:after="120"/>
-              <w:rPr>
-                <w:rFonts w:ascii="Arial" w:eastAsia="Times New Roman" w:hAnsi="Arial" w:cs="Arial"/>
-                <w:b/>
-                <w:color w:val="333333"/>
-                <w:sz w:val="20"/>
-                <w:szCs w:val="20"/>
-                <w:lang w:eastAsia="pt-BR"/>
-              </w:rPr>
-            </w:pPr>
-            <w:r>
-              <w:rPr>
-                <w:rFonts w:ascii="Arial" w:eastAsia="Times New Roman" w:hAnsi="Arial" w:cs="Arial"/>
-                <w:b/>
-                <w:color w:val="333333"/>
-                <w:sz w:val="20"/>
-                <w:szCs w:val="20"/>
-                <w:lang w:eastAsia="pt-BR"/>
-              </w:rPr>
-              <w:t>Descrição:</w:t>
-            </w:r>
-          </w:p>
-        </w:tc>
-        <w:tc>
-          <w:tcPr>
-            <w:tcW w:w="7543" w:type="dxa"/>
-          </w:tcPr>
-          <w:p>
-            <w:pPr>
-              <w:pStyle w:val="PargrafodaLista"/>
-              <w:numPr>
-                <w:ilvl w:val="0"/>
-                <w:numId w:val="8"/>
-              </w:numPr>
-              <w:spacing w:before="120" w:after="120"/>
-              <w:contextualSpacing w:val="0"/>
-              <w:rPr>
-                <w:rFonts w:ascii="Arial" w:eastAsia="Times New Roman" w:hAnsi="Arial" w:cs="Arial"/>
-                <w:color w:val="333333"/>
-                <w:sz w:val="20"/>
-                <w:szCs w:val="20"/>
-                <w:lang w:eastAsia="pt-BR"/>
-              </w:rPr>
-            </w:pPr>
-            <w:r>
-              <w:rPr>
-                <w:rFonts w:ascii="Arial" w:eastAsia="Times New Roman" w:hAnsi="Arial" w:cs="Arial"/>
-                <w:color w:val="333333"/>
-                <w:sz w:val="20"/>
-                <w:szCs w:val="20"/>
-                <w:lang w:eastAsia="pt-BR"/>
-              </w:rPr>
-              <w:t>O ator seleciona no sistema a opção cadastrar cargos;</w:t>
-            </w:r>
-          </w:p>
-          <w:p>
-            <w:pPr>
-              <w:pStyle w:val="PargrafodaLista"/>
-              <w:numPr>
-                <w:ilvl w:val="0"/>
-                <w:numId w:val="8"/>
-              </w:numPr>
-              <w:spacing w:before="120" w:after="120"/>
-              <w:ind w:left="568" w:hanging="284"/>
-              <w:contextualSpacing w:val="0"/>
-              <w:rPr>
-                <w:rFonts w:ascii="Arial" w:eastAsia="Times New Roman" w:hAnsi="Arial" w:cs="Arial"/>
-                <w:color w:val="333333"/>
-                <w:sz w:val="20"/>
-                <w:szCs w:val="20"/>
-                <w:lang w:eastAsia="pt-BR"/>
-              </w:rPr>
-            </w:pPr>
-            <w:r>
-              <w:rPr>
-                <w:rFonts w:ascii="Arial" w:eastAsia="Times New Roman" w:hAnsi="Arial" w:cs="Arial"/>
-                <w:color w:val="333333"/>
-                <w:sz w:val="20"/>
-                <w:szCs w:val="20"/>
-                <w:lang w:eastAsia="pt-BR"/>
-              </w:rPr>
-              <w:t>O sistema disponibiliza ao ator a tela de cadastro de cargos, onde os campos com asteriscos são considerados de caráter obrigatório: *Descrição, *Departamento;</w:t>
-            </w:r>
-          </w:p>
-          <w:p>
-            <w:pPr>
-              <w:pStyle w:val="PargrafodaLista"/>
-              <w:numPr>
-                <w:ilvl w:val="0"/>
-                <w:numId w:val="8"/>
-              </w:numPr>
-              <w:spacing w:before="120" w:after="120"/>
-              <w:ind w:left="568" w:hanging="284"/>
-              <w:contextualSpacing w:val="0"/>
-              <w:rPr>
-                <w:rFonts w:ascii="Arial" w:eastAsia="Times New Roman" w:hAnsi="Arial" w:cs="Arial"/>
-                <w:color w:val="333333"/>
-                <w:sz w:val="20"/>
-                <w:szCs w:val="20"/>
-                <w:lang w:eastAsia="pt-BR"/>
-              </w:rPr>
-            </w:pPr>
-            <w:r>
-              <w:rPr>
-                <w:rFonts w:ascii="Arial" w:eastAsia="Times New Roman" w:hAnsi="Arial" w:cs="Arial"/>
-                <w:color w:val="333333"/>
-                <w:sz w:val="20"/>
-                <w:szCs w:val="20"/>
-                <w:lang w:eastAsia="pt-BR"/>
-              </w:rPr>
-              <w:t>O ator terá acesso aos botões: “Gravar” e “Fechar”;</w:t>
-            </w:r>
-          </w:p>
-          <w:p>
-            <w:pPr>
-              <w:pStyle w:val="PargrafodaLista"/>
-              <w:numPr>
-                <w:ilvl w:val="0"/>
-                <w:numId w:val="8"/>
-              </w:numPr>
-              <w:spacing w:before="120" w:after="120"/>
-              <w:ind w:left="568" w:hanging="284"/>
-              <w:contextualSpacing w:val="0"/>
-              <w:rPr>
-                <w:rFonts w:ascii="Arial" w:eastAsia="Times New Roman" w:hAnsi="Arial" w:cs="Arial"/>
-                <w:color w:val="333333"/>
-                <w:sz w:val="20"/>
-                <w:szCs w:val="20"/>
-                <w:lang w:eastAsia="pt-BR"/>
-              </w:rPr>
-            </w:pPr>
-            <w:r>
-              <w:rPr>
-                <w:rFonts w:ascii="Arial" w:eastAsia="Times New Roman" w:hAnsi="Arial" w:cs="Arial"/>
-                <w:color w:val="333333"/>
-                <w:sz w:val="20"/>
-                <w:szCs w:val="20"/>
-                <w:lang w:eastAsia="pt-BR"/>
-              </w:rPr>
-              <w:t>Caso o gerente escolha a opção “Fechar”;</w:t>
-            </w:r>
-          </w:p>
-          <w:p>
-            <w:pPr>
-              <w:pStyle w:val="PargrafodaLista"/>
-              <w:numPr>
-                <w:ilvl w:val="0"/>
-                <w:numId w:val="8"/>
-              </w:numPr>
-              <w:spacing w:before="120" w:after="120"/>
-              <w:ind w:left="568" w:hanging="284"/>
-              <w:contextualSpacing w:val="0"/>
-              <w:rPr>
-                <w:rFonts w:ascii="Arial" w:eastAsia="Times New Roman" w:hAnsi="Arial" w:cs="Arial"/>
-                <w:color w:val="333333"/>
-                <w:sz w:val="20"/>
-                <w:szCs w:val="20"/>
-                <w:lang w:eastAsia="pt-BR"/>
-              </w:rPr>
-            </w:pPr>
-            <w:r>
-              <w:rPr>
-                <w:rFonts w:ascii="Arial" w:eastAsia="Times New Roman" w:hAnsi="Arial" w:cs="Arial"/>
-                <w:color w:val="333333"/>
-                <w:sz w:val="20"/>
-                <w:szCs w:val="20"/>
-                <w:lang w:eastAsia="pt-BR"/>
-              </w:rPr>
-              <w:t>O sistema abortará a gravação dos dados e retornará à tela inicial;</w:t>
-            </w:r>
-          </w:p>
-          <w:p>
-            <w:pPr>
-              <w:pStyle w:val="PargrafodaLista"/>
-              <w:numPr>
-                <w:ilvl w:val="0"/>
-                <w:numId w:val="8"/>
-              </w:numPr>
-              <w:spacing w:before="120" w:after="120"/>
-              <w:ind w:left="568" w:hanging="284"/>
-              <w:contextualSpacing w:val="0"/>
-              <w:rPr>
-                <w:rFonts w:ascii="Arial" w:eastAsia="Times New Roman" w:hAnsi="Arial" w:cs="Arial"/>
-                <w:color w:val="333333"/>
-                <w:sz w:val="20"/>
-                <w:szCs w:val="20"/>
-                <w:lang w:eastAsia="pt-BR"/>
-              </w:rPr>
-            </w:pPr>
-            <w:r>
-              <w:rPr>
-                <w:rFonts w:ascii="Arial" w:eastAsia="Times New Roman" w:hAnsi="Arial" w:cs="Arial"/>
-                <w:color w:val="333333"/>
-                <w:sz w:val="20"/>
-                <w:szCs w:val="20"/>
-                <w:lang w:eastAsia="pt-BR"/>
-              </w:rPr>
-              <w:t>Caso o ator escolha à opção “Gravar”;</w:t>
-            </w:r>
-          </w:p>
-          <w:p>
-            <w:pPr>
-              <w:pStyle w:val="PargrafodaLista"/>
-              <w:numPr>
-                <w:ilvl w:val="0"/>
-                <w:numId w:val="8"/>
-              </w:numPr>
-              <w:spacing w:before="120" w:after="120"/>
-              <w:ind w:left="568" w:hanging="284"/>
-              <w:contextualSpacing w:val="0"/>
-              <w:rPr>
-                <w:rFonts w:ascii="Arial" w:eastAsia="Times New Roman" w:hAnsi="Arial" w:cs="Arial"/>
-                <w:color w:val="333333"/>
-                <w:sz w:val="20"/>
-                <w:szCs w:val="20"/>
-                <w:lang w:eastAsia="pt-BR"/>
-              </w:rPr>
-            </w:pPr>
-            <w:r>
-              <w:rPr>
-                <w:rFonts w:ascii="Arial" w:eastAsia="Times New Roman" w:hAnsi="Arial" w:cs="Arial"/>
-                <w:color w:val="333333"/>
-                <w:sz w:val="20"/>
-                <w:szCs w:val="20"/>
-                <w:lang w:eastAsia="pt-BR"/>
-              </w:rPr>
-              <w:t>O sistema validará os dados foram cadastrados emitindo a mensagem “Dados gravados com sucesso”, e retornará à tela inicial de cadastro de fornecedores.</w:t>
-            </w:r>
-          </w:p>
-        </w:tc>
-      </w:tr>
-      <w:tr>
-        <w:tc>
-          <w:tcPr>
-            <w:tcW w:w="1668" w:type="dxa"/>
-          </w:tcPr>
-          <w:p>
-            <w:pPr>
-              <w:spacing w:before="120" w:after="120"/>
-              <w:rPr>
-                <w:rFonts w:ascii="Arial" w:eastAsia="Times New Roman" w:hAnsi="Arial" w:cs="Arial"/>
-                <w:b/>
-                <w:color w:val="333333"/>
-                <w:sz w:val="20"/>
-                <w:szCs w:val="20"/>
-                <w:lang w:eastAsia="pt-BR"/>
-              </w:rPr>
-            </w:pPr>
-            <w:r>
-              <w:rPr>
-                <w:rFonts w:ascii="Arial" w:eastAsia="Times New Roman" w:hAnsi="Arial" w:cs="Arial"/>
-                <w:b/>
-                <w:color w:val="333333"/>
-                <w:sz w:val="20"/>
-                <w:szCs w:val="20"/>
-                <w:lang w:eastAsia="pt-BR"/>
-              </w:rPr>
-              <w:t>Alternativas:</w:t>
-            </w:r>
-          </w:p>
-        </w:tc>
-        <w:tc>
-          <w:tcPr>
-            <w:tcW w:w="7543" w:type="dxa"/>
-          </w:tcPr>
-          <w:p>
-            <w:pPr>
-              <w:pStyle w:val="PargrafodaLista"/>
-              <w:numPr>
-                <w:ilvl w:val="0"/>
-                <w:numId w:val="8"/>
-              </w:numPr>
-              <w:spacing w:before="120" w:after="120"/>
-              <w:ind w:left="568" w:hanging="284"/>
-              <w:contextualSpacing w:val="0"/>
-              <w:rPr>
-                <w:rFonts w:ascii="Arial" w:eastAsia="Times New Roman" w:hAnsi="Arial" w:cs="Arial"/>
-                <w:color w:val="333333"/>
-                <w:sz w:val="20"/>
-                <w:szCs w:val="20"/>
-                <w:lang w:eastAsia="pt-BR"/>
-              </w:rPr>
-            </w:pPr>
-            <w:r>
-              <w:rPr>
-                <w:rFonts w:ascii="Arial" w:eastAsia="Times New Roman" w:hAnsi="Arial" w:cs="Arial"/>
-                <w:color w:val="333333"/>
-                <w:sz w:val="20"/>
-                <w:szCs w:val="20"/>
-                <w:lang w:eastAsia="pt-BR"/>
-              </w:rPr>
-              <w:t>No item dois, caso o ator não preencha os campos considerados obrigatórios, o sistema emitirá uma mensagem de notificação, “</w:t>
-            </w:r>
-            <w:r>
-              <w:rPr>
-                <w:rFonts w:ascii="Arial" w:eastAsia="Times New Roman" w:hAnsi="Arial" w:cs="Arial"/>
-                <w:color w:val="333333"/>
-                <w:sz w:val="20"/>
-                <w:szCs w:val="20"/>
-                <w:lang w:eastAsia="pt-BR"/>
-              </w:rPr>
-              <w:t>Preencher campos obrigatórios</w:t>
-            </w:r>
-            <w:r>
-              <w:rPr>
-                <w:rFonts w:ascii="Arial" w:eastAsia="Times New Roman" w:hAnsi="Arial" w:cs="Arial"/>
-                <w:color w:val="333333"/>
-                <w:sz w:val="20"/>
-                <w:szCs w:val="20"/>
-                <w:lang w:eastAsia="pt-BR"/>
-              </w:rPr>
-              <w:t>”, e retornará ao item dois desta descrição de requisitos;</w:t>
-            </w:r>
-          </w:p>
-          <w:p>
-            <w:pPr>
-              <w:pStyle w:val="PargrafodaLista"/>
-              <w:numPr>
-                <w:ilvl w:val="0"/>
-                <w:numId w:val="8"/>
-              </w:numPr>
-              <w:spacing w:before="120" w:after="120"/>
-              <w:ind w:left="568" w:hanging="284"/>
-              <w:contextualSpacing w:val="0"/>
-              <w:rPr>
-                <w:rFonts w:ascii="Arial" w:eastAsia="Times New Roman" w:hAnsi="Arial" w:cs="Arial"/>
-                <w:color w:val="333333"/>
-                <w:sz w:val="20"/>
-                <w:szCs w:val="20"/>
-                <w:lang w:eastAsia="pt-BR"/>
-              </w:rPr>
-            </w:pPr>
-            <w:r>
-              <w:rPr>
-                <w:rFonts w:ascii="Arial" w:eastAsia="Times New Roman" w:hAnsi="Arial" w:cs="Arial"/>
-                <w:color w:val="333333"/>
-                <w:sz w:val="20"/>
-                <w:szCs w:val="20"/>
-                <w:lang w:eastAsia="pt-BR"/>
-              </w:rPr>
-              <w:t>A opção “Fechar”, será realizada no ícone “</w:t>
-            </w:r>
-            <w:r>
-              <w:rPr>
-                <w:rFonts w:ascii="Arial" w:eastAsia="Times New Roman" w:hAnsi="Arial" w:cs="Arial"/>
-                <w:color w:val="333333"/>
-                <w:sz w:val="20"/>
-                <w:szCs w:val="20"/>
-                <w:lang w:eastAsia="pt-BR"/>
-              </w:rPr>
-              <w:t>X</w:t>
-            </w:r>
-            <w:r>
-              <w:rPr>
-                <w:rFonts w:ascii="Arial" w:eastAsia="Times New Roman" w:hAnsi="Arial" w:cs="Arial"/>
-                <w:color w:val="333333"/>
-                <w:sz w:val="20"/>
-                <w:szCs w:val="20"/>
-                <w:lang w:eastAsia="pt-BR"/>
-              </w:rPr>
-              <w:t>”.</w:t>
-            </w:r>
-          </w:p>
-        </w:tc>
-      </w:tr>
-      <w:tr>
-        <w:tc>
-          <w:tcPr>
-            <w:tcW w:w="1668" w:type="dxa"/>
-          </w:tcPr>
-          <w:p>
-            <w:pPr>
-              <w:spacing w:before="120" w:after="120"/>
-              <w:rPr>
-                <w:rFonts w:ascii="Arial" w:eastAsia="Times New Roman" w:hAnsi="Arial" w:cs="Arial"/>
-                <w:b/>
-                <w:color w:val="333333"/>
-                <w:sz w:val="20"/>
-                <w:szCs w:val="20"/>
-                <w:lang w:eastAsia="pt-BR"/>
-              </w:rPr>
-            </w:pPr>
-            <w:r>
-              <w:rPr>
-                <w:rFonts w:ascii="Arial" w:eastAsia="Times New Roman" w:hAnsi="Arial" w:cs="Arial"/>
-                <w:b/>
-                <w:color w:val="333333"/>
-                <w:sz w:val="20"/>
-                <w:szCs w:val="20"/>
-                <w:lang w:eastAsia="pt-BR"/>
-              </w:rPr>
-              <w:t>Exceção:</w:t>
-            </w:r>
-          </w:p>
-        </w:tc>
-        <w:tc>
-          <w:tcPr>
-            <w:tcW w:w="7543" w:type="dxa"/>
-          </w:tcPr>
-          <w:p>
-            <w:pPr>
-              <w:pStyle w:val="PargrafodaLista"/>
-              <w:numPr>
-                <w:ilvl w:val="0"/>
-                <w:numId w:val="8"/>
-              </w:numPr>
-              <w:spacing w:before="120" w:after="120"/>
-              <w:ind w:left="568" w:hanging="284"/>
-              <w:contextualSpacing w:val="0"/>
-              <w:rPr>
-                <w:rFonts w:ascii="Arial" w:eastAsia="Times New Roman" w:hAnsi="Arial" w:cs="Arial"/>
-                <w:color w:val="333333"/>
-                <w:sz w:val="20"/>
-                <w:szCs w:val="20"/>
-                <w:lang w:eastAsia="pt-BR"/>
-              </w:rPr>
-            </w:pPr>
-            <w:r>
-              <w:rPr>
-                <w:rFonts w:ascii="Arial" w:eastAsia="Times New Roman" w:hAnsi="Arial" w:cs="Arial"/>
-                <w:color w:val="333333"/>
-                <w:sz w:val="20"/>
-                <w:szCs w:val="20"/>
-                <w:lang w:eastAsia="pt-BR"/>
-              </w:rPr>
-              <w:t>Caso o sistema não consiga persistir na base de dados do sistema, ele apresentará uma mensagem informando a falta de conexão com o banco, e a transação de inserção não será completada.</w:t>
-            </w:r>
-          </w:p>
-        </w:tc>
-      </w:tr>
-    </w:tbl>
-    <w:p>
-      <w:pPr>
-        <w:shd w:val="clear" w:color="auto" w:fill="FFFFFF"/>
-        <w:spacing w:after="240" w:line="240" w:lineRule="auto"/>
-        <w:rPr>
-          <w:rFonts w:ascii="Arial" w:eastAsia="Times New Roman" w:hAnsi="Arial" w:cs="Arial"/>
-          <w:b/>
-          <w:color w:val="333333"/>
-          <w:sz w:val="24"/>
-          <w:szCs w:val="24"/>
-          <w:lang w:eastAsia="pt-BR"/>
-        </w:rPr>
-      </w:pPr>
-    </w:p>
-    <w:tbl>
-      <w:tblPr>
-        <w:tblStyle w:val="Tabelacomgrade"/>
-        <w:tblW w:w="0" w:type="auto"/>
-        <w:tblLook w:val="04A0" w:firstRow="1" w:lastRow="0" w:firstColumn="1" w:lastColumn="0" w:noHBand="0" w:noVBand="1"/>
-      </w:tblPr>
-      <w:tblGrid>
-        <w:gridCol w:w="1649"/>
-        <w:gridCol w:w="7071"/>
-      </w:tblGrid>
-      <w:tr>
-        <w:tc>
-          <w:tcPr>
-            <w:tcW w:w="1668" w:type="dxa"/>
-          </w:tcPr>
-          <w:p>
-            <w:pPr>
-              <w:spacing w:before="120" w:after="120"/>
-              <w:rPr>
-                <w:rFonts w:ascii="Arial" w:eastAsia="Times New Roman" w:hAnsi="Arial" w:cs="Arial"/>
-                <w:b/>
-                <w:color w:val="333333"/>
-                <w:sz w:val="20"/>
-                <w:szCs w:val="20"/>
-                <w:lang w:eastAsia="pt-BR"/>
-              </w:rPr>
-            </w:pPr>
-            <w:r>
-              <w:rPr>
-                <w:rFonts w:ascii="Arial" w:eastAsia="Times New Roman" w:hAnsi="Arial" w:cs="Arial"/>
-                <w:b/>
-                <w:color w:val="333333"/>
-                <w:sz w:val="20"/>
-                <w:szCs w:val="20"/>
-                <w:lang w:eastAsia="pt-BR"/>
-              </w:rPr>
-              <w:t>Requisito:</w:t>
-            </w:r>
-          </w:p>
-        </w:tc>
-        <w:tc>
-          <w:tcPr>
-            <w:tcW w:w="7543" w:type="dxa"/>
-          </w:tcPr>
-          <w:p>
-            <w:pPr>
-              <w:spacing w:before="120" w:after="120"/>
-              <w:rPr>
-                <w:rFonts w:ascii="Arial" w:eastAsia="Times New Roman" w:hAnsi="Arial" w:cs="Arial"/>
-                <w:color w:val="333333"/>
-                <w:sz w:val="20"/>
-                <w:szCs w:val="20"/>
-                <w:lang w:eastAsia="pt-BR"/>
-              </w:rPr>
-            </w:pPr>
-            <w:r>
-              <w:rPr>
-                <w:rFonts w:ascii="Arial" w:eastAsia="Times New Roman" w:hAnsi="Arial" w:cs="Arial"/>
-                <w:color w:val="333333"/>
-                <w:sz w:val="20"/>
-                <w:szCs w:val="20"/>
-                <w:lang w:eastAsia="pt-BR"/>
-              </w:rPr>
-              <w:t>Manter Cargos</w:t>
-            </w:r>
-          </w:p>
-        </w:tc>
-      </w:tr>
-      <w:tr>
-        <w:tc>
-          <w:tcPr>
-            <w:tcW w:w="1668" w:type="dxa"/>
-          </w:tcPr>
-          <w:p>
-            <w:pPr>
-              <w:spacing w:before="120" w:after="120"/>
-              <w:rPr>
-                <w:rFonts w:ascii="Arial" w:eastAsia="Times New Roman" w:hAnsi="Arial" w:cs="Arial"/>
-                <w:b/>
-                <w:color w:val="333333"/>
-                <w:sz w:val="20"/>
-                <w:szCs w:val="20"/>
-                <w:lang w:eastAsia="pt-BR"/>
-              </w:rPr>
-            </w:pPr>
-            <w:r>
-              <w:rPr>
-                <w:rFonts w:ascii="Arial" w:eastAsia="Times New Roman" w:hAnsi="Arial" w:cs="Arial"/>
-                <w:b/>
-                <w:color w:val="333333"/>
-                <w:sz w:val="20"/>
-                <w:szCs w:val="20"/>
-                <w:lang w:eastAsia="pt-BR"/>
-              </w:rPr>
-              <w:t>Sumário:</w:t>
-            </w:r>
-          </w:p>
-        </w:tc>
-        <w:tc>
-          <w:tcPr>
-            <w:tcW w:w="7543" w:type="dxa"/>
-          </w:tcPr>
-          <w:p>
-            <w:pPr>
-              <w:spacing w:before="120" w:after="120"/>
-              <w:rPr>
-                <w:rFonts w:ascii="Arial" w:eastAsia="Times New Roman" w:hAnsi="Arial" w:cs="Arial"/>
-                <w:color w:val="333333"/>
-                <w:sz w:val="20"/>
-                <w:szCs w:val="20"/>
-                <w:lang w:eastAsia="pt-BR"/>
-              </w:rPr>
-            </w:pPr>
-            <w:r>
-              <w:rPr>
-                <w:rFonts w:ascii="Arial" w:eastAsia="Times New Roman" w:hAnsi="Arial" w:cs="Arial"/>
-                <w:color w:val="333333"/>
-                <w:sz w:val="20"/>
-                <w:szCs w:val="20"/>
-                <w:lang w:eastAsia="pt-BR"/>
-              </w:rPr>
-              <w:t xml:space="preserve">Este caso de uso inicia-se quando o ator for </w:t>
-            </w:r>
-            <w:proofErr w:type="gramStart"/>
-            <w:r>
-              <w:rPr>
-                <w:rFonts w:ascii="Arial" w:eastAsia="Times New Roman" w:hAnsi="Arial" w:cs="Arial"/>
-                <w:color w:val="333333"/>
-                <w:sz w:val="20"/>
-                <w:szCs w:val="20"/>
-                <w:lang w:eastAsia="pt-BR"/>
-              </w:rPr>
-              <w:t>excluir,</w:t>
-            </w:r>
-            <w:proofErr w:type="gramEnd"/>
-            <w:r>
-              <w:rPr>
-                <w:rFonts w:ascii="Arial" w:eastAsia="Times New Roman" w:hAnsi="Arial" w:cs="Arial"/>
-                <w:color w:val="333333"/>
-                <w:sz w:val="20"/>
-                <w:szCs w:val="20"/>
-                <w:lang w:eastAsia="pt-BR"/>
-              </w:rPr>
-              <w:t xml:space="preserve"> pesquisar ou atualizar </w:t>
-            </w:r>
-            <w:r>
-              <w:rPr>
-                <w:rFonts w:ascii="Arial" w:eastAsia="Times New Roman" w:hAnsi="Arial" w:cs="Arial"/>
-                <w:color w:val="333333"/>
-                <w:sz w:val="20"/>
-                <w:szCs w:val="20"/>
-                <w:lang w:eastAsia="pt-BR"/>
-              </w:rPr>
-              <w:lastRenderedPageBreak/>
-              <w:t>um cargo</w:t>
-            </w:r>
-          </w:p>
-        </w:tc>
-      </w:tr>
-      <w:tr>
-        <w:tc>
-          <w:tcPr>
-            <w:tcW w:w="1668" w:type="dxa"/>
-          </w:tcPr>
-          <w:p>
-            <w:pPr>
-              <w:spacing w:before="120" w:after="120"/>
-              <w:rPr>
-                <w:rFonts w:ascii="Arial" w:eastAsia="Times New Roman" w:hAnsi="Arial" w:cs="Arial"/>
-                <w:b/>
-                <w:color w:val="333333"/>
-                <w:sz w:val="20"/>
-                <w:szCs w:val="20"/>
-                <w:lang w:eastAsia="pt-BR"/>
-              </w:rPr>
-            </w:pPr>
-            <w:r>
-              <w:rPr>
-                <w:rFonts w:ascii="Arial" w:eastAsia="Times New Roman" w:hAnsi="Arial" w:cs="Arial"/>
-                <w:b/>
-                <w:color w:val="333333"/>
-                <w:sz w:val="20"/>
-                <w:szCs w:val="20"/>
-                <w:lang w:eastAsia="pt-BR"/>
-              </w:rPr>
-              <w:lastRenderedPageBreak/>
-              <w:t>Pré-Condições:</w:t>
-            </w:r>
-          </w:p>
-        </w:tc>
-        <w:tc>
-          <w:tcPr>
-            <w:tcW w:w="7543" w:type="dxa"/>
-          </w:tcPr>
-          <w:p>
-            <w:pPr>
-              <w:spacing w:before="120" w:after="120"/>
-              <w:rPr>
-                <w:rFonts w:ascii="Arial" w:eastAsia="Times New Roman" w:hAnsi="Arial" w:cs="Arial"/>
-                <w:color w:val="333333"/>
-                <w:sz w:val="20"/>
-                <w:szCs w:val="20"/>
-                <w:lang w:eastAsia="pt-BR"/>
-              </w:rPr>
-            </w:pPr>
-            <w:r>
-              <w:rPr>
-                <w:rFonts w:ascii="Arial" w:eastAsia="Times New Roman" w:hAnsi="Arial" w:cs="Arial"/>
-                <w:color w:val="333333"/>
-                <w:sz w:val="20"/>
-                <w:szCs w:val="20"/>
-                <w:lang w:eastAsia="pt-BR"/>
-              </w:rPr>
-              <w:t>Estar autenticado no sistema.</w:t>
-            </w:r>
-          </w:p>
-        </w:tc>
-      </w:tr>
-      <w:tr>
-        <w:tc>
-          <w:tcPr>
-            <w:tcW w:w="1668" w:type="dxa"/>
-          </w:tcPr>
-          <w:p>
-            <w:pPr>
-              <w:spacing w:before="120" w:after="120"/>
-              <w:rPr>
-                <w:rFonts w:ascii="Arial" w:eastAsia="Times New Roman" w:hAnsi="Arial" w:cs="Arial"/>
-                <w:b/>
-                <w:color w:val="333333"/>
-                <w:sz w:val="20"/>
-                <w:szCs w:val="20"/>
-                <w:lang w:eastAsia="pt-BR"/>
-              </w:rPr>
-            </w:pPr>
-            <w:r>
-              <w:rPr>
-                <w:rFonts w:ascii="Arial" w:eastAsia="Times New Roman" w:hAnsi="Arial" w:cs="Arial"/>
-                <w:b/>
-                <w:color w:val="333333"/>
-                <w:sz w:val="20"/>
-                <w:szCs w:val="20"/>
-                <w:lang w:eastAsia="pt-BR"/>
-              </w:rPr>
-              <w:t>Atores:</w:t>
-            </w:r>
-          </w:p>
-        </w:tc>
-        <w:tc>
-          <w:tcPr>
-            <w:tcW w:w="7543" w:type="dxa"/>
-          </w:tcPr>
-          <w:p>
-            <w:pPr>
-              <w:spacing w:before="120" w:after="120"/>
-              <w:rPr>
-                <w:rFonts w:ascii="Arial" w:eastAsia="Times New Roman" w:hAnsi="Arial" w:cs="Arial"/>
-                <w:color w:val="333333"/>
-                <w:sz w:val="20"/>
-                <w:szCs w:val="20"/>
-                <w:lang w:eastAsia="pt-BR"/>
-              </w:rPr>
-            </w:pPr>
-            <w:r>
-              <w:rPr>
-                <w:rFonts w:ascii="Arial" w:eastAsia="Times New Roman" w:hAnsi="Arial" w:cs="Arial"/>
-                <w:color w:val="333333"/>
-                <w:sz w:val="20"/>
-                <w:szCs w:val="20"/>
-                <w:lang w:eastAsia="pt-BR"/>
-              </w:rPr>
-              <w:t>Funcionário</w:t>
-            </w:r>
-          </w:p>
-        </w:tc>
-      </w:tr>
-      <w:tr>
-        <w:tc>
-          <w:tcPr>
-            <w:tcW w:w="1668" w:type="dxa"/>
-          </w:tcPr>
-          <w:p>
-            <w:pPr>
-              <w:spacing w:before="120" w:after="120"/>
-              <w:rPr>
-                <w:rFonts w:ascii="Arial" w:eastAsia="Times New Roman" w:hAnsi="Arial" w:cs="Arial"/>
-                <w:b/>
-                <w:color w:val="333333"/>
-                <w:sz w:val="20"/>
-                <w:szCs w:val="20"/>
-                <w:lang w:eastAsia="pt-BR"/>
-              </w:rPr>
-            </w:pPr>
-            <w:r>
-              <w:rPr>
-                <w:rFonts w:ascii="Arial" w:eastAsia="Times New Roman" w:hAnsi="Arial" w:cs="Arial"/>
-                <w:b/>
-                <w:color w:val="333333"/>
-                <w:sz w:val="20"/>
-                <w:szCs w:val="20"/>
-                <w:lang w:eastAsia="pt-BR"/>
-              </w:rPr>
-              <w:t>Descrição:</w:t>
-            </w:r>
-          </w:p>
-        </w:tc>
-        <w:tc>
-          <w:tcPr>
-            <w:tcW w:w="7543" w:type="dxa"/>
-          </w:tcPr>
-          <w:p>
-            <w:pPr>
-              <w:pStyle w:val="PargrafodaLista"/>
-              <w:numPr>
-                <w:ilvl w:val="0"/>
-                <w:numId w:val="8"/>
-              </w:numPr>
-              <w:spacing w:before="120" w:after="120"/>
-              <w:ind w:left="568" w:hanging="284"/>
-              <w:contextualSpacing w:val="0"/>
-              <w:rPr>
-                <w:rFonts w:ascii="Arial" w:eastAsia="Times New Roman" w:hAnsi="Arial" w:cs="Arial"/>
-                <w:color w:val="333333"/>
-                <w:sz w:val="20"/>
-                <w:szCs w:val="20"/>
-                <w:lang w:eastAsia="pt-BR"/>
-              </w:rPr>
-            </w:pPr>
-            <w:r>
-              <w:rPr>
-                <w:rFonts w:ascii="Arial" w:eastAsia="Times New Roman" w:hAnsi="Arial" w:cs="Arial"/>
-                <w:color w:val="333333"/>
-                <w:sz w:val="20"/>
-                <w:szCs w:val="20"/>
-                <w:lang w:eastAsia="pt-BR"/>
-              </w:rPr>
-              <w:t>O ator seleciona no sistema a opção atualizar cargos;</w:t>
-            </w:r>
-          </w:p>
-          <w:p>
-            <w:pPr>
-              <w:pStyle w:val="PargrafodaLista"/>
-              <w:numPr>
-                <w:ilvl w:val="0"/>
-                <w:numId w:val="8"/>
-              </w:numPr>
-              <w:spacing w:before="120" w:after="120"/>
-              <w:ind w:left="568" w:hanging="284"/>
-              <w:contextualSpacing w:val="0"/>
-              <w:rPr>
-                <w:rFonts w:ascii="Arial" w:eastAsia="Times New Roman" w:hAnsi="Arial" w:cs="Arial"/>
-                <w:color w:val="333333"/>
-                <w:sz w:val="20"/>
-                <w:szCs w:val="20"/>
-                <w:lang w:eastAsia="pt-BR"/>
-              </w:rPr>
-            </w:pPr>
-            <w:r>
-              <w:rPr>
-                <w:rFonts w:ascii="Arial" w:eastAsia="Times New Roman" w:hAnsi="Arial" w:cs="Arial"/>
-                <w:color w:val="333333"/>
-                <w:sz w:val="20"/>
-                <w:szCs w:val="20"/>
-                <w:lang w:eastAsia="pt-BR"/>
-              </w:rPr>
-              <w:t>O sistema disponibiliza ao ator a tela de pesquisas de cargos, onde poderá ser pesquisado por código ou descrição.</w:t>
-            </w:r>
-          </w:p>
-          <w:p>
-            <w:pPr>
-              <w:pStyle w:val="PargrafodaLista"/>
-              <w:numPr>
-                <w:ilvl w:val="0"/>
-                <w:numId w:val="8"/>
-              </w:numPr>
-              <w:spacing w:before="120" w:after="120"/>
-              <w:ind w:left="568" w:hanging="284"/>
-              <w:contextualSpacing w:val="0"/>
-              <w:rPr>
-                <w:rFonts w:ascii="Arial" w:eastAsia="Times New Roman" w:hAnsi="Arial" w:cs="Arial"/>
-                <w:color w:val="333333"/>
-                <w:sz w:val="20"/>
-                <w:szCs w:val="20"/>
-                <w:lang w:eastAsia="pt-BR"/>
-              </w:rPr>
-            </w:pPr>
-            <w:r>
-              <w:rPr>
-                <w:rFonts w:ascii="Arial" w:eastAsia="Times New Roman" w:hAnsi="Arial" w:cs="Arial"/>
-                <w:color w:val="333333"/>
-                <w:sz w:val="20"/>
-                <w:szCs w:val="20"/>
-                <w:lang w:eastAsia="pt-BR"/>
-              </w:rPr>
-              <w:t>O ator terá acesso aos botões: “Pesquisar”, “Limpar” e “Fechar”;</w:t>
-            </w:r>
-          </w:p>
-          <w:p>
-            <w:pPr>
-              <w:pStyle w:val="PargrafodaLista"/>
-              <w:numPr>
-                <w:ilvl w:val="0"/>
-                <w:numId w:val="8"/>
-              </w:numPr>
-              <w:autoSpaceDE w:val="0"/>
-              <w:autoSpaceDN w:val="0"/>
-              <w:adjustRightInd w:val="0"/>
-              <w:spacing w:before="120" w:after="120"/>
-              <w:ind w:left="568" w:hanging="284"/>
-              <w:contextualSpacing w:val="0"/>
-              <w:rPr>
-                <w:rFonts w:ascii="Arial" w:eastAsia="Times New Roman" w:hAnsi="Arial" w:cs="Arial"/>
-                <w:color w:val="333333"/>
-                <w:sz w:val="20"/>
-                <w:szCs w:val="20"/>
-                <w:lang w:eastAsia="pt-BR"/>
-              </w:rPr>
-            </w:pPr>
-            <w:r>
-              <w:rPr>
-                <w:rFonts w:ascii="Arial" w:eastAsia="Times New Roman" w:hAnsi="Arial" w:cs="Arial"/>
-                <w:color w:val="333333"/>
-                <w:sz w:val="20"/>
-                <w:szCs w:val="20"/>
-                <w:lang w:eastAsia="pt-BR"/>
-              </w:rPr>
-              <w:t xml:space="preserve">Caso a pesquisa seja feita por nome, o sistema apresentará os uma lista com os nomes dos </w:t>
-            </w:r>
-            <w:r>
-              <w:rPr>
-                <w:rFonts w:ascii="Arial" w:eastAsia="Times New Roman" w:hAnsi="Arial" w:cs="Arial"/>
-                <w:color w:val="333333"/>
-                <w:sz w:val="20"/>
-                <w:szCs w:val="20"/>
-                <w:lang w:eastAsia="pt-BR"/>
-              </w:rPr>
-              <w:t>cargos</w:t>
-            </w:r>
-            <w:r>
-              <w:rPr>
-                <w:rFonts w:ascii="Arial" w:eastAsia="Times New Roman" w:hAnsi="Arial" w:cs="Arial"/>
-                <w:color w:val="333333"/>
-                <w:sz w:val="20"/>
-                <w:szCs w:val="20"/>
-                <w:lang w:eastAsia="pt-BR"/>
-              </w:rPr>
-              <w:t xml:space="preserve"> e </w:t>
-            </w:r>
-            <w:r>
-              <w:rPr>
-                <w:rFonts w:ascii="Arial" w:eastAsia="Times New Roman" w:hAnsi="Arial" w:cs="Arial"/>
-                <w:color w:val="333333"/>
-                <w:sz w:val="20"/>
-                <w:szCs w:val="20"/>
-                <w:lang w:eastAsia="pt-BR"/>
-              </w:rPr>
-              <w:t>departamento</w:t>
-            </w:r>
-            <w:r>
-              <w:rPr>
-                <w:rFonts w:ascii="Arial" w:eastAsia="Times New Roman" w:hAnsi="Arial" w:cs="Arial"/>
-                <w:color w:val="333333"/>
-                <w:sz w:val="20"/>
-                <w:szCs w:val="20"/>
-                <w:lang w:eastAsia="pt-BR"/>
-              </w:rPr>
-              <w:t xml:space="preserve"> </w:t>
-            </w:r>
-            <w:r>
-              <w:rPr>
-                <w:rFonts w:ascii="Arial" w:eastAsia="Times New Roman" w:hAnsi="Arial" w:cs="Arial"/>
-                <w:color w:val="333333"/>
-                <w:sz w:val="20"/>
-                <w:szCs w:val="20"/>
-                <w:lang w:eastAsia="pt-BR"/>
-              </w:rPr>
-              <w:t xml:space="preserve">e o ator </w:t>
-            </w:r>
-            <w:r>
-              <w:rPr>
-                <w:rFonts w:ascii="Arial" w:eastAsia="Times New Roman" w:hAnsi="Arial" w:cs="Arial"/>
-                <w:color w:val="333333"/>
-                <w:sz w:val="20"/>
-                <w:szCs w:val="20"/>
-                <w:lang w:eastAsia="pt-BR"/>
-              </w:rPr>
-              <w:t xml:space="preserve">deverá selecioná-lo para que </w:t>
-            </w:r>
-            <w:proofErr w:type="gramStart"/>
-            <w:r>
-              <w:rPr>
-                <w:rFonts w:ascii="Arial" w:eastAsia="Times New Roman" w:hAnsi="Arial" w:cs="Arial"/>
-                <w:color w:val="333333"/>
-                <w:sz w:val="20"/>
-                <w:szCs w:val="20"/>
-                <w:lang w:eastAsia="pt-BR"/>
-              </w:rPr>
-              <w:t>seja</w:t>
-            </w:r>
-            <w:proofErr w:type="gramEnd"/>
-            <w:r>
-              <w:rPr>
-                <w:rFonts w:ascii="Arial" w:eastAsia="Times New Roman" w:hAnsi="Arial" w:cs="Arial"/>
-                <w:color w:val="333333"/>
-                <w:sz w:val="20"/>
-                <w:szCs w:val="20"/>
-                <w:lang w:eastAsia="pt-BR"/>
-              </w:rPr>
-              <w:t xml:space="preserve"> apresentado os dados;</w:t>
-            </w:r>
-          </w:p>
-          <w:p>
-            <w:pPr>
-              <w:pStyle w:val="PargrafodaLista"/>
-              <w:numPr>
-                <w:ilvl w:val="0"/>
-                <w:numId w:val="8"/>
-              </w:numPr>
-              <w:autoSpaceDE w:val="0"/>
-              <w:autoSpaceDN w:val="0"/>
-              <w:adjustRightInd w:val="0"/>
-              <w:spacing w:before="120" w:after="120"/>
-              <w:ind w:left="568" w:hanging="284"/>
-              <w:contextualSpacing w:val="0"/>
-              <w:rPr>
-                <w:rFonts w:ascii="Arial" w:eastAsia="Times New Roman" w:hAnsi="Arial" w:cs="Arial"/>
-                <w:color w:val="333333"/>
-                <w:sz w:val="20"/>
-                <w:szCs w:val="20"/>
-                <w:lang w:eastAsia="pt-BR"/>
-              </w:rPr>
-            </w:pPr>
-            <w:r>
-              <w:rPr>
-                <w:rFonts w:ascii="Arial" w:eastAsia="Times New Roman" w:hAnsi="Arial" w:cs="Arial"/>
-                <w:color w:val="333333"/>
-                <w:sz w:val="20"/>
-                <w:szCs w:val="20"/>
-                <w:lang w:eastAsia="pt-BR"/>
-              </w:rPr>
-              <w:t>Caso o gerente escolha a opção “Fechar”, o sistema abortará a gravação dos dados e retornará à tela inicial;</w:t>
-            </w:r>
-          </w:p>
-          <w:p>
-            <w:pPr>
-              <w:pStyle w:val="PargrafodaLista"/>
-              <w:numPr>
-                <w:ilvl w:val="0"/>
-                <w:numId w:val="8"/>
-              </w:numPr>
-              <w:autoSpaceDE w:val="0"/>
-              <w:autoSpaceDN w:val="0"/>
-              <w:adjustRightInd w:val="0"/>
-              <w:spacing w:before="120" w:after="120"/>
-              <w:ind w:left="568" w:hanging="284"/>
-              <w:contextualSpacing w:val="0"/>
-              <w:rPr>
-                <w:rFonts w:ascii="Arial" w:eastAsia="Times New Roman" w:hAnsi="Arial" w:cs="Arial"/>
-                <w:color w:val="333333"/>
-                <w:sz w:val="20"/>
-                <w:szCs w:val="20"/>
-                <w:lang w:eastAsia="pt-BR"/>
-              </w:rPr>
-            </w:pPr>
-            <w:r>
-              <w:rPr>
-                <w:rFonts w:ascii="Arial" w:eastAsia="Times New Roman" w:hAnsi="Arial" w:cs="Arial"/>
-                <w:color w:val="333333"/>
-                <w:sz w:val="20"/>
-                <w:szCs w:val="20"/>
-                <w:lang w:eastAsia="pt-BR"/>
-              </w:rPr>
-              <w:t>Caso o ator escolha à opção “Gravar”;</w:t>
-            </w:r>
-          </w:p>
-          <w:p>
-            <w:pPr>
-              <w:pStyle w:val="PargrafodaLista"/>
-              <w:numPr>
-                <w:ilvl w:val="0"/>
-                <w:numId w:val="8"/>
-              </w:numPr>
-              <w:autoSpaceDE w:val="0"/>
-              <w:autoSpaceDN w:val="0"/>
-              <w:adjustRightInd w:val="0"/>
-              <w:spacing w:before="120" w:after="120"/>
-              <w:ind w:left="568" w:hanging="284"/>
-              <w:contextualSpacing w:val="0"/>
-              <w:rPr>
-                <w:rFonts w:ascii="Arial" w:eastAsia="Times New Roman" w:hAnsi="Arial" w:cs="Arial"/>
-                <w:color w:val="333333"/>
-                <w:sz w:val="20"/>
-                <w:szCs w:val="20"/>
-                <w:lang w:eastAsia="pt-BR"/>
-              </w:rPr>
-            </w:pPr>
-            <w:r>
-              <w:rPr>
-                <w:rFonts w:ascii="Arial" w:eastAsia="Times New Roman" w:hAnsi="Arial" w:cs="Arial"/>
-                <w:color w:val="333333"/>
-                <w:sz w:val="20"/>
-                <w:szCs w:val="20"/>
-                <w:lang w:eastAsia="pt-BR"/>
-              </w:rPr>
-              <w:t>O sistema validará os dados foram cadastrados emitindo a mensagem “Dados gravados com sucesso”, e retornará à tela inicial de cadastro de fornecedores.</w:t>
-            </w:r>
-          </w:p>
-        </w:tc>
-      </w:tr>
-      <w:tr>
-        <w:tc>
-          <w:tcPr>
-            <w:tcW w:w="1668" w:type="dxa"/>
-          </w:tcPr>
-          <w:p>
-            <w:pPr>
-              <w:spacing w:before="120" w:after="120"/>
-              <w:rPr>
-                <w:rFonts w:ascii="Arial" w:eastAsia="Times New Roman" w:hAnsi="Arial" w:cs="Arial"/>
-                <w:b/>
-                <w:color w:val="333333"/>
-                <w:sz w:val="20"/>
-                <w:szCs w:val="20"/>
-                <w:lang w:eastAsia="pt-BR"/>
-              </w:rPr>
-            </w:pPr>
-            <w:r>
-              <w:rPr>
-                <w:rFonts w:ascii="Arial" w:eastAsia="Times New Roman" w:hAnsi="Arial" w:cs="Arial"/>
-                <w:b/>
-                <w:color w:val="333333"/>
-                <w:sz w:val="20"/>
-                <w:szCs w:val="20"/>
-                <w:lang w:eastAsia="pt-BR"/>
-              </w:rPr>
-              <w:t>Alternativas:</w:t>
-            </w:r>
-          </w:p>
-        </w:tc>
-        <w:tc>
-          <w:tcPr>
-            <w:tcW w:w="7543" w:type="dxa"/>
-          </w:tcPr>
-          <w:p>
-            <w:pPr>
-              <w:pStyle w:val="PargrafodaLista"/>
-              <w:numPr>
-                <w:ilvl w:val="0"/>
-                <w:numId w:val="8"/>
-              </w:numPr>
-              <w:spacing w:before="120" w:after="120"/>
-              <w:ind w:left="568" w:hanging="284"/>
-              <w:contextualSpacing w:val="0"/>
-              <w:rPr>
-                <w:rFonts w:ascii="Arial" w:eastAsia="Times New Roman" w:hAnsi="Arial" w:cs="Arial"/>
-                <w:color w:val="333333"/>
-                <w:sz w:val="20"/>
-                <w:szCs w:val="20"/>
-                <w:lang w:eastAsia="pt-BR"/>
-              </w:rPr>
-            </w:pPr>
-            <w:r>
-              <w:rPr>
-                <w:rFonts w:ascii="Arial" w:eastAsia="Times New Roman" w:hAnsi="Arial" w:cs="Arial"/>
-                <w:color w:val="333333"/>
-                <w:sz w:val="20"/>
-                <w:szCs w:val="20"/>
-                <w:lang w:eastAsia="pt-BR"/>
-              </w:rPr>
-              <w:t>No item dois, caso o ator não preencha os campos considerados obrigatórios ou apague seu conteúdo, o sistema emitirá uma mensagem de notificação, “</w:t>
-            </w:r>
-            <w:r>
-              <w:rPr>
-                <w:rFonts w:ascii="Arial" w:eastAsia="Times New Roman" w:hAnsi="Arial" w:cs="Arial"/>
-                <w:color w:val="333333"/>
-                <w:sz w:val="20"/>
-                <w:szCs w:val="20"/>
-                <w:lang w:eastAsia="pt-BR"/>
-              </w:rPr>
-              <w:t>Preencher campos obrigatórios</w:t>
-            </w:r>
-            <w:r>
-              <w:rPr>
-                <w:rFonts w:ascii="Arial" w:eastAsia="Times New Roman" w:hAnsi="Arial" w:cs="Arial"/>
-                <w:color w:val="333333"/>
-                <w:sz w:val="20"/>
-                <w:szCs w:val="20"/>
-                <w:lang w:eastAsia="pt-BR"/>
-              </w:rPr>
-              <w:t>”, e retornará ao item dois desta descrição de requisitos;</w:t>
-            </w:r>
-          </w:p>
-          <w:p>
-            <w:pPr>
-              <w:pStyle w:val="PargrafodaLista"/>
-              <w:numPr>
-                <w:ilvl w:val="0"/>
-                <w:numId w:val="8"/>
-              </w:numPr>
-              <w:spacing w:before="120" w:after="120"/>
-              <w:ind w:left="568" w:hanging="284"/>
-              <w:contextualSpacing w:val="0"/>
-              <w:rPr>
-                <w:rFonts w:ascii="Arial" w:eastAsia="Times New Roman" w:hAnsi="Arial" w:cs="Arial"/>
-                <w:color w:val="333333"/>
-                <w:sz w:val="20"/>
-                <w:szCs w:val="20"/>
-                <w:lang w:eastAsia="pt-BR"/>
-              </w:rPr>
-            </w:pPr>
-            <w:r>
-              <w:rPr>
-                <w:rFonts w:ascii="Arial" w:eastAsia="Times New Roman" w:hAnsi="Arial" w:cs="Arial"/>
-                <w:color w:val="333333"/>
-                <w:sz w:val="20"/>
-                <w:szCs w:val="20"/>
-                <w:lang w:eastAsia="pt-BR"/>
-              </w:rPr>
-              <w:t>A opção “Fechar”, será realizada no ícone “</w:t>
-            </w:r>
-            <w:r>
-              <w:rPr>
-                <w:rFonts w:ascii="Arial" w:eastAsia="Times New Roman" w:hAnsi="Arial" w:cs="Arial"/>
-                <w:color w:val="333333"/>
-                <w:sz w:val="20"/>
-                <w:szCs w:val="20"/>
-                <w:lang w:eastAsia="pt-BR"/>
-              </w:rPr>
-              <w:t>X</w:t>
-            </w:r>
-            <w:r>
-              <w:rPr>
-                <w:rFonts w:ascii="Arial" w:eastAsia="Times New Roman" w:hAnsi="Arial" w:cs="Arial"/>
-                <w:color w:val="333333"/>
-                <w:sz w:val="20"/>
-                <w:szCs w:val="20"/>
-                <w:lang w:eastAsia="pt-BR"/>
-              </w:rPr>
-              <w:t>”.</w:t>
-            </w:r>
-          </w:p>
-          <w:p>
-            <w:pPr>
-              <w:spacing w:before="120" w:after="120"/>
-              <w:rPr>
-                <w:rFonts w:ascii="Arial" w:eastAsia="Times New Roman" w:hAnsi="Arial" w:cs="Arial"/>
-                <w:color w:val="333333"/>
-                <w:sz w:val="20"/>
-                <w:szCs w:val="20"/>
-                <w:lang w:eastAsia="pt-BR"/>
-              </w:rPr>
-            </w:pPr>
-          </w:p>
-        </w:tc>
-      </w:tr>
-      <w:tr>
-        <w:tc>
-          <w:tcPr>
-            <w:tcW w:w="1668" w:type="dxa"/>
-          </w:tcPr>
-          <w:p>
-            <w:pPr>
-              <w:spacing w:before="120" w:after="120"/>
-              <w:rPr>
-                <w:rFonts w:ascii="Arial" w:eastAsia="Times New Roman" w:hAnsi="Arial" w:cs="Arial"/>
-                <w:b/>
-                <w:color w:val="333333"/>
-                <w:sz w:val="20"/>
-                <w:szCs w:val="20"/>
-                <w:lang w:eastAsia="pt-BR"/>
-              </w:rPr>
-            </w:pPr>
-            <w:r>
-              <w:rPr>
-                <w:rFonts w:ascii="Arial" w:eastAsia="Times New Roman" w:hAnsi="Arial" w:cs="Arial"/>
-                <w:b/>
-                <w:color w:val="333333"/>
-                <w:sz w:val="20"/>
-                <w:szCs w:val="20"/>
-                <w:lang w:eastAsia="pt-BR"/>
-              </w:rPr>
-              <w:t>Exceção:</w:t>
-            </w:r>
-          </w:p>
-        </w:tc>
-        <w:tc>
-          <w:tcPr>
-            <w:tcW w:w="7543" w:type="dxa"/>
-          </w:tcPr>
-          <w:p>
-            <w:pPr>
-              <w:pStyle w:val="PargrafodaLista"/>
-              <w:numPr>
-                <w:ilvl w:val="0"/>
-                <w:numId w:val="8"/>
-              </w:numPr>
-              <w:spacing w:before="120" w:after="120"/>
-              <w:ind w:left="568" w:hanging="284"/>
-              <w:contextualSpacing w:val="0"/>
-              <w:rPr>
-                <w:rFonts w:ascii="Arial" w:eastAsia="Times New Roman" w:hAnsi="Arial" w:cs="Arial"/>
-                <w:color w:val="333333"/>
-                <w:sz w:val="20"/>
-                <w:szCs w:val="20"/>
-                <w:lang w:eastAsia="pt-BR"/>
-              </w:rPr>
-            </w:pPr>
-            <w:r>
-              <w:rPr>
-                <w:rFonts w:ascii="Arial" w:eastAsia="Times New Roman" w:hAnsi="Arial" w:cs="Arial"/>
-                <w:color w:val="333333"/>
-                <w:sz w:val="20"/>
-                <w:szCs w:val="20"/>
-                <w:lang w:eastAsia="pt-BR"/>
-              </w:rPr>
-              <w:t>Caso o cargo e o departamento forem atualizados de forma a já existir um cargo e departamento já cadastrados no sistema, o mesmo deve emitir uma mensagem informando a duplicidade dos dados cadastrados.</w:t>
-            </w:r>
-          </w:p>
-        </w:tc>
-      </w:tr>
-    </w:tbl>
-    <w:p>
-      <w:pPr>
-        <w:shd w:val="clear" w:color="auto" w:fill="FFFFFF"/>
-        <w:spacing w:after="240" w:line="240" w:lineRule="auto"/>
-        <w:rPr>
-          <w:rFonts w:ascii="Arial" w:hAnsi="Arial" w:cs="Arial"/>
-          <w:b/>
-          <w:bCs/>
-          <w:sz w:val="24"/>
-          <w:szCs w:val="24"/>
-          <w:lang w:bidi="he-IL"/>
-        </w:rPr>
-      </w:pPr>
-    </w:p>
     <w:p>
       <w:pPr>
         <w:shd w:val="clear" w:color="auto" w:fill="FFFFFF"/>
@@ -12753,6 +8830,92 @@
     </w:lvl>
   </w:abstractNum>
   <w:abstractNum w:abstractNumId="1">
+    <w:nsid w:val="0C0711A4"/>
+    <w:multiLevelType w:val="hybridMultilevel"/>
+    <w:tmpl w:val="F2321074"/>
+    <w:lvl w:ilvl="0" w:tplc="0416000F">
+      <w:start w:val="1"/>
+      <w:numFmt w:val="decimal"/>
+      <w:lvlText w:val="%1."/>
+      <w:lvlJc w:val="left"/>
+      <w:pPr>
+        <w:ind w:left="720" w:hanging="360"/>
+      </w:pPr>
+    </w:lvl>
+    <w:lvl w:ilvl="1" w:tplc="04160019" w:tentative="1">
+      <w:start w:val="1"/>
+      <w:numFmt w:val="lowerLetter"/>
+      <w:lvlText w:val="%2."/>
+      <w:lvlJc w:val="left"/>
+      <w:pPr>
+        <w:ind w:left="1440" w:hanging="360"/>
+      </w:pPr>
+    </w:lvl>
+    <w:lvl w:ilvl="2" w:tplc="0416001B" w:tentative="1">
+      <w:start w:val="1"/>
+      <w:numFmt w:val="lowerRoman"/>
+      <w:lvlText w:val="%3."/>
+      <w:lvlJc w:val="right"/>
+      <w:pPr>
+        <w:ind w:left="2160" w:hanging="180"/>
+      </w:pPr>
+    </w:lvl>
+    <w:lvl w:ilvl="3" w:tplc="0416000F" w:tentative="1">
+      <w:start w:val="1"/>
+      <w:numFmt w:val="decimal"/>
+      <w:lvlText w:val="%4."/>
+      <w:lvlJc w:val="left"/>
+      <w:pPr>
+        <w:ind w:left="2880" w:hanging="360"/>
+      </w:pPr>
+    </w:lvl>
+    <w:lvl w:ilvl="4" w:tplc="04160019" w:tentative="1">
+      <w:start w:val="1"/>
+      <w:numFmt w:val="lowerLetter"/>
+      <w:lvlText w:val="%5."/>
+      <w:lvlJc w:val="left"/>
+      <w:pPr>
+        <w:ind w:left="3600" w:hanging="360"/>
+      </w:pPr>
+    </w:lvl>
+    <w:lvl w:ilvl="5" w:tplc="0416001B" w:tentative="1">
+      <w:start w:val="1"/>
+      <w:numFmt w:val="lowerRoman"/>
+      <w:lvlText w:val="%6."/>
+      <w:lvlJc w:val="right"/>
+      <w:pPr>
+        <w:ind w:left="4320" w:hanging="180"/>
+      </w:pPr>
+    </w:lvl>
+    <w:lvl w:ilvl="6" w:tplc="0416000F" w:tentative="1">
+      <w:start w:val="1"/>
+      <w:numFmt w:val="decimal"/>
+      <w:lvlText w:val="%7."/>
+      <w:lvlJc w:val="left"/>
+      <w:pPr>
+        <w:ind w:left="5040" w:hanging="360"/>
+      </w:pPr>
+    </w:lvl>
+    <w:lvl w:ilvl="7" w:tplc="04160019" w:tentative="1">
+      <w:start w:val="1"/>
+      <w:numFmt w:val="lowerLetter"/>
+      <w:lvlText w:val="%8."/>
+      <w:lvlJc w:val="left"/>
+      <w:pPr>
+        <w:ind w:left="5760" w:hanging="360"/>
+      </w:pPr>
+    </w:lvl>
+    <w:lvl w:ilvl="8" w:tplc="0416001B" w:tentative="1">
+      <w:start w:val="1"/>
+      <w:numFmt w:val="lowerRoman"/>
+      <w:lvlText w:val="%9."/>
+      <w:lvlJc w:val="right"/>
+      <w:pPr>
+        <w:ind w:left="6480" w:hanging="180"/>
+      </w:pPr>
+    </w:lvl>
+  </w:abstractNum>
+  <w:abstractNum w:abstractNumId="2">
     <w:nsid w:val="12E64581"/>
     <w:multiLevelType w:val="hybridMultilevel"/>
     <w:tmpl w:val="F2321074"/>
@@ -12838,7 +9001,7 @@
       </w:pPr>
     </w:lvl>
   </w:abstractNum>
-  <w:abstractNum w:abstractNumId="2">
+  <w:abstractNum w:abstractNumId="3">
     <w:nsid w:val="18496D5D"/>
     <w:multiLevelType w:val="hybridMultilevel"/>
     <w:tmpl w:val="F2321074"/>
@@ -12924,7 +9087,7 @@
       </w:pPr>
     </w:lvl>
   </w:abstractNum>
-  <w:abstractNum w:abstractNumId="3">
+  <w:abstractNum w:abstractNumId="4">
     <w:nsid w:val="1B997013"/>
     <w:multiLevelType w:val="hybridMultilevel"/>
     <w:tmpl w:val="F2321074"/>
@@ -13010,7 +9173,7 @@
       </w:pPr>
     </w:lvl>
   </w:abstractNum>
-  <w:abstractNum w:abstractNumId="4">
+  <w:abstractNum w:abstractNumId="5">
     <w:nsid w:val="1BCE5D14"/>
     <w:multiLevelType w:val="hybridMultilevel"/>
     <w:tmpl w:val="37C62B80"/>
@@ -13096,7 +9259,93 @@
       </w:pPr>
     </w:lvl>
   </w:abstractNum>
-  <w:abstractNum w:abstractNumId="5">
+  <w:abstractNum w:abstractNumId="6">
+    <w:nsid w:val="1D74105C"/>
+    <w:multiLevelType w:val="hybridMultilevel"/>
+    <w:tmpl w:val="F2321074"/>
+    <w:lvl w:ilvl="0" w:tplc="0416000F">
+      <w:start w:val="1"/>
+      <w:numFmt w:val="decimal"/>
+      <w:lvlText w:val="%1."/>
+      <w:lvlJc w:val="left"/>
+      <w:pPr>
+        <w:ind w:left="720" w:hanging="360"/>
+      </w:pPr>
+    </w:lvl>
+    <w:lvl w:ilvl="1" w:tplc="04160019" w:tentative="1">
+      <w:start w:val="1"/>
+      <w:numFmt w:val="lowerLetter"/>
+      <w:lvlText w:val="%2."/>
+      <w:lvlJc w:val="left"/>
+      <w:pPr>
+        <w:ind w:left="1440" w:hanging="360"/>
+      </w:pPr>
+    </w:lvl>
+    <w:lvl w:ilvl="2" w:tplc="0416001B" w:tentative="1">
+      <w:start w:val="1"/>
+      <w:numFmt w:val="lowerRoman"/>
+      <w:lvlText w:val="%3."/>
+      <w:lvlJc w:val="right"/>
+      <w:pPr>
+        <w:ind w:left="2160" w:hanging="180"/>
+      </w:pPr>
+    </w:lvl>
+    <w:lvl w:ilvl="3" w:tplc="0416000F" w:tentative="1">
+      <w:start w:val="1"/>
+      <w:numFmt w:val="decimal"/>
+      <w:lvlText w:val="%4."/>
+      <w:lvlJc w:val="left"/>
+      <w:pPr>
+        <w:ind w:left="2880" w:hanging="360"/>
+      </w:pPr>
+    </w:lvl>
+    <w:lvl w:ilvl="4" w:tplc="04160019" w:tentative="1">
+      <w:start w:val="1"/>
+      <w:numFmt w:val="lowerLetter"/>
+      <w:lvlText w:val="%5."/>
+      <w:lvlJc w:val="left"/>
+      <w:pPr>
+        <w:ind w:left="3600" w:hanging="360"/>
+      </w:pPr>
+    </w:lvl>
+    <w:lvl w:ilvl="5" w:tplc="0416001B" w:tentative="1">
+      <w:start w:val="1"/>
+      <w:numFmt w:val="lowerRoman"/>
+      <w:lvlText w:val="%6."/>
+      <w:lvlJc w:val="right"/>
+      <w:pPr>
+        <w:ind w:left="4320" w:hanging="180"/>
+      </w:pPr>
+    </w:lvl>
+    <w:lvl w:ilvl="6" w:tplc="0416000F" w:tentative="1">
+      <w:start w:val="1"/>
+      <w:numFmt w:val="decimal"/>
+      <w:lvlText w:val="%7."/>
+      <w:lvlJc w:val="left"/>
+      <w:pPr>
+        <w:ind w:left="5040" w:hanging="360"/>
+      </w:pPr>
+    </w:lvl>
+    <w:lvl w:ilvl="7" w:tplc="04160019" w:tentative="1">
+      <w:start w:val="1"/>
+      <w:numFmt w:val="lowerLetter"/>
+      <w:lvlText w:val="%8."/>
+      <w:lvlJc w:val="left"/>
+      <w:pPr>
+        <w:ind w:left="5760" w:hanging="360"/>
+      </w:pPr>
+    </w:lvl>
+    <w:lvl w:ilvl="8" w:tplc="0416001B" w:tentative="1">
+      <w:start w:val="1"/>
+      <w:numFmt w:val="lowerRoman"/>
+      <w:lvlText w:val="%9."/>
+      <w:lvlJc w:val="right"/>
+      <w:pPr>
+        <w:ind w:left="6480" w:hanging="180"/>
+      </w:pPr>
+    </w:lvl>
+  </w:abstractNum>
+  <w:abstractNum w:abstractNumId="7">
     <w:nsid w:val="24B31D5C"/>
     <w:multiLevelType w:val="hybridMultilevel"/>
     <w:tmpl w:val="F2321074"/>
@@ -13182,7 +9431,7 @@
       </w:pPr>
     </w:lvl>
   </w:abstractNum>
-  <w:abstractNum w:abstractNumId="6">
+  <w:abstractNum w:abstractNumId="8">
     <w:nsid w:val="25376E64"/>
     <w:multiLevelType w:val="hybridMultilevel"/>
     <w:tmpl w:val="F2321074"/>
@@ -13268,7 +9517,93 @@
       </w:pPr>
     </w:lvl>
   </w:abstractNum>
-  <w:abstractNum w:abstractNumId="7">
+  <w:abstractNum w:abstractNumId="9">
+    <w:nsid w:val="35052BCF"/>
+    <w:multiLevelType w:val="hybridMultilevel"/>
+    <w:tmpl w:val="F2321074"/>
+    <w:lvl w:ilvl="0" w:tplc="0416000F">
+      <w:start w:val="1"/>
+      <w:numFmt w:val="decimal"/>
+      <w:lvlText w:val="%1."/>
+      <w:lvlJc w:val="left"/>
+      <w:pPr>
+        <w:ind w:left="720" w:hanging="360"/>
+      </w:pPr>
+    </w:lvl>
+    <w:lvl w:ilvl="1" w:tplc="04160019" w:tentative="1">
+      <w:start w:val="1"/>
+      <w:numFmt w:val="lowerLetter"/>
+      <w:lvlText w:val="%2."/>
+      <w:lvlJc w:val="left"/>
+      <w:pPr>
+        <w:ind w:left="1440" w:hanging="360"/>
+      </w:pPr>
+    </w:lvl>
+    <w:lvl w:ilvl="2" w:tplc="0416001B" w:tentative="1">
+      <w:start w:val="1"/>
+      <w:numFmt w:val="lowerRoman"/>
+      <w:lvlText w:val="%3."/>
+      <w:lvlJc w:val="right"/>
+      <w:pPr>
+        <w:ind w:left="2160" w:hanging="180"/>
+      </w:pPr>
+    </w:lvl>
+    <w:lvl w:ilvl="3" w:tplc="0416000F" w:tentative="1">
+      <w:start w:val="1"/>
+      <w:numFmt w:val="decimal"/>
+      <w:lvlText w:val="%4."/>
+      <w:lvlJc w:val="left"/>
+      <w:pPr>
+        <w:ind w:left="2880" w:hanging="360"/>
+      </w:pPr>
+    </w:lvl>
+    <w:lvl w:ilvl="4" w:tplc="04160019" w:tentative="1">
+      <w:start w:val="1"/>
+      <w:numFmt w:val="lowerLetter"/>
+      <w:lvlText w:val="%5."/>
+      <w:lvlJc w:val="left"/>
+      <w:pPr>
+        <w:ind w:left="3600" w:hanging="360"/>
+      </w:pPr>
+    </w:lvl>
+    <w:lvl w:ilvl="5" w:tplc="0416001B" w:tentative="1">
+      <w:start w:val="1"/>
+      <w:numFmt w:val="lowerRoman"/>
+      <w:lvlText w:val="%6."/>
+      <w:lvlJc w:val="right"/>
+      <w:pPr>
+        <w:ind w:left="4320" w:hanging="180"/>
+      </w:pPr>
+    </w:lvl>
+    <w:lvl w:ilvl="6" w:tplc="0416000F" w:tentative="1">
+      <w:start w:val="1"/>
+      <w:numFmt w:val="decimal"/>
+      <w:lvlText w:val="%7."/>
+      <w:lvlJc w:val="left"/>
+      <w:pPr>
+        <w:ind w:left="5040" w:hanging="360"/>
+      </w:pPr>
+    </w:lvl>
+    <w:lvl w:ilvl="7" w:tplc="04160019" w:tentative="1">
+      <w:start w:val="1"/>
+      <w:numFmt w:val="lowerLetter"/>
+      <w:lvlText w:val="%8."/>
+      <w:lvlJc w:val="left"/>
+      <w:pPr>
+        <w:ind w:left="5760" w:hanging="360"/>
+      </w:pPr>
+    </w:lvl>
+    <w:lvl w:ilvl="8" w:tplc="0416001B" w:tentative="1">
+      <w:start w:val="1"/>
+      <w:numFmt w:val="lowerRoman"/>
+      <w:lvlText w:val="%9."/>
+      <w:lvlJc w:val="right"/>
+      <w:pPr>
+        <w:ind w:left="6480" w:hanging="180"/>
+      </w:pPr>
+    </w:lvl>
+  </w:abstractNum>
+  <w:abstractNum w:abstractNumId="10">
     <w:nsid w:val="3A1C0001"/>
     <w:multiLevelType w:val="hybridMultilevel"/>
     <w:tmpl w:val="F2321074"/>
@@ -13354,29 +9689,127 @@
       </w:pPr>
     </w:lvl>
   </w:abstractNum>
+  <w:abstractNum w:abstractNumId="11">
+    <w:nsid w:val="4D7265DF"/>
+    <w:multiLevelType w:val="hybridMultilevel"/>
+    <w:tmpl w:val="F2321074"/>
+    <w:lvl w:ilvl="0" w:tplc="0416000F">
+      <w:start w:val="1"/>
+      <w:numFmt w:val="decimal"/>
+      <w:lvlText w:val="%1."/>
+      <w:lvlJc w:val="left"/>
+      <w:pPr>
+        <w:ind w:left="720" w:hanging="360"/>
+      </w:pPr>
+    </w:lvl>
+    <w:lvl w:ilvl="1" w:tplc="04160019" w:tentative="1">
+      <w:start w:val="1"/>
+      <w:numFmt w:val="lowerLetter"/>
+      <w:lvlText w:val="%2."/>
+      <w:lvlJc w:val="left"/>
+      <w:pPr>
+        <w:ind w:left="1440" w:hanging="360"/>
+      </w:pPr>
+    </w:lvl>
+    <w:lvl w:ilvl="2" w:tplc="0416001B" w:tentative="1">
+      <w:start w:val="1"/>
+      <w:numFmt w:val="lowerRoman"/>
+      <w:lvlText w:val="%3."/>
+      <w:lvlJc w:val="right"/>
+      <w:pPr>
+        <w:ind w:left="2160" w:hanging="180"/>
+      </w:pPr>
+    </w:lvl>
+    <w:lvl w:ilvl="3" w:tplc="0416000F" w:tentative="1">
+      <w:start w:val="1"/>
+      <w:numFmt w:val="decimal"/>
+      <w:lvlText w:val="%4."/>
+      <w:lvlJc w:val="left"/>
+      <w:pPr>
+        <w:ind w:left="2880" w:hanging="360"/>
+      </w:pPr>
+    </w:lvl>
+    <w:lvl w:ilvl="4" w:tplc="04160019" w:tentative="1">
+      <w:start w:val="1"/>
+      <w:numFmt w:val="lowerLetter"/>
+      <w:lvlText w:val="%5."/>
+      <w:lvlJc w:val="left"/>
+      <w:pPr>
+        <w:ind w:left="3600" w:hanging="360"/>
+      </w:pPr>
+    </w:lvl>
+    <w:lvl w:ilvl="5" w:tplc="0416001B" w:tentative="1">
+      <w:start w:val="1"/>
+      <w:numFmt w:val="lowerRoman"/>
+      <w:lvlText w:val="%6."/>
+      <w:lvlJc w:val="right"/>
+      <w:pPr>
+        <w:ind w:left="4320" w:hanging="180"/>
+      </w:pPr>
+    </w:lvl>
+    <w:lvl w:ilvl="6" w:tplc="0416000F" w:tentative="1">
+      <w:start w:val="1"/>
+      <w:numFmt w:val="decimal"/>
+      <w:lvlText w:val="%7."/>
+      <w:lvlJc w:val="left"/>
+      <w:pPr>
+        <w:ind w:left="5040" w:hanging="360"/>
+      </w:pPr>
+    </w:lvl>
+    <w:lvl w:ilvl="7" w:tplc="04160019" w:tentative="1">
+      <w:start w:val="1"/>
+      <w:numFmt w:val="lowerLetter"/>
+      <w:lvlText w:val="%8."/>
+      <w:lvlJc w:val="left"/>
+      <w:pPr>
+        <w:ind w:left="5760" w:hanging="360"/>
+      </w:pPr>
+    </w:lvl>
+    <w:lvl w:ilvl="8" w:tplc="0416001B" w:tentative="1">
+      <w:start w:val="1"/>
+      <w:numFmt w:val="lowerRoman"/>
+      <w:lvlText w:val="%9."/>
+      <w:lvlJc w:val="right"/>
+      <w:pPr>
+        <w:ind w:left="6480" w:hanging="180"/>
+      </w:pPr>
+    </w:lvl>
+  </w:abstractNum>
   <w:num w:numId="1">
-    <w:abstractNumId w:val="4"/>
+    <w:abstractNumId w:val="5"/>
   </w:num>
   <w:num w:numId="2">
-    <w:abstractNumId w:val="5"/>
+    <w:abstractNumId w:val="7"/>
   </w:num>
   <w:num w:numId="3">
-    <w:abstractNumId w:val="1"/>
+    <w:abstractNumId w:val="2"/>
   </w:num>
   <w:num w:numId="4">
-    <w:abstractNumId w:val="2"/>
+    <w:abstractNumId w:val="3"/>
   </w:num>
   <w:num w:numId="5">
     <w:abstractNumId w:val="0"/>
   </w:num>
   <w:num w:numId="6">
+    <w:abstractNumId w:val="8"/>
+  </w:num>
+  <w:num w:numId="7">
+    <w:abstractNumId w:val="4"/>
+  </w:num>
+  <w:num w:numId="8">
+    <w:abstractNumId w:val="10"/>
+  </w:num>
+  <w:num w:numId="9">
     <w:abstractNumId w:val="6"/>
   </w:num>
-  <w:num w:numId="7">
-    <w:abstractNumId w:val="3"/>
+  <w:num w:numId="10">
+    <w:abstractNumId w:val="9"/>
   </w:num>
-  <w:num w:numId="8">
-    <w:abstractNumId w:val="7"/>
+  <w:num w:numId="11">
+    <w:abstractNumId w:val="11"/>
+  </w:num>
+  <w:num w:numId="12">
+    <w:abstractNumId w:val="1"/>
   </w:num>
 </w:numbering>
 </file>
@@ -14289,7 +10722,7 @@
 </file>
 
 <file path=customXml/itemProps1.xml><?xml version="1.0" encoding="utf-8"?>
-<ds:datastoreItem xmlns:ds="http://schemas.openxmlformats.org/officeDocument/2006/customXml" ds:itemID="{0E97C169-6D3E-41CC-95EB-7A8270326532}">
+<ds:datastoreItem xmlns:ds="http://schemas.openxmlformats.org/officeDocument/2006/customXml" ds:itemID="{DF09D9DE-47AE-40C7-A2FF-4C6E019C74E6}">
   <ds:schemaRefs>
     <ds:schemaRef ds:uri="http://schemas.openxmlformats.org/officeDocument/2006/bibliography"/>
   </ds:schemaRefs>

--- a/trunk/Pos_Unieuro/AGR/modulo3/Documento de Requisito.docx
+++ b/trunk/Pos_Unieuro/AGR/modulo3/Documento de Requisito.docx
@@ -1,6 +1,6 @@
 
 <file path=word/document.xml><?xml version="1.0" encoding="utf-8"?>
-<w:document xmlns:wpc="http://schemas.microsoft.com/office/word/2010/wordprocessingCanvas" xmlns:mc="http://schemas.openxmlformats.org/markup-compatibility/2006" xmlns:o="urn:schemas-microsoft-com:office:office" xmlns:r="http://schemas.openxmlformats.org/officeDocument/2006/relationships" xmlns:m="http://schemas.openxmlformats.org/officeDocument/2006/math" xmlns:v="urn:schemas-microsoft-com:vml" xmlns:wp14="http://schemas.microsoft.com/office/word/2010/wordprocessingDrawing" xmlns:wp="http://schemas.openxmlformats.org/drawingml/2006/wordprocessingDrawing" xmlns:w10="urn:schemas-microsoft-com:office:word" xmlns:w="http://schemas.openxmlformats.org/wordprocessingml/2006/main" xmlns:w14="http://schemas.microsoft.com/office/word/2010/wordml" xmlns:wpg="http://schemas.microsoft.com/office/word/2010/wordprocessingGroup" xmlns:wpi="http://schemas.microsoft.com/office/word/2010/wordprocessingInk" xmlns:wne="http://schemas.microsoft.com/office/word/2006/wordml" xmlns:wps="http://schemas.microsoft.com/office/word/2010/wordprocessingShape" mc:Ignorable="w14 wp14">
+<w:document xmlns:ve="http://schemas.openxmlformats.org/markup-compatibility/2006" xmlns:o="urn:schemas-microsoft-com:office:office" xmlns:r="http://schemas.openxmlformats.org/officeDocument/2006/relationships" xmlns:m="http://schemas.openxmlformats.org/officeDocument/2006/math" xmlns:v="urn:schemas-microsoft-com:vml" xmlns:wp="http://schemas.openxmlformats.org/drawingml/2006/wordprocessingDrawing" xmlns:w10="urn:schemas-microsoft-com:office:word" xmlns:w="http://schemas.openxmlformats.org/wordprocessingml/2006/main" xmlns:wne="http://schemas.microsoft.com/office/word/2006/wordml">
   <w:body>
     <w:p>
       <w:pPr>
@@ -44,29 +44,7 @@
           <w:szCs w:val="24"/>
         </w:rPr>
         <w:br/>
-        <w:t xml:space="preserve">Aluno: </w:t>
-      </w:r>
-      <w:proofErr w:type="spellStart"/>
-      <w:r>
-        <w:rPr>
-          <w:rFonts w:asciiTheme="minorBidi" w:hAnsiTheme="minorBidi"/>
-          <w:b/>
-          <w:bCs/>
-          <w:sz w:val="24"/>
-          <w:szCs w:val="24"/>
-        </w:rPr>
-        <w:t>Uirá</w:t>
-      </w:r>
-      <w:proofErr w:type="spellEnd"/>
-      <w:r>
-        <w:rPr>
-          <w:rFonts w:asciiTheme="minorBidi" w:hAnsiTheme="minorBidi"/>
-          <w:b/>
-          <w:bCs/>
-          <w:sz w:val="24"/>
-          <w:szCs w:val="24"/>
-        </w:rPr>
-        <w:t xml:space="preserve"> Peixoto de Oliveira</w:t>
+        <w:t>Aluno: Uirá Peixoto de Oliveira</w:t>
       </w:r>
     </w:p>
     <w:p>
@@ -253,7 +231,7 @@
           <w:sz w:val="20"/>
           <w:szCs w:val="20"/>
         </w:rPr>
-        <w:t>26 de março de 2013</w:t>
+        <w:t>10 de abril de 2013</w:t>
       </w:r>
       <w:r>
         <w:rPr>
@@ -273,7 +251,7 @@
           <w:bCs/>
         </w:rPr>
         <w:sectPr>
-          <w:footerReference w:type="first" r:id="rId9"/>
+          <w:footerReference w:type="first" r:id="rId8"/>
           <w:pgSz w:w="11906" w:h="16838" w:code="9"/>
           <w:pgMar w:top="1418" w:right="1701" w:bottom="1418" w:left="1701" w:header="709" w:footer="709" w:gutter="0"/>
           <w:cols w:space="708"/>
@@ -366,27 +344,7 @@
           <w:sz w:val="21"/>
           <w:szCs w:val="21"/>
         </w:rPr>
-        <w:t xml:space="preserve">O dono do comilão acredita que esse processo deve </w:t>
-      </w:r>
-      <w:proofErr w:type="gramStart"/>
-      <w:r>
-        <w:rPr>
-          <w:rFonts w:ascii="Helvetica" w:hAnsi="Helvetica"/>
-          <w:color w:val="333333"/>
-          <w:sz w:val="21"/>
-          <w:szCs w:val="21"/>
-        </w:rPr>
-        <w:t>agilizar</w:t>
-      </w:r>
-      <w:proofErr w:type="gramEnd"/>
-      <w:r>
-        <w:rPr>
-          <w:rFonts w:ascii="Helvetica" w:hAnsi="Helvetica"/>
-          <w:color w:val="333333"/>
-          <w:sz w:val="21"/>
-          <w:szCs w:val="21"/>
-        </w:rPr>
-        <w:t xml:space="preserve"> e melhorar a qualidade do atendimento aos clientes, porque o restaurante é grande: 400 mesas distribuídas em dois andares. Além do mais, os garçons só irão buscar o pedido quando ele estiver pronto e não vinte minutos depois, quando o prato já estiver frio.</w:t>
+        <w:t>O dono do comilão acredita que esse processo deve agilizar e melhorar a qualidade do atendimento aos clientes, porque o restaurante é grande: 400 mesas distribuídas em dois andares. Além do mais, os garçons só irão buscar o pedido quando ele estiver pronto e não vinte minutos depois, quando o prato já estiver frio.</w:t>
       </w:r>
     </w:p>
     <w:p>
@@ -410,27 +368,7 @@
           <w:sz w:val="21"/>
           <w:szCs w:val="21"/>
         </w:rPr>
-        <w:t xml:space="preserve">Também não precisarão totalizar a conta, reduzindo os erros, pois isso será feito pelo computador e também imprimirá o recibo </w:t>
-      </w:r>
-      <w:proofErr w:type="spellStart"/>
-      <w:r>
-        <w:rPr>
-          <w:rFonts w:ascii="Helvetica" w:hAnsi="Helvetica"/>
-          <w:color w:val="333333"/>
-          <w:sz w:val="21"/>
-          <w:szCs w:val="21"/>
-        </w:rPr>
-        <w:t>itemizado</w:t>
-      </w:r>
-      <w:proofErr w:type="spellEnd"/>
-      <w:r>
-        <w:rPr>
-          <w:rFonts w:ascii="Helvetica" w:hAnsi="Helvetica"/>
-          <w:color w:val="333333"/>
-          <w:sz w:val="21"/>
-          <w:szCs w:val="21"/>
-        </w:rPr>
-        <w:t xml:space="preserve"> (nota fiscal) em um papel de boa qualidade, com o logotipo do restaurante e uma mensagem para o cliente.</w:t>
+        <w:t>Também não precisarão totalizar a conta, reduzindo os erros, pois isso será feito pelo computador e também imprimirá o recibo itemizado (nota fiscal) em um papel de boa qualidade, com o logotipo do restaurante e uma mensagem para o cliente.</w:t>
       </w:r>
     </w:p>
     <w:p>
@@ -454,27 +392,7 @@
           <w:sz w:val="21"/>
           <w:szCs w:val="21"/>
         </w:rPr>
-        <w:t xml:space="preserve">A qualquer momento, o gerente pode requer uma relação financeira detalhada do restaurante. Ele também deseja poder saber a popularidade de cada item do </w:t>
-      </w:r>
-      <w:proofErr w:type="gramStart"/>
-      <w:r>
-        <w:rPr>
-          <w:rFonts w:ascii="Helvetica" w:hAnsi="Helvetica"/>
-          <w:color w:val="333333"/>
-          <w:sz w:val="21"/>
-          <w:szCs w:val="21"/>
-        </w:rPr>
-        <w:t>menu</w:t>
-      </w:r>
-      <w:proofErr w:type="gramEnd"/>
-      <w:r>
-        <w:rPr>
-          <w:rFonts w:ascii="Helvetica" w:hAnsi="Helvetica"/>
-          <w:color w:val="333333"/>
-          <w:sz w:val="21"/>
-          <w:szCs w:val="21"/>
-        </w:rPr>
-        <w:t xml:space="preserve"> e a produtividade dos garçons em termos de clientes atendidos e o valor arrecadado.</w:t>
+        <w:t>A qualquer momento, o gerente pode requer uma relação financeira detalhada do restaurante. Ele também deseja poder saber a popularidade de cada item do menu e a produtividade dos garçons em termos de clientes atendidos e o valor arrecadado.</w:t>
       </w:r>
     </w:p>
     <w:p>
@@ -498,27 +416,7 @@
           <w:sz w:val="21"/>
           <w:szCs w:val="21"/>
         </w:rPr>
-        <w:t xml:space="preserve">O sistema visa informatizar o restaurante “O Comilão” </w:t>
-      </w:r>
-      <w:proofErr w:type="gramStart"/>
-      <w:r>
-        <w:rPr>
-          <w:rFonts w:ascii="Helvetica" w:hAnsi="Helvetica"/>
-          <w:color w:val="333333"/>
-          <w:sz w:val="21"/>
-          <w:szCs w:val="21"/>
-        </w:rPr>
-        <w:t>otimizando</w:t>
-      </w:r>
-      <w:proofErr w:type="gramEnd"/>
-      <w:r>
-        <w:rPr>
-          <w:rFonts w:ascii="Helvetica" w:hAnsi="Helvetica"/>
-          <w:color w:val="333333"/>
-          <w:sz w:val="21"/>
-          <w:szCs w:val="21"/>
-        </w:rPr>
-        <w:t xml:space="preserve"> os processos que atualmente são realizados de forma manual, </w:t>
+        <w:t xml:space="preserve">O sistema visa informatizar o restaurante “O Comilão” otimizando os processos que atualmente são realizados de forma manual, </w:t>
       </w:r>
       <w:r>
         <w:rPr>
@@ -1112,6 +1010,111 @@
     <w:p>
       <w:pPr>
         <w:shd w:val="clear" w:color="auto" w:fill="FFFFFF"/>
+        <w:spacing w:after="240" w:line="360" w:lineRule="auto"/>
+        <w:rPr>
+          <w:rFonts w:ascii="Helvetica" w:eastAsia="Times New Roman" w:hAnsi="Helvetica" w:cs="Helvetica"/>
+          <w:color w:val="333333"/>
+          <w:sz w:val="21"/>
+          <w:szCs w:val="21"/>
+          <w:lang w:eastAsia="pt-BR"/>
+        </w:rPr>
+      </w:pPr>
+      <w:r>
+        <w:rPr>
+          <w:rFonts w:ascii="Helvetica" w:eastAsia="Times New Roman" w:hAnsi="Helvetica" w:cs="Helvetica"/>
+          <w:color w:val="333333"/>
+          <w:sz w:val="21"/>
+          <w:szCs w:val="21"/>
+          <w:lang w:eastAsia="pt-BR"/>
+        </w:rPr>
+        <w:lastRenderedPageBreak/>
+        <w:t>Modelo do Sistema</w:t>
+      </w:r>
+    </w:p>
+    <w:p>
+      <w:pPr>
+        <w:shd w:val="clear" w:color="auto" w:fill="FFFFFF"/>
+        <w:spacing w:after="240" w:line="360" w:lineRule="auto"/>
+        <w:rPr>
+          <w:rFonts w:ascii="Helvetica" w:eastAsia="Times New Roman" w:hAnsi="Helvetica" w:cs="Helvetica"/>
+          <w:color w:val="333333"/>
+          <w:sz w:val="21"/>
+          <w:szCs w:val="21"/>
+          <w:lang w:eastAsia="pt-BR"/>
+        </w:rPr>
+      </w:pPr>
+    </w:p>
+    <w:p>
+      <w:pPr>
+        <w:shd w:val="clear" w:color="auto" w:fill="FFFFFF"/>
+        <w:spacing w:after="240" w:line="360" w:lineRule="auto"/>
+        <w:rPr>
+          <w:rFonts w:ascii="Helvetica" w:eastAsia="Times New Roman" w:hAnsi="Helvetica" w:cs="Helvetica"/>
+          <w:color w:val="333333"/>
+          <w:sz w:val="21"/>
+          <w:szCs w:val="21"/>
+          <w:lang w:eastAsia="pt-BR"/>
+        </w:rPr>
+      </w:pPr>
+      <w:r>
+        <w:rPr>
+          <w:rFonts w:ascii="Helvetica" w:eastAsia="Times New Roman" w:hAnsi="Helvetica" w:cs="Helvetica"/>
+          <w:noProof/>
+          <w:color w:val="333333"/>
+          <w:sz w:val="21"/>
+          <w:szCs w:val="21"/>
+          <w:lang w:eastAsia="pt-BR"/>
+        </w:rPr>
+        <w:drawing>
+          <wp:inline distT="0" distB="0" distL="0" distR="0">
+            <wp:extent cx="5400040" cy="3111682"/>
+            <wp:effectExtent l="19050" t="0" r="0" b="0"/>
+            <wp:docPr id="1" name="Imagem 1" descr="F:\Cursos\Pos_Unieuro\AGR\modulo3\Tarefa_Mod_3\Modelo de dados\Físico\modelo_fisico.png"/>
+            <wp:cNvGraphicFramePr>
+              <a:graphicFrameLocks xmlns:a="http://schemas.openxmlformats.org/drawingml/2006/main" noChangeAspect="1"/>
+            </wp:cNvGraphicFramePr>
+            <a:graphic xmlns:a="http://schemas.openxmlformats.org/drawingml/2006/main">
+              <a:graphicData uri="http://schemas.openxmlformats.org/drawingml/2006/picture">
+                <pic:pic xmlns:pic="http://schemas.openxmlformats.org/drawingml/2006/picture">
+                  <pic:nvPicPr>
+                    <pic:cNvPr id="0" name="Picture 1" descr="F:\Cursos\Pos_Unieuro\AGR\modulo3\Tarefa_Mod_3\Modelo de dados\Físico\modelo_fisico.png"/>
+                    <pic:cNvPicPr>
+                      <a:picLocks noChangeAspect="1" noChangeArrowheads="1"/>
+                    </pic:cNvPicPr>
+                  </pic:nvPicPr>
+                  <pic:blipFill>
+                    <a:blip r:embed="rId9"/>
+                    <a:srcRect/>
+                    <a:stretch>
+                      <a:fillRect/>
+                    </a:stretch>
+                  </pic:blipFill>
+                  <pic:spPr bwMode="auto">
+                    <a:xfrm>
+                      <a:off x="0" y="0"/>
+                      <a:ext cx="5400040" cy="3111682"/>
+                    </a:xfrm>
+                    <a:prstGeom prst="rect">
+                      <a:avLst/>
+                    </a:prstGeom>
+                    <a:noFill/>
+                    <a:ln w="9525">
+                      <a:noFill/>
+                      <a:miter lim="800000"/>
+                      <a:headEnd/>
+                      <a:tailEnd/>
+                    </a:ln>
+                  </pic:spPr>
+                </pic:pic>
+              </a:graphicData>
+            </a:graphic>
+          </wp:inline>
+        </w:drawing>
+      </w:r>
+    </w:p>
+    <w:p>
+      <w:pPr>
+        <w:shd w:val="clear" w:color="auto" w:fill="FFFFFF"/>
         <w:spacing w:after="240" w:line="240" w:lineRule="auto"/>
         <w:rPr>
           <w:rFonts w:ascii="Helvetica" w:eastAsia="Times New Roman" w:hAnsi="Helvetica" w:cs="Helvetica"/>
@@ -1131,7 +1134,6 @@
           <w:szCs w:val="21"/>
           <w:lang w:eastAsia="pt-BR"/>
         </w:rPr>
-        <w:lastRenderedPageBreak/>
         <w:t xml:space="preserve">Definição de Requisitos </w:t>
       </w:r>
       <w:r>
@@ -1179,7 +1181,6 @@
         </w:rPr>
         <w:t xml:space="preserve">O sistema deverá possuir computadores setorizados por andar, de forma que cada </w:t>
       </w:r>
-      <w:proofErr w:type="gramStart"/>
       <w:r>
         <w:rPr>
           <w:rFonts w:ascii="Helvetica" w:eastAsia="Times New Roman" w:hAnsi="Helvetica" w:cs="Helvetica"/>
@@ -1188,9 +1189,8 @@
           <w:szCs w:val="21"/>
           <w:lang w:eastAsia="pt-BR"/>
         </w:rPr>
-        <w:t>2</w:t>
-      </w:r>
-      <w:proofErr w:type="gramEnd"/>
+        <w:t xml:space="preserve">2 </w:t>
+      </w:r>
       <w:r>
         <w:rPr>
           <w:rFonts w:ascii="Helvetica" w:eastAsia="Times New Roman" w:hAnsi="Helvetica" w:cs="Helvetica"/>
@@ -1199,7 +1199,7 @@
           <w:szCs w:val="21"/>
           <w:lang w:eastAsia="pt-BR"/>
         </w:rPr>
-        <w:t xml:space="preserve"> </w:t>
+        <w:t>computador</w:t>
       </w:r>
       <w:r>
         <w:rPr>
@@ -1209,7 +1209,7 @@
           <w:szCs w:val="21"/>
           <w:lang w:eastAsia="pt-BR"/>
         </w:rPr>
-        <w:t>computador</w:t>
+        <w:t>es</w:t>
       </w:r>
       <w:r>
         <w:rPr>
@@ -1219,7 +1219,7 @@
           <w:szCs w:val="21"/>
           <w:lang w:eastAsia="pt-BR"/>
         </w:rPr>
-        <w:t>es</w:t>
+        <w:t xml:space="preserve"> </w:t>
       </w:r>
       <w:r>
         <w:rPr>
@@ -1229,7 +1229,7 @@
           <w:szCs w:val="21"/>
           <w:lang w:eastAsia="pt-BR"/>
         </w:rPr>
-        <w:t xml:space="preserve"> </w:t>
+        <w:t>possa atender 1</w:t>
       </w:r>
       <w:r>
         <w:rPr>
@@ -1239,7 +1239,7 @@
           <w:szCs w:val="21"/>
           <w:lang w:eastAsia="pt-BR"/>
         </w:rPr>
-        <w:t>possa atender 1</w:t>
+        <w:t xml:space="preserve"> quadrantes, tendo assim um total de 16 computadores para o cadastro dos pedidos realizados pelos garçons.</w:t>
       </w:r>
       <w:r>
         <w:rPr>
@@ -1249,7 +1249,7 @@
           <w:szCs w:val="21"/>
           <w:lang w:eastAsia="pt-BR"/>
         </w:rPr>
-        <w:t xml:space="preserve"> quadrantes, tendo assim um total de 16 computadores para o cadastro dos pedidos realizados pelos garçons.</w:t>
+        <w:t xml:space="preserve"> Cada computador deverá ter instalado e configurado uma impressora Bemateck para a impressão dos comprovantes de pedidos e fechamento de conta de cada mesa.</w:t>
       </w:r>
       <w:r>
         <w:rPr>
@@ -1322,10 +1322,13 @@
           <w:szCs w:val="21"/>
           <w:lang w:eastAsia="pt-BR"/>
         </w:rPr>
-        <w:t xml:space="preserve"> por quadrante, tendo cada andar </w:t>
-      </w:r>
-      <w:proofErr w:type="gramStart"/>
-      <w:r>
+        <w:t xml:space="preserve"> por quadrante, tendo cada andar 4 quadrantes.</w:t>
+      </w:r>
+    </w:p>
+    <w:p>
+      <w:pPr>
+        <w:shd w:val="clear" w:color="auto" w:fill="FFFFFF"/>
+        <w:spacing w:after="240" w:line="240" w:lineRule="auto"/>
         <w:rPr>
           <w:rFonts w:ascii="Helvetica" w:eastAsia="Times New Roman" w:hAnsi="Helvetica" w:cs="Helvetica"/>
           <w:color w:val="333333"/>
@@ -1333,9 +1336,7 @@
           <w:szCs w:val="21"/>
           <w:lang w:eastAsia="pt-BR"/>
         </w:rPr>
-        <w:t>4</w:t>
-      </w:r>
-      <w:proofErr w:type="gramEnd"/>
+      </w:pPr>
       <w:r>
         <w:rPr>
           <w:rFonts w:ascii="Helvetica" w:eastAsia="Times New Roman" w:hAnsi="Helvetica" w:cs="Helvetica"/>
@@ -1344,13 +1345,9 @@
           <w:szCs w:val="21"/>
           <w:lang w:eastAsia="pt-BR"/>
         </w:rPr>
-        <w:t xml:space="preserve"> quadrantes.</w:t>
-      </w:r>
-    </w:p>
-    <w:p>
-      <w:pPr>
-        <w:shd w:val="clear" w:color="auto" w:fill="FFFFFF"/>
-        <w:spacing w:after="240" w:line="240" w:lineRule="auto"/>
+        <w:t xml:space="preserve">Painéis também serão distribuídos por quadrantes de forma que cada painel atenda </w:t>
+      </w:r>
+      <w:r>
         <w:rPr>
           <w:rFonts w:ascii="Helvetica" w:eastAsia="Times New Roman" w:hAnsi="Helvetica" w:cs="Helvetica"/>
           <w:color w:val="333333"/>
@@ -1358,7 +1355,8 @@
           <w:szCs w:val="21"/>
           <w:lang w:eastAsia="pt-BR"/>
         </w:rPr>
-      </w:pPr>
+        <w:t>2</w:t>
+      </w:r>
       <w:r>
         <w:rPr>
           <w:rFonts w:ascii="Helvetica" w:eastAsia="Times New Roman" w:hAnsi="Helvetica" w:cs="Helvetica"/>
@@ -1367,9 +1365,8 @@
           <w:szCs w:val="21"/>
           <w:lang w:eastAsia="pt-BR"/>
         </w:rPr>
-        <w:t xml:space="preserve">Painéis também serão distribuídos por quadrantes de forma que cada painel atenda </w:t>
-      </w:r>
-      <w:proofErr w:type="gramStart"/>
+        <w:t xml:space="preserve"> quadrantes, informando o numero da mesa ao qual o pedido solicitado pelo garçom</w:t>
+      </w:r>
       <w:r>
         <w:rPr>
           <w:rFonts w:ascii="Helvetica" w:eastAsia="Times New Roman" w:hAnsi="Helvetica" w:cs="Helvetica"/>
@@ -1378,9 +1375,8 @@
           <w:szCs w:val="21"/>
           <w:lang w:eastAsia="pt-BR"/>
         </w:rPr>
-        <w:t>2</w:t>
-      </w:r>
-      <w:proofErr w:type="gramEnd"/>
+        <w:t xml:space="preserve"> está pronto</w:t>
+      </w:r>
       <w:r>
         <w:rPr>
           <w:rFonts w:ascii="Helvetica" w:eastAsia="Times New Roman" w:hAnsi="Helvetica" w:cs="Helvetica"/>
@@ -1389,7 +1385,7 @@
           <w:szCs w:val="21"/>
           <w:lang w:eastAsia="pt-BR"/>
         </w:rPr>
-        <w:t xml:space="preserve"> quadrantes, informando o numero da mesa ao qual o pedido solicitado pelo garçom</w:t>
+        <w:t xml:space="preserve">, </w:t>
       </w:r>
       <w:r>
         <w:rPr>
@@ -1399,9 +1395,13 @@
           <w:szCs w:val="21"/>
           <w:lang w:eastAsia="pt-BR"/>
         </w:rPr>
-        <w:t xml:space="preserve"> está pronto</w:t>
-      </w:r>
-      <w:r>
+        <w:t>totalizando 4 painéis por andar.</w:t>
+      </w:r>
+    </w:p>
+    <w:p>
+      <w:pPr>
+        <w:shd w:val="clear" w:color="auto" w:fill="FFFFFF"/>
+        <w:spacing w:after="240" w:line="240" w:lineRule="auto"/>
         <w:rPr>
           <w:rFonts w:ascii="Helvetica" w:eastAsia="Times New Roman" w:hAnsi="Helvetica" w:cs="Helvetica"/>
           <w:color w:val="333333"/>
@@ -1409,11 +1409,8 @@
           <w:szCs w:val="21"/>
           <w:lang w:eastAsia="pt-BR"/>
         </w:rPr>
-        <w:t xml:space="preserve">, totalizando 4 painéis por andar </w:t>
-      </w:r>
-    </w:p>
-    <w:p>
-      <w:pPr>
+      </w:pPr>
+      <w:r>
         <w:rPr>
           <w:rFonts w:ascii="Helvetica" w:eastAsia="Times New Roman" w:hAnsi="Helvetica" w:cs="Helvetica"/>
           <w:color w:val="333333"/>
@@ -1421,8 +1418,13 @@
           <w:szCs w:val="21"/>
           <w:lang w:eastAsia="pt-BR"/>
         </w:rPr>
-      </w:pPr>
-      <w:r>
+        <w:t>Haverá um computador de contingência, ligado ao sistema de no-break que garantirá a impressão de todos as comandas com os pedidos solicitados e seus subtotais caso o fornecimento de energia seja interrompido, dessa forma os pedidos poderão continuar sendo efetuados pelo processo manual de comandas em papel.</w:t>
+      </w:r>
+    </w:p>
+    <w:p>
+      <w:pPr>
+        <w:shd w:val="clear" w:color="auto" w:fill="FFFFFF"/>
+        <w:spacing w:after="240" w:line="240" w:lineRule="auto"/>
         <w:rPr>
           <w:rFonts w:ascii="Helvetica" w:eastAsia="Times New Roman" w:hAnsi="Helvetica" w:cs="Helvetica"/>
           <w:color w:val="333333"/>
@@ -1430,6 +1432,26 @@
           <w:szCs w:val="21"/>
           <w:lang w:eastAsia="pt-BR"/>
         </w:rPr>
+      </w:pPr>
+    </w:p>
+    <w:p>
+      <w:pPr>
+        <w:rPr>
+          <w:rFonts w:ascii="Helvetica" w:eastAsia="Times New Roman" w:hAnsi="Helvetica" w:cs="Helvetica"/>
+          <w:color w:val="333333"/>
+          <w:sz w:val="21"/>
+          <w:szCs w:val="21"/>
+          <w:lang w:eastAsia="pt-BR"/>
+        </w:rPr>
+      </w:pPr>
+      <w:r>
+        <w:rPr>
+          <w:rFonts w:ascii="Helvetica" w:eastAsia="Times New Roman" w:hAnsi="Helvetica" w:cs="Helvetica"/>
+          <w:color w:val="333333"/>
+          <w:sz w:val="21"/>
+          <w:szCs w:val="21"/>
+          <w:lang w:eastAsia="pt-BR"/>
+        </w:rPr>
         <w:br w:type="page"/>
       </w:r>
     </w:p>
@@ -1477,7 +1499,7 @@
       <w:tblPr>
         <w:tblStyle w:val="Tabelacomgrade"/>
         <w:tblW w:w="0" w:type="auto"/>
-        <w:tblLook w:val="04A0" w:firstRow="1" w:lastRow="0" w:firstColumn="1" w:lastColumn="0" w:noHBand="0" w:noVBand="1"/>
+        <w:tblLook w:val="04A0"/>
       </w:tblPr>
       <w:tblGrid>
         <w:gridCol w:w="1648"/>
@@ -1692,20 +1714,8 @@
                 <w:szCs w:val="20"/>
                 <w:lang w:eastAsia="pt-BR"/>
               </w:rPr>
-              <w:t xml:space="preserve">Ter efetuado o </w:t>
-            </w:r>
-            <w:proofErr w:type="spellStart"/>
-            <w:r>
-              <w:rPr>
-                <w:rFonts w:ascii="Arial" w:eastAsia="Times New Roman" w:hAnsi="Arial" w:cs="Arial"/>
-                <w:color w:val="333333"/>
-                <w:sz w:val="20"/>
-                <w:szCs w:val="20"/>
-                <w:lang w:eastAsia="pt-BR"/>
-              </w:rPr>
-              <w:t>login</w:t>
-            </w:r>
-            <w:proofErr w:type="spellEnd"/>
+              <w:t>Ter efetuado o login</w:t>
+            </w:r>
           </w:p>
         </w:tc>
       </w:tr>
@@ -2366,7 +2376,7 @@
       <w:tblPr>
         <w:tblStyle w:val="Tabelacomgrade"/>
         <w:tblW w:w="0" w:type="auto"/>
-        <w:tblLook w:val="04A0" w:firstRow="1" w:lastRow="0" w:firstColumn="1" w:lastColumn="0" w:noHBand="0" w:noVBand="1"/>
+        <w:tblLook w:val="04A0"/>
       </w:tblPr>
       <w:tblGrid>
         <w:gridCol w:w="1649"/>
@@ -2483,29 +2493,7 @@
                 <w:szCs w:val="20"/>
                 <w:lang w:eastAsia="pt-BR"/>
               </w:rPr>
-              <w:t xml:space="preserve">Este caso de uso inicia-se quando o ator for </w:t>
-            </w:r>
-            <w:proofErr w:type="gramStart"/>
-            <w:r>
-              <w:rPr>
-                <w:rFonts w:ascii="Arial" w:eastAsia="Times New Roman" w:hAnsi="Arial" w:cs="Arial"/>
-                <w:color w:val="333333"/>
-                <w:sz w:val="20"/>
-                <w:szCs w:val="20"/>
-                <w:lang w:eastAsia="pt-BR"/>
-              </w:rPr>
-              <w:t>excluir,</w:t>
-            </w:r>
-            <w:proofErr w:type="gramEnd"/>
-            <w:r>
-              <w:rPr>
-                <w:rFonts w:ascii="Arial" w:eastAsia="Times New Roman" w:hAnsi="Arial" w:cs="Arial"/>
-                <w:color w:val="333333"/>
-                <w:sz w:val="20"/>
-                <w:szCs w:val="20"/>
-                <w:lang w:eastAsia="pt-BR"/>
-              </w:rPr>
-              <w:t xml:space="preserve"> pesquisar ou atualizar um cargo</w:t>
+              <w:t>Este caso de uso inicia-se quando o ator for excluir, pesquisar ou atualizar um cargo</w:t>
             </w:r>
           </w:p>
         </w:tc>
@@ -2948,29 +2936,7 @@
                 <w:lang w:eastAsia="pt-BR"/>
               </w:rPr>
               <w:lastRenderedPageBreak/>
-              <w:t xml:space="preserve">selecioná-lo para que </w:t>
-            </w:r>
-            <w:proofErr w:type="gramStart"/>
-            <w:r>
-              <w:rPr>
-                <w:rFonts w:ascii="Arial" w:eastAsia="Times New Roman" w:hAnsi="Arial" w:cs="Arial"/>
-                <w:color w:val="333333"/>
-                <w:sz w:val="20"/>
-                <w:szCs w:val="20"/>
-                <w:lang w:eastAsia="pt-BR"/>
-              </w:rPr>
-              <w:t>seja</w:t>
-            </w:r>
-            <w:proofErr w:type="gramEnd"/>
-            <w:r>
-              <w:rPr>
-                <w:rFonts w:ascii="Arial" w:eastAsia="Times New Roman" w:hAnsi="Arial" w:cs="Arial"/>
-                <w:color w:val="333333"/>
-                <w:sz w:val="20"/>
-                <w:szCs w:val="20"/>
-                <w:lang w:eastAsia="pt-BR"/>
-              </w:rPr>
-              <w:t xml:space="preserve"> apresentado os dados;</w:t>
+              <w:t>selecioná-lo para que seja apresentado os dados;</w:t>
             </w:r>
           </w:p>
           <w:p>
@@ -3336,7 +3302,7 @@
       <w:tblPr>
         <w:tblStyle w:val="Tabelacomgrade"/>
         <w:tblW w:w="0" w:type="auto"/>
-        <w:tblLook w:val="04A0" w:firstRow="1" w:lastRow="0" w:firstColumn="1" w:lastColumn="0" w:noHBand="0" w:noVBand="1"/>
+        <w:tblLook w:val="04A0"/>
       </w:tblPr>
       <w:tblGrid>
         <w:gridCol w:w="1648"/>
@@ -4212,7 +4178,7 @@
       <w:tblPr>
         <w:tblStyle w:val="Tabelacomgrade"/>
         <w:tblW w:w="0" w:type="auto"/>
-        <w:tblLook w:val="04A0" w:firstRow="1" w:lastRow="0" w:firstColumn="1" w:lastColumn="0" w:noHBand="0" w:noVBand="1"/>
+        <w:tblLook w:val="04A0"/>
       </w:tblPr>
       <w:tblGrid>
         <w:gridCol w:w="1647"/>
@@ -4339,29 +4305,7 @@
                 <w:szCs w:val="20"/>
                 <w:lang w:eastAsia="pt-BR"/>
               </w:rPr>
-              <w:t xml:space="preserve">Este caso de uso inicia-se quando o ator for </w:t>
-            </w:r>
-            <w:proofErr w:type="gramStart"/>
-            <w:r>
-              <w:rPr>
-                <w:rFonts w:ascii="Arial" w:eastAsia="Times New Roman" w:hAnsi="Arial" w:cs="Arial"/>
-                <w:color w:val="333333"/>
-                <w:sz w:val="20"/>
-                <w:szCs w:val="20"/>
-                <w:lang w:eastAsia="pt-BR"/>
-              </w:rPr>
-              <w:t>excluir,</w:t>
-            </w:r>
-            <w:proofErr w:type="gramEnd"/>
-            <w:r>
-              <w:rPr>
-                <w:rFonts w:ascii="Arial" w:eastAsia="Times New Roman" w:hAnsi="Arial" w:cs="Arial"/>
-                <w:color w:val="333333"/>
-                <w:sz w:val="20"/>
-                <w:szCs w:val="20"/>
-                <w:lang w:eastAsia="pt-BR"/>
-              </w:rPr>
-              <w:t xml:space="preserve"> pesquisar ou atualizar </w:t>
+              <w:t xml:space="preserve">Este caso de uso inicia-se quando o ator for excluir, pesquisar ou atualizar </w:t>
             </w:r>
             <w:r>
               <w:rPr>
@@ -4641,22 +4585,8 @@
                 <w:szCs w:val="20"/>
                 <w:lang w:eastAsia="pt-BR"/>
               </w:rPr>
-              <w:t xml:space="preserve">, nome ou </w:t>
-            </w:r>
-            <w:proofErr w:type="spellStart"/>
-            <w:proofErr w:type="gramStart"/>
-            <w:r>
-              <w:rPr>
-                <w:rFonts w:ascii="Arial" w:eastAsia="Times New Roman" w:hAnsi="Arial" w:cs="Arial"/>
-                <w:color w:val="333333"/>
-                <w:sz w:val="20"/>
-                <w:szCs w:val="20"/>
-                <w:lang w:eastAsia="pt-BR"/>
-              </w:rPr>
-              <w:t>cpf</w:t>
-            </w:r>
-            <w:proofErr w:type="spellEnd"/>
-            <w:proofErr w:type="gramEnd"/>
+              <w:t>, nome ou cpf</w:t>
+            </w:r>
             <w:r>
               <w:rPr>
                 <w:rFonts w:ascii="Arial" w:eastAsia="Times New Roman" w:hAnsi="Arial" w:cs="Arial"/>
@@ -4736,31 +4666,7 @@
                 <w:szCs w:val="20"/>
                 <w:lang w:eastAsia="pt-BR"/>
               </w:rPr>
-              <w:t xml:space="preserve">ntará os uma lista com os código, </w:t>
-            </w:r>
-            <w:proofErr w:type="spellStart"/>
-            <w:proofErr w:type="gramStart"/>
-            <w:r>
-              <w:rPr>
-                <w:rFonts w:ascii="Arial" w:eastAsia="Times New Roman" w:hAnsi="Arial" w:cs="Arial"/>
-                <w:color w:val="333333"/>
-                <w:sz w:val="20"/>
-                <w:szCs w:val="20"/>
-                <w:lang w:eastAsia="pt-BR"/>
-              </w:rPr>
-              <w:t>cpf</w:t>
-            </w:r>
-            <w:proofErr w:type="spellEnd"/>
-            <w:proofErr w:type="gramEnd"/>
-            <w:r>
-              <w:rPr>
-                <w:rFonts w:ascii="Arial" w:eastAsia="Times New Roman" w:hAnsi="Arial" w:cs="Arial"/>
-                <w:color w:val="333333"/>
-                <w:sz w:val="20"/>
-                <w:szCs w:val="20"/>
-                <w:lang w:eastAsia="pt-BR"/>
-              </w:rPr>
-              <w:t>, nomes, cargo</w:t>
+              <w:t>ntará os uma lista com os código, cpf, nomes, cargo</w:t>
             </w:r>
             <w:r>
               <w:rPr>
@@ -4872,29 +4778,7 @@
                 <w:szCs w:val="20"/>
                 <w:lang w:eastAsia="pt-BR"/>
               </w:rPr>
-              <w:t xml:space="preserve">. Este formulário apresentará </w:t>
-            </w:r>
-            <w:proofErr w:type="gramStart"/>
-            <w:r>
-              <w:rPr>
-                <w:rFonts w:ascii="Arial" w:eastAsia="Times New Roman" w:hAnsi="Arial" w:cs="Arial"/>
-                <w:color w:val="333333"/>
-                <w:sz w:val="20"/>
-                <w:szCs w:val="20"/>
-                <w:lang w:eastAsia="pt-BR"/>
-              </w:rPr>
-              <w:t>os campo</w:t>
-            </w:r>
-            <w:proofErr w:type="gramEnd"/>
-            <w:r>
-              <w:rPr>
-                <w:rFonts w:ascii="Arial" w:eastAsia="Times New Roman" w:hAnsi="Arial" w:cs="Arial"/>
-                <w:color w:val="333333"/>
-                <w:sz w:val="20"/>
-                <w:szCs w:val="20"/>
-                <w:lang w:eastAsia="pt-BR"/>
-              </w:rPr>
-              <w:t xml:space="preserve"> sem possibilidade de edição que serão aberto após o acionamento do botão editar.</w:t>
+              <w:t>. Este formulário apresentará os campo sem possibilidade de edição que serão aberto após o acionamento do botão editar.</w:t>
             </w:r>
           </w:p>
           <w:p>
@@ -4958,29 +4842,7 @@
                 <w:szCs w:val="20"/>
                 <w:lang w:eastAsia="pt-BR"/>
               </w:rPr>
-              <w:t>Caso a alteração seja confirmada o sistema apresentará</w:t>
-            </w:r>
-            <w:proofErr w:type="gramStart"/>
-            <w:r>
-              <w:rPr>
-                <w:rFonts w:ascii="Arial" w:eastAsia="Times New Roman" w:hAnsi="Arial" w:cs="Arial"/>
-                <w:color w:val="333333"/>
-                <w:sz w:val="20"/>
-                <w:szCs w:val="20"/>
-                <w:lang w:eastAsia="pt-BR"/>
-              </w:rPr>
-              <w:t xml:space="preserve">  </w:t>
-            </w:r>
-            <w:proofErr w:type="gramEnd"/>
-            <w:r>
-              <w:rPr>
-                <w:rFonts w:ascii="Arial" w:eastAsia="Times New Roman" w:hAnsi="Arial" w:cs="Arial"/>
-                <w:color w:val="333333"/>
-                <w:sz w:val="20"/>
-                <w:szCs w:val="20"/>
-                <w:lang w:eastAsia="pt-BR"/>
-              </w:rPr>
-              <w:t>a mensagem “Dados atualizados com sucesso.”</w:t>
+              <w:t>Caso a alteração seja confirmada o sistema apresentará  a mensagem “Dados atualizados com sucesso.”</w:t>
             </w:r>
             <w:r>
               <w:rPr>
@@ -5151,29 +5013,7 @@
                 <w:szCs w:val="20"/>
                 <w:lang w:eastAsia="pt-BR"/>
               </w:rPr>
-              <w:t>O formulário apresenta a opção de cadastro caso o funcionário não tenha sido encontrado na lista de pesquisa e retornando os campos em branco</w:t>
-            </w:r>
-            <w:proofErr w:type="gramStart"/>
-            <w:r>
-              <w:rPr>
-                <w:rFonts w:ascii="Arial" w:eastAsia="Times New Roman" w:hAnsi="Arial" w:cs="Arial"/>
-                <w:color w:val="333333"/>
-                <w:sz w:val="20"/>
-                <w:szCs w:val="20"/>
-                <w:lang w:eastAsia="pt-BR"/>
-              </w:rPr>
-              <w:t xml:space="preserve"> mas</w:t>
-            </w:r>
-            <w:proofErr w:type="gramEnd"/>
-            <w:r>
-              <w:rPr>
-                <w:rFonts w:ascii="Arial" w:eastAsia="Times New Roman" w:hAnsi="Arial" w:cs="Arial"/>
-                <w:color w:val="333333"/>
-                <w:sz w:val="20"/>
-                <w:szCs w:val="20"/>
-                <w:lang w:eastAsia="pt-BR"/>
-              </w:rPr>
-              <w:t xml:space="preserve"> mantendo o parâmetro utilizado para a pesquisa.</w:t>
+              <w:t>O formulário apresenta a opção de cadastro caso o funcionário não tenha sido encontrado na lista de pesquisa e retornando os campos em branco mas mantendo o parâmetro utilizado para a pesquisa.</w:t>
             </w:r>
           </w:p>
           <w:p>
@@ -5346,7 +5186,7 @@
       <w:tblPr>
         <w:tblStyle w:val="Tabelacomgrade"/>
         <w:tblW w:w="0" w:type="auto"/>
-        <w:tblLook w:val="04A0" w:firstRow="1" w:lastRow="0" w:firstColumn="1" w:lastColumn="0" w:noHBand="0" w:noVBand="1"/>
+        <w:tblLook w:val="04A0"/>
       </w:tblPr>
       <w:tblGrid>
         <w:gridCol w:w="1648"/>
@@ -5406,17 +5246,7 @@
                 <w:szCs w:val="20"/>
                 <w:lang w:eastAsia="pt-BR"/>
               </w:rPr>
-              <w:t xml:space="preserve">Cadastrar </w:t>
-            </w:r>
-            <w:r>
-              <w:rPr>
-                <w:rFonts w:ascii="Arial" w:eastAsia="Times New Roman" w:hAnsi="Arial" w:cs="Arial"/>
-                <w:color w:val="333333"/>
-                <w:sz w:val="20"/>
-                <w:szCs w:val="20"/>
-                <w:lang w:eastAsia="pt-BR"/>
-              </w:rPr>
-              <w:t>Cliente</w:t>
+              <w:t>Cadastrar Cliente</w:t>
             </w:r>
           </w:p>
         </w:tc>
@@ -5474,17 +5304,7 @@
                 <w:szCs w:val="20"/>
                 <w:lang w:eastAsia="pt-BR"/>
               </w:rPr>
-              <w:t xml:space="preserve">Este caso de uso inicia-se quando o ator for cadastrar um </w:t>
-            </w:r>
-            <w:r>
-              <w:rPr>
-                <w:rFonts w:ascii="Arial" w:eastAsia="Times New Roman" w:hAnsi="Arial" w:cs="Arial"/>
-                <w:color w:val="333333"/>
-                <w:sz w:val="20"/>
-                <w:szCs w:val="20"/>
-                <w:lang w:eastAsia="pt-BR"/>
-              </w:rPr>
-              <w:t>cliente</w:t>
+              <w:t>Este caso de uso inicia-se quando o ator for cadastrar um cliente</w:t>
             </w:r>
           </w:p>
         </w:tc>
@@ -5806,20 +5626,8 @@
                 <w:szCs w:val="20"/>
                 <w:lang w:eastAsia="pt-BR"/>
               </w:rPr>
-              <w:t>, ”Fechar Comanda</w:t>
-            </w:r>
-            <w:proofErr w:type="gramStart"/>
-            <w:r>
-              <w:rPr>
-                <w:rFonts w:ascii="Arial" w:eastAsia="Times New Roman" w:hAnsi="Arial" w:cs="Arial"/>
-                <w:color w:val="333333"/>
-                <w:sz w:val="20"/>
-                <w:szCs w:val="20"/>
-                <w:lang w:eastAsia="pt-BR"/>
-              </w:rPr>
-              <w:t xml:space="preserve"> ”</w:t>
-            </w:r>
-            <w:proofErr w:type="gramEnd"/>
+              <w:t>, ”Fechar Comanda ”</w:t>
+            </w:r>
             <w:r>
               <w:rPr>
                 <w:rFonts w:ascii="Arial" w:eastAsia="Times New Roman" w:hAnsi="Arial" w:cs="Arial"/>
@@ -5888,53 +5696,7 @@
                 <w:szCs w:val="20"/>
                 <w:lang w:eastAsia="pt-BR"/>
               </w:rPr>
-              <w:t xml:space="preserve">as informações do momento do atendimento de forma automática, retornando ao formulário as informações de data do atendimento, hora do inicio e fim do atendimento, taxas de serviço e ou </w:t>
-            </w:r>
-            <w:proofErr w:type="spellStart"/>
-            <w:r>
-              <w:rPr>
-                <w:rFonts w:ascii="Arial" w:eastAsia="Times New Roman" w:hAnsi="Arial" w:cs="Arial"/>
-                <w:color w:val="333333"/>
-                <w:sz w:val="20"/>
-                <w:szCs w:val="20"/>
-                <w:lang w:eastAsia="pt-BR"/>
-              </w:rPr>
-              <w:t>couvert</w:t>
-            </w:r>
-            <w:proofErr w:type="spellEnd"/>
-            <w:r>
-              <w:rPr>
-                <w:rFonts w:ascii="Arial" w:eastAsia="Times New Roman" w:hAnsi="Arial" w:cs="Arial"/>
-                <w:color w:val="333333"/>
-                <w:sz w:val="20"/>
-                <w:szCs w:val="20"/>
-                <w:lang w:eastAsia="pt-BR"/>
-              </w:rPr>
-              <w:t xml:space="preserve"> e </w:t>
-            </w:r>
-            <w:proofErr w:type="spellStart"/>
-            <w:proofErr w:type="gramStart"/>
-            <w:r>
-              <w:rPr>
-                <w:rFonts w:ascii="Arial" w:eastAsia="Times New Roman" w:hAnsi="Arial" w:cs="Arial"/>
-                <w:color w:val="333333"/>
-                <w:sz w:val="20"/>
-                <w:szCs w:val="20"/>
-                <w:lang w:eastAsia="pt-BR"/>
-              </w:rPr>
-              <w:t>sub-total</w:t>
-            </w:r>
-            <w:proofErr w:type="spellEnd"/>
-            <w:proofErr w:type="gramEnd"/>
-            <w:r>
-              <w:rPr>
-                <w:rFonts w:ascii="Arial" w:eastAsia="Times New Roman" w:hAnsi="Arial" w:cs="Arial"/>
-                <w:color w:val="333333"/>
-                <w:sz w:val="20"/>
-                <w:szCs w:val="20"/>
-                <w:lang w:eastAsia="pt-BR"/>
-              </w:rPr>
-              <w:t xml:space="preserve"> e total da comanda.</w:t>
+              <w:t>as informações do momento do atendimento de forma automática, retornando ao formulário as informações de data do atendimento, hora do inicio e fim do atendimento, taxas de serviço e ou couvert e sub-total e total da comanda.</w:t>
             </w:r>
           </w:p>
           <w:p>
@@ -5964,29 +5726,7 @@
                 <w:szCs w:val="20"/>
                 <w:lang w:eastAsia="pt-BR"/>
               </w:rPr>
-              <w:t xml:space="preserve">Caso o ator acione a opção cancelar a comanda não será gravada e o sistema voltara </w:t>
-            </w:r>
-            <w:proofErr w:type="gramStart"/>
-            <w:r>
-              <w:rPr>
-                <w:rFonts w:ascii="Arial" w:eastAsia="Times New Roman" w:hAnsi="Arial" w:cs="Arial"/>
-                <w:color w:val="333333"/>
-                <w:sz w:val="20"/>
-                <w:szCs w:val="20"/>
-                <w:lang w:eastAsia="pt-BR"/>
-              </w:rPr>
-              <w:t>a</w:t>
-            </w:r>
-            <w:proofErr w:type="gramEnd"/>
-            <w:r>
-              <w:rPr>
-                <w:rFonts w:ascii="Arial" w:eastAsia="Times New Roman" w:hAnsi="Arial" w:cs="Arial"/>
-                <w:color w:val="333333"/>
-                <w:sz w:val="20"/>
-                <w:szCs w:val="20"/>
-                <w:lang w:eastAsia="pt-BR"/>
-              </w:rPr>
-              <w:t xml:space="preserve"> tela anterior.</w:t>
+              <w:t>Caso o ator acione a opção cancelar a comanda não será gravada e o sistema voltara a tela anterior.</w:t>
             </w:r>
           </w:p>
         </w:tc>
@@ -6212,7 +5952,7 @@
       <w:tblPr>
         <w:tblStyle w:val="Tabelacomgrade"/>
         <w:tblW w:w="0" w:type="auto"/>
-        <w:tblLook w:val="04A0" w:firstRow="1" w:lastRow="0" w:firstColumn="1" w:lastColumn="0" w:noHBand="0" w:noVBand="1"/>
+        <w:tblLook w:val="04A0"/>
       </w:tblPr>
       <w:tblGrid>
         <w:gridCol w:w="1647"/>
@@ -6767,29 +6507,7 @@
                 <w:szCs w:val="20"/>
                 <w:lang w:eastAsia="pt-BR"/>
               </w:rPr>
-              <w:t xml:space="preserve">O sistema apresenta no formulário as opções </w:t>
-            </w:r>
-            <w:proofErr w:type="gramStart"/>
-            <w:r>
-              <w:rPr>
-                <w:rFonts w:ascii="Arial" w:eastAsia="Times New Roman" w:hAnsi="Arial" w:cs="Arial"/>
-                <w:color w:val="333333"/>
-                <w:sz w:val="20"/>
-                <w:szCs w:val="20"/>
-                <w:lang w:eastAsia="pt-BR"/>
-              </w:rPr>
-              <w:t>dos item</w:t>
-            </w:r>
-            <w:proofErr w:type="gramEnd"/>
-            <w:r>
-              <w:rPr>
-                <w:rFonts w:ascii="Arial" w:eastAsia="Times New Roman" w:hAnsi="Arial" w:cs="Arial"/>
-                <w:color w:val="333333"/>
-                <w:sz w:val="20"/>
-                <w:szCs w:val="20"/>
-                <w:lang w:eastAsia="pt-BR"/>
-              </w:rPr>
-              <w:t xml:space="preserve"> da sessão selecionada</w:t>
+              <w:t>O sistema apresenta no formulário as opções dos item da sessão selecionada</w:t>
             </w:r>
           </w:p>
           <w:p>
@@ -6848,29 +6566,7 @@
                 <w:lang w:eastAsia="pt-BR"/>
               </w:rPr>
               <w:lastRenderedPageBreak/>
-              <w:t xml:space="preserve">O sistema registra numa tabela </w:t>
-            </w:r>
-            <w:proofErr w:type="gramStart"/>
-            <w:r>
-              <w:rPr>
-                <w:rFonts w:ascii="Arial" w:eastAsia="Times New Roman" w:hAnsi="Arial" w:cs="Arial"/>
-                <w:color w:val="333333"/>
-                <w:sz w:val="20"/>
-                <w:szCs w:val="20"/>
-                <w:lang w:eastAsia="pt-BR"/>
-              </w:rPr>
-              <w:t>os item</w:t>
-            </w:r>
-            <w:proofErr w:type="gramEnd"/>
-            <w:r>
-              <w:rPr>
-                <w:rFonts w:ascii="Arial" w:eastAsia="Times New Roman" w:hAnsi="Arial" w:cs="Arial"/>
-                <w:color w:val="333333"/>
-                <w:sz w:val="20"/>
-                <w:szCs w:val="20"/>
-                <w:lang w:eastAsia="pt-BR"/>
-              </w:rPr>
-              <w:t xml:space="preserve"> selecionados.</w:t>
+              <w:t>O sistema registra numa tabela os item selecionados.</w:t>
             </w:r>
           </w:p>
           <w:p>
@@ -6928,29 +6624,7 @@
                 <w:szCs w:val="20"/>
                 <w:lang w:eastAsia="pt-BR"/>
               </w:rPr>
-              <w:t xml:space="preserve">Caso </w:t>
-            </w:r>
-            <w:proofErr w:type="spellStart"/>
-            <w:r>
-              <w:rPr>
-                <w:rFonts w:ascii="Arial" w:eastAsia="Times New Roman" w:hAnsi="Arial" w:cs="Arial"/>
-                <w:color w:val="333333"/>
-                <w:sz w:val="20"/>
-                <w:szCs w:val="20"/>
-                <w:lang w:eastAsia="pt-BR"/>
-              </w:rPr>
-              <w:t>so</w:t>
-            </w:r>
-            <w:proofErr w:type="spellEnd"/>
-            <w:r>
-              <w:rPr>
-                <w:rFonts w:ascii="Arial" w:eastAsia="Times New Roman" w:hAnsi="Arial" w:cs="Arial"/>
-                <w:color w:val="333333"/>
-                <w:sz w:val="20"/>
-                <w:szCs w:val="20"/>
-                <w:lang w:eastAsia="pt-BR"/>
-              </w:rPr>
-              <w:t xml:space="preserve"> ator acione a opção “Enviar Pedido” o sistema enviará os dados do pedido para o servidor que registrará o pedido do cliente e imprimirá numa impressora localizada na cozinha os dados do pedido.</w:t>
+              <w:t>Caso so ator acione a opção “Enviar Pedido” o sistema enviará os dados do pedido para o servidor que registrará o pedido do cliente e imprimirá numa impressora localizada na cozinha os dados do pedido.</w:t>
             </w:r>
           </w:p>
           <w:p>
@@ -7106,41 +6780,7 @@
                 <w:szCs w:val="20"/>
                 <w:lang w:eastAsia="pt-BR"/>
               </w:rPr>
-              <w:t xml:space="preserve">O sistema disporá de um dispositivo pin </w:t>
-            </w:r>
-            <w:proofErr w:type="spellStart"/>
-            <w:r>
-              <w:rPr>
-                <w:rFonts w:ascii="Arial" w:eastAsia="Times New Roman" w:hAnsi="Arial" w:cs="Arial"/>
-                <w:color w:val="333333"/>
-                <w:sz w:val="20"/>
-                <w:szCs w:val="20"/>
-                <w:lang w:eastAsia="pt-BR"/>
-              </w:rPr>
-              <w:t>pad</w:t>
-            </w:r>
-            <w:proofErr w:type="spellEnd"/>
-            <w:proofErr w:type="gramStart"/>
-            <w:r>
-              <w:rPr>
-                <w:rFonts w:ascii="Arial" w:eastAsia="Times New Roman" w:hAnsi="Arial" w:cs="Arial"/>
-                <w:color w:val="333333"/>
-                <w:sz w:val="20"/>
-                <w:szCs w:val="20"/>
-                <w:lang w:eastAsia="pt-BR"/>
-              </w:rPr>
-              <w:t xml:space="preserve">  </w:t>
-            </w:r>
-            <w:proofErr w:type="gramEnd"/>
-            <w:r>
-              <w:rPr>
-                <w:rFonts w:ascii="Arial" w:eastAsia="Times New Roman" w:hAnsi="Arial" w:cs="Arial"/>
-                <w:color w:val="333333"/>
-                <w:sz w:val="20"/>
-                <w:szCs w:val="20"/>
-                <w:lang w:eastAsia="pt-BR"/>
-              </w:rPr>
-              <w:t>para que seja informado pela cozinha que o pedido está pronto, o dispositivo também permitirá através de códigos informar a indisponibilidade de itens do cardápio, o retorno a disponibilidade do mesmo.</w:t>
+              <w:t>O sistema disporá de um dispositivo pin pad  para que seja informado pela cozinha que o pedido está pronto, o dispositivo também permitirá através de códigos informar a indisponibilidade de itens do cardápio, o retorno a disponibilidade do mesmo.</w:t>
             </w:r>
           </w:p>
           <w:p>
@@ -7435,29 +7075,7 @@
                 <w:szCs w:val="20"/>
                 <w:lang w:eastAsia="pt-BR"/>
               </w:rPr>
-              <w:t xml:space="preserve">edido e a mesa para que seja </w:t>
-            </w:r>
-            <w:proofErr w:type="gramStart"/>
-            <w:r>
-              <w:rPr>
-                <w:rFonts w:ascii="Arial" w:eastAsia="Times New Roman" w:hAnsi="Arial" w:cs="Arial"/>
-                <w:color w:val="333333"/>
-                <w:sz w:val="20"/>
-                <w:szCs w:val="20"/>
-                <w:lang w:eastAsia="pt-BR"/>
-              </w:rPr>
-              <w:t>informado</w:t>
-            </w:r>
-            <w:proofErr w:type="gramEnd"/>
-            <w:r>
-              <w:rPr>
-                <w:rFonts w:ascii="Arial" w:eastAsia="Times New Roman" w:hAnsi="Arial" w:cs="Arial"/>
-                <w:color w:val="333333"/>
-                <w:sz w:val="20"/>
-                <w:szCs w:val="20"/>
-                <w:lang w:eastAsia="pt-BR"/>
-              </w:rPr>
-              <w:t xml:space="preserve"> a indisponibilidade</w:t>
+              <w:t>edido e a mesa para que seja informado a indisponibilidade</w:t>
             </w:r>
             <w:r>
               <w:rPr>
@@ -7505,7 +7123,7 @@
       <w:tblPr>
         <w:tblStyle w:val="Tabelacomgrade"/>
         <w:tblW w:w="0" w:type="auto"/>
-        <w:tblLook w:val="04A0" w:firstRow="1" w:lastRow="0" w:firstColumn="1" w:lastColumn="0" w:noHBand="0" w:noVBand="1"/>
+        <w:tblLook w:val="04A0"/>
       </w:tblPr>
       <w:tblGrid>
         <w:gridCol w:w="1647"/>
@@ -7680,29 +7298,7 @@
                 <w:szCs w:val="20"/>
                 <w:lang w:eastAsia="pt-BR"/>
               </w:rPr>
-              <w:t>Estar autenticado no sistema</w:t>
-            </w:r>
-            <w:proofErr w:type="gramStart"/>
-            <w:r>
-              <w:rPr>
-                <w:rFonts w:ascii="Arial" w:eastAsia="Times New Roman" w:hAnsi="Arial" w:cs="Arial"/>
-                <w:color w:val="333333"/>
-                <w:sz w:val="20"/>
-                <w:szCs w:val="20"/>
-                <w:lang w:eastAsia="pt-BR"/>
-              </w:rPr>
-              <w:t>, ter</w:t>
-            </w:r>
-            <w:proofErr w:type="gramEnd"/>
-            <w:r>
-              <w:rPr>
-                <w:rFonts w:ascii="Arial" w:eastAsia="Times New Roman" w:hAnsi="Arial" w:cs="Arial"/>
-                <w:color w:val="333333"/>
-                <w:sz w:val="20"/>
-                <w:szCs w:val="20"/>
-                <w:lang w:eastAsia="pt-BR"/>
-              </w:rPr>
-              <w:t xml:space="preserve"> iniciado um atendimento e ter disponibilidade de itens no cardápio.</w:t>
+              <w:t>Estar autenticado no sistema, ter iniciado um atendimento e ter disponibilidade de itens no cardápio.</w:t>
             </w:r>
           </w:p>
         </w:tc>
@@ -7980,29 +7576,7 @@
                 <w:szCs w:val="20"/>
                 <w:lang w:eastAsia="pt-BR"/>
               </w:rPr>
-              <w:t xml:space="preserve">O sistema apresenta no formulário as opções </w:t>
-            </w:r>
-            <w:proofErr w:type="gramStart"/>
-            <w:r>
-              <w:rPr>
-                <w:rFonts w:ascii="Arial" w:eastAsia="Times New Roman" w:hAnsi="Arial" w:cs="Arial"/>
-                <w:color w:val="333333"/>
-                <w:sz w:val="20"/>
-                <w:szCs w:val="20"/>
-                <w:lang w:eastAsia="pt-BR"/>
-              </w:rPr>
-              <w:t>dos item</w:t>
-            </w:r>
-            <w:proofErr w:type="gramEnd"/>
-            <w:r>
-              <w:rPr>
-                <w:rFonts w:ascii="Arial" w:eastAsia="Times New Roman" w:hAnsi="Arial" w:cs="Arial"/>
-                <w:color w:val="333333"/>
-                <w:sz w:val="20"/>
-                <w:szCs w:val="20"/>
-                <w:lang w:eastAsia="pt-BR"/>
-              </w:rPr>
-              <w:t xml:space="preserve"> da sessão selecionada</w:t>
+              <w:t>O sistema apresenta no formulário as opções dos item da sessão selecionada</w:t>
             </w:r>
           </w:p>
           <w:p>
@@ -8060,29 +7634,7 @@
                 <w:szCs w:val="20"/>
                 <w:lang w:eastAsia="pt-BR"/>
               </w:rPr>
-              <w:t xml:space="preserve">O sistema registra numa tabela </w:t>
-            </w:r>
-            <w:proofErr w:type="gramStart"/>
-            <w:r>
-              <w:rPr>
-                <w:rFonts w:ascii="Arial" w:eastAsia="Times New Roman" w:hAnsi="Arial" w:cs="Arial"/>
-                <w:color w:val="333333"/>
-                <w:sz w:val="20"/>
-                <w:szCs w:val="20"/>
-                <w:lang w:eastAsia="pt-BR"/>
-              </w:rPr>
-              <w:t>os item</w:t>
-            </w:r>
-            <w:proofErr w:type="gramEnd"/>
-            <w:r>
-              <w:rPr>
-                <w:rFonts w:ascii="Arial" w:eastAsia="Times New Roman" w:hAnsi="Arial" w:cs="Arial"/>
-                <w:color w:val="333333"/>
-                <w:sz w:val="20"/>
-                <w:szCs w:val="20"/>
-                <w:lang w:eastAsia="pt-BR"/>
-              </w:rPr>
-              <w:t xml:space="preserve"> selecionados.</w:t>
+              <w:t>O sistema registra numa tabela os item selecionados.</w:t>
             </w:r>
           </w:p>
           <w:p>
@@ -8140,29 +7692,7 @@
                 <w:szCs w:val="20"/>
                 <w:lang w:eastAsia="pt-BR"/>
               </w:rPr>
-              <w:t xml:space="preserve">Caso </w:t>
-            </w:r>
-            <w:proofErr w:type="spellStart"/>
-            <w:r>
-              <w:rPr>
-                <w:rFonts w:ascii="Arial" w:eastAsia="Times New Roman" w:hAnsi="Arial" w:cs="Arial"/>
-                <w:color w:val="333333"/>
-                <w:sz w:val="20"/>
-                <w:szCs w:val="20"/>
-                <w:lang w:eastAsia="pt-BR"/>
-              </w:rPr>
-              <w:t>so</w:t>
-            </w:r>
-            <w:proofErr w:type="spellEnd"/>
-            <w:r>
-              <w:rPr>
-                <w:rFonts w:ascii="Arial" w:eastAsia="Times New Roman" w:hAnsi="Arial" w:cs="Arial"/>
-                <w:color w:val="333333"/>
-                <w:sz w:val="20"/>
-                <w:szCs w:val="20"/>
-                <w:lang w:eastAsia="pt-BR"/>
-              </w:rPr>
-              <w:t xml:space="preserve"> ator acione a opção “Enviar Pedido” o sistema enviará os dados do pedido para o servidor que registrará o pedido do cliente e imprimirá numa impressora localizada na cozinha os dados do pedido.</w:t>
+              <w:t>Caso so ator acione a opção “Enviar Pedido” o sistema enviará os dados do pedido para o servidor que registrará o pedido do cliente e imprimirá numa impressora localizada na cozinha os dados do pedido.</w:t>
             </w:r>
           </w:p>
           <w:p>
@@ -8278,41 +7808,7 @@
                 <w:szCs w:val="20"/>
                 <w:lang w:eastAsia="pt-BR"/>
               </w:rPr>
-              <w:t xml:space="preserve">O sistema disporá de um dispositivo pin </w:t>
-            </w:r>
-            <w:proofErr w:type="spellStart"/>
-            <w:r>
-              <w:rPr>
-                <w:rFonts w:ascii="Arial" w:eastAsia="Times New Roman" w:hAnsi="Arial" w:cs="Arial"/>
-                <w:color w:val="333333"/>
-                <w:sz w:val="20"/>
-                <w:szCs w:val="20"/>
-                <w:lang w:eastAsia="pt-BR"/>
-              </w:rPr>
-              <w:t>pad</w:t>
-            </w:r>
-            <w:proofErr w:type="spellEnd"/>
-            <w:proofErr w:type="gramStart"/>
-            <w:r>
-              <w:rPr>
-                <w:rFonts w:ascii="Arial" w:eastAsia="Times New Roman" w:hAnsi="Arial" w:cs="Arial"/>
-                <w:color w:val="333333"/>
-                <w:sz w:val="20"/>
-                <w:szCs w:val="20"/>
-                <w:lang w:eastAsia="pt-BR"/>
-              </w:rPr>
-              <w:t xml:space="preserve">  </w:t>
-            </w:r>
-            <w:proofErr w:type="gramEnd"/>
-            <w:r>
-              <w:rPr>
-                <w:rFonts w:ascii="Arial" w:eastAsia="Times New Roman" w:hAnsi="Arial" w:cs="Arial"/>
-                <w:color w:val="333333"/>
-                <w:sz w:val="20"/>
-                <w:szCs w:val="20"/>
-                <w:lang w:eastAsia="pt-BR"/>
-              </w:rPr>
-              <w:t>para que seja informado pela cozinha que o pedido está pronto, o dispositivo também permitirá através de códigos informar a indisponibilidade de itens do cardápio, o retorno a disponibilidade do mesmo.</w:t>
+              <w:t>O sistema disporá de um dispositivo pin pad  para que seja informado pela cozinha que o pedido está pronto, o dispositivo também permitirá através de códigos informar a indisponibilidade de itens do cardápio, o retorno a disponibilidade do mesmo.</w:t>
             </w:r>
           </w:p>
           <w:p>
@@ -8577,29 +8073,7 @@
                 <w:szCs w:val="20"/>
                 <w:lang w:eastAsia="pt-BR"/>
               </w:rPr>
-              <w:t xml:space="preserve">Caso o item pedido não possua a disponibilidade a cozinha digita o código do item pedido e a mesa para que seja </w:t>
-            </w:r>
-            <w:proofErr w:type="gramStart"/>
-            <w:r>
-              <w:rPr>
-                <w:rFonts w:ascii="Arial" w:eastAsia="Times New Roman" w:hAnsi="Arial" w:cs="Arial"/>
-                <w:color w:val="333333"/>
-                <w:sz w:val="20"/>
-                <w:szCs w:val="20"/>
-                <w:lang w:eastAsia="pt-BR"/>
-              </w:rPr>
-              <w:t>informado</w:t>
-            </w:r>
-            <w:proofErr w:type="gramEnd"/>
-            <w:r>
-              <w:rPr>
-                <w:rFonts w:ascii="Arial" w:eastAsia="Times New Roman" w:hAnsi="Arial" w:cs="Arial"/>
-                <w:color w:val="333333"/>
-                <w:sz w:val="20"/>
-                <w:szCs w:val="20"/>
-                <w:lang w:eastAsia="pt-BR"/>
-              </w:rPr>
-              <w:t xml:space="preserve"> a indisponibilidade.</w:t>
+              <w:t>Caso o item pedido não possua a disponibilidade a cozinha digita o código do item pedido e a mesa para que seja informado a indisponibilidade.</w:t>
             </w:r>
           </w:p>
         </w:tc>
@@ -8619,6 +8093,908 @@
         </w:rPr>
       </w:pPr>
     </w:p>
+    <w:tbl>
+      <w:tblPr>
+        <w:tblStyle w:val="Tabelacomgrade"/>
+        <w:tblW w:w="0" w:type="auto"/>
+        <w:tblLook w:val="04A0"/>
+      </w:tblPr>
+      <w:tblGrid>
+        <w:gridCol w:w="1648"/>
+        <w:gridCol w:w="7072"/>
+      </w:tblGrid>
+      <w:tr>
+        <w:tc>
+          <w:tcPr>
+            <w:tcW w:w="1668" w:type="dxa"/>
+          </w:tcPr>
+          <w:p>
+            <w:pPr>
+              <w:spacing w:before="120" w:after="120"/>
+              <w:rPr>
+                <w:rFonts w:ascii="Arial" w:eastAsia="Times New Roman" w:hAnsi="Arial" w:cs="Arial"/>
+                <w:b/>
+                <w:color w:val="333333"/>
+                <w:sz w:val="20"/>
+                <w:szCs w:val="20"/>
+                <w:lang w:eastAsia="pt-BR"/>
+              </w:rPr>
+            </w:pPr>
+            <w:r>
+              <w:rPr>
+                <w:rFonts w:ascii="Arial" w:eastAsia="Times New Roman" w:hAnsi="Arial" w:cs="Arial"/>
+                <w:b/>
+                <w:color w:val="333333"/>
+                <w:sz w:val="20"/>
+                <w:szCs w:val="20"/>
+                <w:lang w:eastAsia="pt-BR"/>
+              </w:rPr>
+              <w:t>Requisito:</w:t>
+            </w:r>
+          </w:p>
+        </w:tc>
+        <w:tc>
+          <w:tcPr>
+            <w:tcW w:w="7543" w:type="dxa"/>
+          </w:tcPr>
+          <w:p>
+            <w:pPr>
+              <w:spacing w:before="120" w:after="120"/>
+              <w:rPr>
+                <w:rFonts w:ascii="Arial" w:eastAsia="Times New Roman" w:hAnsi="Arial" w:cs="Arial"/>
+                <w:color w:val="333333"/>
+                <w:sz w:val="20"/>
+                <w:szCs w:val="20"/>
+                <w:lang w:eastAsia="pt-BR"/>
+              </w:rPr>
+            </w:pPr>
+            <w:r>
+              <w:rPr>
+                <w:rFonts w:ascii="Arial" w:eastAsia="Times New Roman" w:hAnsi="Arial" w:cs="Arial"/>
+                <w:color w:val="333333"/>
+                <w:sz w:val="20"/>
+                <w:szCs w:val="20"/>
+                <w:lang w:eastAsia="pt-BR"/>
+              </w:rPr>
+              <w:t xml:space="preserve">Manter </w:t>
+            </w:r>
+            <w:r>
+              <w:rPr>
+                <w:rFonts w:ascii="Arial" w:eastAsia="Times New Roman" w:hAnsi="Arial" w:cs="Arial"/>
+                <w:color w:val="333333"/>
+                <w:sz w:val="20"/>
+                <w:szCs w:val="20"/>
+                <w:lang w:eastAsia="pt-BR"/>
+              </w:rPr>
+              <w:t>Forma de Pagamento</w:t>
+            </w:r>
+          </w:p>
+        </w:tc>
+      </w:tr>
+      <w:tr>
+        <w:tc>
+          <w:tcPr>
+            <w:tcW w:w="1668" w:type="dxa"/>
+          </w:tcPr>
+          <w:p>
+            <w:pPr>
+              <w:spacing w:before="120" w:after="120"/>
+              <w:rPr>
+                <w:rFonts w:ascii="Arial" w:eastAsia="Times New Roman" w:hAnsi="Arial" w:cs="Arial"/>
+                <w:b/>
+                <w:color w:val="333333"/>
+                <w:sz w:val="20"/>
+                <w:szCs w:val="20"/>
+                <w:lang w:eastAsia="pt-BR"/>
+              </w:rPr>
+            </w:pPr>
+            <w:r>
+              <w:rPr>
+                <w:rFonts w:ascii="Arial" w:eastAsia="Times New Roman" w:hAnsi="Arial" w:cs="Arial"/>
+                <w:b/>
+                <w:color w:val="333333"/>
+                <w:sz w:val="20"/>
+                <w:szCs w:val="20"/>
+                <w:lang w:eastAsia="pt-BR"/>
+              </w:rPr>
+              <w:t>Sumário:</w:t>
+            </w:r>
+          </w:p>
+        </w:tc>
+        <w:tc>
+          <w:tcPr>
+            <w:tcW w:w="7543" w:type="dxa"/>
+          </w:tcPr>
+          <w:p>
+            <w:pPr>
+              <w:spacing w:before="120" w:after="120"/>
+              <w:rPr>
+                <w:rFonts w:ascii="Arial" w:eastAsia="Times New Roman" w:hAnsi="Arial" w:cs="Arial"/>
+                <w:color w:val="333333"/>
+                <w:sz w:val="20"/>
+                <w:szCs w:val="20"/>
+                <w:lang w:eastAsia="pt-BR"/>
+              </w:rPr>
+            </w:pPr>
+            <w:r>
+              <w:rPr>
+                <w:rFonts w:ascii="Arial" w:eastAsia="Times New Roman" w:hAnsi="Arial" w:cs="Arial"/>
+                <w:color w:val="333333"/>
+                <w:sz w:val="20"/>
+                <w:szCs w:val="20"/>
+                <w:lang w:eastAsia="pt-BR"/>
+              </w:rPr>
+              <w:t xml:space="preserve">Este caso de uso inicia-se quando o ator for aciona a opção </w:t>
+            </w:r>
+            <w:r>
+              <w:rPr>
+                <w:rFonts w:ascii="Arial" w:eastAsia="Times New Roman" w:hAnsi="Arial" w:cs="Arial"/>
+                <w:color w:val="333333"/>
+                <w:sz w:val="20"/>
+                <w:szCs w:val="20"/>
+                <w:lang w:eastAsia="pt-BR"/>
+              </w:rPr>
+              <w:t>de fechar comanda</w:t>
+            </w:r>
+            <w:r>
+              <w:rPr>
+                <w:rFonts w:ascii="Arial" w:eastAsia="Times New Roman" w:hAnsi="Arial" w:cs="Arial"/>
+                <w:color w:val="333333"/>
+                <w:sz w:val="20"/>
+                <w:szCs w:val="20"/>
+                <w:lang w:eastAsia="pt-BR"/>
+              </w:rPr>
+              <w:t>.</w:t>
+            </w:r>
+          </w:p>
+        </w:tc>
+      </w:tr>
+      <w:tr>
+        <w:tc>
+          <w:tcPr>
+            <w:tcW w:w="1668" w:type="dxa"/>
+          </w:tcPr>
+          <w:p>
+            <w:pPr>
+              <w:spacing w:before="120" w:after="120"/>
+              <w:rPr>
+                <w:rFonts w:ascii="Arial" w:eastAsia="Times New Roman" w:hAnsi="Arial" w:cs="Arial"/>
+                <w:b/>
+                <w:color w:val="333333"/>
+                <w:sz w:val="20"/>
+                <w:szCs w:val="20"/>
+                <w:lang w:eastAsia="pt-BR"/>
+              </w:rPr>
+            </w:pPr>
+            <w:r>
+              <w:rPr>
+                <w:rFonts w:ascii="Arial" w:eastAsia="Times New Roman" w:hAnsi="Arial" w:cs="Arial"/>
+                <w:b/>
+                <w:color w:val="333333"/>
+                <w:sz w:val="20"/>
+                <w:szCs w:val="20"/>
+                <w:lang w:eastAsia="pt-BR"/>
+              </w:rPr>
+              <w:t>Pré-Condições:</w:t>
+            </w:r>
+          </w:p>
+        </w:tc>
+        <w:tc>
+          <w:tcPr>
+            <w:tcW w:w="7543" w:type="dxa"/>
+          </w:tcPr>
+          <w:p>
+            <w:pPr>
+              <w:spacing w:before="120" w:after="120"/>
+              <w:rPr>
+                <w:rFonts w:ascii="Arial" w:eastAsia="Times New Roman" w:hAnsi="Arial" w:cs="Arial"/>
+                <w:color w:val="333333"/>
+                <w:sz w:val="20"/>
+                <w:szCs w:val="20"/>
+                <w:lang w:eastAsia="pt-BR"/>
+              </w:rPr>
+            </w:pPr>
+            <w:r>
+              <w:rPr>
+                <w:rFonts w:ascii="Arial" w:eastAsia="Times New Roman" w:hAnsi="Arial" w:cs="Arial"/>
+                <w:color w:val="333333"/>
+                <w:sz w:val="20"/>
+                <w:szCs w:val="20"/>
+                <w:lang w:eastAsia="pt-BR"/>
+              </w:rPr>
+              <w:t>Estar autenticado no sistema, ter iniciado um atendimento e ter disponibilidade de itens no cardápio.</w:t>
+            </w:r>
+          </w:p>
+        </w:tc>
+      </w:tr>
+      <w:tr>
+        <w:tc>
+          <w:tcPr>
+            <w:tcW w:w="1668" w:type="dxa"/>
+          </w:tcPr>
+          <w:p>
+            <w:pPr>
+              <w:spacing w:before="120" w:after="120"/>
+              <w:rPr>
+                <w:rFonts w:ascii="Arial" w:eastAsia="Times New Roman" w:hAnsi="Arial" w:cs="Arial"/>
+                <w:b/>
+                <w:color w:val="333333"/>
+                <w:sz w:val="20"/>
+                <w:szCs w:val="20"/>
+                <w:lang w:eastAsia="pt-BR"/>
+              </w:rPr>
+            </w:pPr>
+            <w:r>
+              <w:rPr>
+                <w:rFonts w:ascii="Arial" w:eastAsia="Times New Roman" w:hAnsi="Arial" w:cs="Arial"/>
+                <w:b/>
+                <w:color w:val="333333"/>
+                <w:sz w:val="20"/>
+                <w:szCs w:val="20"/>
+                <w:lang w:eastAsia="pt-BR"/>
+              </w:rPr>
+              <w:t>Atores:</w:t>
+            </w:r>
+          </w:p>
+        </w:tc>
+        <w:tc>
+          <w:tcPr>
+            <w:tcW w:w="7543" w:type="dxa"/>
+          </w:tcPr>
+          <w:p>
+            <w:pPr>
+              <w:spacing w:before="120" w:after="120"/>
+              <w:rPr>
+                <w:rFonts w:ascii="Arial" w:eastAsia="Times New Roman" w:hAnsi="Arial" w:cs="Arial"/>
+                <w:color w:val="333333"/>
+                <w:sz w:val="20"/>
+                <w:szCs w:val="20"/>
+                <w:lang w:eastAsia="pt-BR"/>
+              </w:rPr>
+            </w:pPr>
+            <w:r>
+              <w:rPr>
+                <w:rFonts w:ascii="Arial" w:eastAsia="Times New Roman" w:hAnsi="Arial" w:cs="Arial"/>
+                <w:color w:val="333333"/>
+                <w:sz w:val="20"/>
+                <w:szCs w:val="20"/>
+                <w:lang w:eastAsia="pt-BR"/>
+              </w:rPr>
+              <w:t>Garçom</w:t>
+            </w:r>
+            <w:r>
+              <w:rPr>
+                <w:rFonts w:ascii="Arial" w:eastAsia="Times New Roman" w:hAnsi="Arial" w:cs="Arial"/>
+                <w:color w:val="333333"/>
+                <w:sz w:val="20"/>
+                <w:szCs w:val="20"/>
+                <w:lang w:eastAsia="pt-BR"/>
+              </w:rPr>
+              <w:t xml:space="preserve"> e</w:t>
+            </w:r>
+            <w:r>
+              <w:rPr>
+                <w:rFonts w:ascii="Arial" w:eastAsia="Times New Roman" w:hAnsi="Arial" w:cs="Arial"/>
+                <w:color w:val="333333"/>
+                <w:sz w:val="20"/>
+                <w:szCs w:val="20"/>
+                <w:lang w:eastAsia="pt-BR"/>
+              </w:rPr>
+              <w:t xml:space="preserve"> atendente do bar.</w:t>
+            </w:r>
+          </w:p>
+        </w:tc>
+      </w:tr>
+      <w:tr>
+        <w:tc>
+          <w:tcPr>
+            <w:tcW w:w="1668" w:type="dxa"/>
+          </w:tcPr>
+          <w:p>
+            <w:pPr>
+              <w:spacing w:before="120" w:after="120"/>
+              <w:rPr>
+                <w:rFonts w:ascii="Arial" w:eastAsia="Times New Roman" w:hAnsi="Arial" w:cs="Arial"/>
+                <w:b/>
+                <w:color w:val="333333"/>
+                <w:sz w:val="20"/>
+                <w:szCs w:val="20"/>
+                <w:lang w:eastAsia="pt-BR"/>
+              </w:rPr>
+            </w:pPr>
+            <w:r>
+              <w:rPr>
+                <w:rFonts w:ascii="Arial" w:eastAsia="Times New Roman" w:hAnsi="Arial" w:cs="Arial"/>
+                <w:b/>
+                <w:color w:val="333333"/>
+                <w:sz w:val="20"/>
+                <w:szCs w:val="20"/>
+                <w:lang w:eastAsia="pt-BR"/>
+              </w:rPr>
+              <w:t>Descrição:</w:t>
+            </w:r>
+          </w:p>
+        </w:tc>
+        <w:tc>
+          <w:tcPr>
+            <w:tcW w:w="7543" w:type="dxa"/>
+          </w:tcPr>
+          <w:p>
+            <w:pPr>
+              <w:pStyle w:val="PargrafodaLista"/>
+              <w:numPr>
+                <w:ilvl w:val="0"/>
+                <w:numId w:val="13"/>
+              </w:numPr>
+              <w:spacing w:before="120" w:after="120"/>
+              <w:contextualSpacing w:val="0"/>
+              <w:rPr>
+                <w:rFonts w:ascii="Arial" w:eastAsia="Times New Roman" w:hAnsi="Arial" w:cs="Arial"/>
+                <w:color w:val="333333"/>
+                <w:sz w:val="20"/>
+                <w:szCs w:val="20"/>
+                <w:lang w:eastAsia="pt-BR"/>
+              </w:rPr>
+            </w:pPr>
+            <w:r>
+              <w:rPr>
+                <w:rFonts w:ascii="Arial" w:eastAsia="Times New Roman" w:hAnsi="Arial" w:cs="Arial"/>
+                <w:color w:val="333333"/>
+                <w:sz w:val="20"/>
+                <w:szCs w:val="20"/>
+                <w:lang w:eastAsia="pt-BR"/>
+              </w:rPr>
+              <w:t xml:space="preserve">O ator seleciona no sistema a opção </w:t>
+            </w:r>
+            <w:r>
+              <w:rPr>
+                <w:rFonts w:ascii="Arial" w:eastAsia="Times New Roman" w:hAnsi="Arial" w:cs="Arial"/>
+                <w:color w:val="333333"/>
+                <w:sz w:val="20"/>
+                <w:szCs w:val="20"/>
+                <w:lang w:eastAsia="pt-BR"/>
+              </w:rPr>
+              <w:t>fechar</w:t>
+            </w:r>
+            <w:r>
+              <w:rPr>
+                <w:rFonts w:ascii="Arial" w:eastAsia="Times New Roman" w:hAnsi="Arial" w:cs="Arial"/>
+                <w:color w:val="333333"/>
+                <w:sz w:val="20"/>
+                <w:szCs w:val="20"/>
+                <w:lang w:eastAsia="pt-BR"/>
+              </w:rPr>
+              <w:t xml:space="preserve"> comanda.</w:t>
+            </w:r>
+          </w:p>
+          <w:p>
+            <w:pPr>
+              <w:pStyle w:val="PargrafodaLista"/>
+              <w:numPr>
+                <w:ilvl w:val="0"/>
+                <w:numId w:val="13"/>
+              </w:numPr>
+              <w:spacing w:before="120" w:after="120"/>
+              <w:ind w:left="568" w:hanging="284"/>
+              <w:contextualSpacing w:val="0"/>
+              <w:rPr>
+                <w:rFonts w:ascii="Arial" w:eastAsia="Times New Roman" w:hAnsi="Arial" w:cs="Arial"/>
+                <w:color w:val="333333"/>
+                <w:sz w:val="20"/>
+                <w:szCs w:val="20"/>
+                <w:lang w:eastAsia="pt-BR"/>
+              </w:rPr>
+            </w:pPr>
+            <w:r>
+              <w:rPr>
+                <w:rFonts w:ascii="Arial" w:eastAsia="Times New Roman" w:hAnsi="Arial" w:cs="Arial"/>
+                <w:color w:val="333333"/>
+                <w:sz w:val="20"/>
+                <w:szCs w:val="20"/>
+                <w:lang w:eastAsia="pt-BR"/>
+              </w:rPr>
+              <w:t xml:space="preserve">O sistema disponibilizará um formulário com as categorias existentes </w:t>
+            </w:r>
+            <w:r>
+              <w:rPr>
+                <w:rFonts w:ascii="Arial" w:eastAsia="Times New Roman" w:hAnsi="Arial" w:cs="Arial"/>
+                <w:color w:val="333333"/>
+                <w:sz w:val="20"/>
+                <w:szCs w:val="20"/>
+                <w:lang w:eastAsia="pt-BR"/>
+              </w:rPr>
+              <w:t>de formas de pagamento</w:t>
+            </w:r>
+            <w:r>
+              <w:rPr>
+                <w:rFonts w:ascii="Arial" w:eastAsia="Times New Roman" w:hAnsi="Arial" w:cs="Arial"/>
+                <w:color w:val="333333"/>
+                <w:sz w:val="20"/>
+                <w:szCs w:val="20"/>
+                <w:lang w:eastAsia="pt-BR"/>
+              </w:rPr>
+              <w:t>.</w:t>
+            </w:r>
+          </w:p>
+          <w:p>
+            <w:pPr>
+              <w:pStyle w:val="PargrafodaLista"/>
+              <w:numPr>
+                <w:ilvl w:val="0"/>
+                <w:numId w:val="13"/>
+              </w:numPr>
+              <w:spacing w:before="120" w:after="120"/>
+              <w:ind w:left="568" w:hanging="284"/>
+              <w:contextualSpacing w:val="0"/>
+              <w:rPr>
+                <w:rFonts w:ascii="Arial" w:eastAsia="Times New Roman" w:hAnsi="Arial" w:cs="Arial"/>
+                <w:color w:val="333333"/>
+                <w:sz w:val="20"/>
+                <w:szCs w:val="20"/>
+                <w:lang w:eastAsia="pt-BR"/>
+              </w:rPr>
+            </w:pPr>
+            <w:r>
+              <w:rPr>
+                <w:rFonts w:ascii="Arial" w:eastAsia="Times New Roman" w:hAnsi="Arial" w:cs="Arial"/>
+                <w:color w:val="333333"/>
+                <w:sz w:val="20"/>
+                <w:szCs w:val="20"/>
+                <w:lang w:eastAsia="pt-BR"/>
+              </w:rPr>
+              <w:lastRenderedPageBreak/>
+              <w:t>O ator seleciona uma categoria.</w:t>
+            </w:r>
+          </w:p>
+          <w:p>
+            <w:pPr>
+              <w:pStyle w:val="PargrafodaLista"/>
+              <w:numPr>
+                <w:ilvl w:val="0"/>
+                <w:numId w:val="13"/>
+              </w:numPr>
+              <w:spacing w:before="120" w:after="120"/>
+              <w:ind w:left="568" w:hanging="284"/>
+              <w:contextualSpacing w:val="0"/>
+              <w:rPr>
+                <w:rFonts w:ascii="Arial" w:eastAsia="Times New Roman" w:hAnsi="Arial" w:cs="Arial"/>
+                <w:color w:val="333333"/>
+                <w:sz w:val="20"/>
+                <w:szCs w:val="20"/>
+                <w:lang w:eastAsia="pt-BR"/>
+              </w:rPr>
+            </w:pPr>
+            <w:r>
+              <w:rPr>
+                <w:rFonts w:ascii="Arial" w:eastAsia="Times New Roman" w:hAnsi="Arial" w:cs="Arial"/>
+                <w:color w:val="333333"/>
+                <w:sz w:val="20"/>
+                <w:szCs w:val="20"/>
+                <w:lang w:eastAsia="pt-BR"/>
+              </w:rPr>
+              <w:t>O ator informa a quantidade de clientes pagantes na mesa</w:t>
+            </w:r>
+          </w:p>
+          <w:p>
+            <w:pPr>
+              <w:pStyle w:val="PargrafodaLista"/>
+              <w:numPr>
+                <w:ilvl w:val="0"/>
+                <w:numId w:val="13"/>
+              </w:numPr>
+              <w:spacing w:before="120" w:after="120"/>
+              <w:ind w:left="568" w:hanging="284"/>
+              <w:contextualSpacing w:val="0"/>
+              <w:rPr>
+                <w:rFonts w:ascii="Arial" w:eastAsia="Times New Roman" w:hAnsi="Arial" w:cs="Arial"/>
+                <w:color w:val="333333"/>
+                <w:sz w:val="20"/>
+                <w:szCs w:val="20"/>
+                <w:lang w:eastAsia="pt-BR"/>
+              </w:rPr>
+            </w:pPr>
+            <w:r>
+              <w:rPr>
+                <w:rFonts w:ascii="Arial" w:eastAsia="Times New Roman" w:hAnsi="Arial" w:cs="Arial"/>
+                <w:color w:val="333333"/>
+                <w:sz w:val="20"/>
+                <w:szCs w:val="20"/>
+                <w:lang w:eastAsia="pt-BR"/>
+              </w:rPr>
+              <w:t>O sistema apresenta as opções de forma de pagamento de forma incremental, podendo ser definido o valor e a forma de pagamento para cada pagante.</w:t>
+            </w:r>
+          </w:p>
+          <w:p>
+            <w:pPr>
+              <w:pStyle w:val="PargrafodaLista"/>
+              <w:numPr>
+                <w:ilvl w:val="0"/>
+                <w:numId w:val="13"/>
+              </w:numPr>
+              <w:spacing w:before="120" w:after="120"/>
+              <w:ind w:left="568" w:hanging="284"/>
+              <w:contextualSpacing w:val="0"/>
+              <w:rPr>
+                <w:rFonts w:ascii="Arial" w:eastAsia="Times New Roman" w:hAnsi="Arial" w:cs="Arial"/>
+                <w:color w:val="333333"/>
+                <w:sz w:val="20"/>
+                <w:szCs w:val="20"/>
+                <w:lang w:eastAsia="pt-BR"/>
+              </w:rPr>
+            </w:pPr>
+            <w:r>
+              <w:rPr>
+                <w:rFonts w:ascii="Arial" w:eastAsia="Times New Roman" w:hAnsi="Arial" w:cs="Arial"/>
+                <w:color w:val="333333"/>
+                <w:sz w:val="20"/>
+                <w:szCs w:val="20"/>
+                <w:lang w:eastAsia="pt-BR"/>
+              </w:rPr>
+              <w:t>O ator cadastra o valor e a forma de pagamento para cada cliente pagante.</w:t>
+            </w:r>
+          </w:p>
+          <w:p>
+            <w:pPr>
+              <w:pStyle w:val="PargrafodaLista"/>
+              <w:numPr>
+                <w:ilvl w:val="0"/>
+                <w:numId w:val="13"/>
+              </w:numPr>
+              <w:spacing w:before="120" w:after="120"/>
+              <w:ind w:left="568" w:hanging="284"/>
+              <w:contextualSpacing w:val="0"/>
+              <w:rPr>
+                <w:rFonts w:ascii="Arial" w:eastAsia="Times New Roman" w:hAnsi="Arial" w:cs="Arial"/>
+                <w:color w:val="333333"/>
+                <w:sz w:val="20"/>
+                <w:szCs w:val="20"/>
+                <w:lang w:eastAsia="pt-BR"/>
+              </w:rPr>
+            </w:pPr>
+            <w:r>
+              <w:rPr>
+                <w:rFonts w:ascii="Arial" w:eastAsia="Times New Roman" w:hAnsi="Arial" w:cs="Arial"/>
+                <w:color w:val="333333"/>
+                <w:sz w:val="20"/>
+                <w:szCs w:val="20"/>
+                <w:lang w:eastAsia="pt-BR"/>
+              </w:rPr>
+              <w:t>O sistema apresenta a opção de fechar comanda</w:t>
+            </w:r>
+            <w:r>
+              <w:rPr>
+                <w:rFonts w:ascii="Arial" w:eastAsia="Times New Roman" w:hAnsi="Arial" w:cs="Arial"/>
+                <w:color w:val="333333"/>
+                <w:sz w:val="20"/>
+                <w:szCs w:val="20"/>
+                <w:lang w:eastAsia="pt-BR"/>
+              </w:rPr>
+              <w:t>.</w:t>
+            </w:r>
+          </w:p>
+          <w:p>
+            <w:pPr>
+              <w:pStyle w:val="PargrafodaLista"/>
+              <w:numPr>
+                <w:ilvl w:val="0"/>
+                <w:numId w:val="13"/>
+              </w:numPr>
+              <w:spacing w:before="120" w:after="120"/>
+              <w:ind w:left="568" w:hanging="284"/>
+              <w:contextualSpacing w:val="0"/>
+              <w:rPr>
+                <w:rFonts w:ascii="Arial" w:eastAsia="Times New Roman" w:hAnsi="Arial" w:cs="Arial"/>
+                <w:color w:val="333333"/>
+                <w:sz w:val="20"/>
+                <w:szCs w:val="20"/>
+                <w:lang w:eastAsia="pt-BR"/>
+              </w:rPr>
+            </w:pPr>
+            <w:r>
+              <w:rPr>
+                <w:rFonts w:ascii="Arial" w:eastAsia="Times New Roman" w:hAnsi="Arial" w:cs="Arial"/>
+                <w:color w:val="333333"/>
+                <w:sz w:val="20"/>
+                <w:szCs w:val="20"/>
+                <w:lang w:eastAsia="pt-BR"/>
+              </w:rPr>
+              <w:t>O sistema apresenta a opção de comprovante de pagamento</w:t>
+            </w:r>
+            <w:r>
+              <w:rPr>
+                <w:rFonts w:ascii="Arial" w:eastAsia="Times New Roman" w:hAnsi="Arial" w:cs="Arial"/>
+                <w:color w:val="333333"/>
+                <w:sz w:val="20"/>
+                <w:szCs w:val="20"/>
+                <w:lang w:eastAsia="pt-BR"/>
+              </w:rPr>
+              <w:t>.</w:t>
+            </w:r>
+          </w:p>
+          <w:p>
+            <w:pPr>
+              <w:pStyle w:val="PargrafodaLista"/>
+              <w:numPr>
+                <w:ilvl w:val="0"/>
+                <w:numId w:val="13"/>
+              </w:numPr>
+              <w:spacing w:before="120" w:after="120"/>
+              <w:ind w:left="568" w:hanging="284"/>
+              <w:contextualSpacing w:val="0"/>
+              <w:rPr>
+                <w:rFonts w:ascii="Arial" w:eastAsia="Times New Roman" w:hAnsi="Arial" w:cs="Arial"/>
+                <w:color w:val="333333"/>
+                <w:sz w:val="20"/>
+                <w:szCs w:val="20"/>
+                <w:lang w:eastAsia="pt-BR"/>
+              </w:rPr>
+            </w:pPr>
+            <w:r>
+              <w:rPr>
+                <w:rFonts w:ascii="Arial" w:eastAsia="Times New Roman" w:hAnsi="Arial" w:cs="Arial"/>
+                <w:color w:val="333333"/>
+                <w:sz w:val="20"/>
+                <w:szCs w:val="20"/>
+                <w:lang w:eastAsia="pt-BR"/>
+              </w:rPr>
+              <w:t>O sistema apresenta a opções “Fechar”</w:t>
+            </w:r>
+            <w:r>
+              <w:rPr>
+                <w:rFonts w:ascii="Arial" w:eastAsia="Times New Roman" w:hAnsi="Arial" w:cs="Arial"/>
+                <w:color w:val="333333"/>
+                <w:sz w:val="20"/>
+                <w:szCs w:val="20"/>
+                <w:lang w:eastAsia="pt-BR"/>
+              </w:rPr>
+              <w:t>.</w:t>
+            </w:r>
+            <w:r>
+              <w:rPr>
+                <w:rFonts w:ascii="Arial" w:eastAsia="Times New Roman" w:hAnsi="Arial" w:cs="Arial"/>
+                <w:color w:val="333333"/>
+                <w:sz w:val="20"/>
+                <w:szCs w:val="20"/>
+                <w:lang w:eastAsia="pt-BR"/>
+              </w:rPr>
+              <w:t xml:space="preserve"> </w:t>
+            </w:r>
+          </w:p>
+        </w:tc>
+      </w:tr>
+      <w:tr>
+        <w:tc>
+          <w:tcPr>
+            <w:tcW w:w="1668" w:type="dxa"/>
+          </w:tcPr>
+          <w:p>
+            <w:pPr>
+              <w:spacing w:before="120" w:after="120"/>
+              <w:rPr>
+                <w:rFonts w:ascii="Arial" w:eastAsia="Times New Roman" w:hAnsi="Arial" w:cs="Arial"/>
+                <w:b/>
+                <w:color w:val="333333"/>
+                <w:sz w:val="20"/>
+                <w:szCs w:val="20"/>
+                <w:lang w:eastAsia="pt-BR"/>
+              </w:rPr>
+            </w:pPr>
+            <w:r>
+              <w:rPr>
+                <w:rFonts w:ascii="Arial" w:eastAsia="Times New Roman" w:hAnsi="Arial" w:cs="Arial"/>
+                <w:b/>
+                <w:color w:val="333333"/>
+                <w:sz w:val="20"/>
+                <w:szCs w:val="20"/>
+                <w:lang w:eastAsia="pt-BR"/>
+              </w:rPr>
+              <w:lastRenderedPageBreak/>
+              <w:t>Alternativas:</w:t>
+            </w:r>
+          </w:p>
+        </w:tc>
+        <w:tc>
+          <w:tcPr>
+            <w:tcW w:w="7543" w:type="dxa"/>
+          </w:tcPr>
+          <w:p>
+            <w:pPr>
+              <w:pStyle w:val="PargrafodaLista"/>
+              <w:numPr>
+                <w:ilvl w:val="0"/>
+                <w:numId w:val="13"/>
+              </w:numPr>
+              <w:spacing w:before="120" w:after="120"/>
+              <w:ind w:left="568" w:hanging="284"/>
+              <w:contextualSpacing w:val="0"/>
+              <w:rPr>
+                <w:rFonts w:ascii="Arial" w:eastAsia="Times New Roman" w:hAnsi="Arial" w:cs="Arial"/>
+                <w:color w:val="333333"/>
+                <w:sz w:val="20"/>
+                <w:szCs w:val="20"/>
+                <w:lang w:eastAsia="pt-BR"/>
+              </w:rPr>
+            </w:pPr>
+            <w:r>
+              <w:rPr>
+                <w:rFonts w:ascii="Arial" w:eastAsia="Times New Roman" w:hAnsi="Arial" w:cs="Arial"/>
+                <w:color w:val="333333"/>
+                <w:sz w:val="20"/>
+                <w:szCs w:val="20"/>
+                <w:lang w:eastAsia="pt-BR"/>
+              </w:rPr>
+              <w:t xml:space="preserve">Caso, na solicitação </w:t>
+            </w:r>
+            <w:r>
+              <w:rPr>
+                <w:rFonts w:ascii="Arial" w:eastAsia="Times New Roman" w:hAnsi="Arial" w:cs="Arial"/>
+                <w:color w:val="333333"/>
+                <w:sz w:val="20"/>
+                <w:szCs w:val="20"/>
+                <w:lang w:eastAsia="pt-BR"/>
+              </w:rPr>
+              <w:t>nas opções de forma de pagamento</w:t>
+            </w:r>
+            <w:r>
+              <w:rPr>
+                <w:rFonts w:ascii="Arial" w:eastAsia="Times New Roman" w:hAnsi="Arial" w:cs="Arial"/>
+                <w:color w:val="333333"/>
+                <w:sz w:val="20"/>
+                <w:szCs w:val="20"/>
+                <w:lang w:eastAsia="pt-BR"/>
+              </w:rPr>
+              <w:t>, o mesmo não possua item correspondente</w:t>
+            </w:r>
+            <w:r>
+              <w:rPr>
+                <w:rFonts w:ascii="Arial" w:eastAsia="Times New Roman" w:hAnsi="Arial" w:cs="Arial"/>
+                <w:color w:val="333333"/>
+                <w:sz w:val="20"/>
+                <w:szCs w:val="20"/>
+                <w:lang w:eastAsia="pt-BR"/>
+              </w:rPr>
+              <w:t xml:space="preserve"> no</w:t>
+            </w:r>
+            <w:r>
+              <w:rPr>
+                <w:rFonts w:ascii="Arial" w:eastAsia="Times New Roman" w:hAnsi="Arial" w:cs="Arial"/>
+                <w:color w:val="333333"/>
+                <w:sz w:val="20"/>
+                <w:szCs w:val="20"/>
+                <w:lang w:eastAsia="pt-BR"/>
+              </w:rPr>
+              <w:t xml:space="preserve"> sistema este apresentará um campo para que seja descrito o item sazonal com o valor que será acrescido no valor total a pagar do cliente.</w:t>
+            </w:r>
+          </w:p>
+          <w:p>
+            <w:pPr>
+              <w:pStyle w:val="PargrafodaLista"/>
+              <w:numPr>
+                <w:ilvl w:val="0"/>
+                <w:numId w:val="13"/>
+              </w:numPr>
+              <w:spacing w:before="120" w:after="120"/>
+              <w:ind w:left="568" w:hanging="284"/>
+              <w:contextualSpacing w:val="0"/>
+              <w:rPr>
+                <w:rFonts w:ascii="Arial" w:eastAsia="Times New Roman" w:hAnsi="Arial" w:cs="Arial"/>
+                <w:color w:val="333333"/>
+                <w:sz w:val="20"/>
+                <w:szCs w:val="20"/>
+                <w:lang w:eastAsia="pt-BR"/>
+              </w:rPr>
+            </w:pPr>
+            <w:r>
+              <w:rPr>
+                <w:rFonts w:ascii="Arial" w:eastAsia="Times New Roman" w:hAnsi="Arial" w:cs="Arial"/>
+                <w:color w:val="333333"/>
+                <w:sz w:val="20"/>
+                <w:szCs w:val="20"/>
+                <w:lang w:eastAsia="pt-BR"/>
+              </w:rPr>
+              <w:t>A opção “Fechar”, será realizada no ícone “</w:t>
+            </w:r>
+            <w:r>
+              <w:rPr>
+                <w:rFonts w:ascii="Arial" w:eastAsia="Times New Roman" w:hAnsi="Arial" w:cs="Arial"/>
+                <w:color w:val="333333"/>
+                <w:sz w:val="20"/>
+                <w:szCs w:val="20"/>
+                <w:lang w:eastAsia="pt-BR"/>
+              </w:rPr>
+              <w:t>X</w:t>
+            </w:r>
+            <w:r>
+              <w:rPr>
+                <w:rFonts w:ascii="Arial" w:eastAsia="Times New Roman" w:hAnsi="Arial" w:cs="Arial"/>
+                <w:color w:val="333333"/>
+                <w:sz w:val="20"/>
+                <w:szCs w:val="20"/>
+                <w:lang w:eastAsia="pt-BR"/>
+              </w:rPr>
+              <w:t>”.</w:t>
+            </w:r>
+          </w:p>
+          <w:p>
+            <w:pPr>
+              <w:spacing w:before="120" w:after="120"/>
+              <w:rPr>
+                <w:rFonts w:ascii="Arial" w:eastAsia="Times New Roman" w:hAnsi="Arial" w:cs="Arial"/>
+                <w:color w:val="333333"/>
+                <w:sz w:val="20"/>
+                <w:szCs w:val="20"/>
+                <w:lang w:eastAsia="pt-BR"/>
+              </w:rPr>
+            </w:pPr>
+          </w:p>
+        </w:tc>
+      </w:tr>
+      <w:tr>
+        <w:tc>
+          <w:tcPr>
+            <w:tcW w:w="1668" w:type="dxa"/>
+          </w:tcPr>
+          <w:p>
+            <w:pPr>
+              <w:spacing w:before="120" w:after="120"/>
+              <w:rPr>
+                <w:rFonts w:ascii="Arial" w:eastAsia="Times New Roman" w:hAnsi="Arial" w:cs="Arial"/>
+                <w:b/>
+                <w:color w:val="333333"/>
+                <w:sz w:val="20"/>
+                <w:szCs w:val="20"/>
+                <w:lang w:eastAsia="pt-BR"/>
+              </w:rPr>
+            </w:pPr>
+            <w:r>
+              <w:rPr>
+                <w:rFonts w:ascii="Arial" w:eastAsia="Times New Roman" w:hAnsi="Arial" w:cs="Arial"/>
+                <w:b/>
+                <w:color w:val="333333"/>
+                <w:sz w:val="20"/>
+                <w:szCs w:val="20"/>
+                <w:lang w:eastAsia="pt-BR"/>
+              </w:rPr>
+              <w:t>Exceção:</w:t>
+            </w:r>
+          </w:p>
+        </w:tc>
+        <w:tc>
+          <w:tcPr>
+            <w:tcW w:w="7543" w:type="dxa"/>
+          </w:tcPr>
+          <w:p>
+            <w:pPr>
+              <w:pStyle w:val="PargrafodaLista"/>
+              <w:numPr>
+                <w:ilvl w:val="0"/>
+                <w:numId w:val="13"/>
+              </w:numPr>
+              <w:spacing w:before="120" w:after="120"/>
+              <w:ind w:left="568" w:hanging="284"/>
+              <w:contextualSpacing w:val="0"/>
+              <w:rPr>
+                <w:rFonts w:ascii="Arial" w:eastAsia="Times New Roman" w:hAnsi="Arial" w:cs="Arial"/>
+                <w:color w:val="333333"/>
+                <w:sz w:val="20"/>
+                <w:szCs w:val="20"/>
+                <w:lang w:eastAsia="pt-BR"/>
+              </w:rPr>
+            </w:pPr>
+            <w:r>
+              <w:rPr>
+                <w:rFonts w:ascii="Arial" w:eastAsia="Times New Roman" w:hAnsi="Arial" w:cs="Arial"/>
+                <w:color w:val="333333"/>
+                <w:sz w:val="20"/>
+                <w:szCs w:val="20"/>
+                <w:lang w:eastAsia="pt-BR"/>
+              </w:rPr>
+              <w:t>Não se aplica</w:t>
+            </w:r>
+          </w:p>
+        </w:tc>
+      </w:tr>
+    </w:tbl>
     <w:p>
       <w:pPr>
         <w:shd w:val="clear" w:color="auto" w:fill="FFFFFF"/>
@@ -8632,6 +9008,3545 @@
           <w:lang w:bidi="he-IL"/>
         </w:rPr>
       </w:pPr>
+    </w:p>
+    <w:p>
+      <w:pPr>
+        <w:shd w:val="clear" w:color="auto" w:fill="FFFFFF"/>
+        <w:spacing w:after="240" w:line="240" w:lineRule="auto"/>
+        <w:rPr>
+          <w:rFonts w:ascii="Arial" w:hAnsi="Arial" w:cs="Arial"/>
+          <w:b/>
+          <w:bCs/>
+          <w:sz w:val="24"/>
+          <w:szCs w:val="24"/>
+          <w:lang w:bidi="he-IL"/>
+        </w:rPr>
+      </w:pPr>
+    </w:p>
+    <w:p>
+      <w:pPr>
+        <w:shd w:val="clear" w:color="auto" w:fill="FFFFFF"/>
+        <w:spacing w:after="240" w:line="240" w:lineRule="auto"/>
+        <w:rPr>
+          <w:rFonts w:ascii="Arial" w:hAnsi="Arial" w:cs="Arial"/>
+          <w:b/>
+          <w:bCs/>
+          <w:sz w:val="24"/>
+          <w:szCs w:val="24"/>
+          <w:lang w:bidi="he-IL"/>
+        </w:rPr>
+      </w:pPr>
+      <w:r>
+        <w:rPr>
+          <w:rFonts w:ascii="Arial" w:hAnsi="Arial" w:cs="Arial"/>
+          <w:b/>
+          <w:bCs/>
+          <w:sz w:val="24"/>
+          <w:szCs w:val="24"/>
+          <w:lang w:bidi="he-IL"/>
+        </w:rPr>
+        <w:t>Requisitos necessários de hardware e software</w:t>
+      </w:r>
+    </w:p>
+    <w:p>
+      <w:pPr>
+        <w:shd w:val="clear" w:color="auto" w:fill="FFFFFF"/>
+        <w:spacing w:after="240" w:line="240" w:lineRule="auto"/>
+        <w:rPr>
+          <w:rFonts w:ascii="Arial" w:hAnsi="Arial" w:cs="Arial"/>
+          <w:bCs/>
+          <w:sz w:val="24"/>
+          <w:szCs w:val="24"/>
+          <w:lang w:bidi="he-IL"/>
+        </w:rPr>
+      </w:pPr>
+      <w:r>
+        <w:rPr>
+          <w:rFonts w:ascii="Arial" w:hAnsi="Arial" w:cs="Arial"/>
+          <w:bCs/>
+          <w:sz w:val="24"/>
+          <w:szCs w:val="24"/>
+          <w:lang w:bidi="he-IL"/>
+        </w:rPr>
+        <w:t>Linguagem a ser utilizada C++.</w:t>
+      </w:r>
+    </w:p>
+    <w:p>
+      <w:pPr>
+        <w:shd w:val="clear" w:color="auto" w:fill="FFFFFF"/>
+        <w:spacing w:after="240" w:line="240" w:lineRule="auto"/>
+        <w:rPr>
+          <w:rFonts w:ascii="Arial" w:hAnsi="Arial" w:cs="Arial"/>
+          <w:b/>
+          <w:bCs/>
+          <w:sz w:val="24"/>
+          <w:szCs w:val="24"/>
+          <w:lang w:bidi="he-IL"/>
+        </w:rPr>
+      </w:pPr>
+      <w:r>
+        <w:rPr>
+          <w:rFonts w:ascii="Arial" w:hAnsi="Arial" w:cs="Arial"/>
+          <w:b/>
+          <w:bCs/>
+          <w:sz w:val="24"/>
+          <w:szCs w:val="24"/>
+          <w:lang w:bidi="he-IL"/>
+        </w:rPr>
+        <w:t>Banco de dados</w:t>
+      </w:r>
+    </w:p>
+    <w:p>
+      <w:pPr>
+        <w:shd w:val="clear" w:color="auto" w:fill="FFFFFF"/>
+        <w:spacing w:after="240" w:line="240" w:lineRule="auto"/>
+        <w:rPr>
+          <w:rFonts w:ascii="Arial" w:hAnsi="Arial" w:cs="Arial"/>
+          <w:bCs/>
+          <w:sz w:val="24"/>
+          <w:szCs w:val="24"/>
+          <w:lang w:bidi="he-IL"/>
+        </w:rPr>
+      </w:pPr>
+      <w:r>
+        <w:rPr>
+          <w:rFonts w:ascii="Arial" w:hAnsi="Arial" w:cs="Arial"/>
+          <w:bCs/>
+          <w:sz w:val="24"/>
+          <w:szCs w:val="24"/>
+          <w:lang w:bidi="he-IL"/>
+        </w:rPr>
+        <w:t>Postgresql</w:t>
+      </w:r>
+    </w:p>
+    <w:p>
+      <w:pPr>
+        <w:shd w:val="clear" w:color="auto" w:fill="FFFFFF"/>
+        <w:spacing w:after="240" w:line="240" w:lineRule="auto"/>
+        <w:rPr>
+          <w:rFonts w:ascii="Arial" w:hAnsi="Arial" w:cs="Arial"/>
+          <w:bCs/>
+          <w:sz w:val="24"/>
+          <w:szCs w:val="24"/>
+          <w:lang w:bidi="he-IL"/>
+        </w:rPr>
+      </w:pPr>
+      <w:r>
+        <w:rPr>
+          <w:rFonts w:ascii="Arial" w:hAnsi="Arial" w:cs="Arial"/>
+          <w:bCs/>
+          <w:sz w:val="24"/>
+          <w:szCs w:val="24"/>
+          <w:lang w:bidi="he-IL"/>
+        </w:rPr>
+        <w:t>Conexão</w:t>
+      </w:r>
+    </w:p>
+    <w:p>
+      <w:pPr>
+        <w:shd w:val="clear" w:color="auto" w:fill="FFFFFF"/>
+        <w:spacing w:after="240" w:line="240" w:lineRule="auto"/>
+        <w:rPr>
+          <w:rFonts w:ascii="Arial" w:hAnsi="Arial" w:cs="Arial"/>
+          <w:bCs/>
+          <w:sz w:val="24"/>
+          <w:szCs w:val="24"/>
+          <w:lang w:bidi="he-IL"/>
+        </w:rPr>
+      </w:pPr>
+      <w:r>
+        <w:rPr>
+          <w:rFonts w:ascii="Arial" w:hAnsi="Arial" w:cs="Arial"/>
+          <w:bCs/>
+          <w:sz w:val="24"/>
+          <w:szCs w:val="24"/>
+          <w:lang w:bidi="he-IL"/>
+        </w:rPr>
+        <w:t>ADSL 15MB.</w:t>
+      </w:r>
+    </w:p>
+    <w:p>
+      <w:pPr>
+        <w:shd w:val="clear" w:color="auto" w:fill="FFFFFF"/>
+        <w:spacing w:after="240" w:line="240" w:lineRule="auto"/>
+        <w:rPr>
+          <w:rFonts w:ascii="Arial" w:hAnsi="Arial" w:cs="Arial"/>
+          <w:bCs/>
+          <w:sz w:val="24"/>
+          <w:szCs w:val="24"/>
+          <w:lang w:bidi="he-IL"/>
+        </w:rPr>
+      </w:pPr>
+      <w:r>
+        <w:rPr>
+          <w:rFonts w:ascii="Arial" w:hAnsi="Arial" w:cs="Arial"/>
+          <w:bCs/>
+          <w:sz w:val="24"/>
+          <w:szCs w:val="24"/>
+          <w:lang w:bidi="he-IL"/>
+        </w:rPr>
+        <w:t>Levantamento de hardware e software.</w:t>
+      </w:r>
+    </w:p>
+    <w:p>
+      <w:pPr>
+        <w:shd w:val="clear" w:color="auto" w:fill="FFFFFF"/>
+        <w:spacing w:after="240" w:line="240" w:lineRule="auto"/>
+        <w:rPr>
+          <w:rFonts w:ascii="Arial" w:hAnsi="Arial" w:cs="Arial"/>
+          <w:bCs/>
+          <w:sz w:val="24"/>
+          <w:szCs w:val="24"/>
+          <w:lang w:bidi="he-IL"/>
+        </w:rPr>
+      </w:pPr>
+      <w:r>
+        <w:rPr>
+          <w:rFonts w:ascii="Arial" w:hAnsi="Arial" w:cs="Arial"/>
+          <w:bCs/>
+          <w:sz w:val="24"/>
+          <w:szCs w:val="24"/>
+          <w:lang w:bidi="he-IL"/>
+        </w:rPr>
+        <w:t>Servidor IBM X3300 M4 7382EBU</w:t>
+      </w:r>
+    </w:p>
+    <w:p>
+      <w:pPr>
+        <w:shd w:val="clear" w:color="auto" w:fill="FFFFFF"/>
+        <w:spacing w:after="240" w:line="240" w:lineRule="auto"/>
+        <w:rPr>
+          <w:rFonts w:ascii="Arial" w:hAnsi="Arial" w:cs="Arial"/>
+          <w:bCs/>
+          <w:sz w:val="24"/>
+          <w:szCs w:val="24"/>
+          <w:lang w:bidi="he-IL"/>
+        </w:rPr>
+      </w:pPr>
+      <w:r>
+        <w:rPr>
+          <w:rFonts w:ascii="Arial" w:hAnsi="Arial" w:cs="Arial"/>
+          <w:bCs/>
+          <w:sz w:val="24"/>
+          <w:szCs w:val="24"/>
+          <w:lang w:bidi="he-IL"/>
+        </w:rPr>
+        <w:t>Xeon E5-2420 HC 1.9GHZ/15MB/1 X 8GB Rdimm</w:t>
+      </w:r>
+    </w:p>
+    <w:p>
+      <w:pPr>
+        <w:shd w:val="clear" w:color="auto" w:fill="FFFFFF"/>
+        <w:spacing w:after="240" w:line="240" w:lineRule="auto"/>
+        <w:rPr>
+          <w:rFonts w:ascii="Arial" w:hAnsi="Arial" w:cs="Arial"/>
+          <w:bCs/>
+          <w:sz w:val="24"/>
+          <w:szCs w:val="24"/>
+          <w:lang w:bidi="he-IL"/>
+        </w:rPr>
+      </w:pPr>
+      <w:r>
+        <w:rPr>
+          <w:rFonts w:ascii="Arial" w:hAnsi="Arial" w:cs="Arial"/>
+          <w:bCs/>
+          <w:sz w:val="24"/>
+          <w:szCs w:val="24"/>
+          <w:lang w:bidi="he-IL"/>
+        </w:rPr>
+        <w:t>- 7382EBU X3300 M4 XEON E5-2420 HC 1.9GHZ/15MB/1 X 8GB RDIMM </w:t>
+      </w:r>
+      <w:r>
+        <w:rPr>
+          <w:rFonts w:ascii="Arial" w:hAnsi="Arial" w:cs="Arial"/>
+          <w:bCs/>
+          <w:sz w:val="24"/>
+          <w:szCs w:val="24"/>
+          <w:lang w:bidi="he-IL"/>
+        </w:rPr>
+        <w:br/>
+      </w:r>
+      <w:r>
+        <w:rPr>
+          <w:rFonts w:ascii="Arial" w:hAnsi="Arial" w:cs="Arial"/>
+          <w:bCs/>
+          <w:sz w:val="24"/>
+          <w:szCs w:val="24"/>
+          <w:lang w:bidi="he-IL"/>
+        </w:rPr>
+        <w:br/>
+        <w:t>- Part Number: 7382EBU </w:t>
+      </w:r>
+      <w:r>
+        <w:rPr>
+          <w:rFonts w:ascii="Arial" w:hAnsi="Arial" w:cs="Arial"/>
+          <w:bCs/>
+          <w:sz w:val="24"/>
+          <w:szCs w:val="24"/>
+          <w:lang w:bidi="he-IL"/>
+        </w:rPr>
+        <w:br/>
+      </w:r>
+      <w:r>
+        <w:rPr>
+          <w:rFonts w:ascii="Arial" w:hAnsi="Arial" w:cs="Arial"/>
+          <w:bCs/>
+          <w:sz w:val="24"/>
+          <w:szCs w:val="24"/>
+          <w:lang w:bidi="he-IL"/>
+        </w:rPr>
+        <w:br/>
+        <w:t>- Form Factor: Torre </w:t>
+      </w:r>
+      <w:r>
+        <w:rPr>
+          <w:rFonts w:ascii="Arial" w:hAnsi="Arial" w:cs="Arial"/>
+          <w:bCs/>
+          <w:sz w:val="24"/>
+          <w:szCs w:val="24"/>
+          <w:lang w:bidi="he-IL"/>
+        </w:rPr>
+        <w:br/>
+      </w:r>
+      <w:r>
+        <w:rPr>
+          <w:rFonts w:ascii="Arial" w:hAnsi="Arial" w:cs="Arial"/>
+          <w:bCs/>
+          <w:sz w:val="24"/>
+          <w:szCs w:val="24"/>
+          <w:lang w:bidi="he-IL"/>
+        </w:rPr>
+        <w:br/>
+        <w:t>- Processador: Intel Xeon E5-2420 Hexa Core 1.9GHZ - Cache: 15MB - </w:t>
+      </w:r>
+      <w:r>
+        <w:rPr>
+          <w:rFonts w:ascii="Arial" w:hAnsi="Arial" w:cs="Arial"/>
+          <w:bCs/>
+          <w:sz w:val="24"/>
+          <w:szCs w:val="24"/>
+          <w:lang w:bidi="he-IL"/>
+        </w:rPr>
+        <w:br/>
+        <w:t>1333Mhz </w:t>
+      </w:r>
+      <w:r>
+        <w:rPr>
+          <w:rFonts w:ascii="Arial" w:hAnsi="Arial" w:cs="Arial"/>
+          <w:bCs/>
+          <w:sz w:val="24"/>
+          <w:szCs w:val="24"/>
+          <w:lang w:bidi="he-IL"/>
+        </w:rPr>
+        <w:br/>
+      </w:r>
+      <w:r>
+        <w:rPr>
+          <w:rFonts w:ascii="Arial" w:hAnsi="Arial" w:cs="Arial"/>
+          <w:bCs/>
+          <w:sz w:val="24"/>
+          <w:szCs w:val="24"/>
+          <w:lang w:bidi="he-IL"/>
+        </w:rPr>
+        <w:br/>
+        <w:t>- Suporta segundo processador. </w:t>
+      </w:r>
+      <w:r>
+        <w:rPr>
+          <w:rFonts w:ascii="Arial" w:hAnsi="Arial" w:cs="Arial"/>
+          <w:bCs/>
+          <w:sz w:val="24"/>
+          <w:szCs w:val="24"/>
+          <w:lang w:bidi="he-IL"/>
+        </w:rPr>
+        <w:br/>
+      </w:r>
+      <w:r>
+        <w:rPr>
+          <w:rFonts w:ascii="Arial" w:hAnsi="Arial" w:cs="Arial"/>
+          <w:bCs/>
+          <w:sz w:val="24"/>
+          <w:szCs w:val="24"/>
+          <w:lang w:bidi="he-IL"/>
+        </w:rPr>
+        <w:lastRenderedPageBreak/>
+        <w:br/>
+        <w:t>- Memória: 1 x 8GB - DDR3-1333MHz ECC RDIMM (2Rx4, 1,35V) </w:t>
+      </w:r>
+      <w:r>
+        <w:rPr>
+          <w:rFonts w:ascii="Arial" w:hAnsi="Arial" w:cs="Arial"/>
+          <w:bCs/>
+          <w:sz w:val="24"/>
+          <w:szCs w:val="24"/>
+          <w:lang w:bidi="he-IL"/>
+        </w:rPr>
+        <w:br/>
+      </w:r>
+      <w:r>
+        <w:rPr>
+          <w:rFonts w:ascii="Arial" w:hAnsi="Arial" w:cs="Arial"/>
+          <w:bCs/>
+          <w:sz w:val="24"/>
+          <w:szCs w:val="24"/>
+          <w:lang w:bidi="he-IL"/>
+        </w:rPr>
+        <w:br/>
+        <w:t>- Slots de memória: 12 slots (6 por processador) estando 11 </w:t>
+      </w:r>
+      <w:r>
+        <w:rPr>
+          <w:rFonts w:ascii="Arial" w:hAnsi="Arial" w:cs="Arial"/>
+          <w:bCs/>
+          <w:sz w:val="24"/>
+          <w:szCs w:val="24"/>
+          <w:lang w:bidi="he-IL"/>
+        </w:rPr>
+        <w:br/>
+        <w:t>disponíveis - (máx 192GB RDIMM) </w:t>
+      </w:r>
+      <w:r>
+        <w:rPr>
+          <w:rFonts w:ascii="Arial" w:hAnsi="Arial" w:cs="Arial"/>
+          <w:bCs/>
+          <w:sz w:val="24"/>
+          <w:szCs w:val="24"/>
+          <w:lang w:bidi="he-IL"/>
+        </w:rPr>
+        <w:br/>
+      </w:r>
+      <w:r>
+        <w:rPr>
+          <w:rFonts w:ascii="Arial" w:hAnsi="Arial" w:cs="Arial"/>
+          <w:bCs/>
+          <w:sz w:val="24"/>
+          <w:szCs w:val="24"/>
+          <w:lang w:bidi="he-IL"/>
+        </w:rPr>
+        <w:br/>
+        <w:t>- Rede: Dual Port Gigabit (Intel I350-CM2) </w:t>
+      </w:r>
+      <w:r>
+        <w:rPr>
+          <w:rFonts w:ascii="Arial" w:hAnsi="Arial" w:cs="Arial"/>
+          <w:bCs/>
+          <w:sz w:val="24"/>
+          <w:szCs w:val="24"/>
+          <w:lang w:bidi="he-IL"/>
+        </w:rPr>
+        <w:br/>
+      </w:r>
+      <w:r>
+        <w:rPr>
+          <w:rFonts w:ascii="Arial" w:hAnsi="Arial" w:cs="Arial"/>
+          <w:bCs/>
+          <w:sz w:val="24"/>
+          <w:szCs w:val="24"/>
+          <w:lang w:bidi="he-IL"/>
+        </w:rPr>
+        <w:br/>
+        <w:t>- Tipo de disco: SAS/SATA 3,5 Hot-Swap </w:t>
+      </w:r>
+      <w:r>
+        <w:rPr>
+          <w:rFonts w:ascii="Arial" w:hAnsi="Arial" w:cs="Arial"/>
+          <w:bCs/>
+          <w:sz w:val="24"/>
+          <w:szCs w:val="24"/>
+          <w:lang w:bidi="he-IL"/>
+        </w:rPr>
+        <w:br/>
+      </w:r>
+      <w:r>
+        <w:rPr>
+          <w:rFonts w:ascii="Arial" w:hAnsi="Arial" w:cs="Arial"/>
+          <w:bCs/>
+          <w:sz w:val="24"/>
+          <w:szCs w:val="24"/>
+          <w:lang w:bidi="he-IL"/>
+        </w:rPr>
+        <w:br/>
+        <w:t>- Discos suportado: 4 - 4 disponíveis </w:t>
+      </w:r>
+      <w:r>
+        <w:rPr>
+          <w:rFonts w:ascii="Arial" w:hAnsi="Arial" w:cs="Arial"/>
+          <w:bCs/>
+          <w:sz w:val="24"/>
+          <w:szCs w:val="24"/>
+          <w:lang w:bidi="he-IL"/>
+        </w:rPr>
+        <w:br/>
+      </w:r>
+      <w:r>
+        <w:rPr>
+          <w:rFonts w:ascii="Arial" w:hAnsi="Arial" w:cs="Arial"/>
+          <w:bCs/>
+          <w:sz w:val="24"/>
+          <w:szCs w:val="24"/>
+          <w:lang w:bidi="he-IL"/>
+        </w:rPr>
+        <w:br/>
+        <w:t>- Disco Padrão: Não acompanha. </w:t>
+      </w:r>
+      <w:r>
+        <w:rPr>
+          <w:rFonts w:ascii="Arial" w:hAnsi="Arial" w:cs="Arial"/>
+          <w:bCs/>
+          <w:sz w:val="24"/>
+          <w:szCs w:val="24"/>
+          <w:lang w:bidi="he-IL"/>
+        </w:rPr>
+        <w:br/>
+      </w:r>
+      <w:r>
+        <w:rPr>
+          <w:rFonts w:ascii="Arial" w:hAnsi="Arial" w:cs="Arial"/>
+          <w:bCs/>
+          <w:sz w:val="24"/>
+          <w:szCs w:val="24"/>
+          <w:lang w:bidi="he-IL"/>
+        </w:rPr>
+        <w:br/>
+        <w:t>- Controladora M1115 SAS/SATA </w:t>
+      </w:r>
+      <w:r>
+        <w:rPr>
+          <w:rFonts w:ascii="Arial" w:hAnsi="Arial" w:cs="Arial"/>
+          <w:bCs/>
+          <w:sz w:val="24"/>
+          <w:szCs w:val="24"/>
+          <w:lang w:bidi="he-IL"/>
+        </w:rPr>
+        <w:br/>
+      </w:r>
+      <w:r>
+        <w:rPr>
+          <w:rFonts w:ascii="Arial" w:hAnsi="Arial" w:cs="Arial"/>
+          <w:bCs/>
+          <w:sz w:val="24"/>
+          <w:szCs w:val="24"/>
+          <w:lang w:bidi="he-IL"/>
+        </w:rPr>
+        <w:br/>
+        <w:t>- Nível de RAID: 1, 0 e 10 </w:t>
+      </w:r>
+      <w:r>
+        <w:rPr>
+          <w:rFonts w:ascii="Arial" w:hAnsi="Arial" w:cs="Arial"/>
+          <w:bCs/>
+          <w:sz w:val="24"/>
+          <w:szCs w:val="24"/>
+          <w:lang w:bidi="he-IL"/>
+        </w:rPr>
+        <w:br/>
+      </w:r>
+      <w:r>
+        <w:rPr>
+          <w:rFonts w:ascii="Arial" w:hAnsi="Arial" w:cs="Arial"/>
+          <w:bCs/>
+          <w:sz w:val="24"/>
+          <w:szCs w:val="24"/>
+          <w:lang w:bidi="he-IL"/>
+        </w:rPr>
+        <w:br/>
+        <w:t>- Drive óptico: DVD-ROM </w:t>
+      </w:r>
+      <w:r>
+        <w:rPr>
+          <w:rFonts w:ascii="Arial" w:hAnsi="Arial" w:cs="Arial"/>
+          <w:bCs/>
+          <w:sz w:val="24"/>
+          <w:szCs w:val="24"/>
+          <w:lang w:bidi="he-IL"/>
+        </w:rPr>
+        <w:br/>
+      </w:r>
+      <w:r>
+        <w:rPr>
+          <w:rFonts w:ascii="Arial" w:hAnsi="Arial" w:cs="Arial"/>
+          <w:bCs/>
+          <w:sz w:val="24"/>
+          <w:szCs w:val="24"/>
+          <w:lang w:bidi="he-IL"/>
+        </w:rPr>
+        <w:br/>
+        <w:t>- Fonte: 1 x 550W Suporta Redundância. </w:t>
+      </w:r>
+      <w:r>
+        <w:rPr>
+          <w:rFonts w:ascii="Arial" w:hAnsi="Arial" w:cs="Arial"/>
+          <w:bCs/>
+          <w:sz w:val="24"/>
+          <w:szCs w:val="24"/>
+          <w:lang w:bidi="he-IL"/>
+        </w:rPr>
+        <w:br/>
+      </w:r>
+      <w:r>
+        <w:rPr>
+          <w:rFonts w:ascii="Arial" w:hAnsi="Arial" w:cs="Arial"/>
+          <w:bCs/>
+          <w:sz w:val="24"/>
+          <w:szCs w:val="24"/>
+          <w:lang w:bidi="he-IL"/>
+        </w:rPr>
+        <w:br/>
+        <w:t>- Slots de Expansão: </w:t>
+      </w:r>
+      <w:r>
+        <w:rPr>
+          <w:rFonts w:ascii="Arial" w:hAnsi="Arial" w:cs="Arial"/>
+          <w:bCs/>
+          <w:sz w:val="24"/>
+          <w:szCs w:val="24"/>
+          <w:lang w:bidi="he-IL"/>
+        </w:rPr>
+        <w:br/>
+      </w:r>
+      <w:r>
+        <w:rPr>
+          <w:rFonts w:ascii="Arial" w:hAnsi="Arial" w:cs="Arial"/>
+          <w:bCs/>
+          <w:sz w:val="24"/>
+          <w:szCs w:val="24"/>
+          <w:lang w:bidi="he-IL"/>
+        </w:rPr>
+        <w:br/>
+        <w:t>- Slot 1: PCIe 3.0 x8; full-height, half-length (Necessário segundo </w:t>
+      </w:r>
+      <w:r>
+        <w:rPr>
+          <w:rFonts w:ascii="Arial" w:hAnsi="Arial" w:cs="Arial"/>
+          <w:bCs/>
+          <w:sz w:val="24"/>
+          <w:szCs w:val="24"/>
+          <w:lang w:bidi="he-IL"/>
+        </w:rPr>
+        <w:br/>
+        <w:t>processador) </w:t>
+      </w:r>
+      <w:r>
+        <w:rPr>
+          <w:rFonts w:ascii="Arial" w:hAnsi="Arial" w:cs="Arial"/>
+          <w:bCs/>
+          <w:sz w:val="24"/>
+          <w:szCs w:val="24"/>
+          <w:lang w:bidi="he-IL"/>
+        </w:rPr>
+        <w:br/>
+      </w:r>
+      <w:r>
+        <w:rPr>
+          <w:rFonts w:ascii="Arial" w:hAnsi="Arial" w:cs="Arial"/>
+          <w:bCs/>
+          <w:sz w:val="24"/>
+          <w:szCs w:val="24"/>
+          <w:lang w:bidi="he-IL"/>
+        </w:rPr>
+        <w:br/>
+        <w:t>- Slot 2: PCIe 3.0 x8; full-height, full-length </w:t>
+      </w:r>
+      <w:r>
+        <w:rPr>
+          <w:rFonts w:ascii="Arial" w:hAnsi="Arial" w:cs="Arial"/>
+          <w:bCs/>
+          <w:sz w:val="24"/>
+          <w:szCs w:val="24"/>
+          <w:lang w:bidi="he-IL"/>
+        </w:rPr>
+        <w:br/>
+      </w:r>
+      <w:r>
+        <w:rPr>
+          <w:rFonts w:ascii="Arial" w:hAnsi="Arial" w:cs="Arial"/>
+          <w:bCs/>
+          <w:sz w:val="24"/>
+          <w:szCs w:val="24"/>
+          <w:lang w:bidi="he-IL"/>
+        </w:rPr>
+        <w:br/>
+        <w:t>- Slot 3: PCIe 3.0 x8 (x4 wired); full-height, half-length </w:t>
+      </w:r>
+      <w:r>
+        <w:rPr>
+          <w:rFonts w:ascii="Arial" w:hAnsi="Arial" w:cs="Arial"/>
+          <w:bCs/>
+          <w:sz w:val="24"/>
+          <w:szCs w:val="24"/>
+          <w:lang w:bidi="he-IL"/>
+        </w:rPr>
+        <w:br/>
+      </w:r>
+      <w:r>
+        <w:rPr>
+          <w:rFonts w:ascii="Arial" w:hAnsi="Arial" w:cs="Arial"/>
+          <w:bCs/>
+          <w:sz w:val="24"/>
+          <w:szCs w:val="24"/>
+          <w:lang w:bidi="he-IL"/>
+        </w:rPr>
+        <w:br/>
+        <w:t>- Slot 4: PCIe 3.0 x16 (x8 wired); full-height, full-length </w:t>
+      </w:r>
+      <w:r>
+        <w:rPr>
+          <w:rFonts w:ascii="Arial" w:hAnsi="Arial" w:cs="Arial"/>
+          <w:bCs/>
+          <w:sz w:val="24"/>
+          <w:szCs w:val="24"/>
+          <w:lang w:bidi="he-IL"/>
+        </w:rPr>
+        <w:br/>
+      </w:r>
+      <w:r>
+        <w:rPr>
+          <w:rFonts w:ascii="Arial" w:hAnsi="Arial" w:cs="Arial"/>
+          <w:bCs/>
+          <w:sz w:val="24"/>
+          <w:szCs w:val="24"/>
+          <w:lang w:bidi="he-IL"/>
+        </w:rPr>
+        <w:br/>
+        <w:t>- Slot 5: PCIe 2.0 x4 (x1 wired); full-height, half-length </w:t>
+      </w:r>
+      <w:r>
+        <w:rPr>
+          <w:rFonts w:ascii="Arial" w:hAnsi="Arial" w:cs="Arial"/>
+          <w:bCs/>
+          <w:sz w:val="24"/>
+          <w:szCs w:val="24"/>
+          <w:lang w:bidi="he-IL"/>
+        </w:rPr>
+        <w:br/>
+      </w:r>
+      <w:r>
+        <w:rPr>
+          <w:rFonts w:ascii="Arial" w:hAnsi="Arial" w:cs="Arial"/>
+          <w:bCs/>
+          <w:sz w:val="24"/>
+          <w:szCs w:val="24"/>
+          <w:lang w:bidi="he-IL"/>
+        </w:rPr>
+        <w:br/>
+        <w:t>- Slot 6: PCIe 2.0 x8 (x4 wired); full-height, half-length (supports </w:t>
+      </w:r>
+      <w:r>
+        <w:rPr>
+          <w:rFonts w:ascii="Arial" w:hAnsi="Arial" w:cs="Arial"/>
+          <w:bCs/>
+          <w:sz w:val="24"/>
+          <w:szCs w:val="24"/>
+          <w:lang w:bidi="he-IL"/>
+        </w:rPr>
+        <w:br/>
+        <w:t>optional PCI-X 64 bit/133 MHz interposer card </w:t>
+      </w:r>
+      <w:r>
+        <w:rPr>
+          <w:rFonts w:ascii="Arial" w:hAnsi="Arial" w:cs="Arial"/>
+          <w:bCs/>
+          <w:sz w:val="24"/>
+          <w:szCs w:val="24"/>
+          <w:lang w:bidi="he-IL"/>
+        </w:rPr>
+        <w:br/>
+      </w:r>
+      <w:r>
+        <w:rPr>
+          <w:rFonts w:ascii="Arial" w:hAnsi="Arial" w:cs="Arial"/>
+          <w:bCs/>
+          <w:sz w:val="24"/>
+          <w:szCs w:val="24"/>
+          <w:lang w:bidi="he-IL"/>
+        </w:rPr>
+        <w:br/>
+        <w:t>- Garantia: 3 anos onsite. 9x5 próximo dia útil para atendimento. </w:t>
+      </w:r>
+      <w:r>
+        <w:rPr>
+          <w:rFonts w:ascii="Arial" w:hAnsi="Arial" w:cs="Arial"/>
+          <w:bCs/>
+          <w:sz w:val="24"/>
+          <w:szCs w:val="24"/>
+          <w:lang w:bidi="he-IL"/>
+        </w:rPr>
+        <w:br/>
+      </w:r>
+      <w:r>
+        <w:rPr>
+          <w:rFonts w:ascii="Arial" w:hAnsi="Arial" w:cs="Arial"/>
+          <w:bCs/>
+          <w:sz w:val="24"/>
+          <w:szCs w:val="24"/>
+          <w:lang w:bidi="he-IL"/>
+        </w:rPr>
+        <w:br/>
+        <w:t>- Não Acompanha Teclado e Mouse. </w:t>
+      </w:r>
+      <w:r>
+        <w:rPr>
+          <w:rFonts w:ascii="Arial" w:hAnsi="Arial" w:cs="Arial"/>
+          <w:bCs/>
+          <w:sz w:val="24"/>
+          <w:szCs w:val="24"/>
+          <w:lang w:bidi="he-IL"/>
+        </w:rPr>
+        <w:br/>
+      </w:r>
+      <w:r>
+        <w:rPr>
+          <w:rFonts w:ascii="Arial" w:hAnsi="Arial" w:cs="Arial"/>
+          <w:bCs/>
+          <w:sz w:val="24"/>
+          <w:szCs w:val="24"/>
+          <w:lang w:bidi="he-IL"/>
+        </w:rPr>
+        <w:br/>
+        <w:t>- Segundo processador: </w:t>
+      </w:r>
+      <w:r>
+        <w:rPr>
+          <w:rFonts w:ascii="Arial" w:hAnsi="Arial" w:cs="Arial"/>
+          <w:bCs/>
+          <w:sz w:val="24"/>
+          <w:szCs w:val="24"/>
+          <w:lang w:bidi="he-IL"/>
+        </w:rPr>
+        <w:br/>
+      </w:r>
+      <w:r>
+        <w:rPr>
+          <w:rFonts w:ascii="Arial" w:hAnsi="Arial" w:cs="Arial"/>
+          <w:bCs/>
+          <w:sz w:val="24"/>
+          <w:szCs w:val="24"/>
+          <w:lang w:bidi="he-IL"/>
+        </w:rPr>
+        <w:br/>
+        <w:t>- Cód. 00D2583 - Intel Xeon E5-2420 6C 1.9GHz 15MB Cache </w:t>
+      </w:r>
+      <w:r>
+        <w:rPr>
+          <w:rFonts w:ascii="Arial" w:hAnsi="Arial" w:cs="Arial"/>
+          <w:bCs/>
+          <w:sz w:val="24"/>
+          <w:szCs w:val="24"/>
+          <w:lang w:bidi="he-IL"/>
+        </w:rPr>
+        <w:br/>
+        <w:t>1333MHz 95W </w:t>
+      </w:r>
+      <w:r>
+        <w:rPr>
+          <w:rFonts w:ascii="Arial" w:hAnsi="Arial" w:cs="Arial"/>
+          <w:bCs/>
+          <w:sz w:val="24"/>
+          <w:szCs w:val="24"/>
+          <w:lang w:bidi="he-IL"/>
+        </w:rPr>
+        <w:br/>
+      </w:r>
+      <w:r>
+        <w:rPr>
+          <w:rFonts w:ascii="Arial" w:hAnsi="Arial" w:cs="Arial"/>
+          <w:bCs/>
+          <w:sz w:val="24"/>
+          <w:szCs w:val="24"/>
+          <w:lang w:bidi="he-IL"/>
+        </w:rPr>
+        <w:br/>
+        <w:t>- Memórias Compatíveis - RDIMM: </w:t>
+      </w:r>
+      <w:r>
+        <w:rPr>
+          <w:rFonts w:ascii="Arial" w:hAnsi="Arial" w:cs="Arial"/>
+          <w:bCs/>
+          <w:sz w:val="24"/>
+          <w:szCs w:val="24"/>
+          <w:lang w:bidi="he-IL"/>
+        </w:rPr>
+        <w:br/>
+      </w:r>
+      <w:r>
+        <w:rPr>
+          <w:rFonts w:ascii="Arial" w:hAnsi="Arial" w:cs="Arial"/>
+          <w:bCs/>
+          <w:sz w:val="24"/>
+          <w:szCs w:val="24"/>
+          <w:lang w:bidi="he-IL"/>
+        </w:rPr>
+        <w:br/>
+        <w:t>- Cód. 49Y1405 - 2GB PC3L-10600 CL9 ECC DDR3 1333MHZ LP RDIMM </w:t>
+      </w:r>
+      <w:r>
+        <w:rPr>
+          <w:rFonts w:ascii="Arial" w:hAnsi="Arial" w:cs="Arial"/>
+          <w:bCs/>
+          <w:sz w:val="24"/>
+          <w:szCs w:val="24"/>
+          <w:lang w:bidi="he-IL"/>
+        </w:rPr>
+        <w:br/>
+      </w:r>
+      <w:r>
+        <w:rPr>
+          <w:rFonts w:ascii="Arial" w:hAnsi="Arial" w:cs="Arial"/>
+          <w:bCs/>
+          <w:sz w:val="24"/>
+          <w:szCs w:val="24"/>
+          <w:lang w:bidi="he-IL"/>
+        </w:rPr>
+        <w:lastRenderedPageBreak/>
+        <w:br/>
+        <w:t>- Cód. 49Y1406 - 4GB PC3L-10600 CL9 ECC DDR3 1333MHZ LP RDIMM </w:t>
+      </w:r>
+      <w:r>
+        <w:rPr>
+          <w:rFonts w:ascii="Arial" w:hAnsi="Arial" w:cs="Arial"/>
+          <w:bCs/>
+          <w:sz w:val="24"/>
+          <w:szCs w:val="24"/>
+          <w:lang w:bidi="he-IL"/>
+        </w:rPr>
+        <w:br/>
+      </w:r>
+      <w:r>
+        <w:rPr>
+          <w:rFonts w:ascii="Arial" w:hAnsi="Arial" w:cs="Arial"/>
+          <w:bCs/>
+          <w:sz w:val="24"/>
+          <w:szCs w:val="24"/>
+          <w:lang w:bidi="he-IL"/>
+        </w:rPr>
+        <w:br/>
+        <w:t>- Cód. 49Y1397 - 8GB PC3L-10600 CL9 ECC DDR3 1333MHZ LP RDIMM </w:t>
+      </w:r>
+      <w:r>
+        <w:rPr>
+          <w:rFonts w:ascii="Arial" w:hAnsi="Arial" w:cs="Arial"/>
+          <w:bCs/>
+          <w:sz w:val="24"/>
+          <w:szCs w:val="24"/>
+          <w:lang w:bidi="he-IL"/>
+        </w:rPr>
+        <w:br/>
+      </w:r>
+      <w:r>
+        <w:rPr>
+          <w:rFonts w:ascii="Arial" w:hAnsi="Arial" w:cs="Arial"/>
+          <w:bCs/>
+          <w:sz w:val="24"/>
+          <w:szCs w:val="24"/>
+          <w:lang w:bidi="he-IL"/>
+        </w:rPr>
+        <w:br/>
+        <w:t>- Cód. 49Y1563 - 16GB PC3L-10600 CL9 ECC DDR3 1333MHZ LP RDIMM </w:t>
+      </w:r>
+      <w:r>
+        <w:rPr>
+          <w:rFonts w:ascii="Arial" w:hAnsi="Arial" w:cs="Arial"/>
+          <w:bCs/>
+          <w:sz w:val="24"/>
+          <w:szCs w:val="24"/>
+          <w:lang w:bidi="he-IL"/>
+        </w:rPr>
+        <w:br/>
+      </w:r>
+      <w:r>
+        <w:rPr>
+          <w:rFonts w:ascii="Arial" w:hAnsi="Arial" w:cs="Arial"/>
+          <w:bCs/>
+          <w:sz w:val="24"/>
+          <w:szCs w:val="24"/>
+          <w:lang w:bidi="he-IL"/>
+        </w:rPr>
+        <w:br/>
+        <w:t>- Discos Compatíveis: </w:t>
+      </w:r>
+      <w:r>
+        <w:rPr>
+          <w:rFonts w:ascii="Arial" w:hAnsi="Arial" w:cs="Arial"/>
+          <w:bCs/>
+          <w:sz w:val="24"/>
+          <w:szCs w:val="24"/>
+          <w:lang w:bidi="he-IL"/>
+        </w:rPr>
+        <w:br/>
+      </w:r>
+      <w:r>
+        <w:rPr>
+          <w:rFonts w:ascii="Arial" w:hAnsi="Arial" w:cs="Arial"/>
+          <w:bCs/>
+          <w:sz w:val="24"/>
+          <w:szCs w:val="24"/>
+          <w:lang w:bidi="he-IL"/>
+        </w:rPr>
+        <w:br/>
+        <w:t>- Cód. 81Y9786 500GB 7.2K 6Gbps NL SATA 3.5 </w:t>
+      </w:r>
+      <w:r>
+        <w:rPr>
+          <w:rFonts w:ascii="Arial" w:hAnsi="Arial" w:cs="Arial"/>
+          <w:bCs/>
+          <w:sz w:val="24"/>
+          <w:szCs w:val="24"/>
+          <w:lang w:bidi="he-IL"/>
+        </w:rPr>
+        <w:br/>
+      </w:r>
+      <w:r>
+        <w:rPr>
+          <w:rFonts w:ascii="Arial" w:hAnsi="Arial" w:cs="Arial"/>
+          <w:bCs/>
+          <w:sz w:val="24"/>
+          <w:szCs w:val="24"/>
+          <w:lang w:bidi="he-IL"/>
+        </w:rPr>
+        <w:br/>
+        <w:t>- Cód. 81Y9790 1TB 7.2K 6Gbps NL SATA 3.5 </w:t>
+      </w:r>
+      <w:r>
+        <w:rPr>
+          <w:rFonts w:ascii="Arial" w:hAnsi="Arial" w:cs="Arial"/>
+          <w:bCs/>
+          <w:sz w:val="24"/>
+          <w:szCs w:val="24"/>
+          <w:lang w:bidi="he-IL"/>
+        </w:rPr>
+        <w:br/>
+      </w:r>
+      <w:r>
+        <w:rPr>
+          <w:rFonts w:ascii="Arial" w:hAnsi="Arial" w:cs="Arial"/>
+          <w:bCs/>
+          <w:sz w:val="24"/>
+          <w:szCs w:val="24"/>
+          <w:lang w:bidi="he-IL"/>
+        </w:rPr>
+        <w:br/>
+        <w:t>- Placa de rede: </w:t>
+      </w:r>
+      <w:r>
+        <w:rPr>
+          <w:rFonts w:ascii="Arial" w:hAnsi="Arial" w:cs="Arial"/>
+          <w:bCs/>
+          <w:sz w:val="24"/>
+          <w:szCs w:val="24"/>
+          <w:lang w:bidi="he-IL"/>
+        </w:rPr>
+        <w:br/>
+      </w:r>
+      <w:r>
+        <w:rPr>
+          <w:rFonts w:ascii="Arial" w:hAnsi="Arial" w:cs="Arial"/>
+          <w:bCs/>
+          <w:sz w:val="24"/>
+          <w:szCs w:val="24"/>
+          <w:lang w:bidi="he-IL"/>
+        </w:rPr>
+        <w:br/>
+        <w:t>- Cód.: PN: 49Y4230 - Dual Port Gigabit </w:t>
+      </w:r>
+      <w:r>
+        <w:rPr>
+          <w:rFonts w:ascii="Arial" w:hAnsi="Arial" w:cs="Arial"/>
+          <w:bCs/>
+          <w:sz w:val="24"/>
+          <w:szCs w:val="24"/>
+          <w:lang w:bidi="he-IL"/>
+        </w:rPr>
+        <w:br/>
+      </w:r>
+      <w:r>
+        <w:rPr>
+          <w:rFonts w:ascii="Arial" w:hAnsi="Arial" w:cs="Arial"/>
+          <w:bCs/>
+          <w:sz w:val="24"/>
+          <w:szCs w:val="24"/>
+          <w:lang w:bidi="he-IL"/>
+        </w:rPr>
+        <w:br/>
+        <w:t>- Fonte redundante: </w:t>
+      </w:r>
+      <w:r>
+        <w:rPr>
+          <w:rFonts w:ascii="Arial" w:hAnsi="Arial" w:cs="Arial"/>
+          <w:bCs/>
+          <w:sz w:val="24"/>
+          <w:szCs w:val="24"/>
+          <w:lang w:bidi="he-IL"/>
+        </w:rPr>
+        <w:br/>
+      </w:r>
+      <w:r>
+        <w:rPr>
+          <w:rFonts w:ascii="Arial" w:hAnsi="Arial" w:cs="Arial"/>
+          <w:bCs/>
+          <w:sz w:val="24"/>
+          <w:szCs w:val="24"/>
+          <w:lang w:bidi="he-IL"/>
+        </w:rPr>
+        <w:br/>
+        <w:t>- 94Y6668 IBM System x 550W High Efficiency Platinum AC </w:t>
+      </w:r>
+      <w:r>
+        <w:rPr>
+          <w:rFonts w:ascii="Arial" w:hAnsi="Arial" w:cs="Arial"/>
+          <w:bCs/>
+          <w:sz w:val="24"/>
+          <w:szCs w:val="24"/>
+          <w:lang w:bidi="he-IL"/>
+        </w:rPr>
+        <w:br/>
+        <w:t>Power Supply </w:t>
+      </w:r>
+      <w:r>
+        <w:rPr>
+          <w:rFonts w:ascii="Arial" w:hAnsi="Arial" w:cs="Arial"/>
+          <w:bCs/>
+          <w:sz w:val="24"/>
+          <w:szCs w:val="24"/>
+          <w:lang w:bidi="he-IL"/>
+        </w:rPr>
+        <w:br/>
+      </w:r>
+      <w:r>
+        <w:rPr>
+          <w:rFonts w:ascii="Arial" w:hAnsi="Arial" w:cs="Arial"/>
+          <w:bCs/>
+          <w:sz w:val="24"/>
+          <w:szCs w:val="24"/>
+          <w:lang w:bidi="he-IL"/>
+        </w:rPr>
+        <w:br/>
+        <w:t>- RAID 5 </w:t>
+      </w:r>
+      <w:r>
+        <w:rPr>
+          <w:rFonts w:ascii="Arial" w:hAnsi="Arial" w:cs="Arial"/>
+          <w:bCs/>
+          <w:sz w:val="24"/>
+          <w:szCs w:val="24"/>
+          <w:lang w:bidi="he-IL"/>
+        </w:rPr>
+        <w:br/>
+      </w:r>
+      <w:r>
+        <w:rPr>
+          <w:rFonts w:ascii="Arial" w:hAnsi="Arial" w:cs="Arial"/>
+          <w:bCs/>
+          <w:sz w:val="24"/>
+          <w:szCs w:val="24"/>
+          <w:lang w:bidi="he-IL"/>
+        </w:rPr>
+        <w:br/>
+        <w:t>- 81Y4542 SERVERAID M1100 SERIES ZERO CACHE/RAID 5 UPGRADE</w:t>
+      </w:r>
+    </w:p>
+    <w:p>
+      <w:pPr>
+        <w:shd w:val="clear" w:color="auto" w:fill="FFFFFF"/>
+        <w:spacing w:after="240" w:line="240" w:lineRule="auto"/>
+        <w:rPr>
+          <w:rFonts w:ascii="Arial" w:hAnsi="Arial" w:cs="Arial"/>
+          <w:b/>
+          <w:bCs/>
+          <w:sz w:val="24"/>
+          <w:szCs w:val="24"/>
+          <w:lang w:bidi="he-IL"/>
+        </w:rPr>
+      </w:pPr>
+      <w:r>
+        <w:rPr>
+          <w:rFonts w:ascii="Arial" w:hAnsi="Arial" w:cs="Arial"/>
+          <w:b/>
+          <w:bCs/>
+          <w:sz w:val="24"/>
+          <w:szCs w:val="24"/>
+          <w:lang w:bidi="he-IL"/>
+        </w:rPr>
+        <w:t>Glossário</w:t>
+      </w:r>
+    </w:p>
+    <w:p>
+      <w:pPr>
+        <w:autoSpaceDE w:val="0"/>
+        <w:autoSpaceDN w:val="0"/>
+        <w:adjustRightInd w:val="0"/>
+        <w:spacing w:after="0" w:line="240" w:lineRule="auto"/>
+        <w:jc w:val="both"/>
+        <w:rPr>
+          <w:rFonts w:ascii="Arial" w:hAnsi="Arial" w:cs="Arial"/>
+          <w:b/>
+          <w:bCs/>
+          <w:sz w:val="26"/>
+          <w:szCs w:val="26"/>
+        </w:rPr>
+      </w:pPr>
+      <w:r>
+        <w:rPr>
+          <w:rFonts w:ascii="Arial" w:hAnsi="Arial" w:cs="Arial"/>
+          <w:b/>
+          <w:bCs/>
+          <w:sz w:val="26"/>
+          <w:szCs w:val="26"/>
+        </w:rPr>
+        <w:t>A</w:t>
+      </w:r>
+    </w:p>
+    <w:p>
+      <w:pPr>
+        <w:autoSpaceDE w:val="0"/>
+        <w:autoSpaceDN w:val="0"/>
+        <w:adjustRightInd w:val="0"/>
+        <w:spacing w:after="0" w:line="240" w:lineRule="auto"/>
+        <w:jc w:val="both"/>
+        <w:rPr>
+          <w:rFonts w:ascii="Arial" w:hAnsi="Arial" w:cs="Arial"/>
+          <w:b/>
+          <w:bCs/>
+          <w:i/>
+          <w:iCs/>
+          <w:sz w:val="19"/>
+          <w:szCs w:val="19"/>
+        </w:rPr>
+      </w:pPr>
+      <w:r>
+        <w:rPr>
+          <w:rFonts w:ascii="Arial" w:hAnsi="Arial" w:cs="Arial"/>
+          <w:b/>
+          <w:bCs/>
+          <w:i/>
+          <w:iCs/>
+          <w:sz w:val="19"/>
+          <w:szCs w:val="19"/>
+        </w:rPr>
+        <w:t>Antivírus</w:t>
+      </w:r>
+    </w:p>
+    <w:p>
+      <w:pPr>
+        <w:shd w:val="clear" w:color="auto" w:fill="FFFFFF"/>
+        <w:spacing w:after="240" w:line="240" w:lineRule="auto"/>
+        <w:jc w:val="both"/>
+        <w:rPr>
+          <w:rFonts w:ascii="Arial" w:hAnsi="Arial" w:cs="Arial"/>
+          <w:bCs/>
+          <w:sz w:val="20"/>
+          <w:szCs w:val="24"/>
+          <w:lang w:bidi="he-IL"/>
+        </w:rPr>
+      </w:pPr>
+      <w:r>
+        <w:rPr>
+          <w:rFonts w:ascii="Arial" w:hAnsi="Arial" w:cs="Arial"/>
+          <w:bCs/>
+          <w:sz w:val="20"/>
+          <w:szCs w:val="24"/>
+          <w:lang w:bidi="he-IL"/>
+        </w:rPr>
+        <w:t>Programa ou software especificamente desenvolvido para detectar, anular e eliminar de um computador vírus e outros tipos de código malicioso.</w:t>
+      </w:r>
+    </w:p>
+    <w:p>
+      <w:pPr>
+        <w:autoSpaceDE w:val="0"/>
+        <w:autoSpaceDN w:val="0"/>
+        <w:adjustRightInd w:val="0"/>
+        <w:spacing w:after="0" w:line="240" w:lineRule="auto"/>
+        <w:jc w:val="both"/>
+        <w:rPr>
+          <w:rFonts w:ascii="Arial" w:hAnsi="Arial" w:cs="Arial"/>
+          <w:sz w:val="19"/>
+          <w:szCs w:val="19"/>
+        </w:rPr>
+      </w:pPr>
+    </w:p>
+    <w:p>
+      <w:pPr>
+        <w:autoSpaceDE w:val="0"/>
+        <w:autoSpaceDN w:val="0"/>
+        <w:adjustRightInd w:val="0"/>
+        <w:spacing w:after="0" w:line="240" w:lineRule="auto"/>
+        <w:jc w:val="both"/>
+        <w:rPr>
+          <w:rFonts w:ascii="Arial" w:hAnsi="Arial" w:cs="Arial"/>
+          <w:b/>
+          <w:bCs/>
+          <w:i/>
+          <w:iCs/>
+          <w:sz w:val="20"/>
+          <w:szCs w:val="20"/>
+          <w:lang w:val="en-US"/>
+        </w:rPr>
+      </w:pPr>
+      <w:r>
+        <w:rPr>
+          <w:rFonts w:ascii="Arial" w:hAnsi="Arial" w:cs="Arial"/>
+          <w:b/>
+          <w:bCs/>
+          <w:i/>
+          <w:iCs/>
+          <w:sz w:val="20"/>
+          <w:szCs w:val="20"/>
+          <w:lang w:val="en-US"/>
+        </w:rPr>
+        <w:t>ADSL (Asymmetric Digital Subscriber Line)</w:t>
+      </w:r>
+    </w:p>
+    <w:p>
+      <w:pPr>
+        <w:shd w:val="clear" w:color="auto" w:fill="FFFFFF"/>
+        <w:spacing w:after="240" w:line="240" w:lineRule="auto"/>
+        <w:jc w:val="both"/>
+        <w:rPr>
+          <w:rFonts w:ascii="Arial" w:hAnsi="Arial" w:cs="Arial"/>
+          <w:bCs/>
+          <w:sz w:val="20"/>
+          <w:szCs w:val="20"/>
+          <w:lang w:bidi="he-IL"/>
+        </w:rPr>
+      </w:pPr>
+      <w:r>
+        <w:rPr>
+          <w:rFonts w:ascii="Arial" w:hAnsi="Arial" w:cs="Arial"/>
+          <w:bCs/>
+          <w:sz w:val="20"/>
+          <w:szCs w:val="20"/>
+          <w:lang w:bidi="he-IL"/>
+        </w:rPr>
+        <w:t>Sistema de transmissão de dados através de linhas telefônicas tradicionais. Com a ADSL. A frequência do sinal chega à sua casa é dividida em 3 canais: de 0 a 4 Khz para o serviço normal de telefonia e o restante para o upstream (velocidade de upload feito pelo usuário), que pode chegar a 640 Kbps, e downstream, que opera na faixa de 6 Mbps. O principal problema do ADSL é, além dos elevados custos dos equipamentos adicionais e do serviço propriamente dito, as distâncias entre a casa do usuário e a central não podem ser maiores do que 3,7 quilômetros.</w:t>
+      </w:r>
+    </w:p>
+    <w:p>
+      <w:pPr>
+        <w:shd w:val="clear" w:color="auto" w:fill="FFFFFF"/>
+        <w:spacing w:after="240" w:line="240" w:lineRule="auto"/>
+        <w:jc w:val="both"/>
+        <w:rPr>
+          <w:rFonts w:ascii="Arial" w:hAnsi="Arial" w:cs="Arial"/>
+          <w:b/>
+          <w:bCs/>
+          <w:sz w:val="24"/>
+          <w:szCs w:val="24"/>
+          <w:lang w:bidi="he-IL"/>
+        </w:rPr>
+      </w:pPr>
+      <w:r>
+        <w:rPr>
+          <w:rFonts w:ascii="Arial" w:hAnsi="Arial" w:cs="Arial"/>
+          <w:b/>
+          <w:bCs/>
+          <w:sz w:val="24"/>
+          <w:szCs w:val="24"/>
+          <w:lang w:bidi="he-IL"/>
+        </w:rPr>
+        <w:t>B</w:t>
+      </w:r>
+    </w:p>
+    <w:p>
+      <w:pPr>
+        <w:shd w:val="clear" w:color="auto" w:fill="FFFFFF"/>
+        <w:spacing w:after="240" w:line="240" w:lineRule="auto"/>
+        <w:jc w:val="both"/>
+        <w:rPr>
+          <w:rFonts w:ascii="Arial" w:hAnsi="Arial" w:cs="Arial"/>
+          <w:bCs/>
+          <w:sz w:val="24"/>
+          <w:szCs w:val="24"/>
+          <w:lang w:bidi="he-IL"/>
+        </w:rPr>
+      </w:pPr>
+      <w:r>
+        <w:rPr>
+          <w:rFonts w:ascii="Arial" w:hAnsi="Arial" w:cs="Arial"/>
+          <w:bCs/>
+          <w:sz w:val="24"/>
+          <w:szCs w:val="24"/>
+          <w:lang w:bidi="he-IL"/>
+        </w:rPr>
+        <w:t>Banco de dados</w:t>
+      </w:r>
+    </w:p>
+    <w:p>
+      <w:pPr>
+        <w:shd w:val="clear" w:color="auto" w:fill="FFFFFF"/>
+        <w:spacing w:after="240" w:line="240" w:lineRule="auto"/>
+        <w:jc w:val="both"/>
+        <w:rPr>
+          <w:rFonts w:ascii="Arial" w:hAnsi="Arial" w:cs="Arial"/>
+          <w:bCs/>
+          <w:sz w:val="20"/>
+          <w:szCs w:val="24"/>
+          <w:lang w:bidi="he-IL"/>
+        </w:rPr>
+      </w:pPr>
+      <w:r>
+        <w:rPr>
+          <w:rFonts w:ascii="Arial" w:hAnsi="Arial" w:cs="Arial"/>
+          <w:bCs/>
+          <w:sz w:val="20"/>
+          <w:szCs w:val="24"/>
+          <w:lang w:bidi="he-IL"/>
+        </w:rPr>
+        <w:t>PostgreSQL</w:t>
+      </w:r>
+      <w:r>
+        <w:rPr>
+          <w:bCs/>
+          <w:sz w:val="20"/>
+          <w:szCs w:val="24"/>
+          <w:lang w:bidi="he-IL"/>
+        </w:rPr>
+        <w:t> </w:t>
+      </w:r>
+      <w:r>
+        <w:rPr>
+          <w:rFonts w:ascii="Arial" w:hAnsi="Arial" w:cs="Arial"/>
+          <w:bCs/>
+          <w:sz w:val="20"/>
+          <w:szCs w:val="24"/>
+          <w:lang w:bidi="he-IL"/>
+        </w:rPr>
+        <w:t>é um</w:t>
+      </w:r>
+      <w:r>
+        <w:rPr>
+          <w:bCs/>
+          <w:sz w:val="20"/>
+          <w:szCs w:val="24"/>
+          <w:lang w:bidi="he-IL"/>
+        </w:rPr>
+        <w:t> </w:t>
+      </w:r>
+      <w:hyperlink r:id="rId10" w:tooltip="Sistema de gerenciamento de banco de dados" w:history="1">
+        <w:r>
+          <w:rPr>
+            <w:bCs/>
+            <w:sz w:val="20"/>
+            <w:szCs w:val="24"/>
+            <w:lang w:bidi="he-IL"/>
+          </w:rPr>
+          <w:t>sistema gerenciador de banco de dados</w:t>
+        </w:r>
+      </w:hyperlink>
+      <w:r>
+        <w:rPr>
+          <w:bCs/>
+          <w:sz w:val="20"/>
+          <w:szCs w:val="24"/>
+          <w:lang w:bidi="he-IL"/>
+        </w:rPr>
+        <w:t> </w:t>
+      </w:r>
+      <w:hyperlink r:id="rId11" w:tooltip="Banco de dados objeto-relacional" w:history="1">
+        <w:r>
+          <w:rPr>
+            <w:bCs/>
+            <w:sz w:val="20"/>
+            <w:szCs w:val="24"/>
+            <w:lang w:bidi="he-IL"/>
+          </w:rPr>
+          <w:t>objeto relacional</w:t>
+        </w:r>
+      </w:hyperlink>
+      <w:r>
+        <w:rPr>
+          <w:bCs/>
+          <w:sz w:val="20"/>
+          <w:szCs w:val="24"/>
+          <w:lang w:bidi="he-IL"/>
+        </w:rPr>
+        <w:t> </w:t>
+      </w:r>
+      <w:r>
+        <w:rPr>
+          <w:rFonts w:ascii="Arial" w:hAnsi="Arial" w:cs="Arial"/>
+          <w:bCs/>
+          <w:sz w:val="20"/>
+          <w:szCs w:val="24"/>
+          <w:lang w:bidi="he-IL"/>
+        </w:rPr>
+        <w:t>(SGBDOR), desenvolvido como projeto de</w:t>
+      </w:r>
+      <w:r>
+        <w:rPr>
+          <w:bCs/>
+          <w:sz w:val="20"/>
+          <w:szCs w:val="24"/>
+          <w:lang w:bidi="he-IL"/>
+        </w:rPr>
+        <w:t> </w:t>
+      </w:r>
+      <w:hyperlink r:id="rId12" w:tooltip="Código aberto" w:history="1">
+        <w:r>
+          <w:rPr>
+            <w:bCs/>
+            <w:sz w:val="20"/>
+            <w:szCs w:val="24"/>
+            <w:lang w:bidi="he-IL"/>
+          </w:rPr>
+          <w:t>código aberto</w:t>
+        </w:r>
+      </w:hyperlink>
+      <w:r>
+        <w:rPr>
+          <w:rFonts w:ascii="Arial" w:hAnsi="Arial" w:cs="Arial"/>
+          <w:bCs/>
+          <w:sz w:val="20"/>
+          <w:szCs w:val="24"/>
+          <w:lang w:bidi="he-IL"/>
+        </w:rPr>
+        <w:t>.</w:t>
+      </w:r>
+    </w:p>
+    <w:p>
+      <w:pPr>
+        <w:shd w:val="clear" w:color="auto" w:fill="FFFFFF"/>
+        <w:spacing w:after="240" w:line="240" w:lineRule="auto"/>
+        <w:jc w:val="both"/>
+        <w:rPr>
+          <w:rFonts w:ascii="Arial" w:hAnsi="Arial" w:cs="Arial"/>
+          <w:bCs/>
+          <w:sz w:val="18"/>
+          <w:szCs w:val="24"/>
+          <w:lang w:bidi="he-IL"/>
+        </w:rPr>
+      </w:pPr>
+      <w:r>
+        <w:rPr>
+          <w:rFonts w:ascii="Arial" w:hAnsi="Arial" w:cs="Arial"/>
+          <w:bCs/>
+          <w:sz w:val="18"/>
+          <w:szCs w:val="24"/>
+          <w:lang w:bidi="he-IL"/>
+        </w:rPr>
+        <w:t>PostgreSQL é desenvolvido e direcionado pela sua comunidade de desenvolvedores e de usuários. Para coordenar o projeto há uma equipe central (core team) composta por sete desenvolvedores e um grupo de committers CVS. O código fornecido por voluntários é avaliado e aceito ou rejeitado pelos committers.</w:t>
+      </w:r>
+    </w:p>
+    <w:p>
+      <w:pPr>
+        <w:shd w:val="clear" w:color="auto" w:fill="FFFFFF"/>
+        <w:spacing w:after="240" w:line="240" w:lineRule="auto"/>
+        <w:jc w:val="both"/>
+        <w:rPr>
+          <w:rFonts w:ascii="Arial" w:hAnsi="Arial" w:cs="Arial"/>
+          <w:bCs/>
+          <w:sz w:val="18"/>
+          <w:szCs w:val="24"/>
+          <w:lang w:bidi="he-IL"/>
+        </w:rPr>
+      </w:pPr>
+      <w:r>
+        <w:rPr>
+          <w:rFonts w:ascii="Arial" w:hAnsi="Arial" w:cs="Arial"/>
+          <w:bCs/>
+          <w:sz w:val="18"/>
+          <w:szCs w:val="24"/>
+          <w:lang w:bidi="he-IL"/>
+        </w:rPr>
+        <w:lastRenderedPageBreak/>
+        <w:t>Este modelo de desenvolvimento de software, baseado no modelo</w:t>
+      </w:r>
+      <w:r>
+        <w:rPr>
+          <w:rFonts w:ascii="Arial" w:hAnsi="Arial" w:cs="Arial"/>
+          <w:bCs/>
+          <w:sz w:val="18"/>
+          <w:szCs w:val="24"/>
+          <w:lang w:bidi="he-IL"/>
+        </w:rPr>
+        <w:t> </w:t>
+      </w:r>
+      <w:hyperlink r:id="rId13" w:tooltip="Bazar" w:history="1">
+        <w:r>
+          <w:rPr>
+            <w:rFonts w:ascii="Arial" w:hAnsi="Arial" w:cs="Arial"/>
+            <w:bCs/>
+            <w:sz w:val="18"/>
+            <w:szCs w:val="24"/>
+            <w:lang w:bidi="he-IL"/>
+          </w:rPr>
+          <w:t>Bazar</w:t>
+        </w:r>
+      </w:hyperlink>
+      <w:r>
+        <w:rPr>
+          <w:rFonts w:ascii="Arial" w:hAnsi="Arial" w:cs="Arial"/>
+          <w:bCs/>
+          <w:sz w:val="18"/>
+          <w:szCs w:val="24"/>
+          <w:lang w:bidi="he-IL"/>
+        </w:rPr>
+        <w:t> </w:t>
+      </w:r>
+      <w:r>
+        <w:rPr>
+          <w:rFonts w:ascii="Arial" w:hAnsi="Arial" w:cs="Arial"/>
+          <w:bCs/>
+          <w:sz w:val="18"/>
+          <w:szCs w:val="24"/>
+          <w:lang w:bidi="he-IL"/>
+        </w:rPr>
+        <w:t>originalmente apresentado em</w:t>
+      </w:r>
+      <w:r>
+        <w:rPr>
+          <w:rFonts w:ascii="Arial" w:hAnsi="Arial" w:cs="Arial"/>
+          <w:bCs/>
+          <w:sz w:val="18"/>
+          <w:szCs w:val="24"/>
+          <w:lang w:bidi="he-IL"/>
+        </w:rPr>
+        <w:t> </w:t>
+      </w:r>
+      <w:hyperlink r:id="rId14" w:tooltip="A Catedral e o Bazar" w:history="1">
+        <w:r>
+          <w:rPr>
+            <w:rFonts w:ascii="Arial" w:hAnsi="Arial" w:cs="Arial"/>
+            <w:bCs/>
+            <w:sz w:val="18"/>
+            <w:szCs w:val="24"/>
+            <w:lang w:bidi="he-IL"/>
+          </w:rPr>
+          <w:t>A Catedral e o Bazar</w:t>
+        </w:r>
+      </w:hyperlink>
+      <w:r>
+        <w:rPr>
+          <w:rFonts w:ascii="Arial" w:hAnsi="Arial" w:cs="Arial"/>
+          <w:bCs/>
+          <w:sz w:val="18"/>
+          <w:szCs w:val="24"/>
+          <w:lang w:bidi="he-IL"/>
+        </w:rPr>
+        <w:t> </w:t>
+      </w:r>
+      <w:r>
+        <w:rPr>
+          <w:rFonts w:ascii="Arial" w:hAnsi="Arial" w:cs="Arial"/>
+          <w:bCs/>
+          <w:sz w:val="18"/>
+          <w:szCs w:val="24"/>
+          <w:lang w:bidi="he-IL"/>
+        </w:rPr>
+        <w:t>de</w:t>
+      </w:r>
+      <w:r>
+        <w:rPr>
+          <w:rFonts w:ascii="Arial" w:hAnsi="Arial" w:cs="Arial"/>
+          <w:bCs/>
+          <w:sz w:val="18"/>
+          <w:szCs w:val="24"/>
+          <w:lang w:bidi="he-IL"/>
+        </w:rPr>
+        <w:t> </w:t>
+      </w:r>
+      <w:hyperlink r:id="rId15" w:tooltip="Eric S. Raymond" w:history="1">
+        <w:r>
+          <w:rPr>
+            <w:rFonts w:ascii="Arial" w:hAnsi="Arial" w:cs="Arial"/>
+            <w:bCs/>
+            <w:sz w:val="18"/>
+            <w:szCs w:val="24"/>
+            <w:lang w:bidi="he-IL"/>
+          </w:rPr>
+          <w:t>Eric S. Raymond</w:t>
+        </w:r>
+      </w:hyperlink>
+      <w:r>
+        <w:rPr>
+          <w:rFonts w:ascii="Arial" w:hAnsi="Arial" w:cs="Arial"/>
+          <w:bCs/>
+          <w:sz w:val="18"/>
+          <w:szCs w:val="24"/>
+          <w:lang w:bidi="he-IL"/>
+        </w:rPr>
+        <w:t>, possibilita o desenvolvimento de software com qualidade devido, principalmente, a permitir:</w:t>
+      </w:r>
+    </w:p>
+    <w:p>
+      <w:pPr>
+        <w:shd w:val="clear" w:color="auto" w:fill="FFFFFF"/>
+        <w:spacing w:after="240" w:line="240" w:lineRule="auto"/>
+        <w:jc w:val="both"/>
+        <w:rPr>
+          <w:rFonts w:ascii="Arial" w:hAnsi="Arial" w:cs="Arial"/>
+          <w:bCs/>
+          <w:sz w:val="18"/>
+          <w:szCs w:val="24"/>
+          <w:lang w:bidi="he-IL"/>
+        </w:rPr>
+      </w:pPr>
+      <w:r>
+        <w:rPr>
+          <w:rFonts w:ascii="Arial" w:hAnsi="Arial" w:cs="Arial"/>
+          <w:bCs/>
+          <w:sz w:val="18"/>
+          <w:szCs w:val="24"/>
+          <w:lang w:bidi="he-IL"/>
+        </w:rPr>
+        <w:t>Tratar usuários como parceiros e/ou desenvolvedores. Eles contribuem diretamente com o desenvolvimento do software apresentando os problemas enfrentados, suas necessidades, suas sugestões de solução e, até mesmo, seu próprio código fonte de solução. Assim, usuários auxiliam de forma pró-ativa nas melhorias e na depuração do software.</w:t>
+      </w:r>
+    </w:p>
+    <w:p>
+      <w:pPr>
+        <w:shd w:val="clear" w:color="auto" w:fill="FFFFFF"/>
+        <w:spacing w:after="240" w:line="240" w:lineRule="auto"/>
+        <w:jc w:val="both"/>
+        <w:rPr>
+          <w:rFonts w:ascii="Arial" w:hAnsi="Arial" w:cs="Arial"/>
+          <w:bCs/>
+          <w:sz w:val="18"/>
+          <w:szCs w:val="24"/>
+          <w:lang w:bidi="he-IL"/>
+        </w:rPr>
+      </w:pPr>
+      <w:r>
+        <w:rPr>
+          <w:rFonts w:ascii="Arial" w:hAnsi="Arial" w:cs="Arial"/>
+          <w:bCs/>
+          <w:sz w:val="18"/>
+          <w:szCs w:val="24"/>
+          <w:lang w:bidi="he-IL"/>
+        </w:rPr>
+        <w:t>Reutilizar código fonte.</w:t>
+      </w:r>
+    </w:p>
+    <w:p>
+      <w:pPr>
+        <w:shd w:val="clear" w:color="auto" w:fill="FFFFFF"/>
+        <w:spacing w:after="240" w:line="240" w:lineRule="auto"/>
+        <w:jc w:val="both"/>
+        <w:rPr>
+          <w:rFonts w:ascii="Arial" w:hAnsi="Arial" w:cs="Arial"/>
+          <w:bCs/>
+          <w:sz w:val="18"/>
+          <w:szCs w:val="24"/>
+          <w:lang w:bidi="he-IL"/>
+        </w:rPr>
+      </w:pPr>
+      <w:r>
+        <w:rPr>
+          <w:rFonts w:ascii="Arial" w:hAnsi="Arial" w:cs="Arial"/>
+          <w:bCs/>
+          <w:sz w:val="18"/>
+          <w:szCs w:val="24"/>
+          <w:lang w:bidi="he-IL"/>
+        </w:rPr>
+        <w:t>Lançar rapidamente e frequentemente novas versões. Com uma base ampla de usuários testadores do software, os eventuais problemas são rapidamente identificados e sugestões de solução também aparecem com rapidez.</w:t>
+      </w:r>
+    </w:p>
+    <w:p>
+      <w:pPr>
+        <w:shd w:val="clear" w:color="auto" w:fill="FFFFFF"/>
+        <w:spacing w:after="240" w:line="240" w:lineRule="auto"/>
+        <w:jc w:val="both"/>
+        <w:rPr>
+          <w:rFonts w:ascii="Arial" w:hAnsi="Arial" w:cs="Arial"/>
+          <w:b/>
+          <w:bCs/>
+          <w:sz w:val="24"/>
+          <w:szCs w:val="24"/>
+          <w:lang w:bidi="he-IL"/>
+        </w:rPr>
+      </w:pPr>
+      <w:r>
+        <w:rPr>
+          <w:rFonts w:ascii="Arial" w:hAnsi="Arial" w:cs="Arial"/>
+          <w:b/>
+          <w:bCs/>
+          <w:sz w:val="24"/>
+          <w:szCs w:val="24"/>
+          <w:lang w:bidi="he-IL"/>
+        </w:rPr>
+        <w:t>C</w:t>
+      </w:r>
+    </w:p>
+    <w:p>
+      <w:pPr>
+        <w:shd w:val="clear" w:color="auto" w:fill="FFFFFF"/>
+        <w:spacing w:after="240" w:line="240" w:lineRule="auto"/>
+        <w:jc w:val="both"/>
+        <w:rPr>
+          <w:rFonts w:ascii="Arial" w:hAnsi="Arial" w:cs="Arial"/>
+          <w:bCs/>
+          <w:sz w:val="20"/>
+          <w:szCs w:val="24"/>
+          <w:lang w:bidi="he-IL"/>
+        </w:rPr>
+      </w:pPr>
+      <w:r>
+        <w:rPr>
+          <w:rFonts w:ascii="Arial" w:hAnsi="Arial" w:cs="Arial"/>
+          <w:b/>
+          <w:bCs/>
+          <w:sz w:val="20"/>
+          <w:szCs w:val="24"/>
+          <w:lang w:bidi="he-IL"/>
+        </w:rPr>
+        <w:t>C++</w:t>
+      </w:r>
+      <w:r>
+        <w:rPr>
+          <w:bCs/>
+          <w:sz w:val="20"/>
+          <w:szCs w:val="24"/>
+          <w:lang w:bidi="he-IL"/>
+        </w:rPr>
+        <w:t> </w:t>
+      </w:r>
+      <w:r>
+        <w:rPr>
+          <w:rFonts w:ascii="Arial" w:hAnsi="Arial" w:cs="Arial"/>
+          <w:bCs/>
+          <w:sz w:val="20"/>
+          <w:szCs w:val="24"/>
+          <w:lang w:bidi="he-IL"/>
+        </w:rPr>
+        <w:t>(em</w:t>
+      </w:r>
+      <w:r>
+        <w:rPr>
+          <w:bCs/>
+          <w:sz w:val="20"/>
+          <w:szCs w:val="24"/>
+          <w:lang w:bidi="he-IL"/>
+        </w:rPr>
+        <w:t> </w:t>
+      </w:r>
+      <w:hyperlink r:id="rId16" w:tooltip="Língua portuguesa" w:history="1">
+        <w:r>
+          <w:rPr>
+            <w:bCs/>
+            <w:sz w:val="20"/>
+            <w:szCs w:val="24"/>
+            <w:lang w:bidi="he-IL"/>
+          </w:rPr>
+          <w:t>português</w:t>
+        </w:r>
+      </w:hyperlink>
+      <w:r>
+        <w:rPr>
+          <w:bCs/>
+          <w:sz w:val="20"/>
+          <w:szCs w:val="24"/>
+          <w:lang w:bidi="he-IL"/>
+        </w:rPr>
+        <w:t> </w:t>
+      </w:r>
+      <w:r>
+        <w:rPr>
+          <w:rFonts w:ascii="Arial" w:hAnsi="Arial" w:cs="Arial"/>
+          <w:bCs/>
+          <w:sz w:val="20"/>
+          <w:szCs w:val="24"/>
+          <w:lang w:bidi="he-IL"/>
+        </w:rPr>
+        <w:t>lê-se "cê mais mais", em</w:t>
+      </w:r>
+      <w:r>
+        <w:rPr>
+          <w:bCs/>
+          <w:sz w:val="20"/>
+          <w:szCs w:val="24"/>
+          <w:lang w:bidi="he-IL"/>
+        </w:rPr>
+        <w:t> </w:t>
+      </w:r>
+      <w:hyperlink r:id="rId17" w:tooltip="Língua inglesa" w:history="1">
+        <w:r>
+          <w:rPr>
+            <w:bCs/>
+            <w:sz w:val="20"/>
+            <w:szCs w:val="24"/>
+            <w:lang w:bidi="he-IL"/>
+          </w:rPr>
+          <w:t>inglês</w:t>
+        </w:r>
+      </w:hyperlink>
+      <w:r>
+        <w:rPr>
+          <w:bCs/>
+          <w:sz w:val="20"/>
+          <w:szCs w:val="24"/>
+          <w:lang w:bidi="he-IL"/>
+        </w:rPr>
+        <w:t> </w:t>
+      </w:r>
+      <w:r>
+        <w:rPr>
+          <w:rFonts w:ascii="Arial" w:hAnsi="Arial" w:cs="Arial"/>
+          <w:bCs/>
+          <w:sz w:val="20"/>
+          <w:szCs w:val="24"/>
+          <w:lang w:bidi="he-IL"/>
+        </w:rPr>
+        <w:t>lê-se</w:t>
+      </w:r>
+      <w:r>
+        <w:rPr>
+          <w:bCs/>
+          <w:sz w:val="20"/>
+          <w:szCs w:val="24"/>
+          <w:lang w:bidi="he-IL"/>
+        </w:rPr>
+        <w:t> </w:t>
+      </w:r>
+      <w:r>
+        <w:rPr>
+          <w:rFonts w:ascii="Arial" w:hAnsi="Arial" w:cs="Arial"/>
+          <w:bCs/>
+          <w:sz w:val="20"/>
+          <w:szCs w:val="24"/>
+          <w:lang w:bidi="he-IL"/>
+        </w:rPr>
+        <w:t>see plus plus) é uma</w:t>
+      </w:r>
+      <w:r>
+        <w:rPr>
+          <w:bCs/>
+          <w:sz w:val="20"/>
+          <w:szCs w:val="24"/>
+          <w:lang w:bidi="he-IL"/>
+        </w:rPr>
+        <w:t> </w:t>
+      </w:r>
+      <w:hyperlink r:id="rId18" w:tooltip="Linguagem de programação" w:history="1">
+        <w:r>
+          <w:rPr>
+            <w:bCs/>
+            <w:sz w:val="20"/>
+            <w:szCs w:val="24"/>
+            <w:lang w:bidi="he-IL"/>
+          </w:rPr>
+          <w:t>linguagem de programação</w:t>
+        </w:r>
+      </w:hyperlink>
+      <w:r>
+        <w:rPr>
+          <w:bCs/>
+          <w:sz w:val="20"/>
+          <w:szCs w:val="24"/>
+          <w:lang w:bidi="he-IL"/>
+        </w:rPr>
+        <w:t> </w:t>
+      </w:r>
+      <w:hyperlink r:id="rId19" w:tooltip="Paradigma de programação" w:history="1">
+        <w:r>
+          <w:rPr>
+            <w:bCs/>
+            <w:sz w:val="20"/>
+            <w:szCs w:val="24"/>
+            <w:lang w:bidi="he-IL"/>
+          </w:rPr>
+          <w:t>multi-paradigma</w:t>
+        </w:r>
+      </w:hyperlink>
+      <w:r>
+        <w:rPr>
+          <w:bCs/>
+          <w:sz w:val="20"/>
+          <w:szCs w:val="24"/>
+          <w:lang w:bidi="he-IL"/>
+        </w:rPr>
+        <w:t> </w:t>
+      </w:r>
+      <w:r>
+        <w:rPr>
+          <w:rFonts w:ascii="Arial" w:hAnsi="Arial" w:cs="Arial"/>
+          <w:bCs/>
+          <w:sz w:val="20"/>
+          <w:szCs w:val="24"/>
+          <w:lang w:bidi="he-IL"/>
+        </w:rPr>
+        <w:t>e de uso geral. A linguagem é considerada de médio nível, pois combina características de linguagens de</w:t>
+      </w:r>
+      <w:hyperlink r:id="rId20" w:tooltip="Linguagem de programação de alto nível" w:history="1">
+        <w:r>
+          <w:rPr>
+            <w:bCs/>
+            <w:sz w:val="20"/>
+            <w:szCs w:val="24"/>
+            <w:lang w:bidi="he-IL"/>
+          </w:rPr>
+          <w:t>alto</w:t>
+        </w:r>
+      </w:hyperlink>
+      <w:r>
+        <w:rPr>
+          <w:bCs/>
+          <w:sz w:val="20"/>
+          <w:szCs w:val="24"/>
+          <w:lang w:bidi="he-IL"/>
+        </w:rPr>
+        <w:t> </w:t>
+      </w:r>
+      <w:r>
+        <w:rPr>
+          <w:rFonts w:ascii="Arial" w:hAnsi="Arial" w:cs="Arial"/>
+          <w:bCs/>
+          <w:sz w:val="20"/>
+          <w:szCs w:val="24"/>
+          <w:lang w:bidi="he-IL"/>
+        </w:rPr>
+        <w:t>e</w:t>
+      </w:r>
+      <w:r>
+        <w:rPr>
+          <w:bCs/>
+          <w:sz w:val="20"/>
+          <w:szCs w:val="24"/>
+          <w:lang w:bidi="he-IL"/>
+        </w:rPr>
+        <w:t> </w:t>
+      </w:r>
+      <w:hyperlink r:id="rId21" w:tooltip="Linguagem de programação de baixo nível" w:history="1">
+        <w:r>
+          <w:rPr>
+            <w:bCs/>
+            <w:sz w:val="20"/>
+            <w:szCs w:val="24"/>
+            <w:lang w:bidi="he-IL"/>
+          </w:rPr>
+          <w:t>baixo</w:t>
+        </w:r>
+      </w:hyperlink>
+      <w:r>
+        <w:rPr>
+          <w:bCs/>
+          <w:sz w:val="20"/>
+          <w:szCs w:val="24"/>
+          <w:lang w:bidi="he-IL"/>
+        </w:rPr>
+        <w:t> </w:t>
+      </w:r>
+      <w:r>
+        <w:rPr>
+          <w:rFonts w:ascii="Arial" w:hAnsi="Arial" w:cs="Arial"/>
+          <w:bCs/>
+          <w:sz w:val="20"/>
+          <w:szCs w:val="24"/>
+          <w:lang w:bidi="he-IL"/>
+        </w:rPr>
+        <w:t>níveis. Desde os</w:t>
+      </w:r>
+      <w:r>
+        <w:rPr>
+          <w:bCs/>
+          <w:sz w:val="20"/>
+          <w:szCs w:val="24"/>
+          <w:lang w:bidi="he-IL"/>
+        </w:rPr>
+        <w:t> </w:t>
+      </w:r>
+      <w:hyperlink r:id="rId22" w:tooltip="Anos 1990" w:history="1">
+        <w:r>
+          <w:rPr>
+            <w:bCs/>
+            <w:sz w:val="20"/>
+            <w:szCs w:val="24"/>
+            <w:lang w:bidi="he-IL"/>
+          </w:rPr>
+          <w:t>anos 1990</w:t>
+        </w:r>
+      </w:hyperlink>
+      <w:r>
+        <w:rPr>
+          <w:bCs/>
+          <w:sz w:val="20"/>
+          <w:szCs w:val="24"/>
+          <w:lang w:bidi="he-IL"/>
+        </w:rPr>
+        <w:t> </w:t>
+      </w:r>
+      <w:r>
+        <w:rPr>
+          <w:rFonts w:ascii="Arial" w:hAnsi="Arial" w:cs="Arial"/>
+          <w:bCs/>
+          <w:sz w:val="20"/>
+          <w:szCs w:val="24"/>
+          <w:lang w:bidi="he-IL"/>
+        </w:rPr>
+        <w:t>é uma das linguagens comerciais mais populares, sendo bastante usada também na</w:t>
+      </w:r>
+      <w:r>
+        <w:rPr>
+          <w:bCs/>
+          <w:sz w:val="20"/>
+          <w:szCs w:val="24"/>
+          <w:lang w:bidi="he-IL"/>
+        </w:rPr>
+        <w:t> </w:t>
+      </w:r>
+      <w:hyperlink r:id="rId23" w:tooltip="Academia" w:history="1">
+        <w:r>
+          <w:rPr>
+            <w:bCs/>
+            <w:sz w:val="20"/>
+            <w:szCs w:val="24"/>
+            <w:lang w:bidi="he-IL"/>
+          </w:rPr>
+          <w:t>academia</w:t>
+        </w:r>
+      </w:hyperlink>
+      <w:r>
+        <w:rPr>
+          <w:bCs/>
+          <w:sz w:val="20"/>
+          <w:szCs w:val="24"/>
+          <w:lang w:bidi="he-IL"/>
+        </w:rPr>
+        <w:t> </w:t>
+      </w:r>
+      <w:r>
+        <w:rPr>
+          <w:rFonts w:ascii="Arial" w:hAnsi="Arial" w:cs="Arial"/>
+          <w:bCs/>
+          <w:sz w:val="20"/>
+          <w:szCs w:val="24"/>
+          <w:lang w:bidi="he-IL"/>
+        </w:rPr>
+        <w:t>por seu grande desempenho e base de utilizadores.</w:t>
+      </w:r>
+    </w:p>
+    <w:p>
+      <w:pPr>
+        <w:shd w:val="clear" w:color="auto" w:fill="FFFFFF"/>
+        <w:spacing w:after="240" w:line="240" w:lineRule="auto"/>
+        <w:jc w:val="both"/>
+        <w:rPr>
+          <w:rFonts w:ascii="Arial" w:hAnsi="Arial" w:cs="Arial"/>
+          <w:b/>
+          <w:bCs/>
+          <w:sz w:val="20"/>
+          <w:szCs w:val="24"/>
+          <w:lang w:bidi="he-IL"/>
+        </w:rPr>
+      </w:pPr>
+      <w:r>
+        <w:rPr>
+          <w:rFonts w:ascii="Arial" w:hAnsi="Arial" w:cs="Arial"/>
+          <w:b/>
+          <w:bCs/>
+          <w:sz w:val="20"/>
+          <w:szCs w:val="24"/>
+          <w:lang w:bidi="he-IL"/>
+        </w:rPr>
+        <w:t>D</w:t>
+      </w:r>
+    </w:p>
+    <w:p>
+      <w:pPr>
+        <w:shd w:val="clear" w:color="auto" w:fill="FFFFFF"/>
+        <w:spacing w:after="240" w:line="240" w:lineRule="auto"/>
+        <w:jc w:val="both"/>
+        <w:rPr>
+          <w:rFonts w:ascii="Arial" w:hAnsi="Arial" w:cs="Arial"/>
+          <w:bCs/>
+          <w:sz w:val="20"/>
+          <w:szCs w:val="24"/>
+          <w:lang w:bidi="he-IL"/>
+        </w:rPr>
+      </w:pPr>
+      <w:r>
+        <w:rPr>
+          <w:rFonts w:ascii="Arial" w:hAnsi="Arial" w:cs="Arial"/>
+          <w:bCs/>
+          <w:sz w:val="20"/>
+          <w:szCs w:val="24"/>
+          <w:lang w:bidi="he-IL"/>
+        </w:rPr>
+        <w:t>Dados</w:t>
+      </w:r>
+    </w:p>
+    <w:p>
+      <w:pPr>
+        <w:autoSpaceDE w:val="0"/>
+        <w:autoSpaceDN w:val="0"/>
+        <w:adjustRightInd w:val="0"/>
+        <w:spacing w:after="0" w:line="240" w:lineRule="auto"/>
+        <w:rPr>
+          <w:rFonts w:ascii="Arial" w:hAnsi="Arial" w:cs="Arial"/>
+          <w:sz w:val="19"/>
+          <w:szCs w:val="19"/>
+        </w:rPr>
+      </w:pPr>
+      <w:r>
+        <w:rPr>
+          <w:rFonts w:ascii="Arial" w:hAnsi="Arial" w:cs="Arial"/>
+          <w:sz w:val="19"/>
+          <w:szCs w:val="19"/>
+        </w:rPr>
+        <w:t>Qualquer tipo de informação (em um processador de texto, programa de imagem, etc.) processada</w:t>
+      </w:r>
+    </w:p>
+    <w:p>
+      <w:pPr>
+        <w:shd w:val="clear" w:color="auto" w:fill="FFFFFF"/>
+        <w:spacing w:after="240" w:line="240" w:lineRule="auto"/>
+        <w:jc w:val="both"/>
+        <w:rPr>
+          <w:rFonts w:ascii="Arial" w:hAnsi="Arial" w:cs="Arial"/>
+          <w:sz w:val="19"/>
+          <w:szCs w:val="19"/>
+        </w:rPr>
+      </w:pPr>
+      <w:r>
+        <w:rPr>
+          <w:rFonts w:ascii="Arial" w:hAnsi="Arial" w:cs="Arial"/>
+          <w:sz w:val="19"/>
+          <w:szCs w:val="19"/>
+        </w:rPr>
+        <w:t>pelo computador.</w:t>
+      </w:r>
+    </w:p>
+    <w:p>
+      <w:pPr>
+        <w:shd w:val="clear" w:color="auto" w:fill="FFFFFF"/>
+        <w:spacing w:after="240" w:line="240" w:lineRule="auto"/>
+        <w:jc w:val="both"/>
+        <w:rPr>
+          <w:rFonts w:ascii="Arial" w:hAnsi="Arial" w:cs="Arial"/>
+          <w:b/>
+          <w:bCs/>
+          <w:sz w:val="16"/>
+          <w:szCs w:val="24"/>
+          <w:lang w:bidi="he-IL"/>
+        </w:rPr>
+      </w:pPr>
+      <w:r>
+        <w:rPr>
+          <w:rFonts w:ascii="Arial" w:hAnsi="Arial" w:cs="Arial"/>
+          <w:b/>
+          <w:bCs/>
+          <w:sz w:val="16"/>
+          <w:szCs w:val="24"/>
+          <w:lang w:bidi="he-IL"/>
+        </w:rPr>
+        <w:t>E</w:t>
+      </w:r>
+    </w:p>
+    <w:p>
+      <w:pPr>
+        <w:shd w:val="clear" w:color="auto" w:fill="FFFFFF"/>
+        <w:spacing w:after="240" w:line="240" w:lineRule="auto"/>
+        <w:jc w:val="both"/>
+        <w:rPr>
+          <w:rFonts w:ascii="Arial" w:hAnsi="Arial" w:cs="Arial"/>
+          <w:b/>
+          <w:bCs/>
+          <w:sz w:val="16"/>
+          <w:szCs w:val="24"/>
+          <w:lang w:bidi="he-IL"/>
+        </w:rPr>
+      </w:pPr>
+      <w:r>
+        <w:rPr>
+          <w:rFonts w:ascii="Arial" w:hAnsi="Arial" w:cs="Arial"/>
+          <w:b/>
+          <w:bCs/>
+          <w:sz w:val="16"/>
+          <w:szCs w:val="24"/>
+          <w:lang w:bidi="he-IL"/>
+        </w:rPr>
+        <w:t>Ethernet Switching</w:t>
+      </w:r>
+    </w:p>
+    <w:p>
+      <w:pPr>
+        <w:shd w:val="clear" w:color="auto" w:fill="FFFFFF"/>
+        <w:spacing w:before="240" w:after="240" w:line="240" w:lineRule="auto"/>
+        <w:jc w:val="both"/>
+        <w:rPr>
+          <w:rFonts w:ascii="Arial" w:hAnsi="Arial" w:cs="Arial"/>
+          <w:bCs/>
+          <w:sz w:val="20"/>
+          <w:szCs w:val="24"/>
+          <w:lang w:bidi="he-IL"/>
+        </w:rPr>
+      </w:pPr>
+      <w:r>
+        <w:rPr>
+          <w:rFonts w:ascii="Arial" w:hAnsi="Arial" w:cs="Arial"/>
+          <w:bCs/>
+          <w:sz w:val="20"/>
+          <w:szCs w:val="24"/>
+          <w:lang w:bidi="he-IL"/>
+        </w:rPr>
+        <w:t>Uma técnica inspirada pela Kalpana trazendo as vantagens de uma arquitetura de rede paralela</w:t>
+      </w:r>
+      <w:r>
+        <w:rPr>
+          <w:rFonts w:ascii="Arial" w:hAnsi="Arial" w:cs="Arial"/>
+          <w:bCs/>
+          <w:sz w:val="20"/>
+          <w:szCs w:val="24"/>
+          <w:lang w:bidi="he-IL"/>
+        </w:rPr>
+        <w:t xml:space="preserve"> </w:t>
+      </w:r>
+      <w:r>
+        <w:rPr>
+          <w:rFonts w:ascii="Arial" w:hAnsi="Arial" w:cs="Arial"/>
+          <w:bCs/>
+          <w:sz w:val="20"/>
+          <w:szCs w:val="24"/>
+          <w:lang w:bidi="he-IL"/>
+        </w:rPr>
+        <w:t>para as atuais LANs "contention- based Ethernet". Cada LAN pode ser segmentada em</w:t>
+      </w:r>
+      <w:r>
+        <w:rPr>
+          <w:rFonts w:ascii="Arial" w:hAnsi="Arial" w:cs="Arial"/>
+          <w:bCs/>
+          <w:sz w:val="20"/>
+          <w:szCs w:val="24"/>
+          <w:lang w:bidi="he-IL"/>
+        </w:rPr>
+        <w:t xml:space="preserve"> </w:t>
+      </w:r>
+      <w:r>
+        <w:rPr>
+          <w:rFonts w:ascii="Arial" w:hAnsi="Arial" w:cs="Arial"/>
+          <w:bCs/>
+          <w:sz w:val="20"/>
+          <w:szCs w:val="24"/>
+          <w:lang w:bidi="he-IL"/>
+        </w:rPr>
+        <w:t>path de 10Mbit/s. Quando usuários em diferentes segmentos trocam dados, um comutador</w:t>
+      </w:r>
+      <w:r>
+        <w:rPr>
+          <w:rFonts w:ascii="Arial" w:hAnsi="Arial" w:cs="Arial"/>
+          <w:bCs/>
+          <w:sz w:val="20"/>
+          <w:szCs w:val="24"/>
+          <w:lang w:bidi="he-IL"/>
+        </w:rPr>
+        <w:t xml:space="preserve"> </w:t>
+      </w:r>
+      <w:r>
+        <w:rPr>
+          <w:rFonts w:ascii="Arial" w:hAnsi="Arial" w:cs="Arial"/>
+          <w:bCs/>
+          <w:sz w:val="20"/>
+          <w:szCs w:val="24"/>
+          <w:lang w:bidi="he-IL"/>
+        </w:rPr>
+        <w:t>Ethernet conecta dinamicamente os dois canais separados Ethernet sem interferir com outros</w:t>
+      </w:r>
+      <w:r>
+        <w:rPr>
+          <w:rFonts w:ascii="Arial" w:hAnsi="Arial" w:cs="Arial"/>
+          <w:bCs/>
+          <w:sz w:val="20"/>
+          <w:szCs w:val="24"/>
+          <w:lang w:bidi="he-IL"/>
+        </w:rPr>
+        <w:t xml:space="preserve"> </w:t>
+      </w:r>
+      <w:r>
+        <w:rPr>
+          <w:rFonts w:ascii="Arial" w:hAnsi="Arial" w:cs="Arial"/>
+          <w:bCs/>
+          <w:sz w:val="20"/>
+          <w:szCs w:val="24"/>
+          <w:lang w:bidi="he-IL"/>
+        </w:rPr>
+        <w:t>segentos da rede. A comutação pode criar múltiplas conexões independentes entre segmentos</w:t>
+      </w:r>
+      <w:r>
+        <w:rPr>
+          <w:rFonts w:ascii="Arial" w:hAnsi="Arial" w:cs="Arial"/>
+          <w:bCs/>
+          <w:sz w:val="20"/>
+          <w:szCs w:val="24"/>
+          <w:lang w:bidi="he-IL"/>
+        </w:rPr>
+        <w:t xml:space="preserve"> </w:t>
+      </w:r>
+      <w:r>
+        <w:rPr>
+          <w:rFonts w:ascii="Arial" w:hAnsi="Arial" w:cs="Arial"/>
+          <w:bCs/>
+          <w:sz w:val="20"/>
+          <w:szCs w:val="24"/>
+          <w:lang w:bidi="he-IL"/>
+        </w:rPr>
+        <w:t>separados, permitindo múltiplas trocas de dados em paralelo. Dessa forma a largura de</w:t>
+      </w:r>
+      <w:r>
+        <w:rPr>
+          <w:rFonts w:ascii="Arial" w:hAnsi="Arial" w:cs="Arial"/>
+          <w:bCs/>
+          <w:sz w:val="20"/>
+          <w:szCs w:val="24"/>
+          <w:lang w:bidi="he-IL"/>
+        </w:rPr>
+        <w:t xml:space="preserve"> </w:t>
+      </w:r>
+      <w:r>
+        <w:rPr>
+          <w:rFonts w:ascii="Arial" w:hAnsi="Arial" w:cs="Arial"/>
+          <w:bCs/>
+          <w:sz w:val="20"/>
+          <w:szCs w:val="24"/>
+          <w:lang w:bidi="he-IL"/>
+        </w:rPr>
+        <w:t>banda é multiplicada sem modificação do software e hardware teminal de Ethernet. É disponibilizada</w:t>
+      </w:r>
+      <w:r>
+        <w:rPr>
+          <w:rFonts w:ascii="Arial" w:hAnsi="Arial" w:cs="Arial"/>
+          <w:bCs/>
+          <w:sz w:val="20"/>
+          <w:szCs w:val="24"/>
+          <w:lang w:bidi="he-IL"/>
+        </w:rPr>
+        <w:t xml:space="preserve"> </w:t>
+      </w:r>
+      <w:r>
+        <w:rPr>
+          <w:rFonts w:ascii="Arial" w:hAnsi="Arial" w:cs="Arial"/>
+          <w:bCs/>
+          <w:sz w:val="20"/>
+          <w:szCs w:val="24"/>
+          <w:lang w:bidi="he-IL"/>
+        </w:rPr>
+        <w:t>pela maior parte dos fabricantes de hubs e routers.</w:t>
+      </w:r>
+    </w:p>
+    <w:p>
+      <w:pPr>
+        <w:shd w:val="clear" w:color="auto" w:fill="FFFFFF"/>
+        <w:spacing w:after="240" w:line="240" w:lineRule="auto"/>
+        <w:jc w:val="both"/>
+        <w:rPr>
+          <w:rFonts w:ascii="Arial" w:hAnsi="Arial" w:cs="Arial"/>
+          <w:b/>
+          <w:bCs/>
+          <w:sz w:val="16"/>
+          <w:szCs w:val="24"/>
+          <w:lang w:bidi="he-IL"/>
+        </w:rPr>
+      </w:pPr>
+      <w:r>
+        <w:rPr>
+          <w:rFonts w:ascii="Arial" w:hAnsi="Arial" w:cs="Arial"/>
+          <w:b/>
+          <w:bCs/>
+          <w:sz w:val="16"/>
+          <w:szCs w:val="24"/>
+          <w:lang w:bidi="he-IL"/>
+        </w:rPr>
+        <w:t>F</w:t>
+      </w:r>
+    </w:p>
+    <w:p>
+      <w:pPr>
+        <w:shd w:val="clear" w:color="auto" w:fill="FFFFFF"/>
+        <w:spacing w:after="240" w:line="240" w:lineRule="auto"/>
+        <w:jc w:val="both"/>
+        <w:rPr>
+          <w:rFonts w:ascii="Arial" w:hAnsi="Arial" w:cs="Arial"/>
+          <w:b/>
+          <w:bCs/>
+          <w:sz w:val="20"/>
+          <w:szCs w:val="24"/>
+          <w:lang w:bidi="he-IL"/>
+        </w:rPr>
+      </w:pPr>
+      <w:r>
+        <w:rPr>
+          <w:rFonts w:ascii="Arial" w:hAnsi="Arial" w:cs="Arial"/>
+          <w:b/>
+          <w:bCs/>
+          <w:sz w:val="16"/>
+          <w:szCs w:val="24"/>
+          <w:lang w:bidi="he-IL"/>
+        </w:rPr>
+        <w:t>Firewall</w:t>
+      </w:r>
+    </w:p>
+    <w:p>
+      <w:pPr>
+        <w:shd w:val="clear" w:color="auto" w:fill="FFFFFF"/>
+        <w:spacing w:after="240" w:line="240" w:lineRule="auto"/>
+        <w:jc w:val="both"/>
+        <w:rPr>
+          <w:rFonts w:ascii="Arial" w:hAnsi="Arial" w:cs="Arial"/>
+          <w:bCs/>
+          <w:sz w:val="20"/>
+          <w:szCs w:val="24"/>
+          <w:lang w:bidi="he-IL"/>
+        </w:rPr>
+      </w:pPr>
+      <w:r>
+        <w:rPr>
+          <w:rFonts w:ascii="Arial" w:hAnsi="Arial" w:cs="Arial"/>
+          <w:bCs/>
+          <w:sz w:val="20"/>
+          <w:szCs w:val="24"/>
+          <w:lang w:bidi="he-IL"/>
+        </w:rPr>
+        <w:t>Dispositivo constituído pela combinação de software e hardware, utilizado para dividir e controlar o acesso entre redes de computadores.</w:t>
+      </w:r>
+    </w:p>
+    <w:p>
+      <w:pPr>
+        <w:shd w:val="clear" w:color="auto" w:fill="FFFFFF"/>
+        <w:spacing w:after="240" w:line="240" w:lineRule="auto"/>
+        <w:jc w:val="both"/>
+        <w:rPr>
+          <w:rFonts w:ascii="Arial" w:hAnsi="Arial" w:cs="Arial"/>
+          <w:b/>
+          <w:bCs/>
+          <w:sz w:val="16"/>
+          <w:szCs w:val="24"/>
+          <w:lang w:bidi="he-IL"/>
+        </w:rPr>
+      </w:pPr>
+      <w:r>
+        <w:rPr>
+          <w:rFonts w:ascii="Arial" w:hAnsi="Arial" w:cs="Arial"/>
+          <w:b/>
+          <w:bCs/>
+          <w:sz w:val="16"/>
+          <w:szCs w:val="24"/>
+          <w:lang w:bidi="he-IL"/>
+        </w:rPr>
+        <w:t>Formulário</w:t>
+      </w:r>
+    </w:p>
+    <w:p>
+      <w:pPr>
+        <w:shd w:val="clear" w:color="auto" w:fill="FFFFFF"/>
+        <w:spacing w:after="240" w:line="240" w:lineRule="auto"/>
+        <w:jc w:val="both"/>
+        <w:rPr>
+          <w:rFonts w:ascii="Arial" w:hAnsi="Arial" w:cs="Arial"/>
+          <w:bCs/>
+          <w:sz w:val="20"/>
+          <w:szCs w:val="24"/>
+          <w:lang w:bidi="he-IL"/>
+        </w:rPr>
+      </w:pPr>
+      <w:r>
+        <w:rPr>
+          <w:rFonts w:ascii="Arial" w:hAnsi="Arial" w:cs="Arial"/>
+          <w:bCs/>
+          <w:sz w:val="16"/>
+          <w:szCs w:val="24"/>
+          <w:lang w:bidi="he-IL"/>
+        </w:rPr>
+        <w:t>Tela contendo compôs de inserção ou manipulação de parâmetros do sistema.</w:t>
+      </w:r>
+    </w:p>
+    <w:p>
+      <w:pPr>
+        <w:shd w:val="clear" w:color="auto" w:fill="FFFFFF"/>
+        <w:spacing w:after="240" w:line="240" w:lineRule="auto"/>
+        <w:jc w:val="both"/>
+        <w:rPr>
+          <w:rFonts w:ascii="Arial" w:hAnsi="Arial" w:cs="Arial"/>
+          <w:b/>
+          <w:bCs/>
+          <w:sz w:val="16"/>
+          <w:szCs w:val="24"/>
+          <w:lang w:bidi="he-IL"/>
+        </w:rPr>
+      </w:pPr>
+      <w:r>
+        <w:rPr>
+          <w:rFonts w:ascii="Arial" w:hAnsi="Arial" w:cs="Arial"/>
+          <w:b/>
+          <w:bCs/>
+          <w:sz w:val="16"/>
+          <w:szCs w:val="24"/>
+          <w:lang w:bidi="he-IL"/>
+        </w:rPr>
+        <w:t>I</w:t>
+      </w:r>
+    </w:p>
+    <w:p>
+      <w:pPr>
+        <w:shd w:val="clear" w:color="auto" w:fill="FFFFFF"/>
+        <w:spacing w:after="240" w:line="240" w:lineRule="auto"/>
+        <w:jc w:val="both"/>
+        <w:rPr>
+          <w:rFonts w:ascii="Arial" w:hAnsi="Arial" w:cs="Arial"/>
+          <w:b/>
+          <w:bCs/>
+          <w:sz w:val="16"/>
+          <w:szCs w:val="24"/>
+          <w:lang w:bidi="he-IL"/>
+        </w:rPr>
+      </w:pPr>
+      <w:r>
+        <w:rPr>
+          <w:rFonts w:ascii="Arial" w:hAnsi="Arial" w:cs="Arial"/>
+          <w:b/>
+          <w:bCs/>
+          <w:sz w:val="16"/>
+          <w:szCs w:val="24"/>
+          <w:lang w:bidi="he-IL"/>
+        </w:rPr>
+        <w:t>Internet</w:t>
+      </w:r>
+    </w:p>
+    <w:p>
+      <w:pPr>
+        <w:shd w:val="clear" w:color="auto" w:fill="FFFFFF"/>
+        <w:spacing w:after="240" w:line="240" w:lineRule="auto"/>
+        <w:jc w:val="both"/>
+        <w:rPr>
+          <w:rFonts w:ascii="Arial" w:hAnsi="Arial" w:cs="Arial"/>
+          <w:bCs/>
+          <w:sz w:val="20"/>
+          <w:szCs w:val="24"/>
+          <w:lang w:bidi="he-IL"/>
+        </w:rPr>
+      </w:pPr>
+      <w:r>
+        <w:rPr>
+          <w:rFonts w:ascii="Arial" w:hAnsi="Arial" w:cs="Arial"/>
+          <w:bCs/>
+          <w:sz w:val="20"/>
+          <w:szCs w:val="24"/>
+          <w:lang w:bidi="he-IL"/>
+        </w:rPr>
+        <w:t>(Em letras maiúsculas) Uma gigantesca rede de computadores consistindo de milhões de</w:t>
+      </w:r>
+      <w:r>
+        <w:rPr>
+          <w:rFonts w:ascii="Arial" w:hAnsi="Arial" w:cs="Arial"/>
+          <w:bCs/>
+          <w:sz w:val="20"/>
+          <w:szCs w:val="24"/>
+          <w:lang w:bidi="he-IL"/>
+        </w:rPr>
+        <w:t xml:space="preserve"> </w:t>
+      </w:r>
+      <w:r>
+        <w:rPr>
+          <w:rFonts w:ascii="Arial" w:hAnsi="Arial" w:cs="Arial"/>
+          <w:bCs/>
+          <w:sz w:val="20"/>
+          <w:szCs w:val="24"/>
+          <w:lang w:bidi="he-IL"/>
+        </w:rPr>
+        <w:t>hosts de diversas organizações e países em todo o mundo. Compõe-se de várias redes menores</w:t>
+      </w:r>
+      <w:r>
+        <w:rPr>
+          <w:rFonts w:ascii="Arial" w:hAnsi="Arial" w:cs="Arial"/>
+          <w:bCs/>
+          <w:sz w:val="20"/>
+          <w:szCs w:val="24"/>
+          <w:lang w:bidi="he-IL"/>
+        </w:rPr>
+        <w:t xml:space="preserve"> </w:t>
+      </w:r>
+      <w:r>
+        <w:rPr>
+          <w:rFonts w:ascii="Arial" w:hAnsi="Arial" w:cs="Arial"/>
+          <w:bCs/>
+          <w:sz w:val="20"/>
+          <w:szCs w:val="24"/>
+          <w:lang w:bidi="he-IL"/>
+        </w:rPr>
+        <w:t>que se unem por um conjunto comum de protocolos. Engloba instituições governamentais,</w:t>
+      </w:r>
+      <w:r>
+        <w:rPr>
+          <w:rFonts w:ascii="Arial" w:hAnsi="Arial" w:cs="Arial"/>
+          <w:bCs/>
+          <w:sz w:val="20"/>
+          <w:szCs w:val="24"/>
+          <w:lang w:bidi="he-IL"/>
+        </w:rPr>
+        <w:t xml:space="preserve"> </w:t>
+      </w:r>
+      <w:r>
+        <w:rPr>
+          <w:rFonts w:ascii="Arial" w:hAnsi="Arial" w:cs="Arial"/>
+          <w:bCs/>
+          <w:sz w:val="20"/>
+          <w:szCs w:val="24"/>
+          <w:lang w:bidi="he-IL"/>
+        </w:rPr>
+        <w:t>acadêmicas e comerciais. A rede das redes, conectando uma rede a outra utilizando o</w:t>
+      </w:r>
+      <w:r>
+        <w:rPr>
+          <w:rFonts w:ascii="Arial" w:hAnsi="Arial" w:cs="Arial"/>
+          <w:bCs/>
+          <w:sz w:val="20"/>
+          <w:szCs w:val="24"/>
+          <w:lang w:bidi="he-IL"/>
+        </w:rPr>
+        <w:t xml:space="preserve"> </w:t>
+      </w:r>
+      <w:r>
+        <w:rPr>
+          <w:rFonts w:ascii="Arial" w:hAnsi="Arial" w:cs="Arial"/>
+          <w:bCs/>
+          <w:sz w:val="20"/>
+          <w:szCs w:val="24"/>
+          <w:lang w:bidi="he-IL"/>
+        </w:rPr>
+        <w:t xml:space="preserve">conjunto </w:t>
+      </w:r>
+      <w:r>
+        <w:rPr>
+          <w:rFonts w:ascii="Arial" w:hAnsi="Arial" w:cs="Arial"/>
+          <w:bCs/>
+          <w:sz w:val="20"/>
+          <w:szCs w:val="24"/>
+          <w:lang w:bidi="he-IL"/>
+        </w:rPr>
+        <w:lastRenderedPageBreak/>
+        <w:t>de protocolos IP. Deve ser capaz de realizar Telnet, ping e outros serviços. Permite</w:t>
+      </w:r>
+      <w:r>
+        <w:rPr>
+          <w:rFonts w:ascii="Arial" w:hAnsi="Arial" w:cs="Arial"/>
+          <w:bCs/>
+          <w:sz w:val="20"/>
+          <w:szCs w:val="24"/>
+          <w:lang w:bidi="he-IL"/>
+        </w:rPr>
+        <w:t xml:space="preserve"> </w:t>
+      </w:r>
+      <w:r>
+        <w:rPr>
+          <w:rFonts w:ascii="Arial" w:hAnsi="Arial" w:cs="Arial"/>
+          <w:bCs/>
+          <w:sz w:val="20"/>
+          <w:szCs w:val="24"/>
+          <w:lang w:bidi="he-IL"/>
+        </w:rPr>
+        <w:t>a transferência de arquivos, conexão remota, correio eletrônico, news, Web. É a rede global</w:t>
+      </w:r>
+      <w:r>
+        <w:rPr>
+          <w:rFonts w:ascii="Arial" w:hAnsi="Arial" w:cs="Arial"/>
+          <w:bCs/>
+          <w:sz w:val="20"/>
+          <w:szCs w:val="24"/>
+          <w:lang w:bidi="he-IL"/>
+        </w:rPr>
+        <w:t xml:space="preserve"> </w:t>
+      </w:r>
+      <w:r>
+        <w:rPr>
+          <w:rFonts w:ascii="Arial" w:hAnsi="Arial" w:cs="Arial"/>
+          <w:bCs/>
+          <w:sz w:val="20"/>
+          <w:szCs w:val="24"/>
+          <w:lang w:bidi="he-IL"/>
+        </w:rPr>
+        <w:t>de computadores na qual a Web está baseada.</w:t>
+      </w:r>
+    </w:p>
+    <w:p>
+      <w:pPr>
+        <w:shd w:val="clear" w:color="auto" w:fill="FFFFFF"/>
+        <w:spacing w:after="240" w:line="240" w:lineRule="auto"/>
+        <w:jc w:val="both"/>
+        <w:rPr>
+          <w:rFonts w:ascii="Arial" w:hAnsi="Arial" w:cs="Arial"/>
+          <w:b/>
+          <w:bCs/>
+          <w:sz w:val="16"/>
+          <w:szCs w:val="24"/>
+          <w:lang w:bidi="he-IL"/>
+        </w:rPr>
+      </w:pPr>
+      <w:r>
+        <w:rPr>
+          <w:rFonts w:ascii="Arial" w:hAnsi="Arial" w:cs="Arial"/>
+          <w:b/>
+          <w:bCs/>
+          <w:sz w:val="16"/>
+          <w:szCs w:val="24"/>
+          <w:lang w:bidi="he-IL"/>
+        </w:rPr>
+        <w:t>L</w:t>
+      </w:r>
+    </w:p>
+    <w:p>
+      <w:pPr>
+        <w:shd w:val="clear" w:color="auto" w:fill="FFFFFF"/>
+        <w:spacing w:after="240" w:line="240" w:lineRule="auto"/>
+        <w:jc w:val="both"/>
+        <w:rPr>
+          <w:rFonts w:ascii="Arial" w:hAnsi="Arial" w:cs="Arial"/>
+          <w:b/>
+          <w:bCs/>
+          <w:sz w:val="16"/>
+          <w:szCs w:val="24"/>
+          <w:lang w:bidi="he-IL"/>
+        </w:rPr>
+      </w:pPr>
+      <w:r>
+        <w:rPr>
+          <w:rFonts w:ascii="Arial" w:hAnsi="Arial" w:cs="Arial"/>
+          <w:b/>
+          <w:bCs/>
+          <w:sz w:val="16"/>
+          <w:szCs w:val="24"/>
+          <w:lang w:bidi="he-IL"/>
+        </w:rPr>
+        <w:t>LCD</w:t>
+      </w:r>
+    </w:p>
+    <w:p>
+      <w:pPr>
+        <w:shd w:val="clear" w:color="auto" w:fill="FFFFFF"/>
+        <w:spacing w:after="240" w:line="240" w:lineRule="auto"/>
+        <w:jc w:val="both"/>
+        <w:rPr>
+          <w:rFonts w:ascii="Arial" w:hAnsi="Arial" w:cs="Arial"/>
+          <w:bCs/>
+          <w:sz w:val="20"/>
+          <w:szCs w:val="24"/>
+          <w:lang w:bidi="he-IL"/>
+        </w:rPr>
+      </w:pPr>
+      <w:r>
+        <w:rPr>
+          <w:rFonts w:ascii="Arial" w:hAnsi="Arial" w:cs="Arial"/>
+          <w:bCs/>
+          <w:sz w:val="20"/>
+          <w:szCs w:val="24"/>
+          <w:lang w:bidi="he-IL"/>
+        </w:rPr>
+        <w:t>[Sigla em inglês para Liquid Crystal Display] (Tela de cristal líquido) Modalidade de tela para</w:t>
+      </w:r>
+      <w:r>
+        <w:rPr>
+          <w:rFonts w:ascii="Arial" w:hAnsi="Arial" w:cs="Arial"/>
+          <w:bCs/>
+          <w:sz w:val="20"/>
+          <w:szCs w:val="24"/>
+          <w:lang w:bidi="he-IL"/>
+        </w:rPr>
+        <w:t xml:space="preserve"> </w:t>
+      </w:r>
+      <w:r>
+        <w:rPr>
+          <w:rFonts w:ascii="Arial" w:hAnsi="Arial" w:cs="Arial"/>
+          <w:bCs/>
+          <w:sz w:val="20"/>
+          <w:szCs w:val="24"/>
+          <w:lang w:bidi="he-IL"/>
+        </w:rPr>
+        <w:t>monitores, composta por duas lâminas de vidro, entre os quais há uma camada de cristal líquido.</w:t>
+      </w:r>
+      <w:r>
+        <w:rPr>
+          <w:rFonts w:ascii="Arial" w:hAnsi="Arial" w:cs="Arial"/>
+          <w:bCs/>
+          <w:sz w:val="20"/>
+          <w:szCs w:val="24"/>
+          <w:lang w:bidi="he-IL"/>
+        </w:rPr>
+        <w:t xml:space="preserve"> </w:t>
+      </w:r>
+      <w:r>
+        <w:rPr>
+          <w:rFonts w:ascii="Arial" w:hAnsi="Arial" w:cs="Arial"/>
+          <w:bCs/>
+          <w:sz w:val="20"/>
+          <w:szCs w:val="24"/>
+          <w:lang w:bidi="he-IL"/>
+        </w:rPr>
+        <w:t>Um trio de transistores ligado a cada ponto da tela, um para cada cor, polariza o cristal</w:t>
+      </w:r>
+      <w:r>
+        <w:rPr>
+          <w:rFonts w:ascii="Arial" w:hAnsi="Arial" w:cs="Arial"/>
+          <w:bCs/>
+          <w:sz w:val="20"/>
+          <w:szCs w:val="24"/>
+          <w:lang w:bidi="he-IL"/>
+        </w:rPr>
+        <w:t xml:space="preserve"> </w:t>
+      </w:r>
+      <w:r>
+        <w:rPr>
+          <w:rFonts w:ascii="Arial" w:hAnsi="Arial" w:cs="Arial"/>
+          <w:bCs/>
+          <w:sz w:val="20"/>
+          <w:szCs w:val="24"/>
+          <w:lang w:bidi="he-IL"/>
+        </w:rPr>
+        <w:t>líquido permitindo a passagem de luz. A imagem se forma pela combinação de pontos que</w:t>
+      </w:r>
+      <w:r>
+        <w:rPr>
+          <w:rFonts w:ascii="Arial" w:hAnsi="Arial" w:cs="Arial"/>
+          <w:bCs/>
+          <w:sz w:val="20"/>
+          <w:szCs w:val="24"/>
+          <w:lang w:bidi="he-IL"/>
+        </w:rPr>
+        <w:t xml:space="preserve"> </w:t>
+      </w:r>
+      <w:r>
+        <w:rPr>
+          <w:rFonts w:ascii="Arial" w:hAnsi="Arial" w:cs="Arial"/>
+          <w:bCs/>
+          <w:sz w:val="20"/>
+          <w:szCs w:val="24"/>
+          <w:lang w:bidi="he-IL"/>
+        </w:rPr>
+        <w:t>permitem ou não passagem de luz.</w:t>
+      </w:r>
+      <w:r>
+        <w:rPr>
+          <w:rFonts w:ascii="Arial" w:hAnsi="Arial" w:cs="Arial"/>
+          <w:bCs/>
+          <w:sz w:val="20"/>
+          <w:szCs w:val="24"/>
+          <w:lang w:bidi="he-IL"/>
+        </w:rPr>
+        <w:t xml:space="preserve"> </w:t>
+      </w:r>
+      <w:r>
+        <w:rPr>
+          <w:rFonts w:ascii="Arial" w:hAnsi="Arial" w:cs="Arial"/>
+          <w:bCs/>
+          <w:sz w:val="20"/>
+          <w:szCs w:val="24"/>
+          <w:lang w:bidi="he-IL"/>
+        </w:rPr>
+        <w:t>Linguagem</w:t>
+      </w:r>
+      <w:r>
+        <w:rPr>
+          <w:rFonts w:ascii="Arial" w:hAnsi="Arial" w:cs="Arial"/>
+          <w:bCs/>
+          <w:sz w:val="20"/>
+          <w:szCs w:val="24"/>
+          <w:lang w:bidi="he-IL"/>
+        </w:rPr>
+        <w:t xml:space="preserve"> </w:t>
+      </w:r>
+      <w:r>
+        <w:rPr>
+          <w:rFonts w:ascii="Arial" w:hAnsi="Arial" w:cs="Arial"/>
+          <w:bCs/>
+          <w:sz w:val="20"/>
+          <w:szCs w:val="24"/>
+          <w:lang w:bidi="he-IL"/>
+        </w:rPr>
+        <w:t>Conjunto organizado, coerente de instruções e regras, pelo qual se expressam as ações executáveis</w:t>
+      </w:r>
+      <w:r>
+        <w:rPr>
+          <w:rFonts w:ascii="Arial" w:hAnsi="Arial" w:cs="Arial"/>
+          <w:bCs/>
+          <w:sz w:val="20"/>
+          <w:szCs w:val="24"/>
+          <w:lang w:bidi="he-IL"/>
+        </w:rPr>
+        <w:t xml:space="preserve"> </w:t>
+      </w:r>
+      <w:r>
+        <w:rPr>
+          <w:rFonts w:ascii="Arial" w:hAnsi="Arial" w:cs="Arial"/>
+          <w:bCs/>
+          <w:sz w:val="20"/>
+          <w:szCs w:val="24"/>
+          <w:lang w:bidi="he-IL"/>
+        </w:rPr>
+        <w:t>por um computador. Baseadas numa sintaxe própria, dividem-se em duas categorias:</w:t>
+      </w:r>
+      <w:r>
+        <w:rPr>
+          <w:rFonts w:ascii="Arial" w:hAnsi="Arial" w:cs="Arial"/>
+          <w:bCs/>
+          <w:sz w:val="20"/>
+          <w:szCs w:val="24"/>
+          <w:lang w:bidi="he-IL"/>
+        </w:rPr>
+        <w:t xml:space="preserve"> </w:t>
+      </w:r>
+      <w:r>
+        <w:rPr>
+          <w:rFonts w:ascii="Arial" w:hAnsi="Arial" w:cs="Arial"/>
+          <w:bCs/>
+          <w:sz w:val="20"/>
+          <w:szCs w:val="24"/>
+          <w:lang w:bidi="he-IL"/>
+        </w:rPr>
+        <w:t>linguagens de alto nível e de baixo nível.</w:t>
+      </w:r>
+    </w:p>
+    <w:p>
+      <w:pPr>
+        <w:shd w:val="clear" w:color="auto" w:fill="FFFFFF"/>
+        <w:spacing w:after="240" w:line="240" w:lineRule="auto"/>
+        <w:jc w:val="both"/>
+        <w:rPr>
+          <w:rFonts w:ascii="Arial" w:hAnsi="Arial" w:cs="Arial"/>
+          <w:bCs/>
+          <w:sz w:val="20"/>
+          <w:szCs w:val="24"/>
+          <w:lang w:bidi="he-IL"/>
+        </w:rPr>
+      </w:pPr>
+      <w:r>
+        <w:rPr>
+          <w:rFonts w:ascii="Arial" w:hAnsi="Arial" w:cs="Arial"/>
+          <w:b/>
+          <w:bCs/>
+          <w:sz w:val="20"/>
+          <w:szCs w:val="24"/>
+          <w:lang w:bidi="he-IL"/>
+        </w:rPr>
+        <w:t>Login</w:t>
+      </w:r>
+    </w:p>
+    <w:p>
+      <w:pPr>
+        <w:shd w:val="clear" w:color="auto" w:fill="FFFFFF"/>
+        <w:spacing w:after="240" w:line="240" w:lineRule="auto"/>
+        <w:jc w:val="both"/>
+        <w:rPr>
+          <w:rFonts w:ascii="Arial" w:hAnsi="Arial" w:cs="Arial"/>
+          <w:bCs/>
+          <w:sz w:val="20"/>
+          <w:szCs w:val="24"/>
+          <w:lang w:bidi="he-IL"/>
+        </w:rPr>
+      </w:pPr>
+      <w:r>
+        <w:rPr>
+          <w:rFonts w:ascii="Arial" w:hAnsi="Arial" w:cs="Arial"/>
+          <w:bCs/>
+          <w:sz w:val="20"/>
+          <w:szCs w:val="24"/>
+          <w:lang w:bidi="he-IL"/>
+        </w:rPr>
+        <w:t>Código com o qual um usuário se identifica para acessar o servidor de uma rede. O mesmo</w:t>
+      </w:r>
+      <w:r>
+        <w:rPr>
+          <w:rFonts w:ascii="Arial" w:hAnsi="Arial" w:cs="Arial"/>
+          <w:bCs/>
+          <w:sz w:val="20"/>
+          <w:szCs w:val="24"/>
+          <w:lang w:bidi="he-IL"/>
+        </w:rPr>
+        <w:t xml:space="preserve"> </w:t>
+      </w:r>
+      <w:r>
+        <w:rPr>
+          <w:rFonts w:ascii="Arial" w:hAnsi="Arial" w:cs="Arial"/>
+          <w:bCs/>
+          <w:sz w:val="20"/>
+          <w:szCs w:val="24"/>
+          <w:lang w:bidi="he-IL"/>
+        </w:rPr>
+        <w:t>que Logon.</w:t>
+      </w:r>
+    </w:p>
+    <w:p>
+      <w:pPr>
+        <w:shd w:val="clear" w:color="auto" w:fill="FFFFFF"/>
+        <w:spacing w:after="240" w:line="240" w:lineRule="auto"/>
+        <w:jc w:val="both"/>
+        <w:rPr>
+          <w:rFonts w:ascii="Arial" w:hAnsi="Arial" w:cs="Arial"/>
+          <w:b/>
+          <w:bCs/>
+          <w:sz w:val="16"/>
+          <w:szCs w:val="24"/>
+          <w:lang w:bidi="he-IL"/>
+        </w:rPr>
+      </w:pPr>
+      <w:r>
+        <w:rPr>
+          <w:rFonts w:ascii="Arial" w:hAnsi="Arial" w:cs="Arial"/>
+          <w:b/>
+          <w:bCs/>
+          <w:sz w:val="16"/>
+          <w:szCs w:val="24"/>
+          <w:lang w:bidi="he-IL"/>
+        </w:rPr>
+        <w:t>R</w:t>
+      </w:r>
+    </w:p>
+    <w:p>
+      <w:pPr>
+        <w:shd w:val="clear" w:color="auto" w:fill="FFFFFF"/>
+        <w:spacing w:after="240" w:line="240" w:lineRule="auto"/>
+        <w:jc w:val="both"/>
+        <w:rPr>
+          <w:rFonts w:ascii="Arial" w:hAnsi="Arial" w:cs="Arial"/>
+          <w:b/>
+          <w:bCs/>
+          <w:sz w:val="16"/>
+          <w:szCs w:val="24"/>
+          <w:lang w:bidi="he-IL"/>
+        </w:rPr>
+      </w:pPr>
+      <w:r>
+        <w:rPr>
+          <w:rFonts w:ascii="Arial" w:hAnsi="Arial" w:cs="Arial"/>
+          <w:b/>
+          <w:bCs/>
+          <w:sz w:val="16"/>
+          <w:szCs w:val="24"/>
+          <w:lang w:bidi="he-IL"/>
+        </w:rPr>
+        <w:t>Roteador</w:t>
+      </w:r>
+    </w:p>
+    <w:p>
+      <w:pPr>
+        <w:shd w:val="clear" w:color="auto" w:fill="FFFFFF"/>
+        <w:spacing w:after="240" w:line="240" w:lineRule="auto"/>
+        <w:jc w:val="both"/>
+        <w:rPr>
+          <w:rFonts w:ascii="Arial" w:hAnsi="Arial" w:cs="Arial"/>
+          <w:b/>
+          <w:bCs/>
+          <w:sz w:val="16"/>
+          <w:szCs w:val="24"/>
+          <w:lang w:bidi="he-IL"/>
+        </w:rPr>
+      </w:pPr>
+      <w:r>
+        <w:rPr>
+          <w:rFonts w:ascii="Arial" w:hAnsi="Arial" w:cs="Arial"/>
+          <w:b/>
+          <w:bCs/>
+          <w:sz w:val="16"/>
+          <w:szCs w:val="24"/>
+          <w:lang w:bidi="he-IL"/>
+        </w:rPr>
+        <w:t>Dispositivo responsável pelo encaminhamento de pacotes de comunicação em uma rede ou</w:t>
+      </w:r>
+      <w:r>
+        <w:rPr>
+          <w:rFonts w:ascii="Arial" w:hAnsi="Arial" w:cs="Arial"/>
+          <w:b/>
+          <w:bCs/>
+          <w:sz w:val="16"/>
+          <w:szCs w:val="24"/>
+          <w:lang w:bidi="he-IL"/>
+        </w:rPr>
+        <w:t xml:space="preserve"> </w:t>
+      </w:r>
+      <w:r>
+        <w:rPr>
+          <w:rFonts w:ascii="Arial" w:hAnsi="Arial" w:cs="Arial"/>
+          <w:b/>
+          <w:bCs/>
+          <w:sz w:val="16"/>
+          <w:szCs w:val="24"/>
+          <w:lang w:bidi="he-IL"/>
+        </w:rPr>
+        <w:t>entre redes. Uma instituição, ao se conectar à Internet, instalar um roteador para conectar</w:t>
+      </w:r>
+      <w:r>
+        <w:rPr>
+          <w:rFonts w:ascii="Arial" w:hAnsi="Arial" w:cs="Arial"/>
+          <w:b/>
+          <w:bCs/>
+          <w:sz w:val="16"/>
+          <w:szCs w:val="24"/>
+          <w:lang w:bidi="he-IL"/>
+        </w:rPr>
+        <w:t xml:space="preserve"> </w:t>
+      </w:r>
+      <w:r>
+        <w:rPr>
+          <w:rFonts w:ascii="Arial" w:hAnsi="Arial" w:cs="Arial"/>
+          <w:b/>
+          <w:bCs/>
+          <w:sz w:val="16"/>
+          <w:szCs w:val="24"/>
+          <w:lang w:bidi="he-IL"/>
+        </w:rPr>
+        <w:t>sua rede local (LAN) ao ponto-de-presença mais próximo. Veja também: gateway e POP.</w:t>
+      </w:r>
+    </w:p>
+    <w:p>
+      <w:pPr>
+        <w:shd w:val="clear" w:color="auto" w:fill="FFFFFF"/>
+        <w:spacing w:after="240" w:line="240" w:lineRule="auto"/>
+        <w:jc w:val="both"/>
+        <w:rPr>
+          <w:rFonts w:ascii="Arial" w:hAnsi="Arial" w:cs="Arial"/>
+          <w:b/>
+          <w:bCs/>
+          <w:sz w:val="16"/>
+          <w:szCs w:val="24"/>
+          <w:lang w:bidi="he-IL"/>
+        </w:rPr>
+      </w:pPr>
+      <w:r>
+        <w:rPr>
+          <w:rFonts w:ascii="Arial" w:hAnsi="Arial" w:cs="Arial"/>
+          <w:b/>
+          <w:bCs/>
+          <w:sz w:val="16"/>
+          <w:szCs w:val="24"/>
+          <w:lang w:bidi="he-IL"/>
+        </w:rPr>
+        <w:t>S</w:t>
+      </w:r>
+    </w:p>
+    <w:p>
+      <w:pPr>
+        <w:shd w:val="clear" w:color="auto" w:fill="FFFFFF"/>
+        <w:spacing w:after="240" w:line="240" w:lineRule="auto"/>
+        <w:jc w:val="both"/>
+        <w:rPr>
+          <w:rFonts w:ascii="Arial" w:hAnsi="Arial" w:cs="Arial"/>
+          <w:b/>
+          <w:bCs/>
+          <w:sz w:val="16"/>
+          <w:szCs w:val="24"/>
+          <w:lang w:bidi="he-IL"/>
+        </w:rPr>
+      </w:pPr>
+      <w:r>
+        <w:rPr>
+          <w:rFonts w:ascii="Arial" w:hAnsi="Arial" w:cs="Arial"/>
+          <w:b/>
+          <w:bCs/>
+          <w:sz w:val="16"/>
+          <w:szCs w:val="24"/>
+          <w:lang w:bidi="he-IL"/>
+        </w:rPr>
+        <w:t>Senha</w:t>
+      </w:r>
+    </w:p>
+    <w:p>
+      <w:pPr>
+        <w:shd w:val="clear" w:color="auto" w:fill="FFFFFF"/>
+        <w:spacing w:after="240" w:line="240" w:lineRule="auto"/>
+        <w:jc w:val="both"/>
+        <w:rPr>
+          <w:rFonts w:ascii="Arial" w:hAnsi="Arial" w:cs="Arial"/>
+          <w:bCs/>
+          <w:sz w:val="20"/>
+          <w:szCs w:val="24"/>
+          <w:lang w:bidi="he-IL"/>
+        </w:rPr>
+      </w:pPr>
+      <w:r>
+        <w:rPr>
+          <w:rFonts w:ascii="Arial" w:hAnsi="Arial" w:cs="Arial"/>
+          <w:bCs/>
+          <w:sz w:val="20"/>
+          <w:szCs w:val="24"/>
+          <w:lang w:bidi="he-IL"/>
+        </w:rPr>
+        <w:t>Conjunto de caracteres, de conhecimento único do usuário, utilizado no processo de verificação</w:t>
+      </w:r>
+      <w:r>
+        <w:rPr>
+          <w:rFonts w:ascii="Arial" w:hAnsi="Arial" w:cs="Arial"/>
+          <w:bCs/>
+          <w:sz w:val="20"/>
+          <w:szCs w:val="24"/>
+          <w:lang w:bidi="he-IL"/>
+        </w:rPr>
+        <w:t xml:space="preserve"> </w:t>
+      </w:r>
+      <w:r>
+        <w:rPr>
+          <w:rFonts w:ascii="Arial" w:hAnsi="Arial" w:cs="Arial"/>
+          <w:bCs/>
+          <w:sz w:val="20"/>
+          <w:szCs w:val="24"/>
+          <w:lang w:bidi="he-IL"/>
+        </w:rPr>
+        <w:t>de sua identidade, assegurando que ele é realmente quem diz ser.</w:t>
+      </w:r>
+    </w:p>
+    <w:p>
+      <w:pPr>
+        <w:shd w:val="clear" w:color="auto" w:fill="FFFFFF"/>
+        <w:spacing w:after="240" w:line="240" w:lineRule="auto"/>
+        <w:jc w:val="both"/>
+        <w:rPr>
+          <w:rFonts w:ascii="Arial" w:hAnsi="Arial" w:cs="Arial"/>
+          <w:b/>
+          <w:bCs/>
+          <w:sz w:val="16"/>
+          <w:szCs w:val="24"/>
+          <w:lang w:bidi="he-IL"/>
+        </w:rPr>
+      </w:pPr>
+      <w:r>
+        <w:rPr>
+          <w:rFonts w:ascii="Arial" w:hAnsi="Arial" w:cs="Arial"/>
+          <w:b/>
+          <w:bCs/>
+          <w:sz w:val="16"/>
+          <w:szCs w:val="24"/>
+          <w:lang w:bidi="he-IL"/>
+        </w:rPr>
+        <w:t>Site</w:t>
+      </w:r>
+    </w:p>
+    <w:p>
+      <w:pPr>
+        <w:shd w:val="clear" w:color="auto" w:fill="FFFFFF"/>
+        <w:spacing w:after="240" w:line="240" w:lineRule="auto"/>
+        <w:jc w:val="both"/>
+        <w:rPr>
+          <w:rFonts w:ascii="Arial" w:hAnsi="Arial" w:cs="Arial"/>
+          <w:bCs/>
+          <w:sz w:val="20"/>
+          <w:szCs w:val="24"/>
+          <w:lang w:bidi="he-IL"/>
+        </w:rPr>
+      </w:pPr>
+      <w:r>
+        <w:rPr>
+          <w:rFonts w:ascii="Arial" w:hAnsi="Arial" w:cs="Arial"/>
+          <w:bCs/>
+          <w:sz w:val="20"/>
+          <w:szCs w:val="24"/>
+          <w:lang w:bidi="he-IL"/>
+        </w:rPr>
+        <w:t>Local na Internet identificado por um nome de domínio, constituído por uma ou mais páginas</w:t>
+      </w:r>
+      <w:r>
+        <w:rPr>
+          <w:rFonts w:ascii="Arial" w:hAnsi="Arial" w:cs="Arial"/>
+          <w:bCs/>
+          <w:sz w:val="20"/>
+          <w:szCs w:val="24"/>
+          <w:lang w:bidi="he-IL"/>
+        </w:rPr>
+        <w:t xml:space="preserve"> </w:t>
+      </w:r>
+      <w:r>
+        <w:rPr>
+          <w:rFonts w:ascii="Arial" w:hAnsi="Arial" w:cs="Arial"/>
+          <w:bCs/>
+          <w:sz w:val="20"/>
+          <w:szCs w:val="24"/>
+          <w:lang w:bidi="he-IL"/>
+        </w:rPr>
+        <w:t>de hipertexto, que podem conter textos, gráficos e informações multimídia.</w:t>
+      </w:r>
+    </w:p>
+    <w:p>
+      <w:pPr>
+        <w:shd w:val="clear" w:color="auto" w:fill="FFFFFF"/>
+        <w:spacing w:after="240" w:line="240" w:lineRule="auto"/>
+        <w:jc w:val="both"/>
+        <w:rPr>
+          <w:rFonts w:ascii="Arial" w:hAnsi="Arial" w:cs="Arial"/>
+          <w:b/>
+          <w:bCs/>
+          <w:sz w:val="16"/>
+          <w:szCs w:val="24"/>
+          <w:lang w:bidi="he-IL"/>
+        </w:rPr>
+      </w:pPr>
+      <w:r>
+        <w:rPr>
+          <w:rFonts w:ascii="Arial" w:hAnsi="Arial" w:cs="Arial"/>
+          <w:b/>
+          <w:bCs/>
+          <w:sz w:val="16"/>
+          <w:szCs w:val="24"/>
+          <w:lang w:bidi="he-IL"/>
+        </w:rPr>
+        <w:t>Servidor</w:t>
+      </w:r>
+    </w:p>
+    <w:p>
+      <w:pPr>
+        <w:shd w:val="clear" w:color="auto" w:fill="FFFFFF"/>
+        <w:spacing w:after="240" w:line="240" w:lineRule="auto"/>
+        <w:jc w:val="both"/>
+        <w:rPr>
+          <w:rFonts w:ascii="Arial" w:hAnsi="Arial" w:cs="Arial"/>
+          <w:bCs/>
+          <w:sz w:val="20"/>
+          <w:szCs w:val="24"/>
+          <w:lang w:bidi="he-IL"/>
+        </w:rPr>
+      </w:pPr>
+      <w:r>
+        <w:rPr>
+          <w:rFonts w:ascii="Arial" w:hAnsi="Arial" w:cs="Arial"/>
+          <w:bCs/>
+          <w:sz w:val="20"/>
+          <w:szCs w:val="24"/>
+          <w:lang w:bidi="he-IL"/>
+        </w:rPr>
+        <w:t>1. No modelo cliente-servidor, é o programa responsável pelo atendimento a determinado</w:t>
+      </w:r>
+      <w:r>
+        <w:rPr>
+          <w:rFonts w:ascii="Arial" w:hAnsi="Arial" w:cs="Arial"/>
+          <w:bCs/>
+          <w:sz w:val="20"/>
+          <w:szCs w:val="24"/>
+          <w:lang w:bidi="he-IL"/>
+        </w:rPr>
+        <w:t xml:space="preserve"> </w:t>
+      </w:r>
+      <w:r>
+        <w:rPr>
+          <w:rFonts w:ascii="Arial" w:hAnsi="Arial" w:cs="Arial"/>
+          <w:bCs/>
+          <w:sz w:val="20"/>
+          <w:szCs w:val="24"/>
+          <w:lang w:bidi="he-IL"/>
+        </w:rPr>
+        <w:t>serviço solicitado por um cliente. Todos os serviços da Internet, como archie, gopher, WAIS e</w:t>
+      </w:r>
+      <w:r>
+        <w:rPr>
+          <w:rFonts w:ascii="Arial" w:hAnsi="Arial" w:cs="Arial"/>
+          <w:bCs/>
+          <w:sz w:val="20"/>
+          <w:szCs w:val="24"/>
+          <w:lang w:bidi="he-IL"/>
+        </w:rPr>
+        <w:t xml:space="preserve"> </w:t>
+      </w:r>
+      <w:r>
+        <w:rPr>
+          <w:rFonts w:ascii="Arial" w:hAnsi="Arial" w:cs="Arial"/>
+          <w:bCs/>
+          <w:sz w:val="20"/>
+          <w:szCs w:val="24"/>
+          <w:lang w:bidi="he-IL"/>
+        </w:rPr>
+        <w:t>WWW funcionam no modelo cliente-servidor. Para utilizar um desses serviços, o usuário precisa</w:t>
+      </w:r>
+      <w:r>
+        <w:rPr>
+          <w:rFonts w:ascii="Arial" w:hAnsi="Arial" w:cs="Arial"/>
+          <w:bCs/>
+          <w:sz w:val="20"/>
+          <w:szCs w:val="24"/>
+          <w:lang w:bidi="he-IL"/>
+        </w:rPr>
+        <w:t xml:space="preserve"> </w:t>
+      </w:r>
+      <w:r>
+        <w:rPr>
+          <w:rFonts w:ascii="Arial" w:hAnsi="Arial" w:cs="Arial"/>
+          <w:bCs/>
+          <w:sz w:val="20"/>
+          <w:szCs w:val="24"/>
+          <w:lang w:bidi="he-IL"/>
+        </w:rPr>
+        <w:t>usar um programa cliente para acessar o servidor.</w:t>
+      </w:r>
+    </w:p>
+    <w:p>
+      <w:pPr>
+        <w:shd w:val="clear" w:color="auto" w:fill="FFFFFF"/>
+        <w:spacing w:after="240" w:line="240" w:lineRule="auto"/>
+        <w:jc w:val="both"/>
+        <w:rPr>
+          <w:rFonts w:ascii="Arial" w:hAnsi="Arial" w:cs="Arial"/>
+          <w:bCs/>
+          <w:sz w:val="20"/>
+          <w:szCs w:val="24"/>
+          <w:lang w:bidi="he-IL"/>
+        </w:rPr>
+      </w:pPr>
+      <w:r>
+        <w:rPr>
+          <w:rFonts w:ascii="Arial" w:hAnsi="Arial" w:cs="Arial"/>
+          <w:bCs/>
+          <w:sz w:val="20"/>
+          <w:szCs w:val="24"/>
+          <w:lang w:bidi="he-IL"/>
+        </w:rPr>
+        <w:t>2. Referindo-se a equipamento, o servidor é um sistema que oferece recursos tais como armazenamento</w:t>
+      </w:r>
+      <w:r>
+        <w:rPr>
+          <w:rFonts w:ascii="Arial" w:hAnsi="Arial" w:cs="Arial"/>
+          <w:bCs/>
+          <w:sz w:val="20"/>
+          <w:szCs w:val="24"/>
+          <w:lang w:bidi="he-IL"/>
+        </w:rPr>
+        <w:t xml:space="preserve"> </w:t>
+      </w:r>
+      <w:r>
+        <w:rPr>
+          <w:rFonts w:ascii="Arial" w:hAnsi="Arial" w:cs="Arial"/>
+          <w:bCs/>
+          <w:sz w:val="20"/>
+          <w:szCs w:val="24"/>
+          <w:lang w:bidi="he-IL"/>
+        </w:rPr>
+        <w:t>de dados, impressão e acesso dial-up para usuários de uma rede.</w:t>
+      </w:r>
+    </w:p>
+    <w:p>
+      <w:pPr>
+        <w:shd w:val="clear" w:color="auto" w:fill="FFFFFF"/>
+        <w:spacing w:after="240" w:line="240" w:lineRule="auto"/>
+        <w:jc w:val="both"/>
+        <w:rPr>
+          <w:rFonts w:ascii="Arial" w:hAnsi="Arial" w:cs="Arial"/>
+          <w:b/>
+          <w:bCs/>
+          <w:sz w:val="16"/>
+          <w:szCs w:val="24"/>
+          <w:lang w:bidi="he-IL"/>
+        </w:rPr>
+      </w:pPr>
+      <w:r>
+        <w:rPr>
+          <w:rFonts w:ascii="Arial" w:hAnsi="Arial" w:cs="Arial"/>
+          <w:b/>
+          <w:bCs/>
+          <w:sz w:val="16"/>
+          <w:szCs w:val="24"/>
+          <w:lang w:bidi="he-IL"/>
+        </w:rPr>
+        <w:t>SQL</w:t>
+      </w:r>
+    </w:p>
+    <w:p>
+      <w:pPr>
+        <w:shd w:val="clear" w:color="auto" w:fill="FFFFFF"/>
+        <w:spacing w:after="240" w:line="240" w:lineRule="auto"/>
+        <w:jc w:val="both"/>
+        <w:rPr>
+          <w:rFonts w:ascii="Arial" w:hAnsi="Arial" w:cs="Arial"/>
+          <w:bCs/>
+          <w:sz w:val="20"/>
+          <w:szCs w:val="24"/>
+          <w:lang w:bidi="he-IL"/>
+        </w:rPr>
+      </w:pPr>
+      <w:r>
+        <w:rPr>
+          <w:rFonts w:ascii="Arial" w:hAnsi="Arial" w:cs="Arial"/>
+          <w:bCs/>
+          <w:sz w:val="20"/>
+          <w:szCs w:val="24"/>
+          <w:lang w:bidi="he-IL"/>
+        </w:rPr>
+        <w:t>Structured Query Language. Linguagem de pesquisa estruturada.</w:t>
+      </w:r>
     </w:p>
     <w:sectPr>
       <w:pgSz w:w="11906" w:h="16838"/>
@@ -8646,8 +12561,8 @@
 </file>
 
 <file path=word/endnotes.xml><?xml version="1.0" encoding="utf-8"?>
-<w:endnotes xmlns:wpc="http://schemas.microsoft.com/office/word/2010/wordprocessingCanvas" xmlns:mc="http://schemas.openxmlformats.org/markup-compatibility/2006" xmlns:o="urn:schemas-microsoft-com:office:office" xmlns:r="http://schemas.openxmlformats.org/officeDocument/2006/relationships" xmlns:m="http://schemas.openxmlformats.org/officeDocument/2006/math" xmlns:v="urn:schemas-microsoft-com:vml" xmlns:wp14="http://schemas.microsoft.com/office/word/2010/wordprocessingDrawing" xmlns:wp="http://schemas.openxmlformats.org/drawingml/2006/wordprocessingDrawing" xmlns:w10="urn:schemas-microsoft-com:office:word" xmlns:w="http://schemas.openxmlformats.org/wordprocessingml/2006/main" xmlns:w14="http://schemas.microsoft.com/office/word/2010/wordml" xmlns:wpg="http://schemas.microsoft.com/office/word/2010/wordprocessingGroup" xmlns:wpi="http://schemas.microsoft.com/office/word/2010/wordprocessingInk" xmlns:wne="http://schemas.microsoft.com/office/word/2006/wordml" xmlns:wps="http://schemas.microsoft.com/office/word/2010/wordprocessingShape" mc:Ignorable="w14 wp14">
-  <w:endnote w:type="separator" w:id="-1">
+<w:endnotes xmlns:ve="http://schemas.openxmlformats.org/markup-compatibility/2006" xmlns:o="urn:schemas-microsoft-com:office:office" xmlns:r="http://schemas.openxmlformats.org/officeDocument/2006/relationships" xmlns:m="http://schemas.openxmlformats.org/officeDocument/2006/math" xmlns:v="urn:schemas-microsoft-com:vml" xmlns:wp="http://schemas.openxmlformats.org/drawingml/2006/wordprocessingDrawing" xmlns:w10="urn:schemas-microsoft-com:office:word" xmlns:w="http://schemas.openxmlformats.org/wordprocessingml/2006/main" xmlns:wne="http://schemas.microsoft.com/office/word/2006/wordml">
+  <w:endnote w:type="separator" w:id="0">
     <w:p>
       <w:pPr>
         <w:spacing w:after="0" w:line="240" w:lineRule="auto"/>
@@ -8657,7 +12572,7 @@
       </w:r>
     </w:p>
   </w:endnote>
-  <w:endnote w:type="continuationSeparator" w:id="0">
+  <w:endnote w:type="continuationSeparator" w:id="1">
     <w:p>
       <w:pPr>
         <w:spacing w:after="0" w:line="240" w:lineRule="auto"/>
@@ -8671,7 +12586,7 @@
 </file>
 
 <file path=word/footer1.xml><?xml version="1.0" encoding="utf-8"?>
-<w:ftr xmlns:wpc="http://schemas.microsoft.com/office/word/2010/wordprocessingCanvas" xmlns:mc="http://schemas.openxmlformats.org/markup-compatibility/2006" xmlns:o="urn:schemas-microsoft-com:office:office" xmlns:r="http://schemas.openxmlformats.org/officeDocument/2006/relationships" xmlns:m="http://schemas.openxmlformats.org/officeDocument/2006/math" xmlns:v="urn:schemas-microsoft-com:vml" xmlns:wp14="http://schemas.microsoft.com/office/word/2010/wordprocessingDrawing" xmlns:wp="http://schemas.openxmlformats.org/drawingml/2006/wordprocessingDrawing" xmlns:w10="urn:schemas-microsoft-com:office:word" xmlns:w="http://schemas.openxmlformats.org/wordprocessingml/2006/main" xmlns:w14="http://schemas.microsoft.com/office/word/2010/wordml" xmlns:wpg="http://schemas.microsoft.com/office/word/2010/wordprocessingGroup" xmlns:wpi="http://schemas.microsoft.com/office/word/2010/wordprocessingInk" xmlns:wne="http://schemas.microsoft.com/office/word/2006/wordml" xmlns:wps="http://schemas.microsoft.com/office/word/2010/wordprocessingShape" mc:Ignorable="w14 wp14">
+<w:ftr xmlns:ve="http://schemas.openxmlformats.org/markup-compatibility/2006" xmlns:o="urn:schemas-microsoft-com:office:office" xmlns:r="http://schemas.openxmlformats.org/officeDocument/2006/relationships" xmlns:m="http://schemas.openxmlformats.org/officeDocument/2006/math" xmlns:v="urn:schemas-microsoft-com:vml" xmlns:wp="http://schemas.openxmlformats.org/drawingml/2006/wordprocessingDrawing" xmlns:w10="urn:schemas-microsoft-com:office:word" xmlns:w="http://schemas.openxmlformats.org/wordprocessingml/2006/main" xmlns:wne="http://schemas.microsoft.com/office/word/2006/wordml">
   <w:sdt>
     <w:sdtPr>
       <w:id w:val="-1782248900"/>
@@ -8680,7 +12595,6 @@
         <w:docPartUnique/>
       </w:docPartObj>
     </w:sdtPr>
-    <w:sdtEndPr/>
     <w:sdtContent>
       <w:p>
         <w:pPr>
@@ -8717,8 +12631,8 @@
 </file>
 
 <file path=word/footnotes.xml><?xml version="1.0" encoding="utf-8"?>
-<w:footnotes xmlns:wpc="http://schemas.microsoft.com/office/word/2010/wordprocessingCanvas" xmlns:mc="http://schemas.openxmlformats.org/markup-compatibility/2006" xmlns:o="urn:schemas-microsoft-com:office:office" xmlns:r="http://schemas.openxmlformats.org/officeDocument/2006/relationships" xmlns:m="http://schemas.openxmlformats.org/officeDocument/2006/math" xmlns:v="urn:schemas-microsoft-com:vml" xmlns:wp14="http://schemas.microsoft.com/office/word/2010/wordprocessingDrawing" xmlns:wp="http://schemas.openxmlformats.org/drawingml/2006/wordprocessingDrawing" xmlns:w10="urn:schemas-microsoft-com:office:word" xmlns:w="http://schemas.openxmlformats.org/wordprocessingml/2006/main" xmlns:w14="http://schemas.microsoft.com/office/word/2010/wordml" xmlns:wpg="http://schemas.microsoft.com/office/word/2010/wordprocessingGroup" xmlns:wpi="http://schemas.microsoft.com/office/word/2010/wordprocessingInk" xmlns:wne="http://schemas.microsoft.com/office/word/2006/wordml" xmlns:wps="http://schemas.microsoft.com/office/word/2010/wordprocessingShape" mc:Ignorable="w14 wp14">
-  <w:footnote w:type="separator" w:id="-1">
+<w:footnotes xmlns:ve="http://schemas.openxmlformats.org/markup-compatibility/2006" xmlns:o="urn:schemas-microsoft-com:office:office" xmlns:r="http://schemas.openxmlformats.org/officeDocument/2006/relationships" xmlns:m="http://schemas.openxmlformats.org/officeDocument/2006/math" xmlns:v="urn:schemas-microsoft-com:vml" xmlns:wp="http://schemas.openxmlformats.org/drawingml/2006/wordprocessingDrawing" xmlns:w10="urn:schemas-microsoft-com:office:word" xmlns:w="http://schemas.openxmlformats.org/wordprocessingml/2006/main" xmlns:wne="http://schemas.microsoft.com/office/word/2006/wordml">
+  <w:footnote w:type="separator" w:id="0">
     <w:p>
       <w:pPr>
         <w:spacing w:after="0" w:line="240" w:lineRule="auto"/>
@@ -8728,7 +12642,7 @@
       </w:r>
     </w:p>
   </w:footnote>
-  <w:footnote w:type="continuationSeparator" w:id="0">
+  <w:footnote w:type="continuationSeparator" w:id="1">
     <w:p>
       <w:pPr>
         <w:spacing w:after="0" w:line="240" w:lineRule="auto"/>
@@ -8742,7 +12656,7 @@
 </file>
 
 <file path=word/numbering.xml><?xml version="1.0" encoding="utf-8"?>
-<w:numbering xmlns:wpc="http://schemas.microsoft.com/office/word/2010/wordprocessingCanvas" xmlns:mc="http://schemas.openxmlformats.org/markup-compatibility/2006" xmlns:o="urn:schemas-microsoft-com:office:office" xmlns:r="http://schemas.openxmlformats.org/officeDocument/2006/relationships" xmlns:m="http://schemas.openxmlformats.org/officeDocument/2006/math" xmlns:v="urn:schemas-microsoft-com:vml" xmlns:wp14="http://schemas.microsoft.com/office/word/2010/wordprocessingDrawing" xmlns:wp="http://schemas.openxmlformats.org/drawingml/2006/wordprocessingDrawing" xmlns:w10="urn:schemas-microsoft-com:office:word" xmlns:w="http://schemas.openxmlformats.org/wordprocessingml/2006/main" xmlns:w14="http://schemas.microsoft.com/office/word/2010/wordml" xmlns:wpg="http://schemas.microsoft.com/office/word/2010/wordprocessingGroup" xmlns:wpi="http://schemas.microsoft.com/office/word/2010/wordprocessingInk" xmlns:wne="http://schemas.microsoft.com/office/word/2006/wordml" xmlns:wps="http://schemas.microsoft.com/office/word/2010/wordprocessingShape" mc:Ignorable="w14 wp14">
+<w:numbering xmlns:ve="http://schemas.openxmlformats.org/markup-compatibility/2006" xmlns:o="urn:schemas-microsoft-com:office:office" xmlns:r="http://schemas.openxmlformats.org/officeDocument/2006/relationships" xmlns:m="http://schemas.openxmlformats.org/officeDocument/2006/math" xmlns:v="urn:schemas-microsoft-com:vml" xmlns:wp="http://schemas.openxmlformats.org/drawingml/2006/wordprocessingDrawing" xmlns:w10="urn:schemas-microsoft-com:office:word" xmlns:w="http://schemas.openxmlformats.org/wordprocessingml/2006/main" xmlns:wne="http://schemas.microsoft.com/office/word/2006/wordml">
   <w:abstractNum w:abstractNumId="0">
     <w:nsid w:val="000027A2"/>
     <w:multiLevelType w:val="hybridMultilevel"/>
@@ -9691,6 +13605,241 @@
   </w:abstractNum>
   <w:abstractNum w:abstractNumId="11">
     <w:nsid w:val="4D7265DF"/>
+    <w:multiLevelType w:val="hybridMultilevel"/>
+    <w:tmpl w:val="F2321074"/>
+    <w:lvl w:ilvl="0" w:tplc="0416000F">
+      <w:start w:val="1"/>
+      <w:numFmt w:val="decimal"/>
+      <w:lvlText w:val="%1."/>
+      <w:lvlJc w:val="left"/>
+      <w:pPr>
+        <w:ind w:left="720" w:hanging="360"/>
+      </w:pPr>
+    </w:lvl>
+    <w:lvl w:ilvl="1" w:tplc="04160019" w:tentative="1">
+      <w:start w:val="1"/>
+      <w:numFmt w:val="lowerLetter"/>
+      <w:lvlText w:val="%2."/>
+      <w:lvlJc w:val="left"/>
+      <w:pPr>
+        <w:ind w:left="1440" w:hanging="360"/>
+      </w:pPr>
+    </w:lvl>
+    <w:lvl w:ilvl="2" w:tplc="0416001B" w:tentative="1">
+      <w:start w:val="1"/>
+      <w:numFmt w:val="lowerRoman"/>
+      <w:lvlText w:val="%3."/>
+      <w:lvlJc w:val="right"/>
+      <w:pPr>
+        <w:ind w:left="2160" w:hanging="180"/>
+      </w:pPr>
+    </w:lvl>
+    <w:lvl w:ilvl="3" w:tplc="0416000F" w:tentative="1">
+      <w:start w:val="1"/>
+      <w:numFmt w:val="decimal"/>
+      <w:lvlText w:val="%4."/>
+      <w:lvlJc w:val="left"/>
+      <w:pPr>
+        <w:ind w:left="2880" w:hanging="360"/>
+      </w:pPr>
+    </w:lvl>
+    <w:lvl w:ilvl="4" w:tplc="04160019" w:tentative="1">
+      <w:start w:val="1"/>
+      <w:numFmt w:val="lowerLetter"/>
+      <w:lvlText w:val="%5."/>
+      <w:lvlJc w:val="left"/>
+      <w:pPr>
+        <w:ind w:left="3600" w:hanging="360"/>
+      </w:pPr>
+    </w:lvl>
+    <w:lvl w:ilvl="5" w:tplc="0416001B" w:tentative="1">
+      <w:start w:val="1"/>
+      <w:numFmt w:val="lowerRoman"/>
+      <w:lvlText w:val="%6."/>
+      <w:lvlJc w:val="right"/>
+      <w:pPr>
+        <w:ind w:left="4320" w:hanging="180"/>
+      </w:pPr>
+    </w:lvl>
+    <w:lvl w:ilvl="6" w:tplc="0416000F" w:tentative="1">
+      <w:start w:val="1"/>
+      <w:numFmt w:val="decimal"/>
+      <w:lvlText w:val="%7."/>
+      <w:lvlJc w:val="left"/>
+      <w:pPr>
+        <w:ind w:left="5040" w:hanging="360"/>
+      </w:pPr>
+    </w:lvl>
+    <w:lvl w:ilvl="7" w:tplc="04160019" w:tentative="1">
+      <w:start w:val="1"/>
+      <w:numFmt w:val="lowerLetter"/>
+      <w:lvlText w:val="%8."/>
+      <w:lvlJc w:val="left"/>
+      <w:pPr>
+        <w:ind w:left="5760" w:hanging="360"/>
+      </w:pPr>
+    </w:lvl>
+    <w:lvl w:ilvl="8" w:tplc="0416001B" w:tentative="1">
+      <w:start w:val="1"/>
+      <w:numFmt w:val="lowerRoman"/>
+      <w:lvlText w:val="%9."/>
+      <w:lvlJc w:val="right"/>
+      <w:pPr>
+        <w:ind w:left="6480" w:hanging="180"/>
+      </w:pPr>
+    </w:lvl>
+  </w:abstractNum>
+  <w:abstractNum w:abstractNumId="12">
+    <w:nsid w:val="799B14FD"/>
+    <w:multiLevelType w:val="multilevel"/>
+    <w:tmpl w:val="CF326190"/>
+    <w:lvl w:ilvl="0">
+      <w:start w:val="1"/>
+      <w:numFmt w:val="bullet"/>
+      <w:lvlText w:val=""/>
+      <w:lvlJc w:val="left"/>
+      <w:pPr>
+        <w:tabs>
+          <w:tab w:val="num" w:pos="720"/>
+        </w:tabs>
+        <w:ind w:left="720" w:hanging="360"/>
+      </w:pPr>
+      <w:rPr>
+        <w:rFonts w:ascii="Symbol" w:hAnsi="Symbol" w:hint="default"/>
+        <w:sz w:val="20"/>
+      </w:rPr>
+    </w:lvl>
+    <w:lvl w:ilvl="1" w:tentative="1">
+      <w:start w:val="1"/>
+      <w:numFmt w:val="bullet"/>
+      <w:lvlText w:val=""/>
+      <w:lvlJc w:val="left"/>
+      <w:pPr>
+        <w:tabs>
+          <w:tab w:val="num" w:pos="1440"/>
+        </w:tabs>
+        <w:ind w:left="1440" w:hanging="360"/>
+      </w:pPr>
+      <w:rPr>
+        <w:rFonts w:ascii="Symbol" w:hAnsi="Symbol" w:hint="default"/>
+        <w:sz w:val="20"/>
+      </w:rPr>
+    </w:lvl>
+    <w:lvl w:ilvl="2" w:tentative="1">
+      <w:start w:val="1"/>
+      <w:numFmt w:val="bullet"/>
+      <w:lvlText w:val=""/>
+      <w:lvlJc w:val="left"/>
+      <w:pPr>
+        <w:tabs>
+          <w:tab w:val="num" w:pos="2160"/>
+        </w:tabs>
+        <w:ind w:left="2160" w:hanging="360"/>
+      </w:pPr>
+      <w:rPr>
+        <w:rFonts w:ascii="Symbol" w:hAnsi="Symbol" w:hint="default"/>
+        <w:sz w:val="20"/>
+      </w:rPr>
+    </w:lvl>
+    <w:lvl w:ilvl="3" w:tentative="1">
+      <w:start w:val="1"/>
+      <w:numFmt w:val="bullet"/>
+      <w:lvlText w:val=""/>
+      <w:lvlJc w:val="left"/>
+      <w:pPr>
+        <w:tabs>
+          <w:tab w:val="num" w:pos="2880"/>
+        </w:tabs>
+        <w:ind w:left="2880" w:hanging="360"/>
+      </w:pPr>
+      <w:rPr>
+        <w:rFonts w:ascii="Symbol" w:hAnsi="Symbol" w:hint="default"/>
+        <w:sz w:val="20"/>
+      </w:rPr>
+    </w:lvl>
+    <w:lvl w:ilvl="4" w:tentative="1">
+      <w:start w:val="1"/>
+      <w:numFmt w:val="bullet"/>
+      <w:lvlText w:val=""/>
+      <w:lvlJc w:val="left"/>
+      <w:pPr>
+        <w:tabs>
+          <w:tab w:val="num" w:pos="3600"/>
+        </w:tabs>
+        <w:ind w:left="3600" w:hanging="360"/>
+      </w:pPr>
+      <w:rPr>
+        <w:rFonts w:ascii="Symbol" w:hAnsi="Symbol" w:hint="default"/>
+        <w:sz w:val="20"/>
+      </w:rPr>
+    </w:lvl>
+    <w:lvl w:ilvl="5" w:tentative="1">
+      <w:start w:val="1"/>
+      <w:numFmt w:val="bullet"/>
+      <w:lvlText w:val=""/>
+      <w:lvlJc w:val="left"/>
+      <w:pPr>
+        <w:tabs>
+          <w:tab w:val="num" w:pos="4320"/>
+        </w:tabs>
+        <w:ind w:left="4320" w:hanging="360"/>
+      </w:pPr>
+      <w:rPr>
+        <w:rFonts w:ascii="Symbol" w:hAnsi="Symbol" w:hint="default"/>
+        <w:sz w:val="20"/>
+      </w:rPr>
+    </w:lvl>
+    <w:lvl w:ilvl="6" w:tentative="1">
+      <w:start w:val="1"/>
+      <w:numFmt w:val="bullet"/>
+      <w:lvlText w:val=""/>
+      <w:lvlJc w:val="left"/>
+      <w:pPr>
+        <w:tabs>
+          <w:tab w:val="num" w:pos="5040"/>
+        </w:tabs>
+        <w:ind w:left="5040" w:hanging="360"/>
+      </w:pPr>
+      <w:rPr>
+        <w:rFonts w:ascii="Symbol" w:hAnsi="Symbol" w:hint="default"/>
+        <w:sz w:val="20"/>
+      </w:rPr>
+    </w:lvl>
+    <w:lvl w:ilvl="7" w:tentative="1">
+      <w:start w:val="1"/>
+      <w:numFmt w:val="bullet"/>
+      <w:lvlText w:val=""/>
+      <w:lvlJc w:val="left"/>
+      <w:pPr>
+        <w:tabs>
+          <w:tab w:val="num" w:pos="5760"/>
+        </w:tabs>
+        <w:ind w:left="5760" w:hanging="360"/>
+      </w:pPr>
+      <w:rPr>
+        <w:rFonts w:ascii="Symbol" w:hAnsi="Symbol" w:hint="default"/>
+        <w:sz w:val="20"/>
+      </w:rPr>
+    </w:lvl>
+    <w:lvl w:ilvl="8" w:tentative="1">
+      <w:start w:val="1"/>
+      <w:numFmt w:val="bullet"/>
+      <w:lvlText w:val=""/>
+      <w:lvlJc w:val="left"/>
+      <w:pPr>
+        <w:tabs>
+          <w:tab w:val="num" w:pos="6480"/>
+        </w:tabs>
+        <w:ind w:left="6480" w:hanging="360"/>
+      </w:pPr>
+      <w:rPr>
+        <w:rFonts w:ascii="Symbol" w:hAnsi="Symbol" w:hint="default"/>
+        <w:sz w:val="20"/>
+      </w:rPr>
+    </w:lvl>
+  </w:abstractNum>
+  <w:abstractNum w:abstractNumId="13">
+    <w:nsid w:val="7EF715BD"/>
     <w:multiLevelType w:val="hybridMultilevel"/>
     <w:tmpl w:val="F2321074"/>
     <w:lvl w:ilvl="0" w:tplc="0416000F">
@@ -9811,11 +13960,17 @@
   <w:num w:numId="12">
     <w:abstractNumId w:val="1"/>
   </w:num>
+  <w:num w:numId="13">
+    <w:abstractNumId w:val="13"/>
+  </w:num>
+  <w:num w:numId="14">
+    <w:abstractNumId w:val="12"/>
+  </w:num>
 </w:numbering>
 </file>
 
 <file path=word/styles.xml><?xml version="1.0" encoding="utf-8"?>
-<w:styles xmlns:mc="http://schemas.openxmlformats.org/markup-compatibility/2006" xmlns:r="http://schemas.openxmlformats.org/officeDocument/2006/relationships" xmlns:w="http://schemas.openxmlformats.org/wordprocessingml/2006/main" xmlns:w14="http://schemas.microsoft.com/office/word/2010/wordml" mc:Ignorable="w14">
+<w:styles xmlns:r="http://schemas.openxmlformats.org/officeDocument/2006/relationships" xmlns:w="http://schemas.openxmlformats.org/wordprocessingml/2006/main">
   <w:docDefaults>
     <w:rPrDefault>
       <w:rPr>
@@ -9978,7 +14133,6 @@
   <w:style w:type="character" w:default="1" w:styleId="Fontepargpadro">
     <w:name w:val="Default Paragraph Font"/>
     <w:uiPriority w:val="1"/>
-    <w:semiHidden/>
     <w:unhideWhenUsed/>
   </w:style>
   <w:style w:type="table" w:default="1" w:styleId="Tabelanormal">
@@ -9986,6 +14140,7 @@
     <w:uiPriority w:val="99"/>
     <w:semiHidden/>
     <w:unhideWhenUsed/>
+    <w:qFormat/>
     <w:tblPr>
       <w:tblInd w:w="0" w:type="dxa"/>
       <w:tblCellMar>
@@ -10138,6 +14293,63 @@
         <w:right w:w="108" w:type="dxa"/>
       </w:tblCellMar>
     </w:tblPr>
+  </w:style>
+  <w:style w:type="paragraph" w:styleId="Textodebalo">
+    <w:name w:val="Balloon Text"/>
+    <w:basedOn w:val="Normal"/>
+    <w:link w:val="TextodebaloChar"/>
+    <w:uiPriority w:val="99"/>
+    <w:semiHidden/>
+    <w:unhideWhenUsed/>
+    <w:rsid w:val="001E18E7"/>
+    <w:pPr>
+      <w:spacing w:after="0" w:line="240" w:lineRule="auto"/>
+    </w:pPr>
+    <w:rPr>
+      <w:rFonts w:ascii="Tahoma" w:hAnsi="Tahoma" w:cs="Tahoma"/>
+      <w:sz w:val="16"/>
+      <w:szCs w:val="16"/>
+    </w:rPr>
+  </w:style>
+  <w:style w:type="character" w:customStyle="1" w:styleId="TextodebaloChar">
+    <w:name w:val="Texto de balão Char"/>
+    <w:basedOn w:val="Fontepargpadro"/>
+    <w:link w:val="Textodebalo"/>
+    <w:uiPriority w:val="99"/>
+    <w:semiHidden/>
+    <w:rsid w:val="001E18E7"/>
+    <w:rPr>
+      <w:rFonts w:ascii="Tahoma" w:hAnsi="Tahoma" w:cs="Tahoma"/>
+      <w:sz w:val="16"/>
+      <w:szCs w:val="16"/>
+    </w:rPr>
+  </w:style>
+  <w:style w:type="character" w:customStyle="1" w:styleId="txttituloprodutosdetalhes1">
+    <w:name w:val="txt_titulo_produtos_detalhes_1"/>
+    <w:basedOn w:val="Fontepargpadro"/>
+    <w:rsid w:val="00F8683A"/>
+  </w:style>
+  <w:style w:type="character" w:customStyle="1" w:styleId="txtsubtituloprodutosdetalhes1">
+    <w:name w:val="txt_subtitulo_produtos_detalhes_1"/>
+    <w:basedOn w:val="Fontepargpadro"/>
+    <w:rsid w:val="00F8683A"/>
+  </w:style>
+  <w:style w:type="character" w:customStyle="1" w:styleId="apple-converted-space">
+    <w:name w:val="apple-converted-space"/>
+    <w:basedOn w:val="Fontepargpadro"/>
+    <w:rsid w:val="006B5019"/>
+  </w:style>
+  <w:style w:type="character" w:styleId="Hyperlink">
+    <w:name w:val="Hyperlink"/>
+    <w:basedOn w:val="Fontepargpadro"/>
+    <w:uiPriority w:val="99"/>
+    <w:semiHidden/>
+    <w:unhideWhenUsed/>
+    <w:rsid w:val="00433B08"/>
+    <w:rPr>
+      <w:color w:val="0000FF"/>
+      <w:u w:val="single"/>
+    </w:rPr>
   </w:style>
 </w:styles>
 </file>

--- a/trunk/Pos_Unieuro/AGR/modulo3/Documento de Requisito.docx
+++ b/trunk/Pos_Unieuro/AGR/modulo3/Documento de Requisito.docx
@@ -1,6 +1,6 @@
 
 <file path=word/document.xml><?xml version="1.0" encoding="utf-8"?>
-<w:document xmlns:ve="http://schemas.openxmlformats.org/markup-compatibility/2006" xmlns:o="urn:schemas-microsoft-com:office:office" xmlns:r="http://schemas.openxmlformats.org/officeDocument/2006/relationships" xmlns:m="http://schemas.openxmlformats.org/officeDocument/2006/math" xmlns:v="urn:schemas-microsoft-com:vml" xmlns:wp="http://schemas.openxmlformats.org/drawingml/2006/wordprocessingDrawing" xmlns:w10="urn:schemas-microsoft-com:office:word" xmlns:w="http://schemas.openxmlformats.org/wordprocessingml/2006/main" xmlns:wne="http://schemas.microsoft.com/office/word/2006/wordml">
+<w:document xmlns:wpc="http://schemas.microsoft.com/office/word/2010/wordprocessingCanvas" xmlns:mc="http://schemas.openxmlformats.org/markup-compatibility/2006" xmlns:o="urn:schemas-microsoft-com:office:office" xmlns:r="http://schemas.openxmlformats.org/officeDocument/2006/relationships" xmlns:m="http://schemas.openxmlformats.org/officeDocument/2006/math" xmlns:v="urn:schemas-microsoft-com:vml" xmlns:wp14="http://schemas.microsoft.com/office/word/2010/wordprocessingDrawing" xmlns:wp="http://schemas.openxmlformats.org/drawingml/2006/wordprocessingDrawing" xmlns:w10="urn:schemas-microsoft-com:office:word" xmlns:w="http://schemas.openxmlformats.org/wordprocessingml/2006/main" xmlns:w14="http://schemas.microsoft.com/office/word/2010/wordml" xmlns:wpg="http://schemas.microsoft.com/office/word/2010/wordprocessingGroup" xmlns:wpi="http://schemas.microsoft.com/office/word/2010/wordprocessingInk" xmlns:wne="http://schemas.microsoft.com/office/word/2006/wordml" xmlns:wps="http://schemas.microsoft.com/office/word/2010/wordprocessingShape" mc:Ignorable="w14 wp14">
   <w:body>
     <w:p>
       <w:pPr>
@@ -231,7 +231,7 @@
           <w:sz w:val="20"/>
           <w:szCs w:val="20"/>
         </w:rPr>
-        <w:t>10 de abril de 2013</w:t>
+        <w:t>11 de abril de 2013</w:t>
       </w:r>
       <w:r>
         <w:rPr>
@@ -251,7 +251,7 @@
           <w:bCs/>
         </w:rPr>
         <w:sectPr>
-          <w:footerReference w:type="first" r:id="rId8"/>
+          <w:footerReference w:type="first" r:id="rId9"/>
           <w:pgSz w:w="11906" w:h="16838" w:code="9"/>
           <w:pgMar w:top="1418" w:right="1701" w:bottom="1418" w:left="1701" w:header="709" w:footer="709" w:gutter="0"/>
           <w:cols w:space="708"/>
@@ -368,7 +368,27 @@
           <w:sz w:val="21"/>
           <w:szCs w:val="21"/>
         </w:rPr>
-        <w:t>Também não precisarão totalizar a conta, reduzindo os erros, pois isso será feito pelo computador e também imprimirá o recibo itemizado (nota fiscal) em um papel de boa qualidade, com o logotipo do restaurante e uma mensagem para o cliente.</w:t>
+        <w:t>Também não precisarão totalizar a conta</w:t>
+      </w:r>
+      <w:r>
+        <w:rPr>
+          <w:rFonts w:ascii="Helvetica" w:hAnsi="Helvetica"/>
+          <w:color w:val="333333"/>
+          <w:sz w:val="21"/>
+          <w:szCs w:val="21"/>
+        </w:rPr>
+        <w:t xml:space="preserve"> de forma manual</w:t>
+      </w:r>
+      <w:bookmarkStart w:id="0" w:name="_GoBack"/>
+      <w:bookmarkEnd w:id="0"/>
+      <w:r>
+        <w:rPr>
+          <w:rFonts w:ascii="Helvetica" w:hAnsi="Helvetica"/>
+          <w:color w:val="333333"/>
+          <w:sz w:val="21"/>
+          <w:szCs w:val="21"/>
+        </w:rPr>
+        <w:t>, reduzindo os erros, pois isso será feito pelo computador e também imprimirá o recibo itemizado (nota fiscal) em um papel de boa qualidade, com o logotipo do restaurante e uma mensagem para o cliente.</w:t>
       </w:r>
     </w:p>
     <w:p>
@@ -1083,7 +1103,7 @@
                     </pic:cNvPicPr>
                   </pic:nvPicPr>
                   <pic:blipFill>
-                    <a:blip r:embed="rId9"/>
+                    <a:blip r:embed="rId10"/>
                     <a:srcRect/>
                     <a:stretch>
                       <a:fillRect/>
@@ -1499,7 +1519,7 @@
       <w:tblPr>
         <w:tblStyle w:val="Tabelacomgrade"/>
         <w:tblW w:w="0" w:type="auto"/>
-        <w:tblLook w:val="04A0"/>
+        <w:tblLook w:val="04A0" w:firstRow="1" w:lastRow="0" w:firstColumn="1" w:lastColumn="0" w:noHBand="0" w:noVBand="1"/>
       </w:tblPr>
       <w:tblGrid>
         <w:gridCol w:w="1648"/>
@@ -2376,7 +2396,7 @@
       <w:tblPr>
         <w:tblStyle w:val="Tabelacomgrade"/>
         <w:tblW w:w="0" w:type="auto"/>
-        <w:tblLook w:val="04A0"/>
+        <w:tblLook w:val="04A0" w:firstRow="1" w:lastRow="0" w:firstColumn="1" w:lastColumn="0" w:noHBand="0" w:noVBand="1"/>
       </w:tblPr>
       <w:tblGrid>
         <w:gridCol w:w="1649"/>
@@ -3302,7 +3322,7 @@
       <w:tblPr>
         <w:tblStyle w:val="Tabelacomgrade"/>
         <w:tblW w:w="0" w:type="auto"/>
-        <w:tblLook w:val="04A0"/>
+        <w:tblLook w:val="04A0" w:firstRow="1" w:lastRow="0" w:firstColumn="1" w:lastColumn="0" w:noHBand="0" w:noVBand="1"/>
       </w:tblPr>
       <w:tblGrid>
         <w:gridCol w:w="1648"/>
@@ -4178,7 +4198,7 @@
       <w:tblPr>
         <w:tblStyle w:val="Tabelacomgrade"/>
         <w:tblW w:w="0" w:type="auto"/>
-        <w:tblLook w:val="04A0"/>
+        <w:tblLook w:val="04A0" w:firstRow="1" w:lastRow="0" w:firstColumn="1" w:lastColumn="0" w:noHBand="0" w:noVBand="1"/>
       </w:tblPr>
       <w:tblGrid>
         <w:gridCol w:w="1647"/>
@@ -5186,7 +5206,7 @@
       <w:tblPr>
         <w:tblStyle w:val="Tabelacomgrade"/>
         <w:tblW w:w="0" w:type="auto"/>
-        <w:tblLook w:val="04A0"/>
+        <w:tblLook w:val="04A0" w:firstRow="1" w:lastRow="0" w:firstColumn="1" w:lastColumn="0" w:noHBand="0" w:noVBand="1"/>
       </w:tblPr>
       <w:tblGrid>
         <w:gridCol w:w="1648"/>
@@ -5952,7 +5972,7 @@
       <w:tblPr>
         <w:tblStyle w:val="Tabelacomgrade"/>
         <w:tblW w:w="0" w:type="auto"/>
-        <w:tblLook w:val="04A0"/>
+        <w:tblLook w:val="04A0" w:firstRow="1" w:lastRow="0" w:firstColumn="1" w:lastColumn="0" w:noHBand="0" w:noVBand="1"/>
       </w:tblPr>
       <w:tblGrid>
         <w:gridCol w:w="1647"/>
@@ -6159,8 +6179,6 @@
               </w:rPr>
               <w:t>Estar autenticado no sistema</w:t>
             </w:r>
-            <w:bookmarkStart w:id="0" w:name="_GoBack"/>
-            <w:bookmarkEnd w:id="0"/>
             <w:r>
               <w:rPr>
                 <w:rFonts w:ascii="Arial" w:eastAsia="Times New Roman" w:hAnsi="Arial" w:cs="Arial"/>
@@ -7123,7 +7141,7 @@
       <w:tblPr>
         <w:tblStyle w:val="Tabelacomgrade"/>
         <w:tblW w:w="0" w:type="auto"/>
-        <w:tblLook w:val="04A0"/>
+        <w:tblLook w:val="04A0" w:firstRow="1" w:lastRow="0" w:firstColumn="1" w:lastColumn="0" w:noHBand="0" w:noVBand="1"/>
       </w:tblPr>
       <w:tblGrid>
         <w:gridCol w:w="1647"/>
@@ -8097,7 +8115,7 @@
       <w:tblPr>
         <w:tblStyle w:val="Tabelacomgrade"/>
         <w:tblW w:w="0" w:type="auto"/>
-        <w:tblLook w:val="04A0"/>
+        <w:tblLook w:val="04A0" w:firstRow="1" w:lastRow="0" w:firstColumn="1" w:lastColumn="0" w:noHBand="0" w:noVBand="1"/>
       </w:tblPr>
       <w:tblGrid>
         <w:gridCol w:w="1648"/>
@@ -8156,17 +8174,7 @@
                 <w:szCs w:val="20"/>
                 <w:lang w:eastAsia="pt-BR"/>
               </w:rPr>
-              <w:t xml:space="preserve">Manter </w:t>
-            </w:r>
-            <w:r>
-              <w:rPr>
-                <w:rFonts w:ascii="Arial" w:eastAsia="Times New Roman" w:hAnsi="Arial" w:cs="Arial"/>
-                <w:color w:val="333333"/>
-                <w:sz w:val="20"/>
-                <w:szCs w:val="20"/>
-                <w:lang w:eastAsia="pt-BR"/>
-              </w:rPr>
-              <w:t>Forma de Pagamento</w:t>
+              <w:t>Manter Forma de Pagamento</w:t>
             </w:r>
           </w:p>
         </w:tc>
@@ -8224,27 +8232,7 @@
                 <w:szCs w:val="20"/>
                 <w:lang w:eastAsia="pt-BR"/>
               </w:rPr>
-              <w:t xml:space="preserve">Este caso de uso inicia-se quando o ator for aciona a opção </w:t>
-            </w:r>
-            <w:r>
-              <w:rPr>
-                <w:rFonts w:ascii="Arial" w:eastAsia="Times New Roman" w:hAnsi="Arial" w:cs="Arial"/>
-                <w:color w:val="333333"/>
-                <w:sz w:val="20"/>
-                <w:szCs w:val="20"/>
-                <w:lang w:eastAsia="pt-BR"/>
-              </w:rPr>
-              <w:t>de fechar comanda</w:t>
-            </w:r>
-            <w:r>
-              <w:rPr>
-                <w:rFonts w:ascii="Arial" w:eastAsia="Times New Roman" w:hAnsi="Arial" w:cs="Arial"/>
-                <w:color w:val="333333"/>
-                <w:sz w:val="20"/>
-                <w:szCs w:val="20"/>
-                <w:lang w:eastAsia="pt-BR"/>
-              </w:rPr>
-              <w:t>.</w:t>
+              <w:t>Este caso de uso inicia-se quando o ator for aciona a opção de fechar comanda.</w:t>
             </w:r>
           </w:p>
         </w:tc>
@@ -8360,27 +8348,7 @@
                 <w:szCs w:val="20"/>
                 <w:lang w:eastAsia="pt-BR"/>
               </w:rPr>
-              <w:t>Garçom</w:t>
-            </w:r>
-            <w:r>
-              <w:rPr>
-                <w:rFonts w:ascii="Arial" w:eastAsia="Times New Roman" w:hAnsi="Arial" w:cs="Arial"/>
-                <w:color w:val="333333"/>
-                <w:sz w:val="20"/>
-                <w:szCs w:val="20"/>
-                <w:lang w:eastAsia="pt-BR"/>
-              </w:rPr>
-              <w:t xml:space="preserve"> e</w:t>
-            </w:r>
-            <w:r>
-              <w:rPr>
-                <w:rFonts w:ascii="Arial" w:eastAsia="Times New Roman" w:hAnsi="Arial" w:cs="Arial"/>
-                <w:color w:val="333333"/>
-                <w:sz w:val="20"/>
-                <w:szCs w:val="20"/>
-                <w:lang w:eastAsia="pt-BR"/>
-              </w:rPr>
-              <w:t xml:space="preserve"> atendente do bar.</w:t>
+              <w:t>Garçom e atendente do bar.</w:t>
             </w:r>
           </w:p>
         </w:tc>
@@ -8454,17 +8422,7 @@
                 <w:szCs w:val="20"/>
                 <w:lang w:eastAsia="pt-BR"/>
               </w:rPr>
-              <w:t>fechar</w:t>
-            </w:r>
-            <w:r>
-              <w:rPr>
-                <w:rFonts w:ascii="Arial" w:eastAsia="Times New Roman" w:hAnsi="Arial" w:cs="Arial"/>
-                <w:color w:val="333333"/>
-                <w:sz w:val="20"/>
-                <w:szCs w:val="20"/>
-                <w:lang w:eastAsia="pt-BR"/>
-              </w:rPr>
-              <w:t xml:space="preserve"> comanda.</w:t>
+              <w:t>fechar comanda.</w:t>
             </w:r>
           </w:p>
           <w:p>
@@ -8493,27 +8451,7 @@
                 <w:szCs w:val="20"/>
                 <w:lang w:eastAsia="pt-BR"/>
               </w:rPr>
-              <w:t xml:space="preserve">O sistema disponibilizará um formulário com as categorias existentes </w:t>
-            </w:r>
-            <w:r>
-              <w:rPr>
-                <w:rFonts w:ascii="Arial" w:eastAsia="Times New Roman" w:hAnsi="Arial" w:cs="Arial"/>
-                <w:color w:val="333333"/>
-                <w:sz w:val="20"/>
-                <w:szCs w:val="20"/>
-                <w:lang w:eastAsia="pt-BR"/>
-              </w:rPr>
-              <w:t>de formas de pagamento</w:t>
-            </w:r>
-            <w:r>
-              <w:rPr>
-                <w:rFonts w:ascii="Arial" w:eastAsia="Times New Roman" w:hAnsi="Arial" w:cs="Arial"/>
-                <w:color w:val="333333"/>
-                <w:sz w:val="20"/>
-                <w:szCs w:val="20"/>
-                <w:lang w:eastAsia="pt-BR"/>
-              </w:rPr>
-              <w:t>.</w:t>
+              <w:t>O sistema disponibilizará um formulário com as categorias existentes de formas de pagamento.</w:t>
             </w:r>
           </w:p>
           <w:p>
@@ -8659,17 +8597,7 @@
                 <w:szCs w:val="20"/>
                 <w:lang w:eastAsia="pt-BR"/>
               </w:rPr>
-              <w:t>O sistema apresenta a opção de fechar comanda</w:t>
-            </w:r>
-            <w:r>
-              <w:rPr>
-                <w:rFonts w:ascii="Arial" w:eastAsia="Times New Roman" w:hAnsi="Arial" w:cs="Arial"/>
-                <w:color w:val="333333"/>
-                <w:sz w:val="20"/>
-                <w:szCs w:val="20"/>
-                <w:lang w:eastAsia="pt-BR"/>
-              </w:rPr>
-              <w:t>.</w:t>
+              <w:t>O sistema apresenta a opção de fechar comanda.</w:t>
             </w:r>
           </w:p>
           <w:p>
@@ -8698,17 +8626,7 @@
                 <w:szCs w:val="20"/>
                 <w:lang w:eastAsia="pt-BR"/>
               </w:rPr>
-              <w:t>O sistema apresenta a opção de comprovante de pagamento</w:t>
-            </w:r>
-            <w:r>
-              <w:rPr>
-                <w:rFonts w:ascii="Arial" w:eastAsia="Times New Roman" w:hAnsi="Arial" w:cs="Arial"/>
-                <w:color w:val="333333"/>
-                <w:sz w:val="20"/>
-                <w:szCs w:val="20"/>
-                <w:lang w:eastAsia="pt-BR"/>
-              </w:rPr>
-              <w:t>.</w:t>
+              <w:t>O sistema apresenta a opção de comprovante de pagamento.</w:t>
             </w:r>
           </w:p>
           <w:p>
@@ -8737,17 +8655,7 @@
                 <w:szCs w:val="20"/>
                 <w:lang w:eastAsia="pt-BR"/>
               </w:rPr>
-              <w:t>O sistema apresenta a opções “Fechar”</w:t>
-            </w:r>
-            <w:r>
-              <w:rPr>
-                <w:rFonts w:ascii="Arial" w:eastAsia="Times New Roman" w:hAnsi="Arial" w:cs="Arial"/>
-                <w:color w:val="333333"/>
-                <w:sz w:val="20"/>
-                <w:szCs w:val="20"/>
-                <w:lang w:eastAsia="pt-BR"/>
-              </w:rPr>
-              <w:t>.</w:t>
+              <w:t>O sistema apresenta a opções “Fechar”.</w:t>
             </w:r>
             <w:r>
               <w:rPr>
@@ -8823,47 +8731,7 @@
                 <w:szCs w:val="20"/>
                 <w:lang w:eastAsia="pt-BR"/>
               </w:rPr>
-              <w:t xml:space="preserve">Caso, na solicitação </w:t>
-            </w:r>
-            <w:r>
-              <w:rPr>
-                <w:rFonts w:ascii="Arial" w:eastAsia="Times New Roman" w:hAnsi="Arial" w:cs="Arial"/>
-                <w:color w:val="333333"/>
-                <w:sz w:val="20"/>
-                <w:szCs w:val="20"/>
-                <w:lang w:eastAsia="pt-BR"/>
-              </w:rPr>
-              <w:t>nas opções de forma de pagamento</w:t>
-            </w:r>
-            <w:r>
-              <w:rPr>
-                <w:rFonts w:ascii="Arial" w:eastAsia="Times New Roman" w:hAnsi="Arial" w:cs="Arial"/>
-                <w:color w:val="333333"/>
-                <w:sz w:val="20"/>
-                <w:szCs w:val="20"/>
-                <w:lang w:eastAsia="pt-BR"/>
-              </w:rPr>
-              <w:t>, o mesmo não possua item correspondente</w:t>
-            </w:r>
-            <w:r>
-              <w:rPr>
-                <w:rFonts w:ascii="Arial" w:eastAsia="Times New Roman" w:hAnsi="Arial" w:cs="Arial"/>
-                <w:color w:val="333333"/>
-                <w:sz w:val="20"/>
-                <w:szCs w:val="20"/>
-                <w:lang w:eastAsia="pt-BR"/>
-              </w:rPr>
-              <w:t xml:space="preserve"> no</w:t>
-            </w:r>
-            <w:r>
-              <w:rPr>
-                <w:rFonts w:ascii="Arial" w:eastAsia="Times New Roman" w:hAnsi="Arial" w:cs="Arial"/>
-                <w:color w:val="333333"/>
-                <w:sz w:val="20"/>
-                <w:szCs w:val="20"/>
-                <w:lang w:eastAsia="pt-BR"/>
-              </w:rPr>
-              <w:t xml:space="preserve"> sistema este apresentará um campo para que seja descrito o item sazonal com o valor que será acrescido no valor total a pagar do cliente.</w:t>
+              <w:t>Caso, na solicitação nas opções de forma de pagamento, o mesmo não possua item correspondente no sistema este apresentará um campo para que seja descrito o item sazonal com o valor que será acrescido no valor total a pagar do cliente.</w:t>
             </w:r>
           </w:p>
           <w:p>
@@ -9592,6 +9460,15 @@
           <w:lang w:bidi="he-IL"/>
         </w:rPr>
         <w:br/>
+      </w:r>
+      <w:r>
+        <w:rPr>
+          <w:rFonts w:ascii="Arial" w:hAnsi="Arial" w:cs="Arial"/>
+          <w:bCs/>
+          <w:sz w:val="24"/>
+          <w:szCs w:val="24"/>
+          <w:lang w:val="en-US" w:bidi="he-IL"/>
+        </w:rPr>
         <w:t>- Slots de Expansão: </w:t>
       </w:r>
       <w:r>
@@ -9600,7 +9477,7 @@
           <w:bCs/>
           <w:sz w:val="24"/>
           <w:szCs w:val="24"/>
-          <w:lang w:bidi="he-IL"/>
+          <w:lang w:val="en-US" w:bidi="he-IL"/>
         </w:rPr>
         <w:br/>
       </w:r>
@@ -9610,7 +9487,7 @@
           <w:bCs/>
           <w:sz w:val="24"/>
           <w:szCs w:val="24"/>
-          <w:lang w:bidi="he-IL"/>
+          <w:lang w:val="en-US" w:bidi="he-IL"/>
         </w:rPr>
         <w:br/>
         <w:t>- Slot 1: PCIe 3.0 x8; full-height, half-length (Necessário segundo </w:t>
@@ -9621,7 +9498,7 @@
           <w:bCs/>
           <w:sz w:val="24"/>
           <w:szCs w:val="24"/>
-          <w:lang w:bidi="he-IL"/>
+          <w:lang w:val="en-US" w:bidi="he-IL"/>
         </w:rPr>
         <w:br/>
         <w:t>processador) </w:t>
@@ -9632,7 +9509,7 @@
           <w:bCs/>
           <w:sz w:val="24"/>
           <w:szCs w:val="24"/>
-          <w:lang w:bidi="he-IL"/>
+          <w:lang w:val="en-US" w:bidi="he-IL"/>
         </w:rPr>
         <w:br/>
       </w:r>
@@ -9642,7 +9519,7 @@
           <w:bCs/>
           <w:sz w:val="24"/>
           <w:szCs w:val="24"/>
-          <w:lang w:bidi="he-IL"/>
+          <w:lang w:val="en-US" w:bidi="he-IL"/>
         </w:rPr>
         <w:br/>
         <w:t>- Slot 2: PCIe 3.0 x8; full-height, full-length </w:t>
@@ -9653,7 +9530,7 @@
           <w:bCs/>
           <w:sz w:val="24"/>
           <w:szCs w:val="24"/>
-          <w:lang w:bidi="he-IL"/>
+          <w:lang w:val="en-US" w:bidi="he-IL"/>
         </w:rPr>
         <w:br/>
       </w:r>
@@ -9663,7 +9540,7 @@
           <w:bCs/>
           <w:sz w:val="24"/>
           <w:szCs w:val="24"/>
-          <w:lang w:bidi="he-IL"/>
+          <w:lang w:val="en-US" w:bidi="he-IL"/>
         </w:rPr>
         <w:br/>
         <w:t>- Slot 3: PCIe 3.0 x8 (x4 wired); full-height, half-length </w:t>
@@ -9674,7 +9551,7 @@
           <w:bCs/>
           <w:sz w:val="24"/>
           <w:szCs w:val="24"/>
-          <w:lang w:bidi="he-IL"/>
+          <w:lang w:val="en-US" w:bidi="he-IL"/>
         </w:rPr>
         <w:br/>
       </w:r>
@@ -9684,7 +9561,7 @@
           <w:bCs/>
           <w:sz w:val="24"/>
           <w:szCs w:val="24"/>
-          <w:lang w:bidi="he-IL"/>
+          <w:lang w:val="en-US" w:bidi="he-IL"/>
         </w:rPr>
         <w:br/>
         <w:t>- Slot 4: PCIe 3.0 x16 (x8 wired); full-height, full-length </w:t>
@@ -9695,7 +9572,7 @@
           <w:bCs/>
           <w:sz w:val="24"/>
           <w:szCs w:val="24"/>
-          <w:lang w:bidi="he-IL"/>
+          <w:lang w:val="en-US" w:bidi="he-IL"/>
         </w:rPr>
         <w:br/>
       </w:r>
@@ -9705,7 +9582,7 @@
           <w:bCs/>
           <w:sz w:val="24"/>
           <w:szCs w:val="24"/>
-          <w:lang w:bidi="he-IL"/>
+          <w:lang w:val="en-US" w:bidi="he-IL"/>
         </w:rPr>
         <w:br/>
         <w:t>- Slot 5: PCIe 2.0 x4 (x1 wired); full-height, half-length </w:t>
@@ -9716,7 +9593,7 @@
           <w:bCs/>
           <w:sz w:val="24"/>
           <w:szCs w:val="24"/>
-          <w:lang w:bidi="he-IL"/>
+          <w:lang w:val="en-US" w:bidi="he-IL"/>
         </w:rPr>
         <w:br/>
       </w:r>
@@ -9726,7 +9603,7 @@
           <w:bCs/>
           <w:sz w:val="24"/>
           <w:szCs w:val="24"/>
-          <w:lang w:bidi="he-IL"/>
+          <w:lang w:val="en-US" w:bidi="he-IL"/>
         </w:rPr>
         <w:br/>
         <w:t>- Slot 6: PCIe 2.0 x8 (x4 wired); full-height, half-length (supports </w:t>
@@ -9737,7 +9614,7 @@
           <w:bCs/>
           <w:sz w:val="24"/>
           <w:szCs w:val="24"/>
-          <w:lang w:bidi="he-IL"/>
+          <w:lang w:val="en-US" w:bidi="he-IL"/>
         </w:rPr>
         <w:br/>
         <w:t>optional PCI-X 64 bit/133 MHz interposer card </w:t>
@@ -9748,7 +9625,7 @@
           <w:bCs/>
           <w:sz w:val="24"/>
           <w:szCs w:val="24"/>
-          <w:lang w:bidi="he-IL"/>
+          <w:lang w:val="en-US" w:bidi="he-IL"/>
         </w:rPr>
         <w:br/>
       </w:r>
@@ -9758,10 +9635,20 @@
           <w:bCs/>
           <w:sz w:val="24"/>
           <w:szCs w:val="24"/>
-          <w:lang w:bidi="he-IL"/>
+          <w:lang w:val="en-US" w:bidi="he-IL"/>
         </w:rPr>
         <w:br/>
-        <w:t>- Garantia: 3 anos onsite. 9x5 próximo dia útil para atendimento. </w:t>
+        <w:t xml:space="preserve">- Garantia: 3 anos onsite. </w:t>
+      </w:r>
+      <w:r>
+        <w:rPr>
+          <w:rFonts w:ascii="Arial" w:hAnsi="Arial" w:cs="Arial"/>
+          <w:bCs/>
+          <w:sz w:val="24"/>
+          <w:szCs w:val="24"/>
+          <w:lang w:bidi="he-IL"/>
+        </w:rPr>
+        <w:t>9x5 próximo dia útil para atendimento. </w:t>
       </w:r>
       <w:r>
         <w:rPr>
@@ -10420,7 +10307,7 @@
         </w:rPr>
         <w:t> </w:t>
       </w:r>
-      <w:hyperlink r:id="rId10" w:tooltip="Sistema de gerenciamento de banco de dados" w:history="1">
+      <w:hyperlink r:id="rId11" w:tooltip="Sistema de gerenciamento de banco de dados" w:history="1">
         <w:r>
           <w:rPr>
             <w:bCs/>
@@ -10440,7 +10327,7 @@
         </w:rPr>
         <w:t> </w:t>
       </w:r>
-      <w:hyperlink r:id="rId11" w:tooltip="Banco de dados objeto-relacional" w:history="1">
+      <w:hyperlink r:id="rId12" w:tooltip="Banco de dados objeto-relacional" w:history="1">
         <w:r>
           <w:rPr>
             <w:bCs/>
@@ -10479,7 +10366,7 @@
         </w:rPr>
         <w:t> </w:t>
       </w:r>
-      <w:hyperlink r:id="rId12" w:tooltip="Código aberto" w:history="1">
+      <w:hyperlink r:id="rId13" w:tooltip="Código aberto" w:history="1">
         <w:r>
           <w:rPr>
             <w:bCs/>
@@ -10559,7 +10446,7 @@
         </w:rPr>
         <w:t> </w:t>
       </w:r>
-      <w:hyperlink r:id="rId13" w:tooltip="Bazar" w:history="1">
+      <w:hyperlink r:id="rId14" w:tooltip="Bazar" w:history="1">
         <w:r>
           <w:rPr>
             <w:rFonts w:ascii="Arial" w:hAnsi="Arial" w:cs="Arial"/>
@@ -10601,7 +10488,7 @@
         </w:rPr>
         <w:t> </w:t>
       </w:r>
-      <w:hyperlink r:id="rId14" w:tooltip="A Catedral e o Bazar" w:history="1">
+      <w:hyperlink r:id="rId15" w:tooltip="A Catedral e o Bazar" w:history="1">
         <w:r>
           <w:rPr>
             <w:rFonts w:ascii="Arial" w:hAnsi="Arial" w:cs="Arial"/>
@@ -10643,7 +10530,7 @@
         </w:rPr>
         <w:t> </w:t>
       </w:r>
-      <w:hyperlink r:id="rId15" w:tooltip="Eric S. Raymond" w:history="1">
+      <w:hyperlink r:id="rId16" w:tooltip="Eric S. Raymond" w:history="1">
         <w:r>
           <w:rPr>
             <w:rFonts w:ascii="Arial" w:hAnsi="Arial" w:cs="Arial"/>
@@ -10816,7 +10703,7 @@
         </w:rPr>
         <w:t> </w:t>
       </w:r>
-      <w:hyperlink r:id="rId16" w:tooltip="Língua portuguesa" w:history="1">
+      <w:hyperlink r:id="rId17" w:tooltip="Língua portuguesa" w:history="1">
         <w:r>
           <w:rPr>
             <w:bCs/>
@@ -10855,7 +10742,7 @@
         </w:rPr>
         <w:t> </w:t>
       </w:r>
-      <w:hyperlink r:id="rId17" w:tooltip="Língua inglesa" w:history="1">
+      <w:hyperlink r:id="rId18" w:tooltip="Língua inglesa" w:history="1">
         <w:r>
           <w:rPr>
             <w:bCs/>
@@ -10913,7 +10800,7 @@
         </w:rPr>
         <w:t> </w:t>
       </w:r>
-      <w:hyperlink r:id="rId18" w:tooltip="Linguagem de programação" w:history="1">
+      <w:hyperlink r:id="rId19" w:tooltip="Linguagem de programação" w:history="1">
         <w:r>
           <w:rPr>
             <w:bCs/>
@@ -10933,7 +10820,7 @@
         </w:rPr>
         <w:t> </w:t>
       </w:r>
-      <w:hyperlink r:id="rId19" w:tooltip="Paradigma de programação" w:history="1">
+      <w:hyperlink r:id="rId20" w:tooltip="Paradigma de programação" w:history="1">
         <w:r>
           <w:rPr>
             <w:bCs/>
@@ -10963,7 +10850,7 @@
         </w:rPr>
         <w:t>e de uso geral. A linguagem é considerada de médio nível, pois combina características de linguagens de</w:t>
       </w:r>
-      <w:hyperlink r:id="rId20" w:tooltip="Linguagem de programação de alto nível" w:history="1">
+      <w:hyperlink r:id="rId21" w:tooltip="Linguagem de programação de alto nível" w:history="1">
         <w:r>
           <w:rPr>
             <w:bCs/>
@@ -11002,7 +10889,7 @@
         </w:rPr>
         <w:t> </w:t>
       </w:r>
-      <w:hyperlink r:id="rId21" w:tooltip="Linguagem de programação de baixo nível" w:history="1">
+      <w:hyperlink r:id="rId22" w:tooltip="Linguagem de programação de baixo nível" w:history="1">
         <w:r>
           <w:rPr>
             <w:bCs/>
@@ -11041,7 +10928,7 @@
         </w:rPr>
         <w:t> </w:t>
       </w:r>
-      <w:hyperlink r:id="rId22" w:tooltip="Anos 1990" w:history="1">
+      <w:hyperlink r:id="rId23" w:tooltip="Anos 1990" w:history="1">
         <w:r>
           <w:rPr>
             <w:bCs/>
@@ -11080,7 +10967,7 @@
         </w:rPr>
         <w:t> </w:t>
       </w:r>
-      <w:hyperlink r:id="rId23" w:tooltip="Academia" w:history="1">
+      <w:hyperlink r:id="rId24" w:tooltip="Academia" w:history="1">
         <w:r>
           <w:rPr>
             <w:bCs/>
@@ -12561,8 +12448,8 @@
 </file>
 
 <file path=word/endnotes.xml><?xml version="1.0" encoding="utf-8"?>
-<w:endnotes xmlns:ve="http://schemas.openxmlformats.org/markup-compatibility/2006" xmlns:o="urn:schemas-microsoft-com:office:office" xmlns:r="http://schemas.openxmlformats.org/officeDocument/2006/relationships" xmlns:m="http://schemas.openxmlformats.org/officeDocument/2006/math" xmlns:v="urn:schemas-microsoft-com:vml" xmlns:wp="http://schemas.openxmlformats.org/drawingml/2006/wordprocessingDrawing" xmlns:w10="urn:schemas-microsoft-com:office:word" xmlns:w="http://schemas.openxmlformats.org/wordprocessingml/2006/main" xmlns:wne="http://schemas.microsoft.com/office/word/2006/wordml">
-  <w:endnote w:type="separator" w:id="0">
+<w:endnotes xmlns:wpc="http://schemas.microsoft.com/office/word/2010/wordprocessingCanvas" xmlns:mc="http://schemas.openxmlformats.org/markup-compatibility/2006" xmlns:o="urn:schemas-microsoft-com:office:office" xmlns:r="http://schemas.openxmlformats.org/officeDocument/2006/relationships" xmlns:m="http://schemas.openxmlformats.org/officeDocument/2006/math" xmlns:v="urn:schemas-microsoft-com:vml" xmlns:wp14="http://schemas.microsoft.com/office/word/2010/wordprocessingDrawing" xmlns:wp="http://schemas.openxmlformats.org/drawingml/2006/wordprocessingDrawing" xmlns:w10="urn:schemas-microsoft-com:office:word" xmlns:w="http://schemas.openxmlformats.org/wordprocessingml/2006/main" xmlns:w14="http://schemas.microsoft.com/office/word/2010/wordml" xmlns:wpg="http://schemas.microsoft.com/office/word/2010/wordprocessingGroup" xmlns:wpi="http://schemas.microsoft.com/office/word/2010/wordprocessingInk" xmlns:wne="http://schemas.microsoft.com/office/word/2006/wordml" xmlns:wps="http://schemas.microsoft.com/office/word/2010/wordprocessingShape" mc:Ignorable="w14 wp14">
+  <w:endnote w:type="separator" w:id="-1">
     <w:p>
       <w:pPr>
         <w:spacing w:after="0" w:line="240" w:lineRule="auto"/>
@@ -12572,7 +12459,7 @@
       </w:r>
     </w:p>
   </w:endnote>
-  <w:endnote w:type="continuationSeparator" w:id="1">
+  <w:endnote w:type="continuationSeparator" w:id="0">
     <w:p>
       <w:pPr>
         <w:spacing w:after="0" w:line="240" w:lineRule="auto"/>
@@ -12586,7 +12473,7 @@
 </file>
 
 <file path=word/footer1.xml><?xml version="1.0" encoding="utf-8"?>
-<w:ftr xmlns:ve="http://schemas.openxmlformats.org/markup-compatibility/2006" xmlns:o="urn:schemas-microsoft-com:office:office" xmlns:r="http://schemas.openxmlformats.org/officeDocument/2006/relationships" xmlns:m="http://schemas.openxmlformats.org/officeDocument/2006/math" xmlns:v="urn:schemas-microsoft-com:vml" xmlns:wp="http://schemas.openxmlformats.org/drawingml/2006/wordprocessingDrawing" xmlns:w10="urn:schemas-microsoft-com:office:word" xmlns:w="http://schemas.openxmlformats.org/wordprocessingml/2006/main" xmlns:wne="http://schemas.microsoft.com/office/word/2006/wordml">
+<w:ftr xmlns:wpc="http://schemas.microsoft.com/office/word/2010/wordprocessingCanvas" xmlns:mc="http://schemas.openxmlformats.org/markup-compatibility/2006" xmlns:o="urn:schemas-microsoft-com:office:office" xmlns:r="http://schemas.openxmlformats.org/officeDocument/2006/relationships" xmlns:m="http://schemas.openxmlformats.org/officeDocument/2006/math" xmlns:v="urn:schemas-microsoft-com:vml" xmlns:wp14="http://schemas.microsoft.com/office/word/2010/wordprocessingDrawing" xmlns:wp="http://schemas.openxmlformats.org/drawingml/2006/wordprocessingDrawing" xmlns:w10="urn:schemas-microsoft-com:office:word" xmlns:w="http://schemas.openxmlformats.org/wordprocessingml/2006/main" xmlns:w14="http://schemas.microsoft.com/office/word/2010/wordml" xmlns:wpg="http://schemas.microsoft.com/office/word/2010/wordprocessingGroup" xmlns:wpi="http://schemas.microsoft.com/office/word/2010/wordprocessingInk" xmlns:wne="http://schemas.microsoft.com/office/word/2006/wordml" xmlns:wps="http://schemas.microsoft.com/office/word/2010/wordprocessingShape" mc:Ignorable="w14 wp14">
   <w:sdt>
     <w:sdtPr>
       <w:id w:val="-1782248900"/>
@@ -12595,6 +12482,7 @@
         <w:docPartUnique/>
       </w:docPartObj>
     </w:sdtPr>
+    <w:sdtEndPr/>
     <w:sdtContent>
       <w:p>
         <w:pPr>
@@ -12631,8 +12519,8 @@
 </file>
 
 <file path=word/footnotes.xml><?xml version="1.0" encoding="utf-8"?>
-<w:footnotes xmlns:ve="http://schemas.openxmlformats.org/markup-compatibility/2006" xmlns:o="urn:schemas-microsoft-com:office:office" xmlns:r="http://schemas.openxmlformats.org/officeDocument/2006/relationships" xmlns:m="http://schemas.openxmlformats.org/officeDocument/2006/math" xmlns:v="urn:schemas-microsoft-com:vml" xmlns:wp="http://schemas.openxmlformats.org/drawingml/2006/wordprocessingDrawing" xmlns:w10="urn:schemas-microsoft-com:office:word" xmlns:w="http://schemas.openxmlformats.org/wordprocessingml/2006/main" xmlns:wne="http://schemas.microsoft.com/office/word/2006/wordml">
-  <w:footnote w:type="separator" w:id="0">
+<w:footnotes xmlns:wpc="http://schemas.microsoft.com/office/word/2010/wordprocessingCanvas" xmlns:mc="http://schemas.openxmlformats.org/markup-compatibility/2006" xmlns:o="urn:schemas-microsoft-com:office:office" xmlns:r="http://schemas.openxmlformats.org/officeDocument/2006/relationships" xmlns:m="http://schemas.openxmlformats.org/officeDocument/2006/math" xmlns:v="urn:schemas-microsoft-com:vml" xmlns:wp14="http://schemas.microsoft.com/office/word/2010/wordprocessingDrawing" xmlns:wp="http://schemas.openxmlformats.org/drawingml/2006/wordprocessingDrawing" xmlns:w10="urn:schemas-microsoft-com:office:word" xmlns:w="http://schemas.openxmlformats.org/wordprocessingml/2006/main" xmlns:w14="http://schemas.microsoft.com/office/word/2010/wordml" xmlns:wpg="http://schemas.microsoft.com/office/word/2010/wordprocessingGroup" xmlns:wpi="http://schemas.microsoft.com/office/word/2010/wordprocessingInk" xmlns:wne="http://schemas.microsoft.com/office/word/2006/wordml" xmlns:wps="http://schemas.microsoft.com/office/word/2010/wordprocessingShape" mc:Ignorable="w14 wp14">
+  <w:footnote w:type="separator" w:id="-1">
     <w:p>
       <w:pPr>
         <w:spacing w:after="0" w:line="240" w:lineRule="auto"/>
@@ -12642,7 +12530,7 @@
       </w:r>
     </w:p>
   </w:footnote>
-  <w:footnote w:type="continuationSeparator" w:id="1">
+  <w:footnote w:type="continuationSeparator" w:id="0">
     <w:p>
       <w:pPr>
         <w:spacing w:after="0" w:line="240" w:lineRule="auto"/>
@@ -12656,7 +12544,7 @@
 </file>
 
 <file path=word/numbering.xml><?xml version="1.0" encoding="utf-8"?>
-<w:numbering xmlns:ve="http://schemas.openxmlformats.org/markup-compatibility/2006" xmlns:o="urn:schemas-microsoft-com:office:office" xmlns:r="http://schemas.openxmlformats.org/officeDocument/2006/relationships" xmlns:m="http://schemas.openxmlformats.org/officeDocument/2006/math" xmlns:v="urn:schemas-microsoft-com:vml" xmlns:wp="http://schemas.openxmlformats.org/drawingml/2006/wordprocessingDrawing" xmlns:w10="urn:schemas-microsoft-com:office:word" xmlns:w="http://schemas.openxmlformats.org/wordprocessingml/2006/main" xmlns:wne="http://schemas.microsoft.com/office/word/2006/wordml">
+<w:numbering xmlns:wpc="http://schemas.microsoft.com/office/word/2010/wordprocessingCanvas" xmlns:mc="http://schemas.openxmlformats.org/markup-compatibility/2006" xmlns:o="urn:schemas-microsoft-com:office:office" xmlns:r="http://schemas.openxmlformats.org/officeDocument/2006/relationships" xmlns:m="http://schemas.openxmlformats.org/officeDocument/2006/math" xmlns:v="urn:schemas-microsoft-com:vml" xmlns:wp14="http://schemas.microsoft.com/office/word/2010/wordprocessingDrawing" xmlns:wp="http://schemas.openxmlformats.org/drawingml/2006/wordprocessingDrawing" xmlns:w10="urn:schemas-microsoft-com:office:word" xmlns:w="http://schemas.openxmlformats.org/wordprocessingml/2006/main" xmlns:w14="http://schemas.microsoft.com/office/word/2010/wordml" xmlns:wpg="http://schemas.microsoft.com/office/word/2010/wordprocessingGroup" xmlns:wpi="http://schemas.microsoft.com/office/word/2010/wordprocessingInk" xmlns:wne="http://schemas.microsoft.com/office/word/2006/wordml" xmlns:wps="http://schemas.microsoft.com/office/word/2010/wordprocessingShape" mc:Ignorable="w14 wp14">
   <w:abstractNum w:abstractNumId="0">
     <w:nsid w:val="000027A2"/>
     <w:multiLevelType w:val="hybridMultilevel"/>
@@ -13970,7 +13858,7 @@
 </file>
 
 <file path=word/styles.xml><?xml version="1.0" encoding="utf-8"?>
-<w:styles xmlns:r="http://schemas.openxmlformats.org/officeDocument/2006/relationships" xmlns:w="http://schemas.openxmlformats.org/wordprocessingml/2006/main">
+<w:styles xmlns:mc="http://schemas.openxmlformats.org/markup-compatibility/2006" xmlns:r="http://schemas.openxmlformats.org/officeDocument/2006/relationships" xmlns:w="http://schemas.openxmlformats.org/wordprocessingml/2006/main" xmlns:w14="http://schemas.microsoft.com/office/word/2010/wordml" mc:Ignorable="w14">
   <w:docDefaults>
     <w:rPrDefault>
       <w:rPr>
@@ -14133,6 +14021,7 @@
   <w:style w:type="character" w:default="1" w:styleId="Fontepargpadro">
     <w:name w:val="Default Paragraph Font"/>
     <w:uiPriority w:val="1"/>
+    <w:semiHidden/>
     <w:unhideWhenUsed/>
   </w:style>
   <w:style w:type="table" w:default="1" w:styleId="Tabelanormal">
@@ -14140,7 +14029,6 @@
     <w:uiPriority w:val="99"/>
     <w:semiHidden/>
     <w:unhideWhenUsed/>
-    <w:qFormat/>
     <w:tblPr>
       <w:tblInd w:w="0" w:type="dxa"/>
       <w:tblCellMar>
@@ -14934,7 +14822,7 @@
 </file>
 
 <file path=customXml/itemProps1.xml><?xml version="1.0" encoding="utf-8"?>
-<ds:datastoreItem xmlns:ds="http://schemas.openxmlformats.org/officeDocument/2006/customXml" ds:itemID="{DF09D9DE-47AE-40C7-A2FF-4C6E019C74E6}">
+<ds:datastoreItem xmlns:ds="http://schemas.openxmlformats.org/officeDocument/2006/customXml" ds:itemID="{3871ADA8-27BA-4BF3-B5B5-F2ADCF07197D}">
   <ds:schemaRefs>
     <ds:schemaRef ds:uri="http://schemas.openxmlformats.org/officeDocument/2006/bibliography"/>
   </ds:schemaRefs>
